--- a/word/毕设最终版.docx
+++ b/word/毕设最终版.docx
@@ -19244,105 +19244,68 @@
         </w:rPr>
         <w:t>1</w:t>
       </w:r>
-      <w:bookmarkStart w:id="0" w:name="_GoBack"/>
-      <w:bookmarkEnd w:id="0"/>
-    </w:p>
-    <w:p>
-      <w:pPr>
-        <w:rPr>
-          <w:sz w:val="24"/>
-          <w:szCs w:val="24"/>
-        </w:rPr>
-      </w:pPr>
-    </w:p>
-    <w:p>
-      <w:pPr>
-        <w:rPr>
-          <w:sz w:val="24"/>
-          <w:szCs w:val="24"/>
-        </w:rPr>
-      </w:pPr>
-    </w:p>
-    <w:p>
-      <w:pPr>
-        <w:rPr>
-          <w:sz w:val="24"/>
-          <w:szCs w:val="24"/>
-        </w:rPr>
-      </w:pPr>
-    </w:p>
-    <w:p>
-      <w:pPr>
-        <w:rPr>
-          <w:sz w:val="24"/>
-          <w:szCs w:val="24"/>
-        </w:rPr>
-      </w:pPr>
-    </w:p>
-    <w:p>
-      <w:pPr>
-        <w:rPr>
-          <w:sz w:val="24"/>
-          <w:szCs w:val="24"/>
-        </w:rPr>
-      </w:pPr>
-    </w:p>
-    <w:p>
-      <w:pPr>
-        <w:rPr>
-          <w:sz w:val="24"/>
-          <w:szCs w:val="24"/>
-        </w:rPr>
-      </w:pPr>
-    </w:p>
-    <w:p>
-      <w:pPr>
-        <w:rPr>
-          <w:sz w:val="24"/>
-          <w:szCs w:val="24"/>
-        </w:rPr>
-      </w:pPr>
-    </w:p>
-    <w:p>
-      <w:pPr>
-        <w:rPr>
-          <w:sz w:val="24"/>
-          <w:szCs w:val="24"/>
-        </w:rPr>
-      </w:pPr>
-    </w:p>
-    <w:p>
-      <w:pPr>
-        <w:rPr>
-          <w:sz w:val="24"/>
-          <w:szCs w:val="24"/>
-        </w:rPr>
-      </w:pPr>
-    </w:p>
-    <w:p>
-      <w:pPr>
-        <w:rPr>
-          <w:sz w:val="24"/>
-          <w:szCs w:val="24"/>
-        </w:rPr>
-      </w:pPr>
-    </w:p>
-    <w:p>
-      <w:pPr>
+    </w:p>
+    <w:p>
+      <w:pPr>
+        <w:rPr>
+          <w:sz w:val="24"/>
+          <w:szCs w:val="24"/>
+        </w:rPr>
+      </w:pPr>
+    </w:p>
+    <w:p>
+      <w:pPr>
+        <w:rPr>
+          <w:sz w:val="24"/>
+          <w:szCs w:val="24"/>
+        </w:rPr>
+      </w:pPr>
+    </w:p>
+    <w:p>
+      <w:pPr>
+        <w:rPr>
+          <w:sz w:val="24"/>
+          <w:szCs w:val="24"/>
+        </w:rPr>
+      </w:pPr>
+      <w:r>
+        <w:rPr>
+          <w:sz w:val="24"/>
+          <w:szCs w:val="24"/>
+        </w:rPr>
+        <w:lastRenderedPageBreak/>
+        <w:t>2.</w:t>
+      </w:r>
+      <w:r>
+        <w:rPr>
+          <w:sz w:val="24"/>
+          <w:szCs w:val="24"/>
+        </w:rPr>
+        <w:t xml:space="preserve"> </w:t>
+      </w:r>
+      <w:r>
+        <w:rPr>
+          <w:sz w:val="24"/>
+          <w:szCs w:val="24"/>
+        </w:rPr>
+        <w:t>80后在全国的分布</w:t>
+      </w:r>
+      <w:r>
         <w:rPr>
           <w:rFonts w:hint="eastAsia"/>
           <w:sz w:val="24"/>
           <w:szCs w:val="24"/>
         </w:rPr>
-      </w:pPr>
-    </w:p>
-    <w:p>
-      <w:pPr>
-        <w:rPr>
-          <w:sz w:val="24"/>
-          <w:szCs w:val="24"/>
-        </w:rPr>
-      </w:pPr>
+        <w:t xml:space="preserve">, </w:t>
+      </w:r>
+      <w:r>
+        <w:rPr>
+          <w:rFonts w:hint="eastAsia"/>
+          <w:sz w:val="24"/>
+          <w:szCs w:val="24"/>
+        </w:rPr>
+        <w:t>如图4.</w:t>
+      </w:r>
       <w:r>
         <w:rPr>
           <w:sz w:val="24"/>
@@ -19352,18 +19315,18 @@
       </w:r>
       <w:r>
         <w:rPr>
-          <w:sz w:val="24"/>
-          <w:szCs w:val="24"/>
-        </w:rPr>
-        <w:t>. 80后在全国的分布</w:t>
-      </w:r>
-      <w:r>
-        <w:rPr>
           <w:rFonts w:hint="eastAsia"/>
           <w:sz w:val="24"/>
           <w:szCs w:val="24"/>
         </w:rPr>
-        <w:t>,</w:t>
+        <w:t>.</w:t>
+      </w:r>
+      <w:r>
+        <w:rPr>
+          <w:sz w:val="24"/>
+          <w:szCs w:val="24"/>
+        </w:rPr>
+        <w:t>3</w:t>
       </w:r>
       <w:r>
         <w:rPr>
@@ -19371,7 +19334,14 @@
           <w:sz w:val="24"/>
           <w:szCs w:val="24"/>
         </w:rPr>
-        <w:t xml:space="preserve"> </w:t>
+        <w:t>.</w:t>
+      </w:r>
+      <w:r>
+        <w:rPr>
+          <w:sz w:val="24"/>
+          <w:szCs w:val="24"/>
+        </w:rPr>
+        <w:t>2</w:t>
       </w:r>
       <w:r>
         <w:rPr>
@@ -19379,6 +19349,206 @@
           <w:sz w:val="24"/>
           <w:szCs w:val="24"/>
         </w:rPr>
+        <w:t>所示</w:t>
+      </w:r>
+    </w:p>
+    <w:p>
+      <w:pPr>
+        <w:rPr>
+          <w:sz w:val="24"/>
+          <w:szCs w:val="24"/>
+        </w:rPr>
+      </w:pPr>
+    </w:p>
+    <w:p>
+      <w:pPr>
+        <w:rPr>
+          <w:sz w:val="24"/>
+          <w:szCs w:val="24"/>
+        </w:rPr>
+      </w:pPr>
+      <w:r>
+        <w:rPr>
+          <w:noProof/>
+          <w:sz w:val="24"/>
+          <w:szCs w:val="24"/>
+        </w:rPr>
+        <w:drawing>
+          <wp:anchor distT="0" distB="0" distL="114300" distR="114300" simplePos="0" relativeHeight="251667456" behindDoc="0" locked="0" layoutInCell="1" allowOverlap="1">
+            <wp:simplePos x="0" y="0"/>
+            <wp:positionH relativeFrom="column">
+              <wp:posOffset>0</wp:posOffset>
+            </wp:positionH>
+            <wp:positionV relativeFrom="paragraph">
+              <wp:posOffset>499745</wp:posOffset>
+            </wp:positionV>
+            <wp:extent cx="5274310" cy="4095750"/>
+            <wp:effectExtent l="152400" t="152400" r="364490" b="361950"/>
+            <wp:wrapTopAndBottom/>
+            <wp:docPr id="12" name="图片 12"/>
+            <wp:cNvGraphicFramePr>
+              <a:graphicFrameLocks xmlns:a="http://schemas.openxmlformats.org/drawingml/2006/main" noChangeAspect="1"/>
+            </wp:cNvGraphicFramePr>
+            <a:graphic xmlns:a="http://schemas.openxmlformats.org/drawingml/2006/main">
+              <a:graphicData uri="http://schemas.openxmlformats.org/drawingml/2006/picture">
+                <pic:pic xmlns:pic="http://schemas.openxmlformats.org/drawingml/2006/picture">
+                  <pic:nvPicPr>
+                    <pic:cNvPr id="12" name="TIM截图20180411172136.png"/>
+                    <pic:cNvPicPr/>
+                  </pic:nvPicPr>
+                  <pic:blipFill>
+                    <a:blip r:embed="rId16"/>
+                    <a:stretch>
+                      <a:fillRect/>
+                    </a:stretch>
+                  </pic:blipFill>
+                  <pic:spPr>
+                    <a:xfrm>
+                      <a:off x="0" y="0"/>
+                      <a:ext cx="5274310" cy="4095750"/>
+                    </a:xfrm>
+                    <a:prstGeom prst="rect">
+                      <a:avLst/>
+                    </a:prstGeom>
+                    <a:ln>
+                      <a:noFill/>
+                    </a:ln>
+                    <a:effectLst>
+                      <a:outerShdw blurRad="292100" dist="139700" dir="2700000" algn="tl" rotWithShape="0">
+                        <a:srgbClr val="333333">
+                          <a:alpha val="65000"/>
+                        </a:srgbClr>
+                      </a:outerShdw>
+                    </a:effectLst>
+                  </pic:spPr>
+                </pic:pic>
+              </a:graphicData>
+            </a:graphic>
+          </wp:anchor>
+        </w:drawing>
+      </w:r>
+    </w:p>
+    <w:p>
+      <w:pPr>
+        <w:jc w:val="center"/>
+        <w:rPr>
+          <w:sz w:val="24"/>
+          <w:szCs w:val="24"/>
+        </w:rPr>
+      </w:pPr>
+      <w:r>
+        <w:rPr>
+          <w:rFonts w:hint="eastAsia"/>
+          <w:sz w:val="24"/>
+          <w:szCs w:val="24"/>
+        </w:rPr>
+        <w:t>图4.</w:t>
+      </w:r>
+      <w:r>
+        <w:rPr>
+          <w:sz w:val="24"/>
+          <w:szCs w:val="24"/>
+        </w:rPr>
+        <w:t>2</w:t>
+      </w:r>
+      <w:r>
+        <w:rPr>
+          <w:rFonts w:hint="eastAsia"/>
+          <w:sz w:val="24"/>
+          <w:szCs w:val="24"/>
+        </w:rPr>
+        <w:t>.</w:t>
+      </w:r>
+      <w:r>
+        <w:rPr>
+          <w:sz w:val="24"/>
+          <w:szCs w:val="24"/>
+        </w:rPr>
+        <w:t>3</w:t>
+      </w:r>
+      <w:r>
+        <w:rPr>
+          <w:rFonts w:hint="eastAsia"/>
+          <w:sz w:val="24"/>
+          <w:szCs w:val="24"/>
+        </w:rPr>
+        <w:t>.</w:t>
+      </w:r>
+      <w:r>
+        <w:rPr>
+          <w:sz w:val="24"/>
+          <w:szCs w:val="24"/>
+        </w:rPr>
+        <w:t>2</w:t>
+      </w:r>
+    </w:p>
+    <w:p>
+      <w:pPr>
+        <w:rPr>
+          <w:sz w:val="24"/>
+          <w:szCs w:val="24"/>
+        </w:rPr>
+      </w:pPr>
+    </w:p>
+    <w:p>
+      <w:pPr>
+        <w:rPr>
+          <w:sz w:val="24"/>
+          <w:szCs w:val="24"/>
+        </w:rPr>
+      </w:pPr>
+    </w:p>
+    <w:p>
+      <w:pPr>
+        <w:rPr>
+          <w:sz w:val="24"/>
+          <w:szCs w:val="24"/>
+        </w:rPr>
+      </w:pPr>
+    </w:p>
+    <w:p>
+      <w:pPr>
+        <w:rPr>
+          <w:sz w:val="24"/>
+          <w:szCs w:val="24"/>
+        </w:rPr>
+      </w:pPr>
+    </w:p>
+    <w:p>
+      <w:pPr>
+        <w:pStyle w:val="a3"/>
+        <w:numPr>
+          <w:ilvl w:val="0"/>
+          <w:numId w:val="22"/>
+        </w:numPr>
+        <w:ind w:firstLineChars="0"/>
+        <w:rPr>
+          <w:sz w:val="24"/>
+          <w:szCs w:val="24"/>
+        </w:rPr>
+      </w:pPr>
+      <w:r>
+        <w:rPr>
+          <w:sz w:val="24"/>
+          <w:szCs w:val="24"/>
+        </w:rPr>
+        <w:lastRenderedPageBreak/>
+        <w:t>90后在全国的分布</w:t>
+      </w:r>
+      <w:r>
+        <w:rPr>
+          <w:rFonts w:hint="eastAsia"/>
+          <w:sz w:val="24"/>
+          <w:szCs w:val="24"/>
+        </w:rPr>
+        <w:t xml:space="preserve">, </w:t>
+      </w:r>
+      <w:r>
+        <w:rPr>
+          <w:rFonts w:hint="eastAsia"/>
+          <w:sz w:val="24"/>
+          <w:szCs w:val="24"/>
+        </w:rPr>
         <w:t>如图4.</w:t>
       </w:r>
       <w:r>
@@ -19416,6 +19586,114 @@
           <w:sz w:val="24"/>
           <w:szCs w:val="24"/>
         </w:rPr>
+        <w:t>3</w:t>
+      </w:r>
+      <w:r>
+        <w:rPr>
+          <w:rFonts w:hint="eastAsia"/>
+          <w:sz w:val="24"/>
+          <w:szCs w:val="24"/>
+        </w:rPr>
+        <w:t>所示</w:t>
+      </w:r>
+    </w:p>
+    <w:p>
+      <w:pPr>
+        <w:rPr>
+          <w:sz w:val="24"/>
+          <w:szCs w:val="24"/>
+        </w:rPr>
+      </w:pPr>
+    </w:p>
+    <w:p>
+      <w:pPr>
+        <w:rPr>
+          <w:sz w:val="24"/>
+          <w:szCs w:val="24"/>
+        </w:rPr>
+      </w:pPr>
+      <w:r>
+        <w:rPr>
+          <w:noProof/>
+          <w:sz w:val="24"/>
+          <w:szCs w:val="24"/>
+        </w:rPr>
+        <w:drawing>
+          <wp:anchor distT="0" distB="0" distL="114300" distR="114300" simplePos="0" relativeHeight="251668480" behindDoc="0" locked="0" layoutInCell="1" allowOverlap="1">
+            <wp:simplePos x="0" y="0"/>
+            <wp:positionH relativeFrom="column">
+              <wp:posOffset>0</wp:posOffset>
+            </wp:positionH>
+            <wp:positionV relativeFrom="paragraph">
+              <wp:posOffset>499745</wp:posOffset>
+            </wp:positionV>
+            <wp:extent cx="5274310" cy="4067810"/>
+            <wp:effectExtent l="152400" t="152400" r="364490" b="370840"/>
+            <wp:wrapTopAndBottom/>
+            <wp:docPr id="13" name="图片 13"/>
+            <wp:cNvGraphicFramePr>
+              <a:graphicFrameLocks xmlns:a="http://schemas.openxmlformats.org/drawingml/2006/main" noChangeAspect="1"/>
+            </wp:cNvGraphicFramePr>
+            <a:graphic xmlns:a="http://schemas.openxmlformats.org/drawingml/2006/main">
+              <a:graphicData uri="http://schemas.openxmlformats.org/drawingml/2006/picture">
+                <pic:pic xmlns:pic="http://schemas.openxmlformats.org/drawingml/2006/picture">
+                  <pic:nvPicPr>
+                    <pic:cNvPr id="13" name="TIM截图20180411172237.png"/>
+                    <pic:cNvPicPr/>
+                  </pic:nvPicPr>
+                  <pic:blipFill>
+                    <a:blip r:embed="rId17"/>
+                    <a:stretch>
+                      <a:fillRect/>
+                    </a:stretch>
+                  </pic:blipFill>
+                  <pic:spPr>
+                    <a:xfrm>
+                      <a:off x="0" y="0"/>
+                      <a:ext cx="5274310" cy="4067810"/>
+                    </a:xfrm>
+                    <a:prstGeom prst="rect">
+                      <a:avLst/>
+                    </a:prstGeom>
+                    <a:ln>
+                      <a:noFill/>
+                    </a:ln>
+                    <a:effectLst>
+                      <a:outerShdw blurRad="292100" dist="139700" dir="2700000" algn="tl" rotWithShape="0">
+                        <a:srgbClr val="333333">
+                          <a:alpha val="65000"/>
+                        </a:srgbClr>
+                      </a:outerShdw>
+                    </a:effectLst>
+                  </pic:spPr>
+                </pic:pic>
+              </a:graphicData>
+            </a:graphic>
+          </wp:anchor>
+        </w:drawing>
+      </w:r>
+    </w:p>
+    <w:p>
+      <w:pPr>
+        <w:jc w:val="center"/>
+        <w:rPr>
+          <w:sz w:val="24"/>
+          <w:szCs w:val="24"/>
+        </w:rPr>
+      </w:pPr>
+      <w:r>
+        <w:rPr>
+          <w:rFonts w:hint="eastAsia"/>
+          <w:sz w:val="24"/>
+          <w:szCs w:val="24"/>
+        </w:rPr>
+        <w:t>图4.</w:t>
+      </w:r>
+      <w:r>
+        <w:rPr>
+          <w:sz w:val="24"/>
+          <w:szCs w:val="24"/>
+        </w:rPr>
         <w:t>2</w:t>
       </w:r>
       <w:r>
@@ -19424,6 +19702,143 @@
           <w:sz w:val="24"/>
           <w:szCs w:val="24"/>
         </w:rPr>
+        <w:t>.</w:t>
+      </w:r>
+      <w:r>
+        <w:rPr>
+          <w:sz w:val="24"/>
+          <w:szCs w:val="24"/>
+        </w:rPr>
+        <w:t>3</w:t>
+      </w:r>
+      <w:r>
+        <w:rPr>
+          <w:rFonts w:hint="eastAsia"/>
+          <w:sz w:val="24"/>
+          <w:szCs w:val="24"/>
+        </w:rPr>
+        <w:t>.</w:t>
+      </w:r>
+      <w:r>
+        <w:rPr>
+          <w:sz w:val="24"/>
+          <w:szCs w:val="24"/>
+        </w:rPr>
+        <w:t>3</w:t>
+      </w:r>
+    </w:p>
+    <w:p>
+      <w:pPr>
+        <w:rPr>
+          <w:sz w:val="24"/>
+          <w:szCs w:val="24"/>
+        </w:rPr>
+      </w:pPr>
+    </w:p>
+    <w:p>
+      <w:pPr>
+        <w:rPr>
+          <w:sz w:val="24"/>
+          <w:szCs w:val="24"/>
+        </w:rPr>
+      </w:pPr>
+    </w:p>
+    <w:p>
+      <w:pPr>
+        <w:rPr>
+          <w:sz w:val="24"/>
+          <w:szCs w:val="24"/>
+        </w:rPr>
+      </w:pPr>
+    </w:p>
+    <w:p>
+      <w:pPr>
+        <w:rPr>
+          <w:sz w:val="24"/>
+          <w:szCs w:val="24"/>
+        </w:rPr>
+      </w:pPr>
+    </w:p>
+    <w:p>
+      <w:pPr>
+        <w:pStyle w:val="a3"/>
+        <w:numPr>
+          <w:ilvl w:val="0"/>
+          <w:numId w:val="22"/>
+        </w:numPr>
+        <w:ind w:firstLineChars="0"/>
+        <w:rPr>
+          <w:sz w:val="24"/>
+          <w:szCs w:val="24"/>
+        </w:rPr>
+      </w:pPr>
+      <w:r>
+        <w:rPr>
+          <w:sz w:val="24"/>
+          <w:szCs w:val="24"/>
+        </w:rPr>
+        <w:lastRenderedPageBreak/>
+        <w:t>00后在全国的分布</w:t>
+      </w:r>
+      <w:r>
+        <w:rPr>
+          <w:rFonts w:hint="eastAsia"/>
+          <w:sz w:val="24"/>
+          <w:szCs w:val="24"/>
+        </w:rPr>
+        <w:t xml:space="preserve">, </w:t>
+      </w:r>
+      <w:r>
+        <w:rPr>
+          <w:rFonts w:hint="eastAsia"/>
+          <w:sz w:val="24"/>
+          <w:szCs w:val="24"/>
+        </w:rPr>
+        <w:t>如图4.</w:t>
+      </w:r>
+      <w:r>
+        <w:rPr>
+          <w:sz w:val="24"/>
+          <w:szCs w:val="24"/>
+        </w:rPr>
+        <w:t>2</w:t>
+      </w:r>
+      <w:r>
+        <w:rPr>
+          <w:rFonts w:hint="eastAsia"/>
+          <w:sz w:val="24"/>
+          <w:szCs w:val="24"/>
+        </w:rPr>
+        <w:t>.</w:t>
+      </w:r>
+      <w:r>
+        <w:rPr>
+          <w:sz w:val="24"/>
+          <w:szCs w:val="24"/>
+        </w:rPr>
+        <w:t>3</w:t>
+      </w:r>
+      <w:r>
+        <w:rPr>
+          <w:rFonts w:hint="eastAsia"/>
+          <w:sz w:val="24"/>
+          <w:szCs w:val="24"/>
+        </w:rPr>
+        <w:t>.</w:t>
+      </w:r>
+      <w:r>
+        <w:rPr>
+          <w:sz w:val="24"/>
+          <w:szCs w:val="24"/>
+        </w:rPr>
+        <w:t>4</w:t>
+      </w:r>
+      <w:r>
+        <w:rPr>
+          <w:rFonts w:hint="eastAsia"/>
+          <w:sz w:val="24"/>
+          <w:szCs w:val="24"/>
+        </w:rPr>
         <w:t>所示</w:t>
       </w:r>
     </w:p>
@@ -19434,6 +19849,106 @@
           <w:szCs w:val="24"/>
         </w:rPr>
       </w:pPr>
+    </w:p>
+    <w:p>
+      <w:pPr>
+        <w:rPr>
+          <w:sz w:val="24"/>
+          <w:szCs w:val="24"/>
+        </w:rPr>
+      </w:pPr>
+      <w:r>
+        <w:rPr>
+          <w:noProof/>
+          <w:sz w:val="24"/>
+          <w:szCs w:val="24"/>
+        </w:rPr>
+        <w:drawing>
+          <wp:anchor distT="0" distB="0" distL="114300" distR="114300" simplePos="0" relativeHeight="251669504" behindDoc="0" locked="0" layoutInCell="1" allowOverlap="1">
+            <wp:simplePos x="0" y="0"/>
+            <wp:positionH relativeFrom="column">
+              <wp:posOffset>0</wp:posOffset>
+            </wp:positionH>
+            <wp:positionV relativeFrom="paragraph">
+              <wp:posOffset>499745</wp:posOffset>
+            </wp:positionV>
+            <wp:extent cx="5274310" cy="4109085"/>
+            <wp:effectExtent l="152400" t="152400" r="364490" b="367665"/>
+            <wp:wrapTopAndBottom/>
+            <wp:docPr id="14" name="图片 14"/>
+            <wp:cNvGraphicFramePr>
+              <a:graphicFrameLocks xmlns:a="http://schemas.openxmlformats.org/drawingml/2006/main" noChangeAspect="1"/>
+            </wp:cNvGraphicFramePr>
+            <a:graphic xmlns:a="http://schemas.openxmlformats.org/drawingml/2006/main">
+              <a:graphicData uri="http://schemas.openxmlformats.org/drawingml/2006/picture">
+                <pic:pic xmlns:pic="http://schemas.openxmlformats.org/drawingml/2006/picture">
+                  <pic:nvPicPr>
+                    <pic:cNvPr id="14" name="TIM截图20180411172344.png"/>
+                    <pic:cNvPicPr/>
+                  </pic:nvPicPr>
+                  <pic:blipFill>
+                    <a:blip r:embed="rId18"/>
+                    <a:stretch>
+                      <a:fillRect/>
+                    </a:stretch>
+                  </pic:blipFill>
+                  <pic:spPr>
+                    <a:xfrm>
+                      <a:off x="0" y="0"/>
+                      <a:ext cx="5274310" cy="4109085"/>
+                    </a:xfrm>
+                    <a:prstGeom prst="rect">
+                      <a:avLst/>
+                    </a:prstGeom>
+                    <a:ln>
+                      <a:noFill/>
+                    </a:ln>
+                    <a:effectLst>
+                      <a:outerShdw blurRad="292100" dist="139700" dir="2700000" algn="tl" rotWithShape="0">
+                        <a:srgbClr val="333333">
+                          <a:alpha val="65000"/>
+                        </a:srgbClr>
+                      </a:outerShdw>
+                    </a:effectLst>
+                  </pic:spPr>
+                </pic:pic>
+              </a:graphicData>
+            </a:graphic>
+          </wp:anchor>
+        </w:drawing>
+      </w:r>
+    </w:p>
+    <w:p>
+      <w:pPr>
+        <w:jc w:val="center"/>
+        <w:rPr>
+          <w:sz w:val="24"/>
+          <w:szCs w:val="24"/>
+        </w:rPr>
+      </w:pPr>
+      <w:r>
+        <w:rPr>
+          <w:rFonts w:hint="eastAsia"/>
+          <w:sz w:val="24"/>
+          <w:szCs w:val="24"/>
+        </w:rPr>
+        <w:t>图4.</w:t>
+      </w:r>
+      <w:r>
+        <w:rPr>
+          <w:sz w:val="24"/>
+          <w:szCs w:val="24"/>
+        </w:rPr>
+        <w:t>2</w:t>
+      </w:r>
+      <w:r>
+        <w:rPr>
+          <w:rFonts w:hint="eastAsia"/>
+          <w:sz w:val="24"/>
+          <w:szCs w:val="24"/>
+        </w:rPr>
+        <w:t>.</w:t>
+      </w:r>
       <w:r>
         <w:rPr>
           <w:sz w:val="24"/>
@@ -19443,184 +19958,66 @@
       </w:r>
       <w:r>
         <w:rPr>
-          <w:sz w:val="24"/>
-          <w:szCs w:val="24"/>
-        </w:rPr>
-        <w:t>. 90后在全国的分布</w:t>
-      </w:r>
-      <w:r>
-        <w:rPr>
           <w:rFonts w:hint="eastAsia"/>
           <w:sz w:val="24"/>
           <w:szCs w:val="24"/>
         </w:rPr>
-        <w:t>,</w:t>
-      </w:r>
-      <w:r>
+        <w:t>.</w:t>
+      </w:r>
+      <w:r>
+        <w:rPr>
+          <w:sz w:val="24"/>
+          <w:szCs w:val="24"/>
+        </w:rPr>
+        <w:t>4</w:t>
+      </w:r>
+    </w:p>
+    <w:p>
+      <w:pPr>
+        <w:rPr>
+          <w:sz w:val="24"/>
+          <w:szCs w:val="24"/>
+        </w:rPr>
+      </w:pPr>
+    </w:p>
+    <w:p>
+      <w:pPr>
+        <w:rPr>
+          <w:sz w:val="24"/>
+          <w:szCs w:val="24"/>
+        </w:rPr>
+      </w:pPr>
+    </w:p>
+    <w:p>
+      <w:pPr>
+        <w:rPr>
+          <w:sz w:val="24"/>
+          <w:szCs w:val="24"/>
+        </w:rPr>
+      </w:pPr>
+    </w:p>
+    <w:p>
+      <w:pPr>
         <w:rPr>
           <w:rFonts w:hint="eastAsia"/>
           <w:sz w:val="24"/>
           <w:szCs w:val="24"/>
         </w:rPr>
-        <w:t xml:space="preserve"> </w:t>
-      </w:r>
-      <w:r>
-        <w:rPr>
-          <w:rFonts w:hint="eastAsia"/>
-          <w:sz w:val="24"/>
-          <w:szCs w:val="24"/>
-        </w:rPr>
-        <w:t>如图4.</w:t>
-      </w:r>
-      <w:r>
-        <w:rPr>
-          <w:sz w:val="24"/>
-          <w:szCs w:val="24"/>
-        </w:rPr>
-        <w:t>2</w:t>
-      </w:r>
-      <w:r>
-        <w:rPr>
-          <w:rFonts w:hint="eastAsia"/>
-          <w:sz w:val="24"/>
-          <w:szCs w:val="24"/>
-        </w:rPr>
-        <w:t>.</w:t>
-      </w:r>
-      <w:r>
-        <w:rPr>
-          <w:sz w:val="24"/>
-          <w:szCs w:val="24"/>
-        </w:rPr>
-        <w:t>3</w:t>
-      </w:r>
-      <w:r>
-        <w:rPr>
-          <w:rFonts w:hint="eastAsia"/>
-          <w:sz w:val="24"/>
-          <w:szCs w:val="24"/>
-        </w:rPr>
-        <w:t>.</w:t>
-      </w:r>
-      <w:r>
-        <w:rPr>
-          <w:sz w:val="24"/>
-          <w:szCs w:val="24"/>
-        </w:rPr>
-        <w:t>3</w:t>
-      </w:r>
-      <w:r>
-        <w:rPr>
-          <w:rFonts w:hint="eastAsia"/>
-          <w:sz w:val="24"/>
-          <w:szCs w:val="24"/>
-        </w:rPr>
-        <w:t>所示</w:t>
-      </w:r>
-    </w:p>
-    <w:p>
-      <w:pPr>
-        <w:rPr>
-          <w:sz w:val="24"/>
-          <w:szCs w:val="24"/>
-        </w:rPr>
-      </w:pPr>
-      <w:r>
-        <w:rPr>
-          <w:sz w:val="24"/>
-          <w:szCs w:val="24"/>
-        </w:rPr>
-        <w:t>4</w:t>
-      </w:r>
-      <w:r>
-        <w:rPr>
-          <w:sz w:val="24"/>
-          <w:szCs w:val="24"/>
-        </w:rPr>
-        <w:t>. 00后在全国的分布</w:t>
-      </w:r>
-      <w:r>
-        <w:rPr>
-          <w:rFonts w:hint="eastAsia"/>
-          <w:sz w:val="24"/>
-          <w:szCs w:val="24"/>
-        </w:rPr>
-        <w:t>,</w:t>
-      </w:r>
-      <w:r>
-        <w:rPr>
-          <w:rFonts w:hint="eastAsia"/>
-          <w:sz w:val="24"/>
-          <w:szCs w:val="24"/>
-        </w:rPr>
-        <w:t xml:space="preserve"> </w:t>
-      </w:r>
-      <w:r>
-        <w:rPr>
-          <w:rFonts w:hint="eastAsia"/>
-          <w:sz w:val="24"/>
-          <w:szCs w:val="24"/>
-        </w:rPr>
-        <w:t>如图4.</w:t>
-      </w:r>
-      <w:r>
-        <w:rPr>
-          <w:sz w:val="24"/>
-          <w:szCs w:val="24"/>
-        </w:rPr>
-        <w:t>2</w:t>
-      </w:r>
-      <w:r>
-        <w:rPr>
-          <w:rFonts w:hint="eastAsia"/>
-          <w:sz w:val="24"/>
-          <w:szCs w:val="24"/>
-        </w:rPr>
-        <w:t>.</w:t>
-      </w:r>
-      <w:r>
-        <w:rPr>
-          <w:sz w:val="24"/>
-          <w:szCs w:val="24"/>
-        </w:rPr>
-        <w:t>3</w:t>
-      </w:r>
-      <w:r>
-        <w:rPr>
-          <w:rFonts w:hint="eastAsia"/>
-          <w:sz w:val="24"/>
-          <w:szCs w:val="24"/>
-        </w:rPr>
-        <w:t>.</w:t>
-      </w:r>
-      <w:r>
-        <w:rPr>
-          <w:sz w:val="24"/>
-          <w:szCs w:val="24"/>
-        </w:rPr>
-        <w:t>4</w:t>
-      </w:r>
-      <w:r>
-        <w:rPr>
-          <w:rFonts w:hint="eastAsia"/>
-          <w:sz w:val="24"/>
-          <w:szCs w:val="24"/>
-        </w:rPr>
-        <w:t>所示</w:t>
-      </w:r>
-    </w:p>
-    <w:p>
-      <w:pPr>
-        <w:rPr>
-          <w:sz w:val="24"/>
-          <w:szCs w:val="24"/>
-        </w:rPr>
-      </w:pPr>
-      <w:r>
-        <w:rPr>
-          <w:sz w:val="24"/>
-          <w:szCs w:val="24"/>
-        </w:rPr>
+      </w:pPr>
+    </w:p>
+    <w:p>
+      <w:pPr>
+        <w:rPr>
+          <w:sz w:val="24"/>
+          <w:szCs w:val="24"/>
+        </w:rPr>
+      </w:pPr>
+      <w:r>
+        <w:rPr>
+          <w:sz w:val="24"/>
+          <w:szCs w:val="24"/>
+        </w:rPr>
+        <w:lastRenderedPageBreak/>
         <w:t>5</w:t>
       </w:r>
       <w:r>
@@ -19717,15 +20114,124 @@
           <w:szCs w:val="32"/>
         </w:rPr>
       </w:pPr>
-    </w:p>
-    <w:p>
-      <w:pPr>
+      <w:r>
+        <w:rPr>
+          <w:rFonts w:asciiTheme="majorHAnsi" w:eastAsiaTheme="majorEastAsia" w:hAnsiTheme="majorHAnsi" w:cstheme="majorBidi"/>
+          <w:noProof/>
+          <w:sz w:val="32"/>
+          <w:szCs w:val="32"/>
+        </w:rPr>
+        <w:drawing>
+          <wp:anchor distT="0" distB="0" distL="114300" distR="114300" simplePos="0" relativeHeight="251670528" behindDoc="0" locked="0" layoutInCell="1" allowOverlap="1">
+            <wp:simplePos x="0" y="0"/>
+            <wp:positionH relativeFrom="column">
+              <wp:posOffset>0</wp:posOffset>
+            </wp:positionH>
+            <wp:positionV relativeFrom="paragraph">
+              <wp:posOffset>499745</wp:posOffset>
+            </wp:positionV>
+            <wp:extent cx="5274310" cy="4227830"/>
+            <wp:effectExtent l="152400" t="152400" r="364490" b="363220"/>
+            <wp:wrapTopAndBottom/>
+            <wp:docPr id="15" name="图片 15"/>
+            <wp:cNvGraphicFramePr>
+              <a:graphicFrameLocks xmlns:a="http://schemas.openxmlformats.org/drawingml/2006/main" noChangeAspect="1"/>
+            </wp:cNvGraphicFramePr>
+            <a:graphic xmlns:a="http://schemas.openxmlformats.org/drawingml/2006/main">
+              <a:graphicData uri="http://schemas.openxmlformats.org/drawingml/2006/picture">
+                <pic:pic xmlns:pic="http://schemas.openxmlformats.org/drawingml/2006/picture">
+                  <pic:nvPicPr>
+                    <pic:cNvPr id="15" name="TIM截图20180411172444.png"/>
+                    <pic:cNvPicPr/>
+                  </pic:nvPicPr>
+                  <pic:blipFill>
+                    <a:blip r:embed="rId19"/>
+                    <a:stretch>
+                      <a:fillRect/>
+                    </a:stretch>
+                  </pic:blipFill>
+                  <pic:spPr>
+                    <a:xfrm>
+                      <a:off x="0" y="0"/>
+                      <a:ext cx="5274310" cy="4227830"/>
+                    </a:xfrm>
+                    <a:prstGeom prst="rect">
+                      <a:avLst/>
+                    </a:prstGeom>
+                    <a:ln>
+                      <a:noFill/>
+                    </a:ln>
+                    <a:effectLst>
+                      <a:outerShdw blurRad="292100" dist="139700" dir="2700000" algn="tl" rotWithShape="0">
+                        <a:srgbClr val="333333">
+                          <a:alpha val="65000"/>
+                        </a:srgbClr>
+                      </a:outerShdw>
+                    </a:effectLst>
+                  </pic:spPr>
+                </pic:pic>
+              </a:graphicData>
+            </a:graphic>
+          </wp:anchor>
+        </w:drawing>
+      </w:r>
+    </w:p>
+    <w:p>
+      <w:pPr>
+        <w:jc w:val="center"/>
         <w:rPr>
           <w:rFonts w:asciiTheme="majorHAnsi" w:eastAsiaTheme="majorEastAsia" w:hAnsiTheme="majorHAnsi" w:cstheme="majorBidi"/>
           <w:sz w:val="32"/>
           <w:szCs w:val="32"/>
         </w:rPr>
       </w:pPr>
+      <w:r>
+        <w:rPr>
+          <w:rFonts w:hint="eastAsia"/>
+          <w:sz w:val="24"/>
+          <w:szCs w:val="24"/>
+        </w:rPr>
+        <w:t>图4.</w:t>
+      </w:r>
+      <w:r>
+        <w:rPr>
+          <w:sz w:val="24"/>
+          <w:szCs w:val="24"/>
+        </w:rPr>
+        <w:t>2</w:t>
+      </w:r>
+      <w:r>
+        <w:rPr>
+          <w:rFonts w:hint="eastAsia"/>
+          <w:sz w:val="24"/>
+          <w:szCs w:val="24"/>
+        </w:rPr>
+        <w:t>.</w:t>
+      </w:r>
+      <w:r>
+        <w:rPr>
+          <w:sz w:val="24"/>
+          <w:szCs w:val="24"/>
+        </w:rPr>
+        <w:t>3</w:t>
+      </w:r>
+      <w:r>
+        <w:rPr>
+          <w:rFonts w:hint="eastAsia"/>
+          <w:sz w:val="24"/>
+          <w:szCs w:val="24"/>
+        </w:rPr>
+        <w:t>.</w:t>
+      </w:r>
+      <w:r>
+        <w:rPr>
+          <w:sz w:val="24"/>
+          <w:szCs w:val="24"/>
+        </w:rPr>
+        <w:t>5</w:t>
+      </w:r>
+      <w:bookmarkStart w:id="0" w:name="_GoBack"/>
+      <w:bookmarkEnd w:id="0"/>
     </w:p>
     <w:p>
       <w:pPr>
@@ -19783,6 +20289,7 @@
           <w:sz w:val="32"/>
           <w:szCs w:val="32"/>
         </w:rPr>
+        <w:lastRenderedPageBreak/>
         <w:t>用户之间相互关注的情况的对比分析</w:t>
       </w:r>
     </w:p>
@@ -20033,67 +20540,67 @@
           <w:sz w:val="24"/>
           <w:szCs w:val="24"/>
         </w:rPr>
+        <w:t>const $conn = mongodb.$conn</w:t>
+      </w:r>
+    </w:p>
+    <w:p>
+      <w:pPr>
+        <w:rPr>
+          <w:rFonts w:ascii="Consolas" w:hAnsi="Consolas"/>
+          <w:sz w:val="24"/>
+          <w:szCs w:val="24"/>
+        </w:rPr>
+      </w:pPr>
+    </w:p>
+    <w:p>
+      <w:pPr>
+        <w:rPr>
+          <w:rFonts w:ascii="Consolas" w:hAnsi="Consolas"/>
+          <w:sz w:val="24"/>
+          <w:szCs w:val="24"/>
+        </w:rPr>
+      </w:pPr>
+      <w:r>
+        <w:rPr>
+          <w:rFonts w:ascii="Consolas" w:hAnsi="Consolas"/>
+          <w:sz w:val="24"/>
+          <w:szCs w:val="24"/>
+        </w:rPr>
+        <w:t>;(async function()</w:t>
+      </w:r>
+    </w:p>
+    <w:p>
+      <w:pPr>
+        <w:rPr>
+          <w:rFonts w:ascii="Consolas" w:hAnsi="Consolas"/>
+          <w:sz w:val="24"/>
+          <w:szCs w:val="24"/>
+        </w:rPr>
+      </w:pPr>
+      <w:r>
+        <w:rPr>
+          <w:rFonts w:ascii="Consolas" w:hAnsi="Consolas"/>
+          <w:sz w:val="24"/>
+          <w:szCs w:val="24"/>
+        </w:rPr>
+        <w:t>{</w:t>
+      </w:r>
+    </w:p>
+    <w:p>
+      <w:pPr>
+        <w:rPr>
+          <w:rFonts w:ascii="Consolas" w:hAnsi="Consolas"/>
+          <w:sz w:val="24"/>
+          <w:szCs w:val="24"/>
+        </w:rPr>
+      </w:pPr>
+      <w:r>
+        <w:rPr>
+          <w:rFonts w:ascii="Consolas" w:hAnsi="Consolas"/>
+          <w:sz w:val="24"/>
+          <w:szCs w:val="24"/>
+        </w:rPr>
         <w:lastRenderedPageBreak/>
-        <w:t>const $conn = mongodb.$conn</w:t>
-      </w:r>
-    </w:p>
-    <w:p>
-      <w:pPr>
-        <w:rPr>
-          <w:rFonts w:ascii="Consolas" w:hAnsi="Consolas"/>
-          <w:sz w:val="24"/>
-          <w:szCs w:val="24"/>
-        </w:rPr>
-      </w:pPr>
-    </w:p>
-    <w:p>
-      <w:pPr>
-        <w:rPr>
-          <w:rFonts w:ascii="Consolas" w:hAnsi="Consolas"/>
-          <w:sz w:val="24"/>
-          <w:szCs w:val="24"/>
-        </w:rPr>
-      </w:pPr>
-      <w:r>
-        <w:rPr>
-          <w:rFonts w:ascii="Consolas" w:hAnsi="Consolas"/>
-          <w:sz w:val="24"/>
-          <w:szCs w:val="24"/>
-        </w:rPr>
-        <w:t>;(async function()</w:t>
-      </w:r>
-    </w:p>
-    <w:p>
-      <w:pPr>
-        <w:rPr>
-          <w:rFonts w:ascii="Consolas" w:hAnsi="Consolas"/>
-          <w:sz w:val="24"/>
-          <w:szCs w:val="24"/>
-        </w:rPr>
-      </w:pPr>
-      <w:r>
-        <w:rPr>
-          <w:rFonts w:ascii="Consolas" w:hAnsi="Consolas"/>
-          <w:sz w:val="24"/>
-          <w:szCs w:val="24"/>
-        </w:rPr>
-        <w:t>{</w:t>
-      </w:r>
-    </w:p>
-    <w:p>
-      <w:pPr>
-        <w:rPr>
-          <w:rFonts w:ascii="Consolas" w:hAnsi="Consolas"/>
-          <w:sz w:val="24"/>
-          <w:szCs w:val="24"/>
-        </w:rPr>
-      </w:pPr>
-      <w:r>
-        <w:rPr>
-          <w:rFonts w:ascii="Consolas" w:hAnsi="Consolas"/>
-          <w:sz w:val="24"/>
-          <w:szCs w:val="24"/>
-        </w:rPr>
         <w:t xml:space="preserve">    const $db = await $conn</w:t>
       </w:r>
     </w:p>
@@ -20443,75 +20950,75 @@
           <w:sz w:val="24"/>
           <w:szCs w:val="24"/>
         </w:rPr>
+        <w:t xml:space="preserve">            'to.gender': 1,</w:t>
+      </w:r>
+    </w:p>
+    <w:p>
+      <w:pPr>
+        <w:rPr>
+          <w:rFonts w:ascii="Consolas" w:hAnsi="Consolas"/>
+          <w:sz w:val="24"/>
+          <w:szCs w:val="24"/>
+        </w:rPr>
+      </w:pPr>
+      <w:r>
+        <w:rPr>
+          <w:rFonts w:ascii="Consolas" w:hAnsi="Consolas"/>
+          <w:sz w:val="24"/>
+          <w:szCs w:val="24"/>
+        </w:rPr>
+        <w:t xml:space="preserve">        }</w:t>
+      </w:r>
+    </w:p>
+    <w:p>
+      <w:pPr>
+        <w:rPr>
+          <w:rFonts w:ascii="Consolas" w:hAnsi="Consolas"/>
+          <w:sz w:val="24"/>
+          <w:szCs w:val="24"/>
+        </w:rPr>
+      </w:pPr>
+      <w:r>
+        <w:rPr>
+          <w:rFonts w:ascii="Consolas" w:hAnsi="Consolas"/>
+          <w:sz w:val="24"/>
+          <w:szCs w:val="24"/>
+        </w:rPr>
+        <w:t xml:space="preserve">    ).count()</w:t>
+      </w:r>
+    </w:p>
+    <w:p>
+      <w:pPr>
+        <w:rPr>
+          <w:rFonts w:ascii="Consolas" w:hAnsi="Consolas"/>
+          <w:sz w:val="24"/>
+          <w:szCs w:val="24"/>
+        </w:rPr>
+      </w:pPr>
+      <w:r>
+        <w:rPr>
+          <w:rFonts w:ascii="Consolas" w:hAnsi="Consolas"/>
+          <w:sz w:val="24"/>
+          <w:szCs w:val="24"/>
+        </w:rPr>
+        <w:t xml:space="preserve">    const female2female = await $follow_sex.find</w:t>
+      </w:r>
+    </w:p>
+    <w:p>
+      <w:pPr>
+        <w:rPr>
+          <w:rFonts w:ascii="Consolas" w:hAnsi="Consolas"/>
+          <w:sz w:val="24"/>
+          <w:szCs w:val="24"/>
+        </w:rPr>
+      </w:pPr>
+      <w:r>
+        <w:rPr>
+          <w:rFonts w:ascii="Consolas" w:hAnsi="Consolas"/>
+          <w:sz w:val="24"/>
+          <w:szCs w:val="24"/>
+        </w:rPr>
         <w:lastRenderedPageBreak/>
-        <w:t xml:space="preserve">            'to.gender': 1,</w:t>
-      </w:r>
-    </w:p>
-    <w:p>
-      <w:pPr>
-        <w:rPr>
-          <w:rFonts w:ascii="Consolas" w:hAnsi="Consolas"/>
-          <w:sz w:val="24"/>
-          <w:szCs w:val="24"/>
-        </w:rPr>
-      </w:pPr>
-      <w:r>
-        <w:rPr>
-          <w:rFonts w:ascii="Consolas" w:hAnsi="Consolas"/>
-          <w:sz w:val="24"/>
-          <w:szCs w:val="24"/>
-        </w:rPr>
-        <w:t xml:space="preserve">        }</w:t>
-      </w:r>
-    </w:p>
-    <w:p>
-      <w:pPr>
-        <w:rPr>
-          <w:rFonts w:ascii="Consolas" w:hAnsi="Consolas"/>
-          <w:sz w:val="24"/>
-          <w:szCs w:val="24"/>
-        </w:rPr>
-      </w:pPr>
-      <w:r>
-        <w:rPr>
-          <w:rFonts w:ascii="Consolas" w:hAnsi="Consolas"/>
-          <w:sz w:val="24"/>
-          <w:szCs w:val="24"/>
-        </w:rPr>
-        <w:t xml:space="preserve">    ).count()</w:t>
-      </w:r>
-    </w:p>
-    <w:p>
-      <w:pPr>
-        <w:rPr>
-          <w:rFonts w:ascii="Consolas" w:hAnsi="Consolas"/>
-          <w:sz w:val="24"/>
-          <w:szCs w:val="24"/>
-        </w:rPr>
-      </w:pPr>
-      <w:r>
-        <w:rPr>
-          <w:rFonts w:ascii="Consolas" w:hAnsi="Consolas"/>
-          <w:sz w:val="24"/>
-          <w:szCs w:val="24"/>
-        </w:rPr>
-        <w:t xml:space="preserve">    const female2female = await $follow_sex.find</w:t>
-      </w:r>
-    </w:p>
-    <w:p>
-      <w:pPr>
-        <w:rPr>
-          <w:rFonts w:ascii="Consolas" w:hAnsi="Consolas"/>
-          <w:sz w:val="24"/>
-          <w:szCs w:val="24"/>
-        </w:rPr>
-      </w:pPr>
-      <w:r>
-        <w:rPr>
-          <w:rFonts w:ascii="Consolas" w:hAnsi="Consolas"/>
-          <w:sz w:val="24"/>
-          <w:szCs w:val="24"/>
-        </w:rPr>
         <w:t xml:space="preserve">    (</w:t>
       </w:r>
     </w:p>
@@ -20961,7 +21468,6 @@
                 <w:sz w:val="24"/>
                 <w:szCs w:val="24"/>
               </w:rPr>
-              <w:lastRenderedPageBreak/>
               <w:t>女性</w:t>
             </w:r>
           </w:p>
@@ -21055,6 +21561,7 @@
           <w:sz w:val="32"/>
           <w:szCs w:val="32"/>
         </w:rPr>
+        <w:lastRenderedPageBreak/>
         <w:t>4</w:t>
       </w:r>
       <w:r>
@@ -21422,6 +21929,7 @@
           <w:sz w:val="24"/>
           <w:szCs w:val="24"/>
         </w:rPr>
+        <w:lastRenderedPageBreak/>
         <w:t xml:space="preserve">        {</w:t>
       </w:r>
     </w:p>
@@ -21805,6 +22313,7 @@
           <w:sz w:val="24"/>
           <w:szCs w:val="24"/>
         </w:rPr>
+        <w:lastRenderedPageBreak/>
         <w:t>const year90 = 631152000000</w:t>
       </w:r>
     </w:p>
@@ -22096,92 +22605,92 @@
           <w:sz w:val="24"/>
           <w:szCs w:val="24"/>
         </w:rPr>
+        <w:t xml:space="preserve">        for(let index_inner = 0; index_inner &lt; years.length - 1; index_inner ++)</w:t>
+      </w:r>
+    </w:p>
+    <w:p>
+      <w:pPr>
+        <w:rPr>
+          <w:rFonts w:ascii="Consolas" w:hAnsi="Consolas"/>
+          <w:sz w:val="24"/>
+          <w:szCs w:val="24"/>
+        </w:rPr>
+      </w:pPr>
+      <w:r>
+        <w:rPr>
+          <w:rFonts w:ascii="Consolas" w:hAnsi="Consolas"/>
+          <w:sz w:val="24"/>
+          <w:szCs w:val="24"/>
+        </w:rPr>
+        <w:t xml:space="preserve">        {</w:t>
+      </w:r>
+    </w:p>
+    <w:p>
+      <w:pPr>
+        <w:rPr>
+          <w:rFonts w:ascii="Consolas" w:hAnsi="Consolas"/>
+          <w:sz w:val="24"/>
+          <w:szCs w:val="24"/>
+        </w:rPr>
+      </w:pPr>
+      <w:r>
+        <w:rPr>
+          <w:rFonts w:ascii="Consolas" w:hAnsi="Consolas"/>
+          <w:sz w:val="24"/>
+          <w:szCs w:val="24"/>
+        </w:rPr>
+        <w:t xml:space="preserve">            const num = await $follow_sex.find</w:t>
+      </w:r>
+    </w:p>
+    <w:p>
+      <w:pPr>
+        <w:rPr>
+          <w:rFonts w:ascii="Consolas" w:hAnsi="Consolas"/>
+          <w:sz w:val="24"/>
+          <w:szCs w:val="24"/>
+        </w:rPr>
+      </w:pPr>
+      <w:r>
+        <w:rPr>
+          <w:rFonts w:ascii="Consolas" w:hAnsi="Consolas"/>
+          <w:sz w:val="24"/>
+          <w:szCs w:val="24"/>
+        </w:rPr>
+        <w:t xml:space="preserve">            (</w:t>
+      </w:r>
+    </w:p>
+    <w:p>
+      <w:pPr>
+        <w:rPr>
+          <w:rFonts w:ascii="Consolas" w:hAnsi="Consolas"/>
+          <w:sz w:val="24"/>
+          <w:szCs w:val="24"/>
+        </w:rPr>
+      </w:pPr>
+      <w:r>
+        <w:rPr>
+          <w:rFonts w:ascii="Consolas" w:hAnsi="Consolas"/>
+          <w:sz w:val="24"/>
+          <w:szCs w:val="24"/>
+        </w:rPr>
+        <w:t xml:space="preserve">                {</w:t>
+      </w:r>
+    </w:p>
+    <w:p>
+      <w:pPr>
+        <w:rPr>
+          <w:rFonts w:ascii="Consolas" w:hAnsi="Consolas"/>
+          <w:sz w:val="24"/>
+          <w:szCs w:val="24"/>
+        </w:rPr>
+      </w:pPr>
+      <w:r>
+        <w:rPr>
+          <w:rFonts w:ascii="Consolas" w:hAnsi="Consolas"/>
+          <w:sz w:val="24"/>
+          <w:szCs w:val="24"/>
+        </w:rPr>
         <w:lastRenderedPageBreak/>
-        <w:t xml:space="preserve">        for(let index_inner = 0; index_inner &lt; years.length - 1; index_inner ++)</w:t>
-      </w:r>
-    </w:p>
-    <w:p>
-      <w:pPr>
-        <w:rPr>
-          <w:rFonts w:ascii="Consolas" w:hAnsi="Consolas"/>
-          <w:sz w:val="24"/>
-          <w:szCs w:val="24"/>
-        </w:rPr>
-      </w:pPr>
-      <w:r>
-        <w:rPr>
-          <w:rFonts w:ascii="Consolas" w:hAnsi="Consolas"/>
-          <w:sz w:val="24"/>
-          <w:szCs w:val="24"/>
-        </w:rPr>
-        <w:t xml:space="preserve">        {</w:t>
-      </w:r>
-    </w:p>
-    <w:p>
-      <w:pPr>
-        <w:rPr>
-          <w:rFonts w:ascii="Consolas" w:hAnsi="Consolas"/>
-          <w:sz w:val="24"/>
-          <w:szCs w:val="24"/>
-        </w:rPr>
-      </w:pPr>
-      <w:r>
-        <w:rPr>
-          <w:rFonts w:ascii="Consolas" w:hAnsi="Consolas"/>
-          <w:sz w:val="24"/>
-          <w:szCs w:val="24"/>
-        </w:rPr>
-        <w:t xml:space="preserve">            const num = await $follow_sex.find</w:t>
-      </w:r>
-    </w:p>
-    <w:p>
-      <w:pPr>
-        <w:rPr>
-          <w:rFonts w:ascii="Consolas" w:hAnsi="Consolas"/>
-          <w:sz w:val="24"/>
-          <w:szCs w:val="24"/>
-        </w:rPr>
-      </w:pPr>
-      <w:r>
-        <w:rPr>
-          <w:rFonts w:ascii="Consolas" w:hAnsi="Consolas"/>
-          <w:sz w:val="24"/>
-          <w:szCs w:val="24"/>
-        </w:rPr>
-        <w:t xml:space="preserve">            (</w:t>
-      </w:r>
-    </w:p>
-    <w:p>
-      <w:pPr>
-        <w:rPr>
-          <w:rFonts w:ascii="Consolas" w:hAnsi="Consolas"/>
-          <w:sz w:val="24"/>
-          <w:szCs w:val="24"/>
-        </w:rPr>
-      </w:pPr>
-      <w:r>
-        <w:rPr>
-          <w:rFonts w:ascii="Consolas" w:hAnsi="Consolas"/>
-          <w:sz w:val="24"/>
-          <w:szCs w:val="24"/>
-        </w:rPr>
-        <w:t xml:space="preserve">                {</w:t>
-      </w:r>
-    </w:p>
-    <w:p>
-      <w:pPr>
-        <w:rPr>
-          <w:rFonts w:ascii="Consolas" w:hAnsi="Consolas"/>
-          <w:sz w:val="24"/>
-          <w:szCs w:val="24"/>
-        </w:rPr>
-      </w:pPr>
-      <w:r>
-        <w:rPr>
-          <w:rFonts w:ascii="Consolas" w:hAnsi="Consolas"/>
-          <w:sz w:val="24"/>
-          <w:szCs w:val="24"/>
-        </w:rPr>
         <w:t xml:space="preserve">                    'from.birthday':</w:t>
       </w:r>
     </w:p>
@@ -22539,6 +23048,7 @@
           <w:sz w:val="32"/>
           <w:szCs w:val="32"/>
         </w:rPr>
+        <w:lastRenderedPageBreak/>
         <w:t>采用</w:t>
       </w:r>
       <w:r>
@@ -22894,7 +23404,6 @@
           <w:sz w:val="24"/>
           <w:szCs w:val="24"/>
         </w:rPr>
-        <w:lastRenderedPageBreak/>
         <w:t>在代表用户关联的有向图中</w:t>
       </w:r>
       <w:r>
@@ -23019,6 +23528,7 @@
           <w:sz w:val="32"/>
           <w:szCs w:val="32"/>
         </w:rPr>
+        <w:lastRenderedPageBreak/>
         <w:t>4</w:t>
       </w:r>
       <w:r>
@@ -23231,16 +23741,7 @@
           <w:sz w:val="24"/>
           <w:szCs w:val="24"/>
         </w:rPr>
-        <w:t>使得越来越多跨专业学科的人投入到大数据的开发应用中来。大数据能够帮助人们更明智的制定决策、更</w:t>
-      </w:r>
-      <w:r>
-        <w:rPr>
-          <w:rFonts w:ascii="Consolas" w:hAnsi="Consolas"/>
-          <w:sz w:val="24"/>
-          <w:szCs w:val="24"/>
-        </w:rPr>
-        <w:lastRenderedPageBreak/>
-        <w:t>清晰的传达理念。面对大数据瑰丽且深奥的面貌</w:t>
+        <w:t>使得越来越多跨专业学科的人投入到大数据的开发应用中来。大数据能够帮助人们更明智的制定决策、更清晰的传达理念。面对大数据瑰丽且深奥的面貌</w:t>
       </w:r>
       <w:r>
         <w:rPr>
@@ -23347,6 +23848,7 @@
           <w:sz w:val="24"/>
           <w:szCs w:val="24"/>
         </w:rPr>
+        <w:lastRenderedPageBreak/>
         <w:t xml:space="preserve">D3 </w:t>
       </w:r>
       <w:r>
@@ -23955,6 +24457,7 @@
           <w:sz w:val="32"/>
           <w:szCs w:val="32"/>
         </w:rPr>
+        <w:lastRenderedPageBreak/>
         <w:t>5</w:t>
       </w:r>
       <w:r>
@@ -24626,6 +25129,7 @@
           <w:sz w:val="24"/>
           <w:szCs w:val="24"/>
         </w:rPr>
+        <w:lastRenderedPageBreak/>
         <w:t xml:space="preserve">- MultiLineString: </w:t>
       </w:r>
       <w:r>
@@ -24946,84 +25450,84 @@
           <w:sz w:val="24"/>
           <w:szCs w:val="24"/>
         </w:rPr>
+        <w:t>{</w:t>
+      </w:r>
+    </w:p>
+    <w:p>
+      <w:pPr>
+        <w:rPr>
+          <w:rFonts w:ascii="Consolas" w:hAnsi="Consolas"/>
+          <w:sz w:val="24"/>
+          <w:szCs w:val="24"/>
+        </w:rPr>
+      </w:pPr>
+      <w:r>
+        <w:rPr>
+          <w:rFonts w:ascii="Consolas" w:hAnsi="Consolas"/>
+          <w:sz w:val="24"/>
+          <w:szCs w:val="24"/>
+        </w:rPr>
+        <w:t xml:space="preserve">    "type": "LineString",</w:t>
+      </w:r>
+    </w:p>
+    <w:p>
+      <w:pPr>
+        <w:rPr>
+          <w:rFonts w:ascii="Consolas" w:hAnsi="Consolas"/>
+          <w:sz w:val="24"/>
+          <w:szCs w:val="24"/>
+        </w:rPr>
+      </w:pPr>
+      <w:r>
+        <w:rPr>
+          <w:rFonts w:ascii="Consolas" w:hAnsi="Consolas"/>
+          <w:sz w:val="24"/>
+          <w:szCs w:val="24"/>
+        </w:rPr>
+        <w:t xml:space="preserve">    "coordinates": [[-105, 39], [-107, 38]]</w:t>
+      </w:r>
+    </w:p>
+    <w:p>
+      <w:pPr>
+        <w:rPr>
+          <w:rFonts w:ascii="Consolas" w:hAnsi="Consolas"/>
+          <w:sz w:val="24"/>
+          <w:szCs w:val="24"/>
+        </w:rPr>
+      </w:pPr>
+      <w:r>
+        <w:rPr>
+          <w:rFonts w:ascii="Consolas" w:hAnsi="Consolas"/>
+          <w:sz w:val="24"/>
+          <w:szCs w:val="24"/>
+        </w:rPr>
+        <w:t>}</w:t>
+      </w:r>
+    </w:p>
+    <w:p>
+      <w:pPr>
+        <w:rPr>
+          <w:rFonts w:ascii="Consolas" w:hAnsi="Consolas"/>
+          <w:sz w:val="24"/>
+          <w:szCs w:val="24"/>
+        </w:rPr>
+      </w:pPr>
+    </w:p>
+    <w:p>
+      <w:pPr>
+        <w:rPr>
+          <w:rFonts w:ascii="Consolas" w:hAnsi="Consolas"/>
+          <w:sz w:val="24"/>
+          <w:szCs w:val="24"/>
+        </w:rPr>
+      </w:pPr>
+      <w:r>
+        <w:rPr>
+          <w:rFonts w:ascii="Consolas" w:hAnsi="Consolas" w:hint="eastAsia"/>
+          <w:sz w:val="24"/>
+          <w:szCs w:val="24"/>
+        </w:rPr>
         <w:lastRenderedPageBreak/>
-        <w:t>{</w:t>
-      </w:r>
-    </w:p>
-    <w:p>
-      <w:pPr>
-        <w:rPr>
-          <w:rFonts w:ascii="Consolas" w:hAnsi="Consolas"/>
-          <w:sz w:val="24"/>
-          <w:szCs w:val="24"/>
-        </w:rPr>
-      </w:pPr>
-      <w:r>
-        <w:rPr>
-          <w:rFonts w:ascii="Consolas" w:hAnsi="Consolas"/>
-          <w:sz w:val="24"/>
-          <w:szCs w:val="24"/>
-        </w:rPr>
-        <w:t xml:space="preserve">    "type": "LineString",</w:t>
-      </w:r>
-    </w:p>
-    <w:p>
-      <w:pPr>
-        <w:rPr>
-          <w:rFonts w:ascii="Consolas" w:hAnsi="Consolas"/>
-          <w:sz w:val="24"/>
-          <w:szCs w:val="24"/>
-        </w:rPr>
-      </w:pPr>
-      <w:r>
-        <w:rPr>
-          <w:rFonts w:ascii="Consolas" w:hAnsi="Consolas"/>
-          <w:sz w:val="24"/>
-          <w:szCs w:val="24"/>
-        </w:rPr>
-        <w:t xml:space="preserve">    "coordinates": [[-105, 39], [-107, 38]]</w:t>
-      </w:r>
-    </w:p>
-    <w:p>
-      <w:pPr>
-        <w:rPr>
-          <w:rFonts w:ascii="Consolas" w:hAnsi="Consolas"/>
-          <w:sz w:val="24"/>
-          <w:szCs w:val="24"/>
-        </w:rPr>
-      </w:pPr>
-      <w:r>
-        <w:rPr>
-          <w:rFonts w:ascii="Consolas" w:hAnsi="Consolas"/>
-          <w:sz w:val="24"/>
-          <w:szCs w:val="24"/>
-        </w:rPr>
-        <w:t>}</w:t>
-      </w:r>
-    </w:p>
-    <w:p>
-      <w:pPr>
-        <w:rPr>
-          <w:rFonts w:ascii="Consolas" w:hAnsi="Consolas"/>
-          <w:sz w:val="24"/>
-          <w:szCs w:val="24"/>
-        </w:rPr>
-      </w:pPr>
-    </w:p>
-    <w:p>
-      <w:pPr>
-        <w:rPr>
-          <w:rFonts w:ascii="Consolas" w:hAnsi="Consolas"/>
-          <w:sz w:val="24"/>
-          <w:szCs w:val="24"/>
-        </w:rPr>
-      </w:pPr>
-      <w:r>
-        <w:rPr>
-          <w:rFonts w:ascii="Consolas" w:hAnsi="Consolas" w:hint="eastAsia"/>
-          <w:sz w:val="24"/>
-          <w:szCs w:val="24"/>
-        </w:rPr>
         <w:t>面对象</w:t>
       </w:r>
       <w:r>
@@ -25166,12 +25670,11 @@
     </w:p>
     <w:p>
       <w:r>
-        <w:lastRenderedPageBreak/>
         <w:t>[7] 涂聪. 大数据时代背景下的数据可视化应用研究[J]. 电子制作, 2013, 47(5x):118-118. [8] 赵聪. 可视化库D3.js的应用研究[J]. 信息技术与信息化, 2015(2):107-109.</w:t>
       </w:r>
     </w:p>
     <w:sectPr>
-      <w:footerReference w:type="default" r:id="rId16"/>
+      <w:footerReference w:type="default" r:id="rId20"/>
       <w:pgSz w:w="11906" w:h="16838"/>
       <w:pgMar w:top="1440" w:right="1800" w:bottom="1440" w:left="1800" w:header="851" w:footer="992" w:gutter="0"/>
       <w:cols w:space="425"/>
@@ -25268,7 +25771,7 @@
                 <w:bCs/>
                 <w:noProof/>
               </w:rPr>
-              <w:t>50</w:t>
+              <w:t>54</w:t>
             </w:r>
             <w:r>
               <w:rPr>
@@ -25316,7 +25819,7 @@
                 <w:bCs/>
                 <w:noProof/>
               </w:rPr>
-              <w:t>54</w:t>
+              <w:t>56</w:t>
             </w:r>
             <w:r>
               <w:rPr>
@@ -29076,7 +29579,7 @@
 </file>
 
 <file path=customXml/itemProps1.xml><?xml version="1.0" encoding="utf-8"?>
-<ds:datastoreItem xmlns:ds="http://schemas.openxmlformats.org/officeDocument/2006/customXml" ds:itemID="{1F85B560-3F5B-4C3A-A9D4-690562A8F370}">
+<ds:datastoreItem xmlns:ds="http://schemas.openxmlformats.org/officeDocument/2006/customXml" ds:itemID="{B8DBE463-795D-47F6-86BB-7D1FA6598E26}">
   <ds:schemaRefs>
     <ds:schemaRef ds:uri="http://schemas.openxmlformats.org/officeDocument/2006/bibliography"/>
   </ds:schemaRefs>

--- a/word/毕设最终版.docx
+++ b/word/毕设最终版.docx
@@ -20230,8 +20230,6 @@
         </w:rPr>
         <w:t>5</w:t>
       </w:r>
-      <w:bookmarkStart w:id="0" w:name="_GoBack"/>
-      <w:bookmarkEnd w:id="0"/>
     </w:p>
     <w:p>
       <w:pPr>
@@ -21550,11 +21548,242 @@
     <w:p>
       <w:pPr>
         <w:rPr>
+          <w:rFonts w:ascii="Consolas" w:hAnsi="Consolas" w:hint="eastAsia"/>
+          <w:sz w:val="24"/>
+          <w:szCs w:val="24"/>
+        </w:rPr>
+      </w:pPr>
+      <w:r>
+        <w:rPr>
+          <w:rFonts w:ascii="Consolas" w:hAnsi="Consolas" w:hint="eastAsia"/>
+          <w:sz w:val="24"/>
+          <w:szCs w:val="24"/>
+        </w:rPr>
+        <w:lastRenderedPageBreak/>
+        <w:t>使用</w:t>
+      </w:r>
+      <w:r>
+        <w:rPr>
+          <w:rFonts w:ascii="Consolas" w:hAnsi="Consolas" w:hint="eastAsia"/>
+          <w:sz w:val="24"/>
+          <w:szCs w:val="24"/>
+        </w:rPr>
+        <w:t>d</w:t>
+      </w:r>
+      <w:r>
+        <w:rPr>
+          <w:rFonts w:ascii="Consolas" w:hAnsi="Consolas"/>
+          <w:sz w:val="24"/>
+          <w:szCs w:val="24"/>
+        </w:rPr>
+        <w:t>3</w:t>
+      </w:r>
+      <w:r>
+        <w:rPr>
+          <w:rFonts w:ascii="Consolas" w:hAnsi="Consolas" w:hint="eastAsia"/>
+          <w:sz w:val="24"/>
+          <w:szCs w:val="24"/>
+        </w:rPr>
+        <w:t>.js</w:t>
+      </w:r>
+      <w:r>
+        <w:rPr>
+          <w:rFonts w:ascii="Consolas" w:hAnsi="Consolas" w:hint="eastAsia"/>
+          <w:sz w:val="24"/>
+          <w:szCs w:val="24"/>
+        </w:rPr>
+        <w:t>可视化之后结果如图</w:t>
+      </w:r>
+      <w:r>
+        <w:rPr>
+          <w:rFonts w:ascii="Consolas" w:hAnsi="Consolas" w:hint="eastAsia"/>
+          <w:sz w:val="24"/>
+          <w:szCs w:val="24"/>
+        </w:rPr>
+        <w:t>4</w:t>
+      </w:r>
+      <w:r>
+        <w:rPr>
+          <w:rFonts w:ascii="Consolas" w:hAnsi="Consolas"/>
+          <w:sz w:val="24"/>
+          <w:szCs w:val="24"/>
+        </w:rPr>
+        <w:t>.3.1</w:t>
+      </w:r>
+      <w:r>
+        <w:rPr>
+          <w:rFonts w:ascii="Consolas" w:hAnsi="Consolas" w:hint="eastAsia"/>
+          <w:sz w:val="24"/>
+          <w:szCs w:val="24"/>
+        </w:rPr>
+        <w:t>所示</w:t>
+      </w:r>
+      <w:r>
+        <w:rPr>
+          <w:rFonts w:ascii="Consolas" w:hAnsi="Consolas" w:hint="eastAsia"/>
+          <w:sz w:val="24"/>
+          <w:szCs w:val="24"/>
+        </w:rPr>
+        <w:t>:</w:t>
+      </w:r>
+    </w:p>
+    <w:p>
+      <w:pPr>
+        <w:rPr>
           <w:rFonts w:asciiTheme="majorHAnsi" w:eastAsiaTheme="majorEastAsia" w:hAnsiTheme="majorHAnsi" w:cstheme="majorBidi"/>
           <w:sz w:val="32"/>
           <w:szCs w:val="32"/>
         </w:rPr>
       </w:pPr>
+    </w:p>
+    <w:p>
+      <w:pPr>
+        <w:rPr>
+          <w:rFonts w:asciiTheme="majorHAnsi" w:eastAsiaTheme="majorEastAsia" w:hAnsiTheme="majorHAnsi" w:cstheme="majorBidi"/>
+          <w:sz w:val="32"/>
+          <w:szCs w:val="32"/>
+        </w:rPr>
+      </w:pPr>
+      <w:r>
+        <w:rPr>
+          <w:rFonts w:asciiTheme="majorHAnsi" w:eastAsiaTheme="majorEastAsia" w:hAnsiTheme="majorHAnsi" w:cstheme="majorBidi"/>
+          <w:noProof/>
+          <w:sz w:val="32"/>
+          <w:szCs w:val="32"/>
+        </w:rPr>
+        <w:drawing>
+          <wp:anchor distT="0" distB="0" distL="114300" distR="114300" simplePos="0" relativeHeight="251671552" behindDoc="0" locked="0" layoutInCell="1" allowOverlap="1">
+            <wp:simplePos x="0" y="0"/>
+            <wp:positionH relativeFrom="column">
+              <wp:posOffset>0</wp:posOffset>
+            </wp:positionH>
+            <wp:positionV relativeFrom="paragraph">
+              <wp:posOffset>499745</wp:posOffset>
+            </wp:positionV>
+            <wp:extent cx="5274310" cy="4343400"/>
+            <wp:effectExtent l="152400" t="152400" r="364490" b="361950"/>
+            <wp:wrapTopAndBottom/>
+            <wp:docPr id="16" name="图片 16"/>
+            <wp:cNvGraphicFramePr>
+              <a:graphicFrameLocks xmlns:a="http://schemas.openxmlformats.org/drawingml/2006/main" noChangeAspect="1"/>
+            </wp:cNvGraphicFramePr>
+            <a:graphic xmlns:a="http://schemas.openxmlformats.org/drawingml/2006/main">
+              <a:graphicData uri="http://schemas.openxmlformats.org/drawingml/2006/picture">
+                <pic:pic xmlns:pic="http://schemas.openxmlformats.org/drawingml/2006/picture">
+                  <pic:nvPicPr>
+                    <pic:cNvPr id="16" name="TIM截图20180411181309.png"/>
+                    <pic:cNvPicPr/>
+                  </pic:nvPicPr>
+                  <pic:blipFill>
+                    <a:blip r:embed="rId20"/>
+                    <a:stretch>
+                      <a:fillRect/>
+                    </a:stretch>
+                  </pic:blipFill>
+                  <pic:spPr>
+                    <a:xfrm>
+                      <a:off x="0" y="0"/>
+                      <a:ext cx="5274310" cy="4343400"/>
+                    </a:xfrm>
+                    <a:prstGeom prst="rect">
+                      <a:avLst/>
+                    </a:prstGeom>
+                    <a:ln>
+                      <a:noFill/>
+                    </a:ln>
+                    <a:effectLst>
+                      <a:outerShdw blurRad="292100" dist="139700" dir="2700000" algn="tl" rotWithShape="0">
+                        <a:srgbClr val="333333">
+                          <a:alpha val="65000"/>
+                        </a:srgbClr>
+                      </a:outerShdw>
+                    </a:effectLst>
+                  </pic:spPr>
+                </pic:pic>
+              </a:graphicData>
+            </a:graphic>
+          </wp:anchor>
+        </w:drawing>
+      </w:r>
+    </w:p>
+    <w:p>
+      <w:pPr>
+        <w:jc w:val="center"/>
+        <w:rPr>
+          <w:rFonts w:ascii="Consolas" w:hAnsi="Consolas"/>
+          <w:sz w:val="24"/>
+          <w:szCs w:val="24"/>
+        </w:rPr>
+      </w:pPr>
+      <w:r>
+        <w:rPr>
+          <w:rFonts w:ascii="Consolas" w:hAnsi="Consolas" w:hint="eastAsia"/>
+          <w:sz w:val="24"/>
+          <w:szCs w:val="24"/>
+        </w:rPr>
+        <w:t>图</w:t>
+      </w:r>
+      <w:r>
+        <w:rPr>
+          <w:rFonts w:ascii="Consolas" w:hAnsi="Consolas" w:hint="eastAsia"/>
+          <w:sz w:val="24"/>
+          <w:szCs w:val="24"/>
+        </w:rPr>
+        <w:t>4</w:t>
+      </w:r>
+      <w:r>
+        <w:rPr>
+          <w:rFonts w:ascii="Consolas" w:hAnsi="Consolas"/>
+          <w:sz w:val="24"/>
+          <w:szCs w:val="24"/>
+        </w:rPr>
+        <w:t>.3.1</w:t>
+      </w:r>
+    </w:p>
+    <w:p>
+      <w:pPr>
+        <w:rPr>
+          <w:rFonts w:asciiTheme="majorHAnsi" w:eastAsiaTheme="majorEastAsia" w:hAnsiTheme="majorHAnsi" w:cstheme="majorBidi"/>
+          <w:sz w:val="32"/>
+          <w:szCs w:val="32"/>
+        </w:rPr>
+      </w:pPr>
+    </w:p>
+    <w:p>
+      <w:pPr>
+        <w:rPr>
+          <w:rFonts w:asciiTheme="majorHAnsi" w:eastAsiaTheme="majorEastAsia" w:hAnsiTheme="majorHAnsi" w:cstheme="majorBidi"/>
+          <w:sz w:val="32"/>
+          <w:szCs w:val="32"/>
+        </w:rPr>
+      </w:pPr>
+    </w:p>
+    <w:p>
+      <w:pPr>
+        <w:rPr>
+          <w:rFonts w:asciiTheme="majorHAnsi" w:eastAsiaTheme="majorEastAsia" w:hAnsiTheme="majorHAnsi" w:cstheme="majorBidi"/>
+          <w:sz w:val="32"/>
+          <w:szCs w:val="32"/>
+        </w:rPr>
+      </w:pPr>
+    </w:p>
+    <w:p>
+      <w:pPr>
+        <w:rPr>
+          <w:rFonts w:asciiTheme="majorHAnsi" w:eastAsiaTheme="majorEastAsia" w:hAnsiTheme="majorHAnsi" w:cstheme="majorBidi"/>
+          <w:sz w:val="32"/>
+          <w:szCs w:val="32"/>
+        </w:rPr>
+      </w:pPr>
+    </w:p>
+    <w:p>
+      <w:pPr>
+        <w:rPr>
+          <w:rFonts w:asciiTheme="majorHAnsi" w:eastAsiaTheme="majorEastAsia" w:hAnsiTheme="majorHAnsi" w:cstheme="majorBidi"/>
+          <w:sz w:val="32"/>
+          <w:szCs w:val="32"/>
+        </w:rPr>
+      </w:pPr>
       <w:r>
         <w:rPr>
           <w:rFonts w:asciiTheme="majorHAnsi" w:eastAsiaTheme="majorEastAsia" w:hAnsiTheme="majorHAnsi" w:cstheme="majorBidi" w:hint="eastAsia"/>
@@ -22015,7 +22244,23 @@
           <w:sz w:val="24"/>
           <w:szCs w:val="24"/>
         </w:rPr>
-        <w:t xml:space="preserve">                    'to.birthday': regions[name_inner],</w:t>
+        <w:t xml:space="preserve">                    'to.</w:t>
+      </w:r>
+      <w:r>
+        <w:rPr>
+          <w:rFonts w:ascii="Consolas" w:hAnsi="Consolas" w:hint="eastAsia"/>
+          <w:sz w:val="24"/>
+          <w:szCs w:val="24"/>
+        </w:rPr>
+        <w:t>province</w:t>
+      </w:r>
+      <w:r>
+        <w:rPr>
+          <w:rFonts w:ascii="Consolas" w:hAnsi="Consolas"/>
+          <w:sz w:val="24"/>
+          <w:szCs w:val="24"/>
+        </w:rPr>
+        <w:t>': regions[name_inner],</w:t>
       </w:r>
     </w:p>
     <w:p>
@@ -22153,6 +22398,243 @@
         </w:rPr>
         <w:t>})()</w:t>
       </w:r>
+    </w:p>
+    <w:p>
+      <w:pPr>
+        <w:rPr>
+          <w:rFonts w:ascii="Consolas" w:hAnsi="Consolas"/>
+          <w:sz w:val="24"/>
+          <w:szCs w:val="24"/>
+        </w:rPr>
+      </w:pPr>
+    </w:p>
+    <w:p>
+      <w:pPr>
+        <w:rPr>
+          <w:rFonts w:ascii="Consolas" w:hAnsi="Consolas" w:hint="eastAsia"/>
+          <w:sz w:val="24"/>
+          <w:szCs w:val="24"/>
+        </w:rPr>
+      </w:pPr>
+    </w:p>
+    <w:p>
+      <w:pPr>
+        <w:rPr>
+          <w:rFonts w:ascii="Consolas" w:hAnsi="Consolas" w:hint="eastAsia"/>
+          <w:sz w:val="24"/>
+          <w:szCs w:val="24"/>
+        </w:rPr>
+      </w:pPr>
+      <w:r>
+        <w:rPr>
+          <w:rFonts w:ascii="Consolas" w:hAnsi="Consolas" w:hint="eastAsia"/>
+          <w:sz w:val="24"/>
+          <w:szCs w:val="24"/>
+        </w:rPr>
+        <w:t>查询结果较为复杂</w:t>
+      </w:r>
+      <w:r>
+        <w:rPr>
+          <w:rFonts w:ascii="Consolas" w:hAnsi="Consolas" w:hint="eastAsia"/>
+          <w:sz w:val="24"/>
+          <w:szCs w:val="24"/>
+        </w:rPr>
+        <w:t>,</w:t>
+      </w:r>
+      <w:r>
+        <w:rPr>
+          <w:rFonts w:ascii="Consolas" w:hAnsi="Consolas"/>
+          <w:sz w:val="24"/>
+          <w:szCs w:val="24"/>
+        </w:rPr>
+        <w:t xml:space="preserve"> </w:t>
+      </w:r>
+      <w:r>
+        <w:rPr>
+          <w:rFonts w:ascii="Consolas" w:hAnsi="Consolas" w:hint="eastAsia"/>
+          <w:sz w:val="24"/>
+          <w:szCs w:val="24"/>
+        </w:rPr>
+        <w:t>这里不列表展示</w:t>
+      </w:r>
+      <w:r>
+        <w:rPr>
+          <w:rFonts w:ascii="Consolas" w:hAnsi="Consolas" w:hint="eastAsia"/>
+          <w:sz w:val="24"/>
+          <w:szCs w:val="24"/>
+        </w:rPr>
+        <w:t>.</w:t>
+      </w:r>
+    </w:p>
+    <w:p>
+      <w:pPr>
+        <w:rPr>
+          <w:rFonts w:ascii="Consolas" w:hAnsi="Consolas"/>
+          <w:sz w:val="24"/>
+          <w:szCs w:val="24"/>
+        </w:rPr>
+      </w:pPr>
+    </w:p>
+    <w:p>
+      <w:pPr>
+        <w:rPr>
+          <w:rFonts w:ascii="Consolas" w:hAnsi="Consolas"/>
+          <w:sz w:val="24"/>
+          <w:szCs w:val="24"/>
+        </w:rPr>
+      </w:pPr>
+    </w:p>
+    <w:p>
+      <w:pPr>
+        <w:rPr>
+          <w:rFonts w:ascii="Consolas" w:hAnsi="Consolas"/>
+          <w:sz w:val="24"/>
+          <w:szCs w:val="24"/>
+        </w:rPr>
+      </w:pPr>
+    </w:p>
+    <w:p>
+      <w:pPr>
+        <w:rPr>
+          <w:rFonts w:ascii="Consolas" w:hAnsi="Consolas"/>
+          <w:sz w:val="24"/>
+          <w:szCs w:val="24"/>
+        </w:rPr>
+      </w:pPr>
+    </w:p>
+    <w:p>
+      <w:pPr>
+        <w:rPr>
+          <w:rFonts w:ascii="Consolas" w:hAnsi="Consolas"/>
+          <w:sz w:val="24"/>
+          <w:szCs w:val="24"/>
+        </w:rPr>
+      </w:pPr>
+    </w:p>
+    <w:p>
+      <w:pPr>
+        <w:rPr>
+          <w:rFonts w:ascii="Consolas" w:hAnsi="Consolas"/>
+          <w:sz w:val="24"/>
+          <w:szCs w:val="24"/>
+        </w:rPr>
+      </w:pPr>
+    </w:p>
+    <w:p>
+      <w:pPr>
+        <w:rPr>
+          <w:rFonts w:ascii="Consolas" w:hAnsi="Consolas"/>
+          <w:sz w:val="24"/>
+          <w:szCs w:val="24"/>
+        </w:rPr>
+      </w:pPr>
+    </w:p>
+    <w:p>
+      <w:pPr>
+        <w:rPr>
+          <w:rFonts w:ascii="Consolas" w:hAnsi="Consolas" w:hint="eastAsia"/>
+          <w:sz w:val="24"/>
+          <w:szCs w:val="24"/>
+        </w:rPr>
+      </w:pPr>
+    </w:p>
+    <w:p>
+      <w:pPr>
+        <w:rPr>
+          <w:rFonts w:ascii="Consolas" w:hAnsi="Consolas" w:hint="eastAsia"/>
+          <w:sz w:val="24"/>
+          <w:szCs w:val="24"/>
+        </w:rPr>
+      </w:pPr>
+      <w:r>
+        <w:rPr>
+          <w:rFonts w:ascii="Consolas" w:hAnsi="Consolas" w:hint="eastAsia"/>
+          <w:sz w:val="24"/>
+          <w:szCs w:val="24"/>
+        </w:rPr>
+        <w:t>使用</w:t>
+      </w:r>
+      <w:r>
+        <w:rPr>
+          <w:rFonts w:ascii="Consolas" w:hAnsi="Consolas" w:hint="eastAsia"/>
+          <w:sz w:val="24"/>
+          <w:szCs w:val="24"/>
+        </w:rPr>
+        <w:t>d</w:t>
+      </w:r>
+      <w:r>
+        <w:rPr>
+          <w:rFonts w:ascii="Consolas" w:hAnsi="Consolas"/>
+          <w:sz w:val="24"/>
+          <w:szCs w:val="24"/>
+        </w:rPr>
+        <w:t>3</w:t>
+      </w:r>
+      <w:r>
+        <w:rPr>
+          <w:rFonts w:ascii="Consolas" w:hAnsi="Consolas" w:hint="eastAsia"/>
+          <w:sz w:val="24"/>
+          <w:szCs w:val="24"/>
+        </w:rPr>
+        <w:t>.js</w:t>
+      </w:r>
+      <w:r>
+        <w:rPr>
+          <w:rFonts w:ascii="Consolas" w:hAnsi="Consolas" w:hint="eastAsia"/>
+          <w:sz w:val="24"/>
+          <w:szCs w:val="24"/>
+        </w:rPr>
+        <w:t>可视化之后结果如图</w:t>
+      </w:r>
+      <w:r>
+        <w:rPr>
+          <w:rFonts w:ascii="Consolas" w:hAnsi="Consolas" w:hint="eastAsia"/>
+          <w:sz w:val="24"/>
+          <w:szCs w:val="24"/>
+        </w:rPr>
+        <w:t>4</w:t>
+      </w:r>
+      <w:r>
+        <w:rPr>
+          <w:rFonts w:ascii="Consolas" w:hAnsi="Consolas"/>
+          <w:sz w:val="24"/>
+          <w:szCs w:val="24"/>
+        </w:rPr>
+        <w:t>.3.</w:t>
+      </w:r>
+      <w:r>
+        <w:rPr>
+          <w:rFonts w:ascii="Consolas" w:hAnsi="Consolas"/>
+          <w:sz w:val="24"/>
+          <w:szCs w:val="24"/>
+        </w:rPr>
+        <w:t>2</w:t>
+      </w:r>
+      <w:r>
+        <w:rPr>
+          <w:rFonts w:ascii="Consolas" w:hAnsi="Consolas" w:hint="eastAsia"/>
+          <w:sz w:val="24"/>
+          <w:szCs w:val="24"/>
+        </w:rPr>
+        <w:t>所示</w:t>
+      </w:r>
+      <w:r>
+        <w:rPr>
+          <w:rFonts w:ascii="Consolas" w:hAnsi="Consolas" w:hint="eastAsia"/>
+          <w:sz w:val="24"/>
+          <w:szCs w:val="24"/>
+        </w:rPr>
+        <w:t>:</w:t>
+      </w:r>
+    </w:p>
+    <w:p>
+      <w:pPr>
+        <w:rPr>
+          <w:rFonts w:ascii="Consolas" w:hAnsi="Consolas"/>
+          <w:sz w:val="24"/>
+          <w:szCs w:val="24"/>
+        </w:rPr>
+      </w:pPr>
     </w:p>
     <w:p>
       <w:pPr>
@@ -22162,6 +22644,67 @@
           <w:szCs w:val="32"/>
         </w:rPr>
       </w:pPr>
+      <w:r>
+        <w:rPr>
+          <w:rFonts w:asciiTheme="majorHAnsi" w:eastAsiaTheme="majorEastAsia" w:hAnsiTheme="majorHAnsi" w:cstheme="majorBidi"/>
+          <w:noProof/>
+          <w:sz w:val="32"/>
+          <w:szCs w:val="32"/>
+        </w:rPr>
+        <w:drawing>
+          <wp:anchor distT="0" distB="0" distL="114300" distR="114300" simplePos="0" relativeHeight="251672576" behindDoc="0" locked="0" layoutInCell="1" allowOverlap="1">
+            <wp:simplePos x="0" y="0"/>
+            <wp:positionH relativeFrom="column">
+              <wp:posOffset>0</wp:posOffset>
+            </wp:positionH>
+            <wp:positionV relativeFrom="paragraph">
+              <wp:posOffset>490855</wp:posOffset>
+            </wp:positionV>
+            <wp:extent cx="5274310" cy="4732020"/>
+            <wp:effectExtent l="152400" t="152400" r="364490" b="354330"/>
+            <wp:wrapTopAndBottom/>
+            <wp:docPr id="17" name="图片 17"/>
+            <wp:cNvGraphicFramePr>
+              <a:graphicFrameLocks xmlns:a="http://schemas.openxmlformats.org/drawingml/2006/main" noChangeAspect="1"/>
+            </wp:cNvGraphicFramePr>
+            <a:graphic xmlns:a="http://schemas.openxmlformats.org/drawingml/2006/main">
+              <a:graphicData uri="http://schemas.openxmlformats.org/drawingml/2006/picture">
+                <pic:pic xmlns:pic="http://schemas.openxmlformats.org/drawingml/2006/picture">
+                  <pic:nvPicPr>
+                    <pic:cNvPr id="17" name="TIM截图20180411181853.png"/>
+                    <pic:cNvPicPr/>
+                  </pic:nvPicPr>
+                  <pic:blipFill>
+                    <a:blip r:embed="rId21"/>
+                    <a:stretch>
+                      <a:fillRect/>
+                    </a:stretch>
+                  </pic:blipFill>
+                  <pic:spPr>
+                    <a:xfrm>
+                      <a:off x="0" y="0"/>
+                      <a:ext cx="5274310" cy="4732020"/>
+                    </a:xfrm>
+                    <a:prstGeom prst="rect">
+                      <a:avLst/>
+                    </a:prstGeom>
+                    <a:ln>
+                      <a:noFill/>
+                    </a:ln>
+                    <a:effectLst>
+                      <a:outerShdw blurRad="292100" dist="139700" dir="2700000" algn="tl" rotWithShape="0">
+                        <a:srgbClr val="333333">
+                          <a:alpha val="65000"/>
+                        </a:srgbClr>
+                      </a:outerShdw>
+                    </a:effectLst>
+                  </pic:spPr>
+                </pic:pic>
+              </a:graphicData>
+            </a:graphic>
+          </wp:anchor>
+        </w:drawing>
+      </w:r>
     </w:p>
     <w:p>
       <w:pPr>
@@ -22171,12 +22714,82 @@
           <w:szCs w:val="32"/>
         </w:rPr>
       </w:pPr>
+    </w:p>
+    <w:p>
+      <w:pPr>
+        <w:jc w:val="center"/>
+        <w:rPr>
+          <w:rFonts w:asciiTheme="majorHAnsi" w:eastAsiaTheme="majorEastAsia" w:hAnsiTheme="majorHAnsi" w:cstheme="majorBidi"/>
+          <w:sz w:val="32"/>
+          <w:szCs w:val="32"/>
+        </w:rPr>
+      </w:pPr>
+      <w:r>
+        <w:rPr>
+          <w:rFonts w:ascii="Consolas" w:hAnsi="Consolas" w:hint="eastAsia"/>
+          <w:sz w:val="24"/>
+          <w:szCs w:val="24"/>
+        </w:rPr>
+        <w:t>图</w:t>
+      </w:r>
+      <w:r>
+        <w:rPr>
+          <w:rFonts w:ascii="Consolas" w:hAnsi="Consolas" w:hint="eastAsia"/>
+          <w:sz w:val="24"/>
+          <w:szCs w:val="24"/>
+        </w:rPr>
+        <w:t>4</w:t>
+      </w:r>
+      <w:r>
+        <w:rPr>
+          <w:rFonts w:ascii="Consolas" w:hAnsi="Consolas"/>
+          <w:sz w:val="24"/>
+          <w:szCs w:val="24"/>
+        </w:rPr>
+        <w:t>.3.</w:t>
+      </w:r>
+      <w:r>
+        <w:rPr>
+          <w:rFonts w:ascii="Consolas" w:hAnsi="Consolas"/>
+          <w:sz w:val="24"/>
+          <w:szCs w:val="24"/>
+        </w:rPr>
+        <w:t>2</w:t>
+      </w:r>
+    </w:p>
+    <w:p>
+      <w:pPr>
+        <w:rPr>
+          <w:rFonts w:asciiTheme="majorHAnsi" w:eastAsiaTheme="majorEastAsia" w:hAnsiTheme="majorHAnsi" w:cstheme="majorBidi"/>
+          <w:sz w:val="32"/>
+          <w:szCs w:val="32"/>
+        </w:rPr>
+      </w:pPr>
+    </w:p>
+    <w:p>
+      <w:pPr>
+        <w:rPr>
+          <w:rFonts w:asciiTheme="majorHAnsi" w:eastAsiaTheme="majorEastAsia" w:hAnsiTheme="majorHAnsi" w:cstheme="majorBidi"/>
+          <w:sz w:val="32"/>
+          <w:szCs w:val="32"/>
+        </w:rPr>
+      </w:pPr>
+    </w:p>
+    <w:p>
+      <w:pPr>
+        <w:rPr>
+          <w:rFonts w:asciiTheme="majorHAnsi" w:eastAsiaTheme="majorEastAsia" w:hAnsiTheme="majorHAnsi" w:cstheme="majorBidi"/>
+          <w:sz w:val="32"/>
+          <w:szCs w:val="32"/>
+        </w:rPr>
+      </w:pPr>
       <w:r>
         <w:rPr>
           <w:rFonts w:asciiTheme="majorHAnsi" w:eastAsiaTheme="majorEastAsia" w:hAnsiTheme="majorHAnsi" w:cstheme="majorBidi" w:hint="eastAsia"/>
           <w:sz w:val="32"/>
           <w:szCs w:val="32"/>
         </w:rPr>
+        <w:lastRenderedPageBreak/>
         <w:t>4</w:t>
       </w:r>
       <w:r>
@@ -22313,639 +22926,638 @@
           <w:sz w:val="24"/>
           <w:szCs w:val="24"/>
         </w:rPr>
+        <w:t>const year90 = 631152000000</w:t>
+      </w:r>
+    </w:p>
+    <w:p>
+      <w:pPr>
+        <w:rPr>
+          <w:rFonts w:ascii="Consolas" w:hAnsi="Consolas"/>
+          <w:sz w:val="24"/>
+          <w:szCs w:val="24"/>
+        </w:rPr>
+      </w:pPr>
+      <w:r>
+        <w:rPr>
+          <w:rFonts w:ascii="Consolas" w:hAnsi="Consolas"/>
+          <w:sz w:val="24"/>
+          <w:szCs w:val="24"/>
+        </w:rPr>
+        <w:t>const year00 = 946684800000</w:t>
+      </w:r>
+    </w:p>
+    <w:p>
+      <w:pPr>
+        <w:rPr>
+          <w:rFonts w:ascii="Consolas" w:hAnsi="Consolas"/>
+          <w:sz w:val="24"/>
+          <w:szCs w:val="24"/>
+        </w:rPr>
+      </w:pPr>
+      <w:r>
+        <w:rPr>
+          <w:rFonts w:ascii="Consolas" w:hAnsi="Consolas"/>
+          <w:sz w:val="24"/>
+          <w:szCs w:val="24"/>
+        </w:rPr>
+        <w:t>const year10 = 1262304000000</w:t>
+      </w:r>
+    </w:p>
+    <w:p>
+      <w:pPr>
+        <w:rPr>
+          <w:rFonts w:ascii="Consolas" w:hAnsi="Consolas"/>
+          <w:sz w:val="24"/>
+          <w:szCs w:val="24"/>
+        </w:rPr>
+      </w:pPr>
+      <w:r>
+        <w:rPr>
+          <w:rFonts w:ascii="Consolas" w:hAnsi="Consolas"/>
+          <w:sz w:val="24"/>
+          <w:szCs w:val="24"/>
+        </w:rPr>
+        <w:t>const year20 = 1562304000000</w:t>
+      </w:r>
+    </w:p>
+    <w:p>
+      <w:pPr>
+        <w:rPr>
+          <w:rFonts w:ascii="Consolas" w:hAnsi="Consolas"/>
+          <w:sz w:val="24"/>
+          <w:szCs w:val="24"/>
+        </w:rPr>
+      </w:pPr>
+      <w:r>
+        <w:rPr>
+          <w:rFonts w:ascii="Consolas" w:hAnsi="Consolas"/>
+          <w:sz w:val="24"/>
+          <w:szCs w:val="24"/>
+        </w:rPr>
+        <w:t>const years = [year70, year80, year90, year00, year10, year20]</w:t>
+      </w:r>
+    </w:p>
+    <w:p>
+      <w:pPr>
+        <w:rPr>
+          <w:rFonts w:ascii="Consolas" w:hAnsi="Consolas"/>
+          <w:sz w:val="24"/>
+          <w:szCs w:val="24"/>
+        </w:rPr>
+      </w:pPr>
+    </w:p>
+    <w:p>
+      <w:pPr>
+        <w:rPr>
+          <w:rFonts w:ascii="Consolas" w:hAnsi="Consolas"/>
+          <w:sz w:val="24"/>
+          <w:szCs w:val="24"/>
+        </w:rPr>
+      </w:pPr>
+      <w:r>
+        <w:rPr>
+          <w:rFonts w:ascii="Consolas" w:hAnsi="Consolas"/>
+          <w:sz w:val="24"/>
+          <w:szCs w:val="24"/>
+        </w:rPr>
+        <w:t>const $conn = mongodb.$conn</w:t>
+      </w:r>
+    </w:p>
+    <w:p>
+      <w:pPr>
+        <w:rPr>
+          <w:rFonts w:ascii="Consolas" w:hAnsi="Consolas"/>
+          <w:sz w:val="24"/>
+          <w:szCs w:val="24"/>
+        </w:rPr>
+      </w:pPr>
+    </w:p>
+    <w:p>
+      <w:pPr>
+        <w:rPr>
+          <w:rFonts w:ascii="Consolas" w:hAnsi="Consolas"/>
+          <w:sz w:val="24"/>
+          <w:szCs w:val="24"/>
+        </w:rPr>
+      </w:pPr>
+      <w:r>
+        <w:rPr>
+          <w:rFonts w:ascii="Consolas" w:hAnsi="Consolas"/>
+          <w:sz w:val="24"/>
+          <w:szCs w:val="24"/>
+        </w:rPr>
+        <w:t>;(async function()</w:t>
+      </w:r>
+    </w:p>
+    <w:p>
+      <w:pPr>
+        <w:rPr>
+          <w:rFonts w:ascii="Consolas" w:hAnsi="Consolas"/>
+          <w:sz w:val="24"/>
+          <w:szCs w:val="24"/>
+        </w:rPr>
+      </w:pPr>
+      <w:r>
+        <w:rPr>
+          <w:rFonts w:ascii="Consolas" w:hAnsi="Consolas"/>
+          <w:sz w:val="24"/>
+          <w:szCs w:val="24"/>
+        </w:rPr>
+        <w:t>{</w:t>
+      </w:r>
+    </w:p>
+    <w:p>
+      <w:pPr>
+        <w:rPr>
+          <w:rFonts w:ascii="Consolas" w:hAnsi="Consolas"/>
+          <w:sz w:val="24"/>
+          <w:szCs w:val="24"/>
+        </w:rPr>
+      </w:pPr>
+      <w:r>
+        <w:rPr>
+          <w:rFonts w:ascii="Consolas" w:hAnsi="Consolas"/>
+          <w:sz w:val="24"/>
+          <w:szCs w:val="24"/>
+        </w:rPr>
+        <w:t xml:space="preserve">    const $db = await $conn</w:t>
+      </w:r>
+    </w:p>
+    <w:p>
+      <w:pPr>
+        <w:rPr>
+          <w:rFonts w:ascii="Consolas" w:hAnsi="Consolas"/>
+          <w:sz w:val="24"/>
+          <w:szCs w:val="24"/>
+        </w:rPr>
+      </w:pPr>
+      <w:r>
+        <w:rPr>
+          <w:rFonts w:ascii="Consolas" w:hAnsi="Consolas"/>
+          <w:sz w:val="24"/>
+          <w:szCs w:val="24"/>
+        </w:rPr>
+        <w:t xml:space="preserve">    const $user = $db.collection('user')</w:t>
+      </w:r>
+    </w:p>
+    <w:p>
+      <w:pPr>
+        <w:rPr>
+          <w:rFonts w:ascii="Consolas" w:hAnsi="Consolas"/>
+          <w:sz w:val="24"/>
+          <w:szCs w:val="24"/>
+        </w:rPr>
+      </w:pPr>
+      <w:r>
+        <w:rPr>
+          <w:rFonts w:ascii="Consolas" w:hAnsi="Consolas"/>
+          <w:sz w:val="24"/>
+          <w:szCs w:val="24"/>
+        </w:rPr>
+        <w:t xml:space="preserve">    const $follow_sex = $db.collection('follow_sex')</w:t>
+      </w:r>
+    </w:p>
+    <w:p>
+      <w:pPr>
+        <w:rPr>
+          <w:rFonts w:ascii="Consolas" w:hAnsi="Consolas"/>
+          <w:sz w:val="24"/>
+          <w:szCs w:val="24"/>
+        </w:rPr>
+      </w:pPr>
+    </w:p>
+    <w:p>
+      <w:pPr>
+        <w:rPr>
+          <w:rFonts w:ascii="Consolas" w:hAnsi="Consolas"/>
+          <w:sz w:val="24"/>
+          <w:szCs w:val="24"/>
+        </w:rPr>
+      </w:pPr>
+      <w:r>
+        <w:rPr>
+          <w:rFonts w:ascii="Consolas" w:hAnsi="Consolas"/>
+          <w:sz w:val="24"/>
+          <w:szCs w:val="24"/>
+        </w:rPr>
+        <w:t xml:space="preserve">    const rows = []</w:t>
+      </w:r>
+    </w:p>
+    <w:p>
+      <w:pPr>
+        <w:rPr>
+          <w:rFonts w:ascii="Consolas" w:hAnsi="Consolas"/>
+          <w:sz w:val="24"/>
+          <w:szCs w:val="24"/>
+        </w:rPr>
+      </w:pPr>
+    </w:p>
+    <w:p>
+      <w:pPr>
+        <w:rPr>
+          <w:rFonts w:ascii="Consolas" w:hAnsi="Consolas"/>
+          <w:sz w:val="24"/>
+          <w:szCs w:val="24"/>
+        </w:rPr>
+      </w:pPr>
+      <w:r>
+        <w:rPr>
+          <w:rFonts w:ascii="Consolas" w:hAnsi="Consolas"/>
+          <w:sz w:val="24"/>
+          <w:szCs w:val="24"/>
+        </w:rPr>
+        <w:t xml:space="preserve">    for(let index = 0; index &lt; years.length - 1; index ++)</w:t>
+      </w:r>
+    </w:p>
+    <w:p>
+      <w:pPr>
+        <w:rPr>
+          <w:rFonts w:ascii="Consolas" w:hAnsi="Consolas"/>
+          <w:sz w:val="24"/>
+          <w:szCs w:val="24"/>
+        </w:rPr>
+      </w:pPr>
+      <w:r>
+        <w:rPr>
+          <w:rFonts w:ascii="Consolas" w:hAnsi="Consolas"/>
+          <w:sz w:val="24"/>
+          <w:szCs w:val="24"/>
+        </w:rPr>
+        <w:t xml:space="preserve">    {</w:t>
+      </w:r>
+    </w:p>
+    <w:p>
+      <w:pPr>
+        <w:rPr>
+          <w:rFonts w:ascii="Consolas" w:hAnsi="Consolas"/>
+          <w:sz w:val="24"/>
+          <w:szCs w:val="24"/>
+        </w:rPr>
+      </w:pPr>
+      <w:r>
+        <w:rPr>
+          <w:rFonts w:ascii="Consolas" w:hAnsi="Consolas"/>
+          <w:sz w:val="24"/>
+          <w:szCs w:val="24"/>
+        </w:rPr>
+        <w:t xml:space="preserve">        const row = []</w:t>
+      </w:r>
+    </w:p>
+    <w:p>
+      <w:pPr>
+        <w:rPr>
+          <w:rFonts w:ascii="Consolas" w:hAnsi="Consolas"/>
+          <w:sz w:val="24"/>
+          <w:szCs w:val="24"/>
+        </w:rPr>
+      </w:pPr>
+      <w:r>
+        <w:rPr>
+          <w:rFonts w:ascii="Consolas" w:hAnsi="Consolas"/>
+          <w:sz w:val="24"/>
+          <w:szCs w:val="24"/>
+        </w:rPr>
+        <w:t xml:space="preserve">        for(let index_inner = 0; index_inner &lt; years.length - 1; index_inner ++)</w:t>
+      </w:r>
+    </w:p>
+    <w:p>
+      <w:pPr>
+        <w:rPr>
+          <w:rFonts w:ascii="Consolas" w:hAnsi="Consolas"/>
+          <w:sz w:val="24"/>
+          <w:szCs w:val="24"/>
+        </w:rPr>
+      </w:pPr>
+      <w:r>
+        <w:rPr>
+          <w:rFonts w:ascii="Consolas" w:hAnsi="Consolas"/>
+          <w:sz w:val="24"/>
+          <w:szCs w:val="24"/>
+        </w:rPr>
+        <w:t xml:space="preserve">        {</w:t>
+      </w:r>
+    </w:p>
+    <w:p>
+      <w:pPr>
+        <w:rPr>
+          <w:rFonts w:ascii="Consolas" w:hAnsi="Consolas"/>
+          <w:sz w:val="24"/>
+          <w:szCs w:val="24"/>
+        </w:rPr>
+      </w:pPr>
+      <w:r>
+        <w:rPr>
+          <w:rFonts w:ascii="Consolas" w:hAnsi="Consolas"/>
+          <w:sz w:val="24"/>
+          <w:szCs w:val="24"/>
+        </w:rPr>
+        <w:t xml:space="preserve">            const num = await $follow_sex.find</w:t>
+      </w:r>
+    </w:p>
+    <w:p>
+      <w:pPr>
+        <w:rPr>
+          <w:rFonts w:ascii="Consolas" w:hAnsi="Consolas"/>
+          <w:sz w:val="24"/>
+          <w:szCs w:val="24"/>
+        </w:rPr>
+      </w:pPr>
+      <w:r>
+        <w:rPr>
+          <w:rFonts w:ascii="Consolas" w:hAnsi="Consolas"/>
+          <w:sz w:val="24"/>
+          <w:szCs w:val="24"/>
+        </w:rPr>
+        <w:t xml:space="preserve">            (</w:t>
+      </w:r>
+    </w:p>
+    <w:p>
+      <w:pPr>
+        <w:rPr>
+          <w:rFonts w:ascii="Consolas" w:hAnsi="Consolas"/>
+          <w:sz w:val="24"/>
+          <w:szCs w:val="24"/>
+        </w:rPr>
+      </w:pPr>
+      <w:r>
+        <w:rPr>
+          <w:rFonts w:ascii="Consolas" w:hAnsi="Consolas"/>
+          <w:sz w:val="24"/>
+          <w:szCs w:val="24"/>
+        </w:rPr>
+        <w:t xml:space="preserve">                {</w:t>
+      </w:r>
+    </w:p>
+    <w:p>
+      <w:pPr>
+        <w:rPr>
+          <w:rFonts w:ascii="Consolas" w:hAnsi="Consolas"/>
+          <w:sz w:val="24"/>
+          <w:szCs w:val="24"/>
+        </w:rPr>
+      </w:pPr>
+      <w:r>
+        <w:rPr>
+          <w:rFonts w:ascii="Consolas" w:hAnsi="Consolas"/>
+          <w:sz w:val="24"/>
+          <w:szCs w:val="24"/>
+        </w:rPr>
+        <w:t xml:space="preserve">                    'from.birthday':</w:t>
+      </w:r>
+    </w:p>
+    <w:p>
+      <w:pPr>
+        <w:rPr>
+          <w:rFonts w:ascii="Consolas" w:hAnsi="Consolas"/>
+          <w:sz w:val="24"/>
+          <w:szCs w:val="24"/>
+        </w:rPr>
+      </w:pPr>
+      <w:r>
+        <w:rPr>
+          <w:rFonts w:ascii="Consolas" w:hAnsi="Consolas"/>
+          <w:sz w:val="24"/>
+          <w:szCs w:val="24"/>
+        </w:rPr>
+        <w:t xml:space="preserve">                        {</w:t>
+      </w:r>
+    </w:p>
+    <w:p>
+      <w:pPr>
+        <w:rPr>
+          <w:rFonts w:ascii="Consolas" w:hAnsi="Consolas"/>
+          <w:sz w:val="24"/>
+          <w:szCs w:val="24"/>
+        </w:rPr>
+      </w:pPr>
+      <w:r>
+        <w:rPr>
+          <w:rFonts w:ascii="Consolas" w:hAnsi="Consolas"/>
+          <w:sz w:val="24"/>
+          <w:szCs w:val="24"/>
+        </w:rPr>
+        <w:t xml:space="preserve">                            $gte: years[index],</w:t>
+      </w:r>
+    </w:p>
+    <w:p>
+      <w:pPr>
+        <w:rPr>
+          <w:rFonts w:ascii="Consolas" w:hAnsi="Consolas"/>
+          <w:sz w:val="24"/>
+          <w:szCs w:val="24"/>
+        </w:rPr>
+      </w:pPr>
+      <w:r>
+        <w:rPr>
+          <w:rFonts w:ascii="Consolas" w:hAnsi="Consolas"/>
+          <w:sz w:val="24"/>
+          <w:szCs w:val="24"/>
+        </w:rPr>
+        <w:t xml:space="preserve">                            $lt: years[index + 1]</w:t>
+      </w:r>
+    </w:p>
+    <w:p>
+      <w:pPr>
+        <w:rPr>
+          <w:rFonts w:ascii="Consolas" w:hAnsi="Consolas"/>
+          <w:sz w:val="24"/>
+          <w:szCs w:val="24"/>
+        </w:rPr>
+      </w:pPr>
+      <w:r>
+        <w:rPr>
+          <w:rFonts w:ascii="Consolas" w:hAnsi="Consolas"/>
+          <w:sz w:val="24"/>
+          <w:szCs w:val="24"/>
+        </w:rPr>
+        <w:t xml:space="preserve">                        },</w:t>
+      </w:r>
+    </w:p>
+    <w:p>
+      <w:pPr>
+        <w:rPr>
+          <w:rFonts w:ascii="Consolas" w:hAnsi="Consolas"/>
+          <w:sz w:val="24"/>
+          <w:szCs w:val="24"/>
+        </w:rPr>
+      </w:pPr>
+      <w:r>
+        <w:rPr>
+          <w:rFonts w:ascii="Consolas" w:hAnsi="Consolas"/>
+          <w:sz w:val="24"/>
+          <w:szCs w:val="24"/>
+        </w:rPr>
+        <w:t xml:space="preserve">                    'to.birthday':</w:t>
+      </w:r>
+    </w:p>
+    <w:p>
+      <w:pPr>
+        <w:rPr>
+          <w:rFonts w:ascii="Consolas" w:hAnsi="Consolas"/>
+          <w:sz w:val="24"/>
+          <w:szCs w:val="24"/>
+        </w:rPr>
+      </w:pPr>
+      <w:r>
+        <w:rPr>
+          <w:rFonts w:ascii="Consolas" w:hAnsi="Consolas"/>
+          <w:sz w:val="24"/>
+          <w:szCs w:val="24"/>
+        </w:rPr>
+        <w:t xml:space="preserve">                        {</w:t>
+      </w:r>
+    </w:p>
+    <w:p>
+      <w:pPr>
+        <w:rPr>
+          <w:rFonts w:ascii="Consolas" w:hAnsi="Consolas"/>
+          <w:sz w:val="24"/>
+          <w:szCs w:val="24"/>
+        </w:rPr>
+      </w:pPr>
+      <w:r>
+        <w:rPr>
+          <w:rFonts w:ascii="Consolas" w:hAnsi="Consolas"/>
+          <w:sz w:val="24"/>
+          <w:szCs w:val="24"/>
+        </w:rPr>
+        <w:t xml:space="preserve">                            $gte: years[index_inner],</w:t>
+      </w:r>
+    </w:p>
+    <w:p>
+      <w:pPr>
+        <w:rPr>
+          <w:rFonts w:ascii="Consolas" w:hAnsi="Consolas"/>
+          <w:sz w:val="24"/>
+          <w:szCs w:val="24"/>
+        </w:rPr>
+      </w:pPr>
+      <w:r>
+        <w:rPr>
+          <w:rFonts w:ascii="Consolas" w:hAnsi="Consolas"/>
+          <w:sz w:val="24"/>
+          <w:szCs w:val="24"/>
+        </w:rPr>
+        <w:t xml:space="preserve">                            $lt: years[index_inner + 1]</w:t>
+      </w:r>
+    </w:p>
+    <w:p>
+      <w:pPr>
+        <w:rPr>
+          <w:rFonts w:ascii="Consolas" w:hAnsi="Consolas"/>
+          <w:sz w:val="24"/>
+          <w:szCs w:val="24"/>
+        </w:rPr>
+      </w:pPr>
+      <w:r>
+        <w:rPr>
+          <w:rFonts w:ascii="Consolas" w:hAnsi="Consolas"/>
+          <w:sz w:val="24"/>
+          <w:szCs w:val="24"/>
+        </w:rPr>
+        <w:t xml:space="preserve">                        },</w:t>
+      </w:r>
+    </w:p>
+    <w:p>
+      <w:pPr>
+        <w:rPr>
+          <w:rFonts w:ascii="Consolas" w:hAnsi="Consolas"/>
+          <w:sz w:val="24"/>
+          <w:szCs w:val="24"/>
+        </w:rPr>
+      </w:pPr>
+      <w:r>
+        <w:rPr>
+          <w:rFonts w:ascii="Consolas" w:hAnsi="Consolas"/>
+          <w:sz w:val="24"/>
+          <w:szCs w:val="24"/>
+        </w:rPr>
+        <w:t xml:space="preserve">                }</w:t>
+      </w:r>
+    </w:p>
+    <w:p>
+      <w:pPr>
+        <w:rPr>
+          <w:rFonts w:ascii="Consolas" w:hAnsi="Consolas"/>
+          <w:sz w:val="24"/>
+          <w:szCs w:val="24"/>
+        </w:rPr>
+      </w:pPr>
+      <w:r>
+        <w:rPr>
+          <w:rFonts w:ascii="Consolas" w:hAnsi="Consolas"/>
+          <w:sz w:val="24"/>
+          <w:szCs w:val="24"/>
+        </w:rPr>
+        <w:t xml:space="preserve">            ).count()</w:t>
+      </w:r>
+    </w:p>
+    <w:p>
+      <w:pPr>
+        <w:rPr>
+          <w:rFonts w:ascii="Consolas" w:hAnsi="Consolas"/>
+          <w:sz w:val="24"/>
+          <w:szCs w:val="24"/>
+        </w:rPr>
+      </w:pPr>
+      <w:r>
+        <w:rPr>
+          <w:rFonts w:ascii="Consolas" w:hAnsi="Consolas"/>
+          <w:sz w:val="24"/>
+          <w:szCs w:val="24"/>
+        </w:rPr>
+        <w:t xml:space="preserve">            row.push(num)</w:t>
+      </w:r>
+    </w:p>
+    <w:p>
+      <w:pPr>
+        <w:rPr>
+          <w:rFonts w:ascii="Consolas" w:hAnsi="Consolas"/>
+          <w:sz w:val="24"/>
+          <w:szCs w:val="24"/>
+        </w:rPr>
+      </w:pPr>
+      <w:r>
+        <w:rPr>
+          <w:rFonts w:ascii="Consolas" w:hAnsi="Consolas"/>
+          <w:sz w:val="24"/>
+          <w:szCs w:val="24"/>
+        </w:rPr>
+        <w:t xml:space="preserve">        }</w:t>
+      </w:r>
+    </w:p>
+    <w:p>
+      <w:pPr>
+        <w:rPr>
+          <w:rFonts w:ascii="Consolas" w:hAnsi="Consolas"/>
+          <w:sz w:val="24"/>
+          <w:szCs w:val="24"/>
+        </w:rPr>
+      </w:pPr>
+      <w:r>
+        <w:rPr>
+          <w:rFonts w:ascii="Consolas" w:hAnsi="Consolas"/>
+          <w:sz w:val="24"/>
+          <w:szCs w:val="24"/>
+        </w:rPr>
+        <w:t xml:space="preserve">        rows.push(row)</w:t>
+      </w:r>
+    </w:p>
+    <w:p>
+      <w:pPr>
+        <w:rPr>
+          <w:rFonts w:ascii="Consolas" w:hAnsi="Consolas"/>
+          <w:sz w:val="24"/>
+          <w:szCs w:val="24"/>
+        </w:rPr>
+      </w:pPr>
+      <w:r>
+        <w:rPr>
+          <w:rFonts w:ascii="Consolas" w:hAnsi="Consolas"/>
+          <w:sz w:val="24"/>
+          <w:szCs w:val="24"/>
+        </w:rPr>
         <w:lastRenderedPageBreak/>
-        <w:t>const year90 = 631152000000</w:t>
-      </w:r>
-    </w:p>
-    <w:p>
-      <w:pPr>
-        <w:rPr>
-          <w:rFonts w:ascii="Consolas" w:hAnsi="Consolas"/>
-          <w:sz w:val="24"/>
-          <w:szCs w:val="24"/>
-        </w:rPr>
-      </w:pPr>
-      <w:r>
-        <w:rPr>
-          <w:rFonts w:ascii="Consolas" w:hAnsi="Consolas"/>
-          <w:sz w:val="24"/>
-          <w:szCs w:val="24"/>
-        </w:rPr>
-        <w:t>const year00 = 946684800000</w:t>
-      </w:r>
-    </w:p>
-    <w:p>
-      <w:pPr>
-        <w:rPr>
-          <w:rFonts w:ascii="Consolas" w:hAnsi="Consolas"/>
-          <w:sz w:val="24"/>
-          <w:szCs w:val="24"/>
-        </w:rPr>
-      </w:pPr>
-      <w:r>
-        <w:rPr>
-          <w:rFonts w:ascii="Consolas" w:hAnsi="Consolas"/>
-          <w:sz w:val="24"/>
-          <w:szCs w:val="24"/>
-        </w:rPr>
-        <w:t>const year10 = 1262304000000</w:t>
-      </w:r>
-    </w:p>
-    <w:p>
-      <w:pPr>
-        <w:rPr>
-          <w:rFonts w:ascii="Consolas" w:hAnsi="Consolas"/>
-          <w:sz w:val="24"/>
-          <w:szCs w:val="24"/>
-        </w:rPr>
-      </w:pPr>
-      <w:r>
-        <w:rPr>
-          <w:rFonts w:ascii="Consolas" w:hAnsi="Consolas"/>
-          <w:sz w:val="24"/>
-          <w:szCs w:val="24"/>
-        </w:rPr>
-        <w:t>const year20 = 1562304000000</w:t>
-      </w:r>
-    </w:p>
-    <w:p>
-      <w:pPr>
-        <w:rPr>
-          <w:rFonts w:ascii="Consolas" w:hAnsi="Consolas"/>
-          <w:sz w:val="24"/>
-          <w:szCs w:val="24"/>
-        </w:rPr>
-      </w:pPr>
-      <w:r>
-        <w:rPr>
-          <w:rFonts w:ascii="Consolas" w:hAnsi="Consolas"/>
-          <w:sz w:val="24"/>
-          <w:szCs w:val="24"/>
-        </w:rPr>
-        <w:t>const years = [year70, year80, year90, year00, year10, year20]</w:t>
-      </w:r>
-    </w:p>
-    <w:p>
-      <w:pPr>
-        <w:rPr>
-          <w:rFonts w:ascii="Consolas" w:hAnsi="Consolas"/>
-          <w:sz w:val="24"/>
-          <w:szCs w:val="24"/>
-        </w:rPr>
-      </w:pPr>
-    </w:p>
-    <w:p>
-      <w:pPr>
-        <w:rPr>
-          <w:rFonts w:ascii="Consolas" w:hAnsi="Consolas"/>
-          <w:sz w:val="24"/>
-          <w:szCs w:val="24"/>
-        </w:rPr>
-      </w:pPr>
-      <w:r>
-        <w:rPr>
-          <w:rFonts w:ascii="Consolas" w:hAnsi="Consolas"/>
-          <w:sz w:val="24"/>
-          <w:szCs w:val="24"/>
-        </w:rPr>
-        <w:t>const $conn = mongodb.$conn</w:t>
-      </w:r>
-    </w:p>
-    <w:p>
-      <w:pPr>
-        <w:rPr>
-          <w:rFonts w:ascii="Consolas" w:hAnsi="Consolas"/>
-          <w:sz w:val="24"/>
-          <w:szCs w:val="24"/>
-        </w:rPr>
-      </w:pPr>
-    </w:p>
-    <w:p>
-      <w:pPr>
-        <w:rPr>
-          <w:rFonts w:ascii="Consolas" w:hAnsi="Consolas"/>
-          <w:sz w:val="24"/>
-          <w:szCs w:val="24"/>
-        </w:rPr>
-      </w:pPr>
-      <w:r>
-        <w:rPr>
-          <w:rFonts w:ascii="Consolas" w:hAnsi="Consolas"/>
-          <w:sz w:val="24"/>
-          <w:szCs w:val="24"/>
-        </w:rPr>
-        <w:t>;(async function()</w:t>
-      </w:r>
-    </w:p>
-    <w:p>
-      <w:pPr>
-        <w:rPr>
-          <w:rFonts w:ascii="Consolas" w:hAnsi="Consolas"/>
-          <w:sz w:val="24"/>
-          <w:szCs w:val="24"/>
-        </w:rPr>
-      </w:pPr>
-      <w:r>
-        <w:rPr>
-          <w:rFonts w:ascii="Consolas" w:hAnsi="Consolas"/>
-          <w:sz w:val="24"/>
-          <w:szCs w:val="24"/>
-        </w:rPr>
-        <w:t>{</w:t>
-      </w:r>
-    </w:p>
-    <w:p>
-      <w:pPr>
-        <w:rPr>
-          <w:rFonts w:ascii="Consolas" w:hAnsi="Consolas"/>
-          <w:sz w:val="24"/>
-          <w:szCs w:val="24"/>
-        </w:rPr>
-      </w:pPr>
-      <w:r>
-        <w:rPr>
-          <w:rFonts w:ascii="Consolas" w:hAnsi="Consolas"/>
-          <w:sz w:val="24"/>
-          <w:szCs w:val="24"/>
-        </w:rPr>
-        <w:t xml:space="preserve">    const $db = await $conn</w:t>
-      </w:r>
-    </w:p>
-    <w:p>
-      <w:pPr>
-        <w:rPr>
-          <w:rFonts w:ascii="Consolas" w:hAnsi="Consolas"/>
-          <w:sz w:val="24"/>
-          <w:szCs w:val="24"/>
-        </w:rPr>
-      </w:pPr>
-      <w:r>
-        <w:rPr>
-          <w:rFonts w:ascii="Consolas" w:hAnsi="Consolas"/>
-          <w:sz w:val="24"/>
-          <w:szCs w:val="24"/>
-        </w:rPr>
-        <w:t xml:space="preserve">    const $user = $db.collection('user')</w:t>
-      </w:r>
-    </w:p>
-    <w:p>
-      <w:pPr>
-        <w:rPr>
-          <w:rFonts w:ascii="Consolas" w:hAnsi="Consolas"/>
-          <w:sz w:val="24"/>
-          <w:szCs w:val="24"/>
-        </w:rPr>
-      </w:pPr>
-      <w:r>
-        <w:rPr>
-          <w:rFonts w:ascii="Consolas" w:hAnsi="Consolas"/>
-          <w:sz w:val="24"/>
-          <w:szCs w:val="24"/>
-        </w:rPr>
-        <w:t xml:space="preserve">    const $follow_sex = $db.collection('follow_sex')</w:t>
-      </w:r>
-    </w:p>
-    <w:p>
-      <w:pPr>
-        <w:rPr>
-          <w:rFonts w:ascii="Consolas" w:hAnsi="Consolas"/>
-          <w:sz w:val="24"/>
-          <w:szCs w:val="24"/>
-        </w:rPr>
-      </w:pPr>
-    </w:p>
-    <w:p>
-      <w:pPr>
-        <w:rPr>
-          <w:rFonts w:ascii="Consolas" w:hAnsi="Consolas"/>
-          <w:sz w:val="24"/>
-          <w:szCs w:val="24"/>
-        </w:rPr>
-      </w:pPr>
-      <w:r>
-        <w:rPr>
-          <w:rFonts w:ascii="Consolas" w:hAnsi="Consolas"/>
-          <w:sz w:val="24"/>
-          <w:szCs w:val="24"/>
-        </w:rPr>
-        <w:t xml:space="preserve">    const rows = []</w:t>
-      </w:r>
-    </w:p>
-    <w:p>
-      <w:pPr>
-        <w:rPr>
-          <w:rFonts w:ascii="Consolas" w:hAnsi="Consolas"/>
-          <w:sz w:val="24"/>
-          <w:szCs w:val="24"/>
-        </w:rPr>
-      </w:pPr>
-    </w:p>
-    <w:p>
-      <w:pPr>
-        <w:rPr>
-          <w:rFonts w:ascii="Consolas" w:hAnsi="Consolas"/>
-          <w:sz w:val="24"/>
-          <w:szCs w:val="24"/>
-        </w:rPr>
-      </w:pPr>
-      <w:r>
-        <w:rPr>
-          <w:rFonts w:ascii="Consolas" w:hAnsi="Consolas"/>
-          <w:sz w:val="24"/>
-          <w:szCs w:val="24"/>
-        </w:rPr>
-        <w:t xml:space="preserve">    for(let index = 0; index &lt; years.length - 1; index ++)</w:t>
-      </w:r>
-    </w:p>
-    <w:p>
-      <w:pPr>
-        <w:rPr>
-          <w:rFonts w:ascii="Consolas" w:hAnsi="Consolas"/>
-          <w:sz w:val="24"/>
-          <w:szCs w:val="24"/>
-        </w:rPr>
-      </w:pPr>
-      <w:r>
-        <w:rPr>
-          <w:rFonts w:ascii="Consolas" w:hAnsi="Consolas"/>
-          <w:sz w:val="24"/>
-          <w:szCs w:val="24"/>
-        </w:rPr>
-        <w:t xml:space="preserve">    {</w:t>
-      </w:r>
-    </w:p>
-    <w:p>
-      <w:pPr>
-        <w:rPr>
-          <w:rFonts w:ascii="Consolas" w:hAnsi="Consolas"/>
-          <w:sz w:val="24"/>
-          <w:szCs w:val="24"/>
-        </w:rPr>
-      </w:pPr>
-      <w:r>
-        <w:rPr>
-          <w:rFonts w:ascii="Consolas" w:hAnsi="Consolas"/>
-          <w:sz w:val="24"/>
-          <w:szCs w:val="24"/>
-        </w:rPr>
-        <w:t xml:space="preserve">        const row = []</w:t>
-      </w:r>
-    </w:p>
-    <w:p>
-      <w:pPr>
-        <w:rPr>
-          <w:rFonts w:ascii="Consolas" w:hAnsi="Consolas"/>
-          <w:sz w:val="24"/>
-          <w:szCs w:val="24"/>
-        </w:rPr>
-      </w:pPr>
-      <w:r>
-        <w:rPr>
-          <w:rFonts w:ascii="Consolas" w:hAnsi="Consolas"/>
-          <w:sz w:val="24"/>
-          <w:szCs w:val="24"/>
-        </w:rPr>
-        <w:t xml:space="preserve">        for(let index_inner = 0; index_inner &lt; years.length - 1; index_inner ++)</w:t>
-      </w:r>
-    </w:p>
-    <w:p>
-      <w:pPr>
-        <w:rPr>
-          <w:rFonts w:ascii="Consolas" w:hAnsi="Consolas"/>
-          <w:sz w:val="24"/>
-          <w:szCs w:val="24"/>
-        </w:rPr>
-      </w:pPr>
-      <w:r>
-        <w:rPr>
-          <w:rFonts w:ascii="Consolas" w:hAnsi="Consolas"/>
-          <w:sz w:val="24"/>
-          <w:szCs w:val="24"/>
-        </w:rPr>
-        <w:t xml:space="preserve">        {</w:t>
-      </w:r>
-    </w:p>
-    <w:p>
-      <w:pPr>
-        <w:rPr>
-          <w:rFonts w:ascii="Consolas" w:hAnsi="Consolas"/>
-          <w:sz w:val="24"/>
-          <w:szCs w:val="24"/>
-        </w:rPr>
-      </w:pPr>
-      <w:r>
-        <w:rPr>
-          <w:rFonts w:ascii="Consolas" w:hAnsi="Consolas"/>
-          <w:sz w:val="24"/>
-          <w:szCs w:val="24"/>
-        </w:rPr>
-        <w:t xml:space="preserve">            const num = await $follow_sex.find</w:t>
-      </w:r>
-    </w:p>
-    <w:p>
-      <w:pPr>
-        <w:rPr>
-          <w:rFonts w:ascii="Consolas" w:hAnsi="Consolas"/>
-          <w:sz w:val="24"/>
-          <w:szCs w:val="24"/>
-        </w:rPr>
-      </w:pPr>
-      <w:r>
-        <w:rPr>
-          <w:rFonts w:ascii="Consolas" w:hAnsi="Consolas"/>
-          <w:sz w:val="24"/>
-          <w:szCs w:val="24"/>
-        </w:rPr>
-        <w:t xml:space="preserve">            (</w:t>
-      </w:r>
-    </w:p>
-    <w:p>
-      <w:pPr>
-        <w:rPr>
-          <w:rFonts w:ascii="Consolas" w:hAnsi="Consolas"/>
-          <w:sz w:val="24"/>
-          <w:szCs w:val="24"/>
-        </w:rPr>
-      </w:pPr>
-      <w:r>
-        <w:rPr>
-          <w:rFonts w:ascii="Consolas" w:hAnsi="Consolas"/>
-          <w:sz w:val="24"/>
-          <w:szCs w:val="24"/>
-        </w:rPr>
-        <w:t xml:space="preserve">                {</w:t>
-      </w:r>
-    </w:p>
-    <w:p>
-      <w:pPr>
-        <w:rPr>
-          <w:rFonts w:ascii="Consolas" w:hAnsi="Consolas"/>
-          <w:sz w:val="24"/>
-          <w:szCs w:val="24"/>
-        </w:rPr>
-      </w:pPr>
-      <w:r>
-        <w:rPr>
-          <w:rFonts w:ascii="Consolas" w:hAnsi="Consolas"/>
-          <w:sz w:val="24"/>
-          <w:szCs w:val="24"/>
-        </w:rPr>
-        <w:lastRenderedPageBreak/>
-        <w:t xml:space="preserve">                    'from.birthday':</w:t>
-      </w:r>
-    </w:p>
-    <w:p>
-      <w:pPr>
-        <w:rPr>
-          <w:rFonts w:ascii="Consolas" w:hAnsi="Consolas"/>
-          <w:sz w:val="24"/>
-          <w:szCs w:val="24"/>
-        </w:rPr>
-      </w:pPr>
-      <w:r>
-        <w:rPr>
-          <w:rFonts w:ascii="Consolas" w:hAnsi="Consolas"/>
-          <w:sz w:val="24"/>
-          <w:szCs w:val="24"/>
-        </w:rPr>
-        <w:t xml:space="preserve">                        {</w:t>
-      </w:r>
-    </w:p>
-    <w:p>
-      <w:pPr>
-        <w:rPr>
-          <w:rFonts w:ascii="Consolas" w:hAnsi="Consolas"/>
-          <w:sz w:val="24"/>
-          <w:szCs w:val="24"/>
-        </w:rPr>
-      </w:pPr>
-      <w:r>
-        <w:rPr>
-          <w:rFonts w:ascii="Consolas" w:hAnsi="Consolas"/>
-          <w:sz w:val="24"/>
-          <w:szCs w:val="24"/>
-        </w:rPr>
-        <w:t xml:space="preserve">                            $gte: years[index],</w:t>
-      </w:r>
-    </w:p>
-    <w:p>
-      <w:pPr>
-        <w:rPr>
-          <w:rFonts w:ascii="Consolas" w:hAnsi="Consolas"/>
-          <w:sz w:val="24"/>
-          <w:szCs w:val="24"/>
-        </w:rPr>
-      </w:pPr>
-      <w:r>
-        <w:rPr>
-          <w:rFonts w:ascii="Consolas" w:hAnsi="Consolas"/>
-          <w:sz w:val="24"/>
-          <w:szCs w:val="24"/>
-        </w:rPr>
-        <w:t xml:space="preserve">                            $lt: years[index + 1]</w:t>
-      </w:r>
-    </w:p>
-    <w:p>
-      <w:pPr>
-        <w:rPr>
-          <w:rFonts w:ascii="Consolas" w:hAnsi="Consolas"/>
-          <w:sz w:val="24"/>
-          <w:szCs w:val="24"/>
-        </w:rPr>
-      </w:pPr>
-      <w:r>
-        <w:rPr>
-          <w:rFonts w:ascii="Consolas" w:hAnsi="Consolas"/>
-          <w:sz w:val="24"/>
-          <w:szCs w:val="24"/>
-        </w:rPr>
-        <w:t xml:space="preserve">                        },</w:t>
-      </w:r>
-    </w:p>
-    <w:p>
-      <w:pPr>
-        <w:rPr>
-          <w:rFonts w:ascii="Consolas" w:hAnsi="Consolas"/>
-          <w:sz w:val="24"/>
-          <w:szCs w:val="24"/>
-        </w:rPr>
-      </w:pPr>
-      <w:r>
-        <w:rPr>
-          <w:rFonts w:ascii="Consolas" w:hAnsi="Consolas"/>
-          <w:sz w:val="24"/>
-          <w:szCs w:val="24"/>
-        </w:rPr>
-        <w:t xml:space="preserve">                    'to.birthday':</w:t>
-      </w:r>
-    </w:p>
-    <w:p>
-      <w:pPr>
-        <w:rPr>
-          <w:rFonts w:ascii="Consolas" w:hAnsi="Consolas"/>
-          <w:sz w:val="24"/>
-          <w:szCs w:val="24"/>
-        </w:rPr>
-      </w:pPr>
-      <w:r>
-        <w:rPr>
-          <w:rFonts w:ascii="Consolas" w:hAnsi="Consolas"/>
-          <w:sz w:val="24"/>
-          <w:szCs w:val="24"/>
-        </w:rPr>
-        <w:t xml:space="preserve">                        {</w:t>
-      </w:r>
-    </w:p>
-    <w:p>
-      <w:pPr>
-        <w:rPr>
-          <w:rFonts w:ascii="Consolas" w:hAnsi="Consolas"/>
-          <w:sz w:val="24"/>
-          <w:szCs w:val="24"/>
-        </w:rPr>
-      </w:pPr>
-      <w:r>
-        <w:rPr>
-          <w:rFonts w:ascii="Consolas" w:hAnsi="Consolas"/>
-          <w:sz w:val="24"/>
-          <w:szCs w:val="24"/>
-        </w:rPr>
-        <w:t xml:space="preserve">                            $gte: years[index_inner],</w:t>
-      </w:r>
-    </w:p>
-    <w:p>
-      <w:pPr>
-        <w:rPr>
-          <w:rFonts w:ascii="Consolas" w:hAnsi="Consolas"/>
-          <w:sz w:val="24"/>
-          <w:szCs w:val="24"/>
-        </w:rPr>
-      </w:pPr>
-      <w:r>
-        <w:rPr>
-          <w:rFonts w:ascii="Consolas" w:hAnsi="Consolas"/>
-          <w:sz w:val="24"/>
-          <w:szCs w:val="24"/>
-        </w:rPr>
-        <w:t xml:space="preserve">                            $lt: years[index_inner + 1]</w:t>
-      </w:r>
-    </w:p>
-    <w:p>
-      <w:pPr>
-        <w:rPr>
-          <w:rFonts w:ascii="Consolas" w:hAnsi="Consolas"/>
-          <w:sz w:val="24"/>
-          <w:szCs w:val="24"/>
-        </w:rPr>
-      </w:pPr>
-      <w:r>
-        <w:rPr>
-          <w:rFonts w:ascii="Consolas" w:hAnsi="Consolas"/>
-          <w:sz w:val="24"/>
-          <w:szCs w:val="24"/>
-        </w:rPr>
-        <w:t xml:space="preserve">                        },</w:t>
-      </w:r>
-    </w:p>
-    <w:p>
-      <w:pPr>
-        <w:rPr>
-          <w:rFonts w:ascii="Consolas" w:hAnsi="Consolas"/>
-          <w:sz w:val="24"/>
-          <w:szCs w:val="24"/>
-        </w:rPr>
-      </w:pPr>
-      <w:r>
-        <w:rPr>
-          <w:rFonts w:ascii="Consolas" w:hAnsi="Consolas"/>
-          <w:sz w:val="24"/>
-          <w:szCs w:val="24"/>
-        </w:rPr>
-        <w:t xml:space="preserve">                }</w:t>
-      </w:r>
-    </w:p>
-    <w:p>
-      <w:pPr>
-        <w:rPr>
-          <w:rFonts w:ascii="Consolas" w:hAnsi="Consolas"/>
-          <w:sz w:val="24"/>
-          <w:szCs w:val="24"/>
-        </w:rPr>
-      </w:pPr>
-      <w:r>
-        <w:rPr>
-          <w:rFonts w:ascii="Consolas" w:hAnsi="Consolas"/>
-          <w:sz w:val="24"/>
-          <w:szCs w:val="24"/>
-        </w:rPr>
-        <w:t xml:space="preserve">            ).count()</w:t>
-      </w:r>
-    </w:p>
-    <w:p>
-      <w:pPr>
-        <w:rPr>
-          <w:rFonts w:ascii="Consolas" w:hAnsi="Consolas"/>
-          <w:sz w:val="24"/>
-          <w:szCs w:val="24"/>
-        </w:rPr>
-      </w:pPr>
-      <w:r>
-        <w:rPr>
-          <w:rFonts w:ascii="Consolas" w:hAnsi="Consolas"/>
-          <w:sz w:val="24"/>
-          <w:szCs w:val="24"/>
-        </w:rPr>
-        <w:t xml:space="preserve">            row.push(num)</w:t>
-      </w:r>
-    </w:p>
-    <w:p>
-      <w:pPr>
-        <w:rPr>
-          <w:rFonts w:ascii="Consolas" w:hAnsi="Consolas"/>
-          <w:sz w:val="24"/>
-          <w:szCs w:val="24"/>
-        </w:rPr>
-      </w:pPr>
-      <w:r>
-        <w:rPr>
-          <w:rFonts w:ascii="Consolas" w:hAnsi="Consolas"/>
-          <w:sz w:val="24"/>
-          <w:szCs w:val="24"/>
-        </w:rPr>
-        <w:t xml:space="preserve">        }</w:t>
-      </w:r>
-    </w:p>
-    <w:p>
-      <w:pPr>
-        <w:rPr>
-          <w:rFonts w:ascii="Consolas" w:hAnsi="Consolas"/>
-          <w:sz w:val="24"/>
-          <w:szCs w:val="24"/>
-        </w:rPr>
-      </w:pPr>
-      <w:r>
-        <w:rPr>
-          <w:rFonts w:ascii="Consolas" w:hAnsi="Consolas"/>
-          <w:sz w:val="24"/>
-          <w:szCs w:val="24"/>
-        </w:rPr>
-        <w:t xml:space="preserve">        rows.push(row)</w:t>
-      </w:r>
-    </w:p>
-    <w:p>
-      <w:pPr>
-        <w:rPr>
-          <w:rFonts w:ascii="Consolas" w:hAnsi="Consolas"/>
-          <w:sz w:val="24"/>
-          <w:szCs w:val="24"/>
-        </w:rPr>
-      </w:pPr>
-      <w:r>
-        <w:rPr>
-          <w:rFonts w:ascii="Consolas" w:hAnsi="Consolas"/>
-          <w:sz w:val="24"/>
-          <w:szCs w:val="24"/>
-        </w:rPr>
         <w:t xml:space="preserve">    }</w:t>
       </w:r>
     </w:p>
@@ -22986,47 +23598,252 @@
     <w:p>
       <w:pPr>
         <w:rPr>
-          <w:rFonts w:asciiTheme="majorHAnsi" w:eastAsiaTheme="majorEastAsia" w:hAnsiTheme="majorHAnsi" w:cstheme="majorBidi"/>
-          <w:sz w:val="32"/>
-          <w:szCs w:val="32"/>
-        </w:rPr>
-      </w:pPr>
-    </w:p>
-    <w:p>
-      <w:pPr>
-        <w:rPr>
-          <w:rFonts w:asciiTheme="majorHAnsi" w:eastAsiaTheme="majorEastAsia" w:hAnsiTheme="majorHAnsi" w:cstheme="majorBidi"/>
-          <w:sz w:val="32"/>
-          <w:szCs w:val="32"/>
-        </w:rPr>
-      </w:pPr>
-    </w:p>
-    <w:p>
-      <w:pPr>
-        <w:rPr>
-          <w:rFonts w:asciiTheme="majorHAnsi" w:eastAsiaTheme="majorEastAsia" w:hAnsiTheme="majorHAnsi" w:cstheme="majorBidi"/>
-          <w:sz w:val="32"/>
-          <w:szCs w:val="32"/>
-        </w:rPr>
-      </w:pPr>
-    </w:p>
-    <w:p>
-      <w:pPr>
-        <w:rPr>
-          <w:rFonts w:asciiTheme="majorHAnsi" w:eastAsiaTheme="majorEastAsia" w:hAnsiTheme="majorHAnsi" w:cstheme="majorBidi"/>
-          <w:sz w:val="32"/>
-          <w:szCs w:val="32"/>
-        </w:rPr>
-      </w:pPr>
-    </w:p>
-    <w:p>
-      <w:pPr>
-        <w:rPr>
-          <w:rFonts w:asciiTheme="majorHAnsi" w:eastAsiaTheme="majorEastAsia" w:hAnsiTheme="majorHAnsi" w:cstheme="majorBidi"/>
-          <w:sz w:val="32"/>
-          <w:szCs w:val="32"/>
-        </w:rPr>
-      </w:pPr>
+          <w:rFonts w:ascii="Consolas" w:hAnsi="Consolas"/>
+          <w:sz w:val="24"/>
+          <w:szCs w:val="24"/>
+        </w:rPr>
+      </w:pPr>
+    </w:p>
+    <w:p>
+      <w:pPr>
+        <w:rPr>
+          <w:rFonts w:ascii="Consolas" w:hAnsi="Consolas" w:hint="eastAsia"/>
+          <w:sz w:val="24"/>
+          <w:szCs w:val="24"/>
+        </w:rPr>
+      </w:pPr>
+      <w:r>
+        <w:rPr>
+          <w:rFonts w:ascii="Consolas" w:hAnsi="Consolas" w:hint="eastAsia"/>
+          <w:sz w:val="24"/>
+          <w:szCs w:val="24"/>
+        </w:rPr>
+        <w:t>查询结果较为复杂</w:t>
+      </w:r>
+      <w:r>
+        <w:rPr>
+          <w:rFonts w:ascii="Consolas" w:hAnsi="Consolas" w:hint="eastAsia"/>
+          <w:sz w:val="24"/>
+          <w:szCs w:val="24"/>
+        </w:rPr>
+        <w:t>,</w:t>
+      </w:r>
+      <w:r>
+        <w:rPr>
+          <w:rFonts w:ascii="Consolas" w:hAnsi="Consolas"/>
+          <w:sz w:val="24"/>
+          <w:szCs w:val="24"/>
+        </w:rPr>
+        <w:t xml:space="preserve"> </w:t>
+      </w:r>
+      <w:r>
+        <w:rPr>
+          <w:rFonts w:ascii="Consolas" w:hAnsi="Consolas" w:hint="eastAsia"/>
+          <w:sz w:val="24"/>
+          <w:szCs w:val="24"/>
+        </w:rPr>
+        <w:t>这里不列表展示</w:t>
+      </w:r>
+      <w:r>
+        <w:rPr>
+          <w:rFonts w:ascii="Consolas" w:hAnsi="Consolas" w:hint="eastAsia"/>
+          <w:sz w:val="24"/>
+          <w:szCs w:val="24"/>
+        </w:rPr>
+        <w:t>.</w:t>
+      </w:r>
+    </w:p>
+    <w:p>
+      <w:pPr>
+        <w:rPr>
+          <w:rFonts w:ascii="Consolas" w:hAnsi="Consolas"/>
+          <w:sz w:val="24"/>
+          <w:szCs w:val="24"/>
+        </w:rPr>
+      </w:pPr>
+      <w:r>
+        <w:rPr>
+          <w:rFonts w:ascii="Consolas" w:hAnsi="Consolas" w:hint="eastAsia"/>
+          <w:sz w:val="24"/>
+          <w:szCs w:val="24"/>
+        </w:rPr>
+        <w:t>使用</w:t>
+      </w:r>
+      <w:r>
+        <w:rPr>
+          <w:rFonts w:ascii="Consolas" w:hAnsi="Consolas" w:hint="eastAsia"/>
+          <w:sz w:val="24"/>
+          <w:szCs w:val="24"/>
+        </w:rPr>
+        <w:t>d</w:t>
+      </w:r>
+      <w:r>
+        <w:rPr>
+          <w:rFonts w:ascii="Consolas" w:hAnsi="Consolas"/>
+          <w:sz w:val="24"/>
+          <w:szCs w:val="24"/>
+        </w:rPr>
+        <w:t>3</w:t>
+      </w:r>
+      <w:r>
+        <w:rPr>
+          <w:rFonts w:ascii="Consolas" w:hAnsi="Consolas" w:hint="eastAsia"/>
+          <w:sz w:val="24"/>
+          <w:szCs w:val="24"/>
+        </w:rPr>
+        <w:t>.js</w:t>
+      </w:r>
+      <w:r>
+        <w:rPr>
+          <w:rFonts w:ascii="Consolas" w:hAnsi="Consolas" w:hint="eastAsia"/>
+          <w:sz w:val="24"/>
+          <w:szCs w:val="24"/>
+        </w:rPr>
+        <w:t>可视化之后结果如图</w:t>
+      </w:r>
+      <w:r>
+        <w:rPr>
+          <w:rFonts w:ascii="Consolas" w:hAnsi="Consolas" w:hint="eastAsia"/>
+          <w:sz w:val="24"/>
+          <w:szCs w:val="24"/>
+        </w:rPr>
+        <w:t>4</w:t>
+      </w:r>
+      <w:r>
+        <w:rPr>
+          <w:rFonts w:ascii="Consolas" w:hAnsi="Consolas"/>
+          <w:sz w:val="24"/>
+          <w:szCs w:val="24"/>
+        </w:rPr>
+        <w:t>.3.</w:t>
+      </w:r>
+      <w:r>
+        <w:rPr>
+          <w:rFonts w:ascii="Consolas" w:hAnsi="Consolas"/>
+          <w:sz w:val="24"/>
+          <w:szCs w:val="24"/>
+        </w:rPr>
+        <w:t>3</w:t>
+      </w:r>
+      <w:r>
+        <w:rPr>
+          <w:rFonts w:ascii="Consolas" w:hAnsi="Consolas" w:hint="eastAsia"/>
+          <w:sz w:val="24"/>
+          <w:szCs w:val="24"/>
+        </w:rPr>
+        <w:t>所示</w:t>
+      </w:r>
+      <w:r>
+        <w:rPr>
+          <w:rFonts w:ascii="Consolas" w:hAnsi="Consolas" w:hint="eastAsia"/>
+          <w:sz w:val="24"/>
+          <w:szCs w:val="24"/>
+        </w:rPr>
+        <w:t>:</w:t>
+      </w:r>
+    </w:p>
+    <w:p>
+      <w:pPr>
+        <w:jc w:val="center"/>
+        <w:rPr>
+          <w:rFonts w:ascii="Consolas" w:hAnsi="Consolas" w:hint="eastAsia"/>
+          <w:sz w:val="24"/>
+          <w:szCs w:val="24"/>
+        </w:rPr>
+      </w:pPr>
+      <w:r>
+        <w:rPr>
+          <w:rFonts w:ascii="Consolas" w:hAnsi="Consolas" w:hint="eastAsia"/>
+          <w:sz w:val="24"/>
+          <w:szCs w:val="24"/>
+        </w:rPr>
+        <w:t>图</w:t>
+      </w:r>
+      <w:r>
+        <w:rPr>
+          <w:rFonts w:ascii="Consolas" w:hAnsi="Consolas" w:hint="eastAsia"/>
+          <w:sz w:val="24"/>
+          <w:szCs w:val="24"/>
+        </w:rPr>
+        <w:t>4</w:t>
+      </w:r>
+      <w:r>
+        <w:rPr>
+          <w:rFonts w:ascii="Consolas" w:hAnsi="Consolas"/>
+          <w:sz w:val="24"/>
+          <w:szCs w:val="24"/>
+        </w:rPr>
+        <w:t>.3.</w:t>
+      </w:r>
+      <w:r>
+        <w:rPr>
+          <w:rFonts w:ascii="Consolas" w:hAnsi="Consolas"/>
+          <w:sz w:val="24"/>
+          <w:szCs w:val="24"/>
+        </w:rPr>
+        <w:t>3</w:t>
+      </w:r>
+      <w:r>
+        <w:rPr>
+          <w:rFonts w:ascii="Consolas" w:hAnsi="Consolas"/>
+          <w:noProof/>
+          <w:sz w:val="24"/>
+          <w:szCs w:val="24"/>
+        </w:rPr>
+        <w:drawing>
+          <wp:anchor distT="0" distB="0" distL="114300" distR="114300" simplePos="0" relativeHeight="251673600" behindDoc="0" locked="0" layoutInCell="1" allowOverlap="1">
+            <wp:simplePos x="0" y="0"/>
+            <wp:positionH relativeFrom="column">
+              <wp:posOffset>0</wp:posOffset>
+            </wp:positionH>
+            <wp:positionV relativeFrom="paragraph">
+              <wp:posOffset>353060</wp:posOffset>
+            </wp:positionV>
+            <wp:extent cx="5274310" cy="4870450"/>
+            <wp:effectExtent l="152400" t="152400" r="364490" b="368300"/>
+            <wp:wrapTopAndBottom/>
+            <wp:docPr id="18" name="图片 18"/>
+            <wp:cNvGraphicFramePr>
+              <a:graphicFrameLocks xmlns:a="http://schemas.openxmlformats.org/drawingml/2006/main" noChangeAspect="1"/>
+            </wp:cNvGraphicFramePr>
+            <a:graphic xmlns:a="http://schemas.openxmlformats.org/drawingml/2006/main">
+              <a:graphicData uri="http://schemas.openxmlformats.org/drawingml/2006/picture">
+                <pic:pic xmlns:pic="http://schemas.openxmlformats.org/drawingml/2006/picture">
+                  <pic:nvPicPr>
+                    <pic:cNvPr id="18" name="TIM截图20180411181909.png"/>
+                    <pic:cNvPicPr/>
+                  </pic:nvPicPr>
+                  <pic:blipFill>
+                    <a:blip r:embed="rId22"/>
+                    <a:stretch>
+                      <a:fillRect/>
+                    </a:stretch>
+                  </pic:blipFill>
+                  <pic:spPr>
+                    <a:xfrm>
+                      <a:off x="0" y="0"/>
+                      <a:ext cx="5274310" cy="4870450"/>
+                    </a:xfrm>
+                    <a:prstGeom prst="rect">
+                      <a:avLst/>
+                    </a:prstGeom>
+                    <a:ln>
+                      <a:noFill/>
+                    </a:ln>
+                    <a:effectLst>
+                      <a:outerShdw blurRad="292100" dist="139700" dir="2700000" algn="tl" rotWithShape="0">
+                        <a:srgbClr val="333333">
+                          <a:alpha val="65000"/>
+                        </a:srgbClr>
+                      </a:outerShdw>
+                    </a:effectLst>
+                  </pic:spPr>
+                </pic:pic>
+              </a:graphicData>
+            </a:graphic>
+          </wp:anchor>
+        </w:drawing>
+      </w:r>
     </w:p>
     <w:p>
       <w:pPr>
@@ -23154,6 +23971,73 @@
       </w:pPr>
       <w:r>
         <w:rPr>
+          <w:rFonts w:ascii="Consolas" w:hAnsi="Consolas"/>
+          <w:noProof/>
+          <w:sz w:val="24"/>
+          <w:szCs w:val="24"/>
+        </w:rPr>
+        <w:drawing>
+          <wp:anchor distT="0" distB="0" distL="114300" distR="114300" simplePos="0" relativeHeight="251674624" behindDoc="0" locked="0" layoutInCell="1" allowOverlap="1">
+            <wp:simplePos x="0" y="0"/>
+            <wp:positionH relativeFrom="column">
+              <wp:posOffset>822889</wp:posOffset>
+            </wp:positionH>
+            <wp:positionV relativeFrom="paragraph">
+              <wp:posOffset>1678725</wp:posOffset>
+            </wp:positionV>
+            <wp:extent cx="3225165" cy="3361690"/>
+            <wp:effectExtent l="152400" t="152400" r="356235" b="353060"/>
+            <wp:wrapTopAndBottom/>
+            <wp:docPr id="20" name="图片 20"/>
+            <wp:cNvGraphicFramePr>
+              <a:graphicFrameLocks xmlns:a="http://schemas.openxmlformats.org/drawingml/2006/main" noChangeAspect="1"/>
+            </wp:cNvGraphicFramePr>
+            <a:graphic xmlns:a="http://schemas.openxmlformats.org/drawingml/2006/main">
+              <a:graphicData uri="http://schemas.openxmlformats.org/drawingml/2006/picture">
+                <pic:pic xmlns:pic="http://schemas.openxmlformats.org/drawingml/2006/picture">
+                  <pic:nvPicPr>
+                    <pic:cNvPr id="20" name="有向图.png"/>
+                    <pic:cNvPicPr/>
+                  </pic:nvPicPr>
+                  <pic:blipFill>
+                    <a:blip r:embed="rId23"/>
+                    <a:stretch>
+                      <a:fillRect/>
+                    </a:stretch>
+                  </pic:blipFill>
+                  <pic:spPr>
+                    <a:xfrm>
+                      <a:off x="0" y="0"/>
+                      <a:ext cx="3225165" cy="3361690"/>
+                    </a:xfrm>
+                    <a:prstGeom prst="rect">
+                      <a:avLst/>
+                    </a:prstGeom>
+                    <a:ln>
+                      <a:noFill/>
+                    </a:ln>
+                    <a:effectLst>
+                      <a:outerShdw blurRad="292100" dist="139700" dir="2700000" algn="tl" rotWithShape="0">
+                        <a:srgbClr val="333333">
+                          <a:alpha val="65000"/>
+                        </a:srgbClr>
+                      </a:outerShdw>
+                    </a:effectLst>
+                  </pic:spPr>
+                </pic:pic>
+              </a:graphicData>
+            </a:graphic>
+            <wp14:sizeRelH relativeFrom="margin">
+              <wp14:pctWidth>0</wp14:pctWidth>
+            </wp14:sizeRelH>
+            <wp14:sizeRelV relativeFrom="margin">
+              <wp14:pctHeight>0</wp14:pctHeight>
+            </wp14:sizeRelV>
+          </wp:anchor>
+        </w:drawing>
+      </w:r>
+      <w:r>
+        <w:rPr>
           <w:rFonts w:ascii="Consolas" w:hAnsi="Consolas" w:hint="eastAsia"/>
           <w:sz w:val="24"/>
           <w:szCs w:val="24"/>
@@ -23230,7 +24114,23 @@
           <w:sz w:val="24"/>
           <w:szCs w:val="24"/>
         </w:rPr>
-        <w:t xml:space="preserve">4.2.1.1), </w:t>
+        <w:t>4.</w:t>
+      </w:r>
+      <w:r>
+        <w:rPr>
+          <w:rFonts w:ascii="Consolas" w:hAnsi="Consolas"/>
+          <w:sz w:val="24"/>
+          <w:szCs w:val="24"/>
+        </w:rPr>
+        <w:t>4</w:t>
+      </w:r>
+      <w:r>
+        <w:rPr>
+          <w:rFonts w:ascii="Consolas" w:hAnsi="Consolas"/>
+          <w:sz w:val="24"/>
+          <w:szCs w:val="24"/>
+        </w:rPr>
+        <w:t xml:space="preserve">.1.1), </w:t>
       </w:r>
       <w:r>
         <w:rPr>
@@ -23251,6 +24151,48 @@
     </w:p>
     <w:p>
       <w:pPr>
+        <w:jc w:val="center"/>
+        <w:rPr>
+          <w:rFonts w:ascii="Consolas" w:hAnsi="Consolas"/>
+          <w:sz w:val="24"/>
+          <w:szCs w:val="24"/>
+        </w:rPr>
+      </w:pPr>
+      <w:r>
+        <w:rPr>
+          <w:rFonts w:ascii="Consolas" w:hAnsi="Consolas"/>
+          <w:sz w:val="24"/>
+          <w:szCs w:val="24"/>
+        </w:rPr>
+        <w:t>图</w:t>
+      </w:r>
+      <w:r>
+        <w:rPr>
+          <w:rFonts w:ascii="Consolas" w:hAnsi="Consolas"/>
+          <w:sz w:val="24"/>
+          <w:szCs w:val="24"/>
+        </w:rPr>
+        <w:t>4.</w:t>
+      </w:r>
+      <w:r>
+        <w:rPr>
+          <w:rFonts w:ascii="Consolas" w:hAnsi="Consolas"/>
+          <w:sz w:val="24"/>
+          <w:szCs w:val="24"/>
+        </w:rPr>
+        <w:t>4</w:t>
+      </w:r>
+      <w:r>
+        <w:rPr>
+          <w:rFonts w:ascii="Consolas" w:hAnsi="Consolas"/>
+          <w:sz w:val="24"/>
+          <w:szCs w:val="24"/>
+        </w:rPr>
+        <w:t>.1.1</w:t>
+      </w:r>
+    </w:p>
+    <w:p>
+      <w:pPr>
         <w:rPr>
           <w:rFonts w:ascii="Consolas" w:hAnsi="Consolas"/>
           <w:sz w:val="24"/>
@@ -23272,6 +24214,7 @@
           <w:sz w:val="24"/>
           <w:szCs w:val="24"/>
         </w:rPr>
+        <w:lastRenderedPageBreak/>
         <w:t>在这里</w:t>
       </w:r>
       <w:r>
@@ -23312,24 +24255,10 @@
           <w:sz w:val="24"/>
           <w:szCs w:val="24"/>
         </w:rPr>
-        <w:t>(</w:t>
-      </w:r>
-      <w:r>
-        <w:rPr>
-          <w:rFonts w:ascii="Consolas" w:hAnsi="Consolas"/>
-          <w:sz w:val="24"/>
-          <w:szCs w:val="24"/>
-        </w:rPr>
-        <w:t>见图</w:t>
-      </w:r>
-      <w:r>
-        <w:rPr>
-          <w:rFonts w:ascii="Consolas" w:hAnsi="Consolas"/>
-          <w:sz w:val="24"/>
-          <w:szCs w:val="24"/>
-        </w:rPr>
-        <w:t>4.2.1.2).</w:t>
-      </w:r>
+        <w:t>.</w:t>
+      </w:r>
+      <w:bookmarkStart w:id="0" w:name="_GoBack"/>
+      <w:bookmarkEnd w:id="0"/>
     </w:p>
     <w:p>
       <w:pPr>
@@ -23528,7 +24457,6 @@
           <w:sz w:val="32"/>
           <w:szCs w:val="32"/>
         </w:rPr>
-        <w:lastRenderedPageBreak/>
         <w:t>4</w:t>
       </w:r>
       <w:r>
@@ -23848,7 +24776,6 @@
           <w:sz w:val="24"/>
           <w:szCs w:val="24"/>
         </w:rPr>
-        <w:lastRenderedPageBreak/>
         <w:t xml:space="preserve">D3 </w:t>
       </w:r>
       <w:r>
@@ -24457,7 +25384,6 @@
           <w:sz w:val="32"/>
           <w:szCs w:val="32"/>
         </w:rPr>
-        <w:lastRenderedPageBreak/>
         <w:t>5</w:t>
       </w:r>
       <w:r>
@@ -24849,6 +25775,7 @@
           <w:sz w:val="24"/>
           <w:szCs w:val="24"/>
         </w:rPr>
+        <w:lastRenderedPageBreak/>
         <w:t xml:space="preserve">- </w:t>
       </w:r>
       <w:r>
@@ -25129,141 +26056,277 @@
           <w:sz w:val="24"/>
           <w:szCs w:val="24"/>
         </w:rPr>
+        <w:t xml:space="preserve">- MultiLineString: </w:t>
+      </w:r>
+      <w:r>
+        <w:rPr>
+          <w:rFonts w:ascii="Consolas" w:hAnsi="Consolas"/>
+          <w:sz w:val="24"/>
+          <w:szCs w:val="24"/>
+        </w:rPr>
+        <w:t>多线</w:t>
+      </w:r>
+    </w:p>
+    <w:p>
+      <w:pPr>
+        <w:rPr>
+          <w:rFonts w:ascii="Consolas" w:hAnsi="Consolas"/>
+          <w:sz w:val="24"/>
+          <w:szCs w:val="24"/>
+        </w:rPr>
+      </w:pPr>
+      <w:r>
+        <w:rPr>
+          <w:rFonts w:ascii="Consolas" w:hAnsi="Consolas"/>
+          <w:sz w:val="24"/>
+          <w:szCs w:val="24"/>
+        </w:rPr>
+        <w:t xml:space="preserve">- Polygon: </w:t>
+      </w:r>
+      <w:r>
+        <w:rPr>
+          <w:rFonts w:ascii="Consolas" w:hAnsi="Consolas"/>
+          <w:sz w:val="24"/>
+          <w:szCs w:val="24"/>
+        </w:rPr>
+        <w:t>面</w:t>
+      </w:r>
+    </w:p>
+    <w:p>
+      <w:pPr>
+        <w:rPr>
+          <w:rFonts w:ascii="Consolas" w:hAnsi="Consolas"/>
+          <w:sz w:val="24"/>
+          <w:szCs w:val="24"/>
+        </w:rPr>
+      </w:pPr>
+      <w:r>
+        <w:rPr>
+          <w:rFonts w:ascii="Consolas" w:hAnsi="Consolas"/>
+          <w:sz w:val="24"/>
+          <w:szCs w:val="24"/>
+        </w:rPr>
+        <w:t xml:space="preserve">- MultiPolygon: </w:t>
+      </w:r>
+      <w:r>
+        <w:rPr>
+          <w:rFonts w:ascii="Consolas" w:hAnsi="Consolas"/>
+          <w:sz w:val="24"/>
+          <w:szCs w:val="24"/>
+        </w:rPr>
+        <w:t>多面</w:t>
+      </w:r>
+    </w:p>
+    <w:p>
+      <w:pPr>
+        <w:rPr>
+          <w:rFonts w:ascii="Consolas" w:hAnsi="Consolas"/>
+          <w:sz w:val="24"/>
+          <w:szCs w:val="24"/>
+        </w:rPr>
+      </w:pPr>
+      <w:r>
+        <w:rPr>
+          <w:rFonts w:ascii="Consolas" w:hAnsi="Consolas"/>
+          <w:sz w:val="24"/>
+          <w:szCs w:val="24"/>
+        </w:rPr>
+        <w:t xml:space="preserve">- GeometryCollection: </w:t>
+      </w:r>
+      <w:r>
+        <w:rPr>
+          <w:rFonts w:ascii="Consolas" w:hAnsi="Consolas"/>
+          <w:sz w:val="24"/>
+          <w:szCs w:val="24"/>
+        </w:rPr>
+        <w:t>几何体集合</w:t>
+      </w:r>
+    </w:p>
+    <w:p>
+      <w:pPr>
+        <w:rPr>
+          <w:rFonts w:ascii="Consolas" w:hAnsi="Consolas"/>
+          <w:sz w:val="24"/>
+          <w:szCs w:val="24"/>
+        </w:rPr>
+      </w:pPr>
+      <w:r>
+        <w:rPr>
+          <w:rFonts w:ascii="Consolas" w:hAnsi="Consolas"/>
+          <w:sz w:val="24"/>
+          <w:szCs w:val="24"/>
+        </w:rPr>
+        <w:t xml:space="preserve">- Feature: </w:t>
+      </w:r>
+      <w:r>
+        <w:rPr>
+          <w:rFonts w:ascii="Consolas" w:hAnsi="Consolas"/>
+          <w:sz w:val="24"/>
+          <w:szCs w:val="24"/>
+        </w:rPr>
+        <w:t>特征</w:t>
+      </w:r>
+    </w:p>
+    <w:p>
+      <w:pPr>
+        <w:rPr>
+          <w:rFonts w:ascii="Consolas" w:hAnsi="Consolas"/>
+          <w:sz w:val="24"/>
+          <w:szCs w:val="24"/>
+        </w:rPr>
+      </w:pPr>
+      <w:r>
+        <w:rPr>
+          <w:rFonts w:ascii="Consolas" w:hAnsi="Consolas"/>
+          <w:sz w:val="24"/>
+          <w:szCs w:val="24"/>
+        </w:rPr>
+        <w:t xml:space="preserve">- FeatureCollection: </w:t>
+      </w:r>
+      <w:r>
+        <w:rPr>
+          <w:rFonts w:ascii="Consolas" w:hAnsi="Consolas"/>
+          <w:sz w:val="24"/>
+          <w:szCs w:val="24"/>
+        </w:rPr>
+        <w:t>特征集合</w:t>
+      </w:r>
+    </w:p>
+    <w:p>
+      <w:pPr>
+        <w:rPr>
+          <w:rFonts w:ascii="Consolas" w:hAnsi="Consolas"/>
+          <w:sz w:val="24"/>
+          <w:szCs w:val="24"/>
+        </w:rPr>
+      </w:pPr>
+    </w:p>
+    <w:p>
+      <w:pPr>
+        <w:rPr>
+          <w:rFonts w:ascii="Consolas" w:hAnsi="Consolas"/>
+          <w:sz w:val="24"/>
+          <w:szCs w:val="24"/>
+        </w:rPr>
+      </w:pPr>
+      <w:r>
+        <w:rPr>
+          <w:rFonts w:ascii="Consolas" w:hAnsi="Consolas" w:hint="eastAsia"/>
+          <w:sz w:val="24"/>
+          <w:szCs w:val="24"/>
+        </w:rPr>
+        <w:t>举例如下</w:t>
+      </w:r>
+      <w:r>
+        <w:rPr>
+          <w:rFonts w:ascii="Consolas" w:hAnsi="Consolas"/>
+          <w:sz w:val="24"/>
+          <w:szCs w:val="24"/>
+        </w:rPr>
+        <w:t>:</w:t>
+      </w:r>
+    </w:p>
+    <w:p>
+      <w:pPr>
+        <w:rPr>
+          <w:rFonts w:ascii="Consolas" w:hAnsi="Consolas"/>
+          <w:sz w:val="24"/>
+          <w:szCs w:val="24"/>
+        </w:rPr>
+      </w:pPr>
+    </w:p>
+    <w:p>
+      <w:pPr>
+        <w:rPr>
+          <w:rFonts w:ascii="Consolas" w:hAnsi="Consolas"/>
+          <w:sz w:val="24"/>
+          <w:szCs w:val="24"/>
+        </w:rPr>
+      </w:pPr>
+      <w:r>
+        <w:rPr>
+          <w:rFonts w:ascii="Consolas" w:hAnsi="Consolas" w:hint="eastAsia"/>
+          <w:sz w:val="24"/>
+          <w:szCs w:val="24"/>
+        </w:rPr>
+        <w:t>点对象</w:t>
+      </w:r>
+      <w:r>
+        <w:rPr>
+          <w:rFonts w:ascii="Consolas" w:hAnsi="Consolas"/>
+          <w:sz w:val="24"/>
+          <w:szCs w:val="24"/>
+        </w:rPr>
+        <w:t>:</w:t>
+      </w:r>
+    </w:p>
+    <w:p>
+      <w:pPr>
+        <w:rPr>
+          <w:rFonts w:ascii="Consolas" w:hAnsi="Consolas"/>
+          <w:sz w:val="24"/>
+          <w:szCs w:val="24"/>
+        </w:rPr>
+      </w:pPr>
+      <w:r>
+        <w:rPr>
+          <w:rFonts w:ascii="Consolas" w:hAnsi="Consolas"/>
+          <w:sz w:val="24"/>
+          <w:szCs w:val="24"/>
+        </w:rPr>
         <w:lastRenderedPageBreak/>
-        <w:t xml:space="preserve">- MultiLineString: </w:t>
-      </w:r>
-      <w:r>
-        <w:rPr>
-          <w:rFonts w:ascii="Consolas" w:hAnsi="Consolas"/>
-          <w:sz w:val="24"/>
-          <w:szCs w:val="24"/>
-        </w:rPr>
-        <w:t>多线</w:t>
-      </w:r>
-    </w:p>
-    <w:p>
-      <w:pPr>
-        <w:rPr>
-          <w:rFonts w:ascii="Consolas" w:hAnsi="Consolas"/>
-          <w:sz w:val="24"/>
-          <w:szCs w:val="24"/>
-        </w:rPr>
-      </w:pPr>
-      <w:r>
-        <w:rPr>
-          <w:rFonts w:ascii="Consolas" w:hAnsi="Consolas"/>
-          <w:sz w:val="24"/>
-          <w:szCs w:val="24"/>
-        </w:rPr>
-        <w:t xml:space="preserve">- Polygon: </w:t>
-      </w:r>
-      <w:r>
-        <w:rPr>
-          <w:rFonts w:ascii="Consolas" w:hAnsi="Consolas"/>
-          <w:sz w:val="24"/>
-          <w:szCs w:val="24"/>
-        </w:rPr>
-        <w:t>面</w:t>
-      </w:r>
-    </w:p>
-    <w:p>
-      <w:pPr>
-        <w:rPr>
-          <w:rFonts w:ascii="Consolas" w:hAnsi="Consolas"/>
-          <w:sz w:val="24"/>
-          <w:szCs w:val="24"/>
-        </w:rPr>
-      </w:pPr>
-      <w:r>
-        <w:rPr>
-          <w:rFonts w:ascii="Consolas" w:hAnsi="Consolas"/>
-          <w:sz w:val="24"/>
-          <w:szCs w:val="24"/>
-        </w:rPr>
-        <w:t xml:space="preserve">- MultiPolygon: </w:t>
-      </w:r>
-      <w:r>
-        <w:rPr>
-          <w:rFonts w:ascii="Consolas" w:hAnsi="Consolas"/>
-          <w:sz w:val="24"/>
-          <w:szCs w:val="24"/>
-        </w:rPr>
-        <w:t>多面</w:t>
-      </w:r>
-    </w:p>
-    <w:p>
-      <w:pPr>
-        <w:rPr>
-          <w:rFonts w:ascii="Consolas" w:hAnsi="Consolas"/>
-          <w:sz w:val="24"/>
-          <w:szCs w:val="24"/>
-        </w:rPr>
-      </w:pPr>
-      <w:r>
-        <w:rPr>
-          <w:rFonts w:ascii="Consolas" w:hAnsi="Consolas"/>
-          <w:sz w:val="24"/>
-          <w:szCs w:val="24"/>
-        </w:rPr>
-        <w:t xml:space="preserve">- GeometryCollection: </w:t>
-      </w:r>
-      <w:r>
-        <w:rPr>
-          <w:rFonts w:ascii="Consolas" w:hAnsi="Consolas"/>
-          <w:sz w:val="24"/>
-          <w:szCs w:val="24"/>
-        </w:rPr>
-        <w:t>几何体集合</w:t>
-      </w:r>
-    </w:p>
-    <w:p>
-      <w:pPr>
-        <w:rPr>
-          <w:rFonts w:ascii="Consolas" w:hAnsi="Consolas"/>
-          <w:sz w:val="24"/>
-          <w:szCs w:val="24"/>
-        </w:rPr>
-      </w:pPr>
-      <w:r>
-        <w:rPr>
-          <w:rFonts w:ascii="Consolas" w:hAnsi="Consolas"/>
-          <w:sz w:val="24"/>
-          <w:szCs w:val="24"/>
-        </w:rPr>
-        <w:t xml:space="preserve">- Feature: </w:t>
-      </w:r>
-      <w:r>
-        <w:rPr>
-          <w:rFonts w:ascii="Consolas" w:hAnsi="Consolas"/>
-          <w:sz w:val="24"/>
-          <w:szCs w:val="24"/>
-        </w:rPr>
-        <w:t>特征</w:t>
-      </w:r>
-    </w:p>
-    <w:p>
-      <w:pPr>
-        <w:rPr>
-          <w:rFonts w:ascii="Consolas" w:hAnsi="Consolas"/>
-          <w:sz w:val="24"/>
-          <w:szCs w:val="24"/>
-        </w:rPr>
-      </w:pPr>
-      <w:r>
-        <w:rPr>
-          <w:rFonts w:ascii="Consolas" w:hAnsi="Consolas"/>
-          <w:sz w:val="24"/>
-          <w:szCs w:val="24"/>
-        </w:rPr>
-        <w:t xml:space="preserve">- FeatureCollection: </w:t>
-      </w:r>
-      <w:r>
-        <w:rPr>
-          <w:rFonts w:ascii="Consolas" w:hAnsi="Consolas"/>
-          <w:sz w:val="24"/>
-          <w:szCs w:val="24"/>
-        </w:rPr>
-        <w:t>特征集合</w:t>
+        <w:t>{</w:t>
+      </w:r>
+    </w:p>
+    <w:p>
+      <w:pPr>
+        <w:rPr>
+          <w:rFonts w:ascii="Consolas" w:hAnsi="Consolas"/>
+          <w:sz w:val="24"/>
+          <w:szCs w:val="24"/>
+        </w:rPr>
+      </w:pPr>
+      <w:r>
+        <w:rPr>
+          <w:rFonts w:ascii="Consolas" w:hAnsi="Consolas"/>
+          <w:sz w:val="24"/>
+          <w:szCs w:val="24"/>
+        </w:rPr>
+        <w:t xml:space="preserve">    "type": "Point",</w:t>
+      </w:r>
+    </w:p>
+    <w:p>
+      <w:pPr>
+        <w:rPr>
+          <w:rFonts w:ascii="Consolas" w:hAnsi="Consolas"/>
+          <w:sz w:val="24"/>
+          <w:szCs w:val="24"/>
+        </w:rPr>
+      </w:pPr>
+      <w:r>
+        <w:rPr>
+          <w:rFonts w:ascii="Consolas" w:hAnsi="Consolas"/>
+          <w:sz w:val="24"/>
+          <w:szCs w:val="24"/>
+        </w:rPr>
+        <w:t xml:space="preserve">    "coordinates": [-105, 39]</w:t>
+      </w:r>
+    </w:p>
+    <w:p>
+      <w:pPr>
+        <w:rPr>
+          <w:rFonts w:ascii="Consolas" w:hAnsi="Consolas"/>
+          <w:sz w:val="24"/>
+          <w:szCs w:val="24"/>
+        </w:rPr>
+      </w:pPr>
+      <w:r>
+        <w:rPr>
+          <w:rFonts w:ascii="Consolas" w:hAnsi="Consolas"/>
+          <w:sz w:val="24"/>
+          <w:szCs w:val="24"/>
+        </w:rPr>
+        <w:t>}</w:t>
       </w:r>
     </w:p>
     <w:p>
@@ -25289,7 +26352,7 @@
           <w:sz w:val="24"/>
           <w:szCs w:val="24"/>
         </w:rPr>
-        <w:t>举例如下</w:t>
+        <w:t>线对象</w:t>
       </w:r>
       <w:r>
         <w:rPr>
@@ -25308,6 +26371,74 @@
           <w:szCs w:val="24"/>
         </w:rPr>
       </w:pPr>
+      <w:r>
+        <w:rPr>
+          <w:rFonts w:ascii="Consolas" w:hAnsi="Consolas"/>
+          <w:sz w:val="24"/>
+          <w:szCs w:val="24"/>
+        </w:rPr>
+        <w:t>{</w:t>
+      </w:r>
+    </w:p>
+    <w:p>
+      <w:pPr>
+        <w:rPr>
+          <w:rFonts w:ascii="Consolas" w:hAnsi="Consolas"/>
+          <w:sz w:val="24"/>
+          <w:szCs w:val="24"/>
+        </w:rPr>
+      </w:pPr>
+      <w:r>
+        <w:rPr>
+          <w:rFonts w:ascii="Consolas" w:hAnsi="Consolas"/>
+          <w:sz w:val="24"/>
+          <w:szCs w:val="24"/>
+        </w:rPr>
+        <w:t xml:space="preserve">    "type": "LineString",</w:t>
+      </w:r>
+    </w:p>
+    <w:p>
+      <w:pPr>
+        <w:rPr>
+          <w:rFonts w:ascii="Consolas" w:hAnsi="Consolas"/>
+          <w:sz w:val="24"/>
+          <w:szCs w:val="24"/>
+        </w:rPr>
+      </w:pPr>
+      <w:r>
+        <w:rPr>
+          <w:rFonts w:ascii="Consolas" w:hAnsi="Consolas"/>
+          <w:sz w:val="24"/>
+          <w:szCs w:val="24"/>
+        </w:rPr>
+        <w:t xml:space="preserve">    "coordinates": [[-105, 39], [-107, 38]]</w:t>
+      </w:r>
+    </w:p>
+    <w:p>
+      <w:pPr>
+        <w:rPr>
+          <w:rFonts w:ascii="Consolas" w:hAnsi="Consolas"/>
+          <w:sz w:val="24"/>
+          <w:szCs w:val="24"/>
+        </w:rPr>
+      </w:pPr>
+      <w:r>
+        <w:rPr>
+          <w:rFonts w:ascii="Consolas" w:hAnsi="Consolas"/>
+          <w:sz w:val="24"/>
+          <w:szCs w:val="24"/>
+        </w:rPr>
+        <w:t>}</w:t>
+      </w:r>
+    </w:p>
+    <w:p>
+      <w:pPr>
+        <w:rPr>
+          <w:rFonts w:ascii="Consolas" w:hAnsi="Consolas"/>
+          <w:sz w:val="24"/>
+          <w:szCs w:val="24"/>
+        </w:rPr>
+      </w:pPr>
     </w:p>
     <w:p>
       <w:pPr>
@@ -25323,211 +26454,6 @@
           <w:sz w:val="24"/>
           <w:szCs w:val="24"/>
         </w:rPr>
-        <w:t>点对象</w:t>
-      </w:r>
-      <w:r>
-        <w:rPr>
-          <w:rFonts w:ascii="Consolas" w:hAnsi="Consolas"/>
-          <w:sz w:val="24"/>
-          <w:szCs w:val="24"/>
-        </w:rPr>
-        <w:t>:</w:t>
-      </w:r>
-    </w:p>
-    <w:p>
-      <w:pPr>
-        <w:rPr>
-          <w:rFonts w:ascii="Consolas" w:hAnsi="Consolas"/>
-          <w:sz w:val="24"/>
-          <w:szCs w:val="24"/>
-        </w:rPr>
-      </w:pPr>
-      <w:r>
-        <w:rPr>
-          <w:rFonts w:ascii="Consolas" w:hAnsi="Consolas"/>
-          <w:sz w:val="24"/>
-          <w:szCs w:val="24"/>
-        </w:rPr>
-        <w:t>{</w:t>
-      </w:r>
-    </w:p>
-    <w:p>
-      <w:pPr>
-        <w:rPr>
-          <w:rFonts w:ascii="Consolas" w:hAnsi="Consolas"/>
-          <w:sz w:val="24"/>
-          <w:szCs w:val="24"/>
-        </w:rPr>
-      </w:pPr>
-      <w:r>
-        <w:rPr>
-          <w:rFonts w:ascii="Consolas" w:hAnsi="Consolas"/>
-          <w:sz w:val="24"/>
-          <w:szCs w:val="24"/>
-        </w:rPr>
-        <w:t xml:space="preserve">    "type": "Point",</w:t>
-      </w:r>
-    </w:p>
-    <w:p>
-      <w:pPr>
-        <w:rPr>
-          <w:rFonts w:ascii="Consolas" w:hAnsi="Consolas"/>
-          <w:sz w:val="24"/>
-          <w:szCs w:val="24"/>
-        </w:rPr>
-      </w:pPr>
-      <w:r>
-        <w:rPr>
-          <w:rFonts w:ascii="Consolas" w:hAnsi="Consolas"/>
-          <w:sz w:val="24"/>
-          <w:szCs w:val="24"/>
-        </w:rPr>
-        <w:t xml:space="preserve">    "coordinates": [-105, 39]</w:t>
-      </w:r>
-    </w:p>
-    <w:p>
-      <w:pPr>
-        <w:rPr>
-          <w:rFonts w:ascii="Consolas" w:hAnsi="Consolas"/>
-          <w:sz w:val="24"/>
-          <w:szCs w:val="24"/>
-        </w:rPr>
-      </w:pPr>
-      <w:r>
-        <w:rPr>
-          <w:rFonts w:ascii="Consolas" w:hAnsi="Consolas"/>
-          <w:sz w:val="24"/>
-          <w:szCs w:val="24"/>
-        </w:rPr>
-        <w:t>}</w:t>
-      </w:r>
-    </w:p>
-    <w:p>
-      <w:pPr>
-        <w:rPr>
-          <w:rFonts w:ascii="Consolas" w:hAnsi="Consolas"/>
-          <w:sz w:val="24"/>
-          <w:szCs w:val="24"/>
-        </w:rPr>
-      </w:pPr>
-    </w:p>
-    <w:p>
-      <w:pPr>
-        <w:rPr>
-          <w:rFonts w:ascii="Consolas" w:hAnsi="Consolas"/>
-          <w:sz w:val="24"/>
-          <w:szCs w:val="24"/>
-        </w:rPr>
-      </w:pPr>
-      <w:r>
-        <w:rPr>
-          <w:rFonts w:ascii="Consolas" w:hAnsi="Consolas" w:hint="eastAsia"/>
-          <w:sz w:val="24"/>
-          <w:szCs w:val="24"/>
-        </w:rPr>
-        <w:t>线对象</w:t>
-      </w:r>
-      <w:r>
-        <w:rPr>
-          <w:rFonts w:ascii="Consolas" w:hAnsi="Consolas"/>
-          <w:sz w:val="24"/>
-          <w:szCs w:val="24"/>
-        </w:rPr>
-        <w:t>:</w:t>
-      </w:r>
-    </w:p>
-    <w:p>
-      <w:pPr>
-        <w:rPr>
-          <w:rFonts w:ascii="Consolas" w:hAnsi="Consolas"/>
-          <w:sz w:val="24"/>
-          <w:szCs w:val="24"/>
-        </w:rPr>
-      </w:pPr>
-      <w:r>
-        <w:rPr>
-          <w:rFonts w:ascii="Consolas" w:hAnsi="Consolas"/>
-          <w:sz w:val="24"/>
-          <w:szCs w:val="24"/>
-        </w:rPr>
-        <w:t>{</w:t>
-      </w:r>
-    </w:p>
-    <w:p>
-      <w:pPr>
-        <w:rPr>
-          <w:rFonts w:ascii="Consolas" w:hAnsi="Consolas"/>
-          <w:sz w:val="24"/>
-          <w:szCs w:val="24"/>
-        </w:rPr>
-      </w:pPr>
-      <w:r>
-        <w:rPr>
-          <w:rFonts w:ascii="Consolas" w:hAnsi="Consolas"/>
-          <w:sz w:val="24"/>
-          <w:szCs w:val="24"/>
-        </w:rPr>
-        <w:t xml:space="preserve">    "type": "LineString",</w:t>
-      </w:r>
-    </w:p>
-    <w:p>
-      <w:pPr>
-        <w:rPr>
-          <w:rFonts w:ascii="Consolas" w:hAnsi="Consolas"/>
-          <w:sz w:val="24"/>
-          <w:szCs w:val="24"/>
-        </w:rPr>
-      </w:pPr>
-      <w:r>
-        <w:rPr>
-          <w:rFonts w:ascii="Consolas" w:hAnsi="Consolas"/>
-          <w:sz w:val="24"/>
-          <w:szCs w:val="24"/>
-        </w:rPr>
-        <w:t xml:space="preserve">    "coordinates": [[-105, 39], [-107, 38]]</w:t>
-      </w:r>
-    </w:p>
-    <w:p>
-      <w:pPr>
-        <w:rPr>
-          <w:rFonts w:ascii="Consolas" w:hAnsi="Consolas"/>
-          <w:sz w:val="24"/>
-          <w:szCs w:val="24"/>
-        </w:rPr>
-      </w:pPr>
-      <w:r>
-        <w:rPr>
-          <w:rFonts w:ascii="Consolas" w:hAnsi="Consolas"/>
-          <w:sz w:val="24"/>
-          <w:szCs w:val="24"/>
-        </w:rPr>
-        <w:t>}</w:t>
-      </w:r>
-    </w:p>
-    <w:p>
-      <w:pPr>
-        <w:rPr>
-          <w:rFonts w:ascii="Consolas" w:hAnsi="Consolas"/>
-          <w:sz w:val="24"/>
-          <w:szCs w:val="24"/>
-        </w:rPr>
-      </w:pPr>
-    </w:p>
-    <w:p>
-      <w:pPr>
-        <w:rPr>
-          <w:rFonts w:ascii="Consolas" w:hAnsi="Consolas"/>
-          <w:sz w:val="24"/>
-          <w:szCs w:val="24"/>
-        </w:rPr>
-      </w:pPr>
-      <w:r>
-        <w:rPr>
-          <w:rFonts w:ascii="Consolas" w:hAnsi="Consolas" w:hint="eastAsia"/>
-          <w:sz w:val="24"/>
-          <w:szCs w:val="24"/>
-        </w:rPr>
-        <w:lastRenderedPageBreak/>
         <w:t>面对象</w:t>
       </w:r>
       <w:r>
@@ -25637,6 +26563,7 @@
         </w:numPr>
       </w:pPr>
       <w:r>
+        <w:lastRenderedPageBreak/>
         <w:t>结论</w:t>
       </w:r>
     </w:p>
@@ -25674,7 +26601,7 @@
       </w:r>
     </w:p>
     <w:sectPr>
-      <w:footerReference w:type="default" r:id="rId20"/>
+      <w:footerReference w:type="default" r:id="rId24"/>
       <w:pgSz w:w="11906" w:h="16838"/>
       <w:pgMar w:top="1440" w:right="1800" w:bottom="1440" w:left="1800" w:header="851" w:footer="992" w:gutter="0"/>
       <w:cols w:space="425"/>
@@ -25771,7 +26698,7 @@
                 <w:bCs/>
                 <w:noProof/>
               </w:rPr>
-              <w:t>54</w:t>
+              <w:t>58</w:t>
             </w:r>
             <w:r>
               <w:rPr>
@@ -25819,7 +26746,7 @@
                 <w:bCs/>
                 <w:noProof/>
               </w:rPr>
-              <w:t>56</w:t>
+              <w:t>60</w:t>
             </w:r>
             <w:r>
               <w:rPr>
@@ -29579,7 +30506,7 @@
 </file>
 
 <file path=customXml/itemProps1.xml><?xml version="1.0" encoding="utf-8"?>
-<ds:datastoreItem xmlns:ds="http://schemas.openxmlformats.org/officeDocument/2006/customXml" ds:itemID="{B8DBE463-795D-47F6-86BB-7D1FA6598E26}">
+<ds:datastoreItem xmlns:ds="http://schemas.openxmlformats.org/officeDocument/2006/customXml" ds:itemID="{37E58828-E0E8-405B-B0DF-3D2A0DFD1CA6}">
   <ds:schemaRefs>
     <ds:schemaRef ds:uri="http://schemas.openxmlformats.org/officeDocument/2006/bibliography"/>
   </ds:schemaRefs>

--- a/word/毕设最终版.docx
+++ b/word/毕设最终版.docx
@@ -4751,7 +4751,7 @@
     <w:p>
       <w:pPr>
         <w:rPr>
-          <w:rFonts w:asciiTheme="majorHAnsi" w:eastAsiaTheme="majorEastAsia" w:hAnsiTheme="majorHAnsi" w:cstheme="majorBidi" w:hint="eastAsia"/>
+          <w:rFonts w:asciiTheme="majorHAnsi" w:eastAsiaTheme="majorEastAsia" w:hAnsiTheme="majorHAnsi" w:cstheme="majorBidi"/>
           <w:sz w:val="32"/>
           <w:szCs w:val="32"/>
         </w:rPr>
@@ -4862,7 +4862,7 @@
     <w:p>
       <w:pPr>
         <w:rPr>
-          <w:rFonts w:asciiTheme="majorHAnsi" w:eastAsiaTheme="majorEastAsia" w:hAnsiTheme="majorHAnsi" w:cstheme="majorBidi" w:hint="eastAsia"/>
+          <w:rFonts w:asciiTheme="majorHAnsi" w:eastAsiaTheme="majorEastAsia" w:hAnsiTheme="majorHAnsi" w:cstheme="majorBidi"/>
           <w:sz w:val="32"/>
           <w:szCs w:val="32"/>
         </w:rPr>
@@ -6256,7 +6256,7 @@
     <w:p>
       <w:pPr>
         <w:rPr>
-          <w:rFonts w:ascii="Consolas" w:hAnsi="Consolas" w:hint="eastAsia"/>
+          <w:rFonts w:ascii="Consolas" w:hAnsi="Consolas"/>
           <w:sz w:val="24"/>
           <w:szCs w:val="24"/>
         </w:rPr>
@@ -8346,15 +8346,7 @@
           <w:szCs w:val="24"/>
         </w:rPr>
         <w:lastRenderedPageBreak/>
-        <w:t>对每个省份的用户</w:t>
-      </w:r>
-      <w:r>
-        <w:rPr>
-          <w:rFonts w:ascii="Consolas" w:hAnsi="Consolas" w:hint="eastAsia"/>
-          <w:sz w:val="24"/>
-          <w:szCs w:val="24"/>
-        </w:rPr>
-        <w:t>密度</w:t>
+        <w:t>对每个省份的用户密度</w:t>
       </w:r>
       <w:r>
         <w:rPr>
@@ -8696,7 +8688,7 @@
     <w:p>
       <w:pPr>
         <w:rPr>
-          <w:rFonts w:asciiTheme="majorHAnsi" w:eastAsiaTheme="majorEastAsia" w:hAnsiTheme="majorHAnsi" w:cstheme="majorBidi" w:hint="eastAsia"/>
+          <w:rFonts w:asciiTheme="majorHAnsi" w:eastAsiaTheme="majorEastAsia" w:hAnsiTheme="majorHAnsi" w:cstheme="majorBidi"/>
           <w:sz w:val="32"/>
           <w:szCs w:val="32"/>
         </w:rPr>
@@ -11985,7 +11977,7 @@
     <w:p>
       <w:pPr>
         <w:rPr>
-          <w:rFonts w:asciiTheme="majorHAnsi" w:eastAsiaTheme="majorEastAsia" w:hAnsiTheme="majorHAnsi" w:cstheme="majorBidi" w:hint="eastAsia"/>
+          <w:rFonts w:asciiTheme="majorHAnsi" w:eastAsiaTheme="majorEastAsia" w:hAnsiTheme="majorHAnsi" w:cstheme="majorBidi"/>
           <w:sz w:val="32"/>
           <w:szCs w:val="32"/>
         </w:rPr>
@@ -12320,7 +12312,7 @@
     <w:p>
       <w:pPr>
         <w:rPr>
-          <w:rFonts w:ascii="Consolas" w:hAnsi="Consolas" w:hint="eastAsia"/>
+          <w:rFonts w:ascii="Consolas" w:hAnsi="Consolas"/>
           <w:sz w:val="24"/>
           <w:szCs w:val="24"/>
         </w:rPr>
@@ -12623,7 +12615,7 @@
     <w:p>
       <w:pPr>
         <w:rPr>
-          <w:rFonts w:ascii="Consolas" w:hAnsi="Consolas" w:hint="eastAsia"/>
+          <w:rFonts w:ascii="Consolas" w:hAnsi="Consolas"/>
           <w:sz w:val="24"/>
           <w:szCs w:val="24"/>
         </w:rPr>
@@ -18993,7 +18985,7 @@
     <w:p>
       <w:pPr>
         <w:rPr>
-          <w:rFonts w:asciiTheme="majorHAnsi" w:eastAsiaTheme="majorEastAsia" w:hAnsiTheme="majorHAnsi" w:cstheme="majorBidi" w:hint="eastAsia"/>
+          <w:rFonts w:asciiTheme="majorHAnsi" w:eastAsiaTheme="majorEastAsia" w:hAnsiTheme="majorHAnsi" w:cstheme="majorBidi"/>
           <w:sz w:val="32"/>
           <w:szCs w:val="32"/>
         </w:rPr>
@@ -19034,7 +19026,6 @@
     <w:p>
       <w:pPr>
         <w:rPr>
-          <w:rFonts w:hint="eastAsia"/>
           <w:sz w:val="24"/>
           <w:szCs w:val="24"/>
         </w:rPr>
@@ -19296,15 +19287,7 @@
           <w:sz w:val="24"/>
           <w:szCs w:val="24"/>
         </w:rPr>
-        <w:t xml:space="preserve">, </w:t>
-      </w:r>
-      <w:r>
-        <w:rPr>
-          <w:rFonts w:hint="eastAsia"/>
-          <w:sz w:val="24"/>
-          <w:szCs w:val="24"/>
-        </w:rPr>
-        <w:t>如图4.</w:t>
+        <w:t>, 如图4.</w:t>
       </w:r>
       <w:r>
         <w:rPr>
@@ -19541,15 +19524,7 @@
           <w:sz w:val="24"/>
           <w:szCs w:val="24"/>
         </w:rPr>
-        <w:t xml:space="preserve">, </w:t>
-      </w:r>
-      <w:r>
-        <w:rPr>
-          <w:rFonts w:hint="eastAsia"/>
-          <w:sz w:val="24"/>
-          <w:szCs w:val="24"/>
-        </w:rPr>
-        <w:t>如图4.</w:t>
+        <w:t>, 如图4.</w:t>
       </w:r>
       <w:r>
         <w:rPr>
@@ -19786,15 +19761,7 @@
           <w:sz w:val="24"/>
           <w:szCs w:val="24"/>
         </w:rPr>
-        <w:t xml:space="preserve">, </w:t>
-      </w:r>
-      <w:r>
-        <w:rPr>
-          <w:rFonts w:hint="eastAsia"/>
-          <w:sz w:val="24"/>
-          <w:szCs w:val="24"/>
-        </w:rPr>
-        <w:t>如图4.</w:t>
+        <w:t>, 如图4.</w:t>
       </w:r>
       <w:r>
         <w:rPr>
@@ -19999,7 +19966,6 @@
     <w:p>
       <w:pPr>
         <w:rPr>
-          <w:rFonts w:hint="eastAsia"/>
           <w:sz w:val="24"/>
           <w:szCs w:val="24"/>
         </w:rPr>
@@ -21548,7 +21514,7 @@
     <w:p>
       <w:pPr>
         <w:rPr>
-          <w:rFonts w:ascii="Consolas" w:hAnsi="Consolas" w:hint="eastAsia"/>
+          <w:rFonts w:ascii="Consolas" w:hAnsi="Consolas"/>
           <w:sz w:val="24"/>
           <w:szCs w:val="24"/>
         </w:rPr>
@@ -22411,27 +22377,51 @@
     <w:p>
       <w:pPr>
         <w:rPr>
+          <w:rFonts w:ascii="Consolas" w:hAnsi="Consolas"/>
+          <w:sz w:val="24"/>
+          <w:szCs w:val="24"/>
+        </w:rPr>
+      </w:pPr>
+    </w:p>
+    <w:p>
+      <w:pPr>
+        <w:rPr>
+          <w:rFonts w:ascii="Consolas" w:hAnsi="Consolas"/>
+          <w:sz w:val="24"/>
+          <w:szCs w:val="24"/>
+        </w:rPr>
+      </w:pPr>
+      <w:r>
+        <w:rPr>
           <w:rFonts w:ascii="Consolas" w:hAnsi="Consolas" w:hint="eastAsia"/>
           <w:sz w:val="24"/>
           <w:szCs w:val="24"/>
         </w:rPr>
-      </w:pPr>
-    </w:p>
-    <w:p>
-      <w:pPr>
+        <w:t>查询结果较为复杂</w:t>
+      </w:r>
+      <w:r>
         <w:rPr>
           <w:rFonts w:ascii="Consolas" w:hAnsi="Consolas" w:hint="eastAsia"/>
           <w:sz w:val="24"/>
           <w:szCs w:val="24"/>
         </w:rPr>
-      </w:pPr>
+        <w:t>,</w:t>
+      </w:r>
+      <w:r>
+        <w:rPr>
+          <w:rFonts w:ascii="Consolas" w:hAnsi="Consolas"/>
+          <w:sz w:val="24"/>
+          <w:szCs w:val="24"/>
+        </w:rPr>
+        <w:t xml:space="preserve"> </w:t>
+      </w:r>
       <w:r>
         <w:rPr>
           <w:rFonts w:ascii="Consolas" w:hAnsi="Consolas" w:hint="eastAsia"/>
           <w:sz w:val="24"/>
           <w:szCs w:val="24"/>
         </w:rPr>
-        <w:t>查询结果较为复杂</w:t>
+        <w:t>这里不列表展示</w:t>
       </w:r>
       <w:r>
         <w:rPr>
@@ -22439,30 +22429,6 @@
           <w:sz w:val="24"/>
           <w:szCs w:val="24"/>
         </w:rPr>
-        <w:t>,</w:t>
-      </w:r>
-      <w:r>
-        <w:rPr>
-          <w:rFonts w:ascii="Consolas" w:hAnsi="Consolas"/>
-          <w:sz w:val="24"/>
-          <w:szCs w:val="24"/>
-        </w:rPr>
-        <w:t xml:space="preserve"> </w:t>
-      </w:r>
-      <w:r>
-        <w:rPr>
-          <w:rFonts w:ascii="Consolas" w:hAnsi="Consolas" w:hint="eastAsia"/>
-          <w:sz w:val="24"/>
-          <w:szCs w:val="24"/>
-        </w:rPr>
-        <w:t>这里不列表展示</w:t>
-      </w:r>
-      <w:r>
-        <w:rPr>
-          <w:rFonts w:ascii="Consolas" w:hAnsi="Consolas" w:hint="eastAsia"/>
-          <w:sz w:val="24"/>
-          <w:szCs w:val="24"/>
-        </w:rPr>
         <w:t>.</w:t>
       </w:r>
     </w:p>
@@ -22532,16 +22498,16 @@
     <w:p>
       <w:pPr>
         <w:rPr>
-          <w:rFonts w:ascii="Consolas" w:hAnsi="Consolas" w:hint="eastAsia"/>
-          <w:sz w:val="24"/>
-          <w:szCs w:val="24"/>
-        </w:rPr>
-      </w:pPr>
-    </w:p>
-    <w:p>
-      <w:pPr>
-        <w:rPr>
-          <w:rFonts w:ascii="Consolas" w:hAnsi="Consolas" w:hint="eastAsia"/>
+          <w:rFonts w:ascii="Consolas" w:hAnsi="Consolas"/>
+          <w:sz w:val="24"/>
+          <w:szCs w:val="24"/>
+        </w:rPr>
+      </w:pPr>
+    </w:p>
+    <w:p>
+      <w:pPr>
+        <w:rPr>
+          <w:rFonts w:ascii="Consolas" w:hAnsi="Consolas"/>
           <w:sz w:val="24"/>
           <w:szCs w:val="24"/>
         </w:rPr>
@@ -23607,18 +23573,34 @@
     <w:p>
       <w:pPr>
         <w:rPr>
+          <w:rFonts w:ascii="Consolas" w:hAnsi="Consolas"/>
+          <w:sz w:val="24"/>
+          <w:szCs w:val="24"/>
+        </w:rPr>
+      </w:pPr>
+      <w:r>
+        <w:rPr>
           <w:rFonts w:ascii="Consolas" w:hAnsi="Consolas" w:hint="eastAsia"/>
           <w:sz w:val="24"/>
           <w:szCs w:val="24"/>
         </w:rPr>
-      </w:pPr>
+        <w:t>查询结果较为复杂</w:t>
+      </w:r>
       <w:r>
         <w:rPr>
           <w:rFonts w:ascii="Consolas" w:hAnsi="Consolas" w:hint="eastAsia"/>
           <w:sz w:val="24"/>
           <w:szCs w:val="24"/>
         </w:rPr>
-        <w:t>查询结果较为复杂</w:t>
+        <w:t>,</w:t>
+      </w:r>
+      <w:r>
+        <w:rPr>
+          <w:rFonts w:ascii="Consolas" w:hAnsi="Consolas"/>
+          <w:sz w:val="24"/>
+          <w:szCs w:val="24"/>
+        </w:rPr>
+        <w:t xml:space="preserve"> </w:t>
       </w:r>
       <w:r>
         <w:rPr>
@@ -23626,15 +23608,7 @@
           <w:sz w:val="24"/>
           <w:szCs w:val="24"/>
         </w:rPr>
-        <w:t>,</w:t>
-      </w:r>
-      <w:r>
-        <w:rPr>
-          <w:rFonts w:ascii="Consolas" w:hAnsi="Consolas"/>
-          <w:sz w:val="24"/>
-          <w:szCs w:val="24"/>
-        </w:rPr>
-        <w:t xml:space="preserve"> </w:t>
+        <w:t>这里不列表展示</w:t>
       </w:r>
       <w:r>
         <w:rPr>
@@ -23642,32 +23616,40 @@
           <w:sz w:val="24"/>
           <w:szCs w:val="24"/>
         </w:rPr>
-        <w:t>这里不列表展示</w:t>
-      </w:r>
+        <w:t>.</w:t>
+      </w:r>
+    </w:p>
+    <w:p>
+      <w:pPr>
+        <w:rPr>
+          <w:rFonts w:ascii="Consolas" w:hAnsi="Consolas"/>
+          <w:sz w:val="24"/>
+          <w:szCs w:val="24"/>
+        </w:rPr>
+      </w:pPr>
       <w:r>
         <w:rPr>
           <w:rFonts w:ascii="Consolas" w:hAnsi="Consolas" w:hint="eastAsia"/>
           <w:sz w:val="24"/>
           <w:szCs w:val="24"/>
         </w:rPr>
-        <w:t>.</w:t>
-      </w:r>
-    </w:p>
-    <w:p>
-      <w:pPr>
-        <w:rPr>
-          <w:rFonts w:ascii="Consolas" w:hAnsi="Consolas"/>
-          <w:sz w:val="24"/>
-          <w:szCs w:val="24"/>
-        </w:rPr>
-      </w:pPr>
+        <w:t>使用</w:t>
+      </w:r>
       <w:r>
         <w:rPr>
           <w:rFonts w:ascii="Consolas" w:hAnsi="Consolas" w:hint="eastAsia"/>
           <w:sz w:val="24"/>
           <w:szCs w:val="24"/>
         </w:rPr>
-        <w:t>使用</w:t>
+        <w:t>d</w:t>
+      </w:r>
+      <w:r>
+        <w:rPr>
+          <w:rFonts w:ascii="Consolas" w:hAnsi="Consolas"/>
+          <w:sz w:val="24"/>
+          <w:szCs w:val="24"/>
+        </w:rPr>
+        <w:t>3</w:t>
       </w:r>
       <w:r>
         <w:rPr>
@@ -23675,7 +23657,31 @@
           <w:sz w:val="24"/>
           <w:szCs w:val="24"/>
         </w:rPr>
-        <w:t>d</w:t>
+        <w:t>.js</w:t>
+      </w:r>
+      <w:r>
+        <w:rPr>
+          <w:rFonts w:ascii="Consolas" w:hAnsi="Consolas" w:hint="eastAsia"/>
+          <w:sz w:val="24"/>
+          <w:szCs w:val="24"/>
+        </w:rPr>
+        <w:t>可视化之后结果如图</w:t>
+      </w:r>
+      <w:r>
+        <w:rPr>
+          <w:rFonts w:ascii="Consolas" w:hAnsi="Consolas" w:hint="eastAsia"/>
+          <w:sz w:val="24"/>
+          <w:szCs w:val="24"/>
+        </w:rPr>
+        <w:t>4</w:t>
+      </w:r>
+      <w:r>
+        <w:rPr>
+          <w:rFonts w:ascii="Consolas" w:hAnsi="Consolas"/>
+          <w:sz w:val="24"/>
+          <w:szCs w:val="24"/>
+        </w:rPr>
+        <w:t>.3.</w:t>
       </w:r>
       <w:r>
         <w:rPr>
@@ -23691,7 +23697,7 @@
           <w:sz w:val="24"/>
           <w:szCs w:val="24"/>
         </w:rPr>
-        <w:t>.js</w:t>
+        <w:t>所示</w:t>
       </w:r>
       <w:r>
         <w:rPr>
@@ -23699,46 +23705,6 @@
           <w:sz w:val="24"/>
           <w:szCs w:val="24"/>
         </w:rPr>
-        <w:t>可视化之后结果如图</w:t>
-      </w:r>
-      <w:r>
-        <w:rPr>
-          <w:rFonts w:ascii="Consolas" w:hAnsi="Consolas" w:hint="eastAsia"/>
-          <w:sz w:val="24"/>
-          <w:szCs w:val="24"/>
-        </w:rPr>
-        <w:t>4</w:t>
-      </w:r>
-      <w:r>
-        <w:rPr>
-          <w:rFonts w:ascii="Consolas" w:hAnsi="Consolas"/>
-          <w:sz w:val="24"/>
-          <w:szCs w:val="24"/>
-        </w:rPr>
-        <w:t>.3.</w:t>
-      </w:r>
-      <w:r>
-        <w:rPr>
-          <w:rFonts w:ascii="Consolas" w:hAnsi="Consolas"/>
-          <w:sz w:val="24"/>
-          <w:szCs w:val="24"/>
-        </w:rPr>
-        <w:t>3</w:t>
-      </w:r>
-      <w:r>
-        <w:rPr>
-          <w:rFonts w:ascii="Consolas" w:hAnsi="Consolas" w:hint="eastAsia"/>
-          <w:sz w:val="24"/>
-          <w:szCs w:val="24"/>
-        </w:rPr>
-        <w:t>所示</w:t>
-      </w:r>
-      <w:r>
-        <w:rPr>
-          <w:rFonts w:ascii="Consolas" w:hAnsi="Consolas" w:hint="eastAsia"/>
-          <w:sz w:val="24"/>
-          <w:szCs w:val="24"/>
-        </w:rPr>
         <w:t>:</w:t>
       </w:r>
     </w:p>
@@ -23746,7 +23712,7 @@
       <w:pPr>
         <w:jc w:val="center"/>
         <w:rPr>
-          <w:rFonts w:ascii="Consolas" w:hAnsi="Consolas" w:hint="eastAsia"/>
+          <w:rFonts w:ascii="Consolas" w:hAnsi="Consolas"/>
           <w:sz w:val="24"/>
           <w:szCs w:val="24"/>
         </w:rPr>
@@ -24257,8 +24223,6 @@
         </w:rPr>
         <w:t>.</w:t>
       </w:r>
-      <w:bookmarkStart w:id="0" w:name="_GoBack"/>
-      <w:bookmarkEnd w:id="0"/>
     </w:p>
     <w:p>
       <w:pPr>
@@ -24299,15 +24263,65 @@
           <w:sz w:val="32"/>
           <w:szCs w:val="32"/>
         </w:rPr>
-        <w:t>计算平均经过多少人</w:t>
-      </w:r>
-      <w:r>
+        <w:t>计算用户的关联性</w:t>
+      </w:r>
+    </w:p>
+    <w:p>
+      <w:pPr>
         <w:rPr>
           <w:rFonts w:asciiTheme="majorHAnsi" w:eastAsiaTheme="majorEastAsia" w:hAnsiTheme="majorHAnsi" w:cstheme="majorBidi"/>
           <w:sz w:val="32"/>
           <w:szCs w:val="32"/>
         </w:rPr>
-        <w:t>, 两个用户之间可以产生关联</w:t>
+      </w:pPr>
+    </w:p>
+    <w:p>
+      <w:pPr>
+        <w:rPr>
+          <w:rFonts w:ascii="Consolas" w:hAnsi="Consolas"/>
+          <w:sz w:val="24"/>
+          <w:szCs w:val="24"/>
+        </w:rPr>
+      </w:pPr>
+      <w:r>
+        <w:rPr>
+          <w:rFonts w:ascii="Consolas" w:hAnsi="Consolas" w:hint="eastAsia"/>
+          <w:sz w:val="24"/>
+          <w:szCs w:val="24"/>
+        </w:rPr>
+        <w:t>在代表用户关联的有向图中</w:t>
+      </w:r>
+      <w:r>
+        <w:rPr>
+          <w:rFonts w:ascii="Consolas" w:hAnsi="Consolas"/>
+          <w:sz w:val="24"/>
+          <w:szCs w:val="24"/>
+        </w:rPr>
+        <w:t xml:space="preserve">, </w:t>
+      </w:r>
+      <w:r>
+        <w:rPr>
+          <w:rFonts w:ascii="Consolas" w:hAnsi="Consolas"/>
+          <w:sz w:val="24"/>
+          <w:szCs w:val="24"/>
+        </w:rPr>
+        <w:t>我们通过</w:t>
+      </w:r>
+      <w:r>
+        <w:rPr>
+          <w:rFonts w:ascii="Consolas" w:hAnsi="Consolas"/>
+          <w:sz w:val="24"/>
+          <w:szCs w:val="24"/>
+        </w:rPr>
+        <w:t>floyd</w:t>
+      </w:r>
+      <w:r>
+        <w:rPr>
+          <w:rFonts w:ascii="Consolas" w:hAnsi="Consolas"/>
+          <w:sz w:val="24"/>
+          <w:szCs w:val="24"/>
+        </w:rPr>
+        <w:t>算法来计算任意两点之间的最短距离</w:t>
       </w:r>
     </w:p>
     <w:p>
@@ -24321,61 +24335,26 @@
     </w:p>
     <w:p>
       <w:pPr>
-        <w:rPr>
-          <w:rFonts w:ascii="Consolas" w:hAnsi="Consolas"/>
-          <w:sz w:val="24"/>
-          <w:szCs w:val="24"/>
-        </w:rPr>
-      </w:pPr>
-      <w:r>
-        <w:rPr>
-          <w:rFonts w:ascii="Consolas" w:hAnsi="Consolas" w:hint="eastAsia"/>
-          <w:sz w:val="24"/>
-          <w:szCs w:val="24"/>
-        </w:rPr>
-        <w:t>在代表用户关联的有向图中</w:t>
-      </w:r>
-      <w:r>
-        <w:rPr>
-          <w:rFonts w:ascii="Consolas" w:hAnsi="Consolas"/>
-          <w:sz w:val="24"/>
-          <w:szCs w:val="24"/>
-        </w:rPr>
-        <w:t xml:space="preserve">, </w:t>
-      </w:r>
-      <w:r>
-        <w:rPr>
-          <w:rFonts w:ascii="Consolas" w:hAnsi="Consolas"/>
-          <w:sz w:val="24"/>
-          <w:szCs w:val="24"/>
-        </w:rPr>
-        <w:t>我们通过</w:t>
-      </w:r>
-      <w:r>
-        <w:rPr>
-          <w:rFonts w:ascii="Consolas" w:hAnsi="Consolas"/>
-          <w:sz w:val="24"/>
-          <w:szCs w:val="24"/>
-        </w:rPr>
-        <w:t>floyd</w:t>
-      </w:r>
-      <w:r>
-        <w:rPr>
-          <w:rFonts w:ascii="Consolas" w:hAnsi="Consolas"/>
-          <w:sz w:val="24"/>
-          <w:szCs w:val="24"/>
-        </w:rPr>
-        <w:t>算法来计算任意两点之间的最短距离</w:t>
-      </w:r>
-    </w:p>
-    <w:p>
-      <w:pPr>
+        <w:pStyle w:val="a3"/>
+        <w:numPr>
+          <w:ilvl w:val="2"/>
+          <w:numId w:val="22"/>
+        </w:numPr>
+        <w:ind w:firstLineChars="0"/>
         <w:rPr>
           <w:rFonts w:asciiTheme="majorHAnsi" w:eastAsiaTheme="majorEastAsia" w:hAnsiTheme="majorHAnsi" w:cstheme="majorBidi"/>
           <w:sz w:val="32"/>
           <w:szCs w:val="32"/>
         </w:rPr>
       </w:pPr>
+      <w:r>
+        <w:rPr>
+          <w:rFonts w:asciiTheme="majorHAnsi" w:eastAsiaTheme="majorEastAsia" w:hAnsiTheme="majorHAnsi" w:cstheme="majorBidi" w:hint="eastAsia"/>
+          <w:sz w:val="32"/>
+          <w:szCs w:val="32"/>
+        </w:rPr>
+        <w:t>矩阵的存储</w:t>
+      </w:r>
     </w:p>
     <w:p>
       <w:pPr>
@@ -24385,29 +24364,142 @@
           <w:szCs w:val="32"/>
         </w:rPr>
       </w:pPr>
-      <w:r>
+    </w:p>
+    <w:p>
+      <w:pPr>
+        <w:rPr>
+          <w:rFonts w:ascii="Consolas" w:hAnsi="Consolas"/>
+          <w:sz w:val="24"/>
+          <w:szCs w:val="24"/>
+        </w:rPr>
+      </w:pPr>
+      <w:r>
+        <w:rPr>
+          <w:rFonts w:ascii="Consolas" w:hAnsi="Consolas" w:hint="eastAsia"/>
+          <w:sz w:val="24"/>
+          <w:szCs w:val="24"/>
+        </w:rPr>
+        <w:t>由于矩阵比较大</w:t>
+      </w:r>
+      <w:r>
+        <w:rPr>
+          <w:rFonts w:ascii="Consolas" w:hAnsi="Consolas"/>
+          <w:sz w:val="24"/>
+          <w:szCs w:val="24"/>
+        </w:rPr>
+        <w:t xml:space="preserve">, </w:t>
+      </w:r>
+      <w:r>
+        <w:rPr>
+          <w:rFonts w:ascii="Consolas" w:hAnsi="Consolas"/>
+          <w:sz w:val="24"/>
+          <w:szCs w:val="24"/>
+        </w:rPr>
+        <w:t>存储在数据库中不方便进行运算</w:t>
+      </w:r>
+      <w:r>
+        <w:rPr>
+          <w:rFonts w:ascii="Consolas" w:hAnsi="Consolas"/>
+          <w:sz w:val="24"/>
+          <w:szCs w:val="24"/>
+        </w:rPr>
+        <w:t xml:space="preserve">, </w:t>
+      </w:r>
+      <w:r>
+        <w:rPr>
+          <w:rFonts w:ascii="Consolas" w:hAnsi="Consolas"/>
+          <w:sz w:val="24"/>
+          <w:szCs w:val="24"/>
+        </w:rPr>
+        <w:t>运算时临时生成又比较耗时</w:t>
+      </w:r>
+      <w:r>
+        <w:rPr>
+          <w:rFonts w:ascii="Consolas" w:hAnsi="Consolas"/>
+          <w:sz w:val="24"/>
+          <w:szCs w:val="24"/>
+        </w:rPr>
+        <w:t xml:space="preserve">, </w:t>
+      </w:r>
+      <w:r>
+        <w:rPr>
+          <w:rFonts w:ascii="Consolas" w:hAnsi="Consolas"/>
+          <w:sz w:val="24"/>
+          <w:szCs w:val="24"/>
+        </w:rPr>
+        <w:t>因此我们把矩阵序列化之后以</w:t>
+      </w:r>
+      <w:r>
+        <w:rPr>
+          <w:rFonts w:ascii="Consolas" w:hAnsi="Consolas"/>
+          <w:sz w:val="24"/>
+          <w:szCs w:val="24"/>
+        </w:rPr>
+        <w:t>JSON</w:t>
+      </w:r>
+      <w:r>
+        <w:rPr>
+          <w:rFonts w:ascii="Consolas" w:hAnsi="Consolas"/>
+          <w:sz w:val="24"/>
+          <w:szCs w:val="24"/>
+        </w:rPr>
+        <w:t>的形式存储在文件中</w:t>
+      </w:r>
+      <w:r>
+        <w:rPr>
+          <w:rFonts w:ascii="Consolas" w:hAnsi="Consolas"/>
+          <w:sz w:val="24"/>
+          <w:szCs w:val="24"/>
+        </w:rPr>
+        <w:t xml:space="preserve">, </w:t>
+      </w:r>
+      <w:r>
+        <w:rPr>
+          <w:rFonts w:ascii="Consolas" w:hAnsi="Consolas"/>
+          <w:sz w:val="24"/>
+          <w:szCs w:val="24"/>
+        </w:rPr>
+        <w:t>运算的时候从文件中读入并且进行反序列化以及初始化</w:t>
+      </w:r>
+      <w:r>
+        <w:rPr>
+          <w:rFonts w:ascii="Consolas" w:hAnsi="Consolas"/>
+          <w:sz w:val="24"/>
+          <w:szCs w:val="24"/>
+        </w:rPr>
+        <w:t>.</w:t>
+      </w:r>
+    </w:p>
+    <w:p>
+      <w:pPr>
         <w:rPr>
           <w:rFonts w:asciiTheme="majorHAnsi" w:eastAsiaTheme="majorEastAsia" w:hAnsiTheme="majorHAnsi" w:cstheme="majorBidi" w:hint="eastAsia"/>
           <w:sz w:val="32"/>
           <w:szCs w:val="32"/>
         </w:rPr>
-        <w:t>4</w:t>
-      </w:r>
-      <w:r>
+      </w:pPr>
+    </w:p>
+    <w:p>
+      <w:pPr>
+        <w:pStyle w:val="a3"/>
+        <w:numPr>
+          <w:ilvl w:val="2"/>
+          <w:numId w:val="22"/>
+        </w:numPr>
+        <w:ind w:firstLineChars="0"/>
         <w:rPr>
           <w:rFonts w:asciiTheme="majorHAnsi" w:eastAsiaTheme="majorEastAsia" w:hAnsiTheme="majorHAnsi" w:cstheme="majorBidi"/>
           <w:sz w:val="32"/>
           <w:szCs w:val="32"/>
         </w:rPr>
-        <w:t xml:space="preserve">.4.2.1 </w:t>
-      </w:r>
+      </w:pPr>
       <w:r>
         <w:rPr>
           <w:rFonts w:asciiTheme="majorHAnsi" w:eastAsiaTheme="majorEastAsia" w:hAnsiTheme="majorHAnsi" w:cstheme="majorBidi" w:hint="eastAsia"/>
           <w:sz w:val="32"/>
           <w:szCs w:val="32"/>
         </w:rPr>
-        <w:t>矩阵的存储</w:t>
+        <w:t>矩阵的运算</w:t>
       </w:r>
     </w:p>
     <w:p>
@@ -24418,29 +24510,3787 @@
           <w:szCs w:val="32"/>
         </w:rPr>
       </w:pPr>
-      <w:r>
+    </w:p>
+    <w:p>
+      <w:pPr>
+        <w:rPr>
+          <w:rFonts w:ascii="Consolas" w:hAnsi="Consolas"/>
+          <w:sz w:val="24"/>
+          <w:szCs w:val="24"/>
+        </w:rPr>
+      </w:pPr>
+      <w:r>
+        <w:rPr>
+          <w:rFonts w:ascii="Consolas" w:hAnsi="Consolas" w:hint="eastAsia"/>
+          <w:sz w:val="24"/>
+          <w:szCs w:val="24"/>
+        </w:rPr>
+        <w:t>从数据库中根据用户之间相互关注的信息</w:t>
+      </w:r>
+      <w:r>
+        <w:rPr>
+          <w:rFonts w:ascii="Consolas" w:hAnsi="Consolas"/>
+          <w:sz w:val="24"/>
+          <w:szCs w:val="24"/>
+        </w:rPr>
+        <w:t xml:space="preserve">, </w:t>
+      </w:r>
+      <w:r>
+        <w:rPr>
+          <w:rFonts w:ascii="Consolas" w:hAnsi="Consolas"/>
+          <w:sz w:val="24"/>
+          <w:szCs w:val="24"/>
+        </w:rPr>
+        <w:t>生成表示有向图的矩阵</w:t>
+      </w:r>
+      <w:r>
+        <w:rPr>
+          <w:rFonts w:ascii="Consolas" w:hAnsi="Consolas"/>
+          <w:sz w:val="24"/>
+          <w:szCs w:val="24"/>
+        </w:rPr>
+        <w:t xml:space="preserve">, </w:t>
+      </w:r>
+      <w:r>
+        <w:rPr>
+          <w:rFonts w:ascii="Consolas" w:hAnsi="Consolas"/>
+          <w:sz w:val="24"/>
+          <w:szCs w:val="24"/>
+        </w:rPr>
+        <w:t>下面所进行的运算都是基于该矩阵来进行的</w:t>
+      </w:r>
+      <w:r>
+        <w:rPr>
+          <w:rFonts w:ascii="Consolas" w:hAnsi="Consolas"/>
+          <w:sz w:val="24"/>
+          <w:szCs w:val="24"/>
+        </w:rPr>
+        <w:t>.</w:t>
+      </w:r>
+    </w:p>
+    <w:p>
+      <w:pPr>
+        <w:rPr>
+          <w:rFonts w:ascii="Consolas" w:hAnsi="Consolas"/>
+          <w:sz w:val="24"/>
+          <w:szCs w:val="24"/>
+        </w:rPr>
+      </w:pPr>
+      <w:r>
+        <w:rPr>
+          <w:rFonts w:ascii="Consolas" w:hAnsi="Consolas" w:hint="eastAsia"/>
+          <w:sz w:val="24"/>
+          <w:szCs w:val="24"/>
+        </w:rPr>
+        <w:lastRenderedPageBreak/>
+        <w:t>首先生成有向图的节点</w:t>
+      </w:r>
+      <w:r>
+        <w:rPr>
+          <w:rFonts w:ascii="Consolas" w:hAnsi="Consolas"/>
+          <w:sz w:val="24"/>
+          <w:szCs w:val="24"/>
+        </w:rPr>
+        <w:t xml:space="preserve">, </w:t>
+      </w:r>
+      <w:r>
+        <w:rPr>
+          <w:rFonts w:ascii="Consolas" w:hAnsi="Consolas"/>
+          <w:sz w:val="24"/>
+          <w:szCs w:val="24"/>
+        </w:rPr>
+        <w:t>该过程中对有向图的边进行遍历是要去除重复的节点</w:t>
+      </w:r>
+      <w:r>
+        <w:rPr>
+          <w:rFonts w:ascii="Consolas" w:hAnsi="Consolas"/>
+          <w:sz w:val="24"/>
+          <w:szCs w:val="24"/>
+        </w:rPr>
+        <w:t>.</w:t>
+      </w:r>
+    </w:p>
+    <w:p>
+      <w:pPr>
+        <w:rPr>
+          <w:rFonts w:ascii="Consolas" w:hAnsi="Consolas"/>
+          <w:sz w:val="24"/>
+          <w:szCs w:val="24"/>
+        </w:rPr>
+      </w:pPr>
+    </w:p>
+    <w:p>
+      <w:pPr>
+        <w:rPr>
+          <w:rFonts w:ascii="Consolas" w:hAnsi="Consolas"/>
+          <w:sz w:val="24"/>
+          <w:szCs w:val="24"/>
+        </w:rPr>
+      </w:pPr>
+      <w:r>
+        <w:rPr>
+          <w:rFonts w:ascii="Consolas" w:hAnsi="Consolas"/>
+          <w:sz w:val="24"/>
+          <w:szCs w:val="24"/>
+        </w:rPr>
+        <w:t>const mongodb = require('../mongodb')</w:t>
+      </w:r>
+    </w:p>
+    <w:p>
+      <w:pPr>
+        <w:rPr>
+          <w:rFonts w:ascii="Consolas" w:hAnsi="Consolas"/>
+          <w:sz w:val="24"/>
+          <w:szCs w:val="24"/>
+        </w:rPr>
+      </w:pPr>
+      <w:r>
+        <w:rPr>
+          <w:rFonts w:ascii="Consolas" w:hAnsi="Consolas"/>
+          <w:sz w:val="24"/>
+          <w:szCs w:val="24"/>
+        </w:rPr>
+        <w:t>const fs = require('fs')</w:t>
+      </w:r>
+    </w:p>
+    <w:p>
+      <w:pPr>
+        <w:rPr>
+          <w:rFonts w:ascii="Consolas" w:hAnsi="Consolas"/>
+          <w:sz w:val="24"/>
+          <w:szCs w:val="24"/>
+        </w:rPr>
+      </w:pPr>
+      <w:r>
+        <w:rPr>
+          <w:rFonts w:ascii="Consolas" w:hAnsi="Consolas"/>
+          <w:sz w:val="24"/>
+          <w:szCs w:val="24"/>
+        </w:rPr>
+        <w:t>const path = require('path')</w:t>
+      </w:r>
+    </w:p>
+    <w:p>
+      <w:pPr>
+        <w:rPr>
+          <w:rFonts w:ascii="Consolas" w:hAnsi="Consolas"/>
+          <w:sz w:val="24"/>
+          <w:szCs w:val="24"/>
+        </w:rPr>
+      </w:pPr>
+    </w:p>
+    <w:p>
+      <w:pPr>
+        <w:rPr>
+          <w:rFonts w:ascii="Consolas" w:hAnsi="Consolas"/>
+          <w:sz w:val="24"/>
+          <w:szCs w:val="24"/>
+        </w:rPr>
+      </w:pPr>
+      <w:r>
+        <w:rPr>
+          <w:rFonts w:ascii="Consolas" w:hAnsi="Consolas"/>
+          <w:sz w:val="24"/>
+          <w:szCs w:val="24"/>
+        </w:rPr>
+        <w:t>const $conn = mongodb.$conn</w:t>
+      </w:r>
+    </w:p>
+    <w:p>
+      <w:pPr>
+        <w:rPr>
+          <w:rFonts w:ascii="Consolas" w:hAnsi="Consolas"/>
+          <w:sz w:val="24"/>
+          <w:szCs w:val="24"/>
+        </w:rPr>
+      </w:pPr>
+    </w:p>
+    <w:p>
+      <w:pPr>
+        <w:rPr>
+          <w:rFonts w:ascii="Consolas" w:hAnsi="Consolas"/>
+          <w:sz w:val="24"/>
+          <w:szCs w:val="24"/>
+        </w:rPr>
+      </w:pPr>
+      <w:r>
+        <w:rPr>
+          <w:rFonts w:ascii="Consolas" w:hAnsi="Consolas"/>
+          <w:sz w:val="24"/>
+          <w:szCs w:val="24"/>
+        </w:rPr>
+        <w:t>;(async function()</w:t>
+      </w:r>
+    </w:p>
+    <w:p>
+      <w:pPr>
+        <w:rPr>
+          <w:rFonts w:ascii="Consolas" w:hAnsi="Consolas"/>
+          <w:sz w:val="24"/>
+          <w:szCs w:val="24"/>
+        </w:rPr>
+      </w:pPr>
+      <w:r>
+        <w:rPr>
+          <w:rFonts w:ascii="Consolas" w:hAnsi="Consolas"/>
+          <w:sz w:val="24"/>
+          <w:szCs w:val="24"/>
+        </w:rPr>
+        <w:t>{</w:t>
+      </w:r>
+    </w:p>
+    <w:p>
+      <w:pPr>
+        <w:rPr>
+          <w:rFonts w:ascii="Consolas" w:hAnsi="Consolas"/>
+          <w:sz w:val="24"/>
+          <w:szCs w:val="24"/>
+        </w:rPr>
+      </w:pPr>
+      <w:r>
+        <w:rPr>
+          <w:rFonts w:ascii="Consolas" w:hAnsi="Consolas"/>
+          <w:sz w:val="24"/>
+          <w:szCs w:val="24"/>
+        </w:rPr>
+        <w:t xml:space="preserve">    const $db = await $conn</w:t>
+      </w:r>
+    </w:p>
+    <w:p>
+      <w:pPr>
+        <w:rPr>
+          <w:rFonts w:ascii="Consolas" w:hAnsi="Consolas"/>
+          <w:sz w:val="24"/>
+          <w:szCs w:val="24"/>
+        </w:rPr>
+      </w:pPr>
+      <w:r>
+        <w:rPr>
+          <w:rFonts w:ascii="Consolas" w:hAnsi="Consolas"/>
+          <w:sz w:val="24"/>
+          <w:szCs w:val="24"/>
+        </w:rPr>
+        <w:t xml:space="preserve">    const $follow_sex = $db.collection('follow_sex')</w:t>
+      </w:r>
+    </w:p>
+    <w:p>
+      <w:pPr>
+        <w:rPr>
+          <w:rFonts w:ascii="Consolas" w:hAnsi="Consolas"/>
+          <w:sz w:val="24"/>
+          <w:szCs w:val="24"/>
+        </w:rPr>
+      </w:pPr>
+    </w:p>
+    <w:p>
+      <w:pPr>
+        <w:rPr>
+          <w:rFonts w:ascii="Consolas" w:hAnsi="Consolas"/>
+          <w:sz w:val="24"/>
+          <w:szCs w:val="24"/>
+        </w:rPr>
+      </w:pPr>
+      <w:r>
+        <w:rPr>
+          <w:rFonts w:ascii="Consolas" w:hAnsi="Consolas"/>
+          <w:sz w:val="24"/>
+          <w:szCs w:val="24"/>
+        </w:rPr>
+        <w:t xml:space="preserve">    const idSet = new Set()</w:t>
+      </w:r>
+    </w:p>
+    <w:p>
+      <w:pPr>
+        <w:rPr>
+          <w:rFonts w:ascii="Consolas" w:hAnsi="Consolas"/>
+          <w:sz w:val="24"/>
+          <w:szCs w:val="24"/>
+        </w:rPr>
+      </w:pPr>
+    </w:p>
+    <w:p>
+      <w:pPr>
+        <w:rPr>
+          <w:rFonts w:ascii="Consolas" w:hAnsi="Consolas"/>
+          <w:sz w:val="24"/>
+          <w:szCs w:val="24"/>
+        </w:rPr>
+      </w:pPr>
+      <w:r>
+        <w:rPr>
+          <w:rFonts w:ascii="Consolas" w:hAnsi="Consolas"/>
+          <w:sz w:val="24"/>
+          <w:szCs w:val="24"/>
+        </w:rPr>
+        <w:t xml:space="preserve">    const cursor =  $follow_sex.find().limit(1 * 10000)</w:t>
+      </w:r>
+    </w:p>
+    <w:p>
+      <w:pPr>
+        <w:rPr>
+          <w:rFonts w:ascii="Consolas" w:hAnsi="Consolas"/>
+          <w:sz w:val="24"/>
+          <w:szCs w:val="24"/>
+        </w:rPr>
+      </w:pPr>
+      <w:r>
+        <w:rPr>
+          <w:rFonts w:ascii="Consolas" w:hAnsi="Consolas"/>
+          <w:sz w:val="24"/>
+          <w:szCs w:val="24"/>
+        </w:rPr>
+        <w:t xml:space="preserve">    cursor.batchSize(1000)</w:t>
+      </w:r>
+    </w:p>
+    <w:p>
+      <w:pPr>
+        <w:rPr>
+          <w:rFonts w:ascii="Consolas" w:hAnsi="Consolas"/>
+          <w:sz w:val="24"/>
+          <w:szCs w:val="24"/>
+        </w:rPr>
+      </w:pPr>
+    </w:p>
+    <w:p>
+      <w:pPr>
+        <w:rPr>
+          <w:rFonts w:ascii="Consolas" w:hAnsi="Consolas"/>
+          <w:sz w:val="24"/>
+          <w:szCs w:val="24"/>
+        </w:rPr>
+      </w:pPr>
+      <w:r>
+        <w:rPr>
+          <w:rFonts w:ascii="Consolas" w:hAnsi="Consolas"/>
+          <w:sz w:val="24"/>
+          <w:szCs w:val="24"/>
+        </w:rPr>
+        <w:t xml:space="preserve">    let n = 0</w:t>
+      </w:r>
+    </w:p>
+    <w:p>
+      <w:pPr>
+        <w:rPr>
+          <w:rFonts w:ascii="Consolas" w:hAnsi="Consolas"/>
+          <w:sz w:val="24"/>
+          <w:szCs w:val="24"/>
+        </w:rPr>
+      </w:pPr>
+      <w:r>
+        <w:rPr>
+          <w:rFonts w:ascii="Consolas" w:hAnsi="Consolas"/>
+          <w:sz w:val="24"/>
+          <w:szCs w:val="24"/>
+        </w:rPr>
+        <w:t xml:space="preserve">    while(await cursor.hasNext())</w:t>
+      </w:r>
+    </w:p>
+    <w:p>
+      <w:pPr>
+        <w:rPr>
+          <w:rFonts w:ascii="Consolas" w:hAnsi="Consolas"/>
+          <w:sz w:val="24"/>
+          <w:szCs w:val="24"/>
+        </w:rPr>
+      </w:pPr>
+      <w:r>
+        <w:rPr>
+          <w:rFonts w:ascii="Consolas" w:hAnsi="Consolas"/>
+          <w:sz w:val="24"/>
+          <w:szCs w:val="24"/>
+        </w:rPr>
+        <w:t xml:space="preserve">    {</w:t>
+      </w:r>
+    </w:p>
+    <w:p>
+      <w:pPr>
+        <w:rPr>
+          <w:rFonts w:ascii="Consolas" w:hAnsi="Consolas"/>
+          <w:sz w:val="24"/>
+          <w:szCs w:val="24"/>
+        </w:rPr>
+      </w:pPr>
+      <w:r>
+        <w:rPr>
+          <w:rFonts w:ascii="Consolas" w:hAnsi="Consolas"/>
+          <w:sz w:val="24"/>
+          <w:szCs w:val="24"/>
+        </w:rPr>
+        <w:t xml:space="preserve">        const e = await cursor.next()</w:t>
+      </w:r>
+    </w:p>
+    <w:p>
+      <w:pPr>
+        <w:rPr>
+          <w:rFonts w:ascii="Consolas" w:hAnsi="Consolas"/>
+          <w:sz w:val="24"/>
+          <w:szCs w:val="24"/>
+        </w:rPr>
+      </w:pPr>
+      <w:r>
+        <w:rPr>
+          <w:rFonts w:ascii="Consolas" w:hAnsi="Consolas"/>
+          <w:sz w:val="24"/>
+          <w:szCs w:val="24"/>
+        </w:rPr>
+        <w:t xml:space="preserve">        idSet.add(e.from.userId)</w:t>
+      </w:r>
+    </w:p>
+    <w:p>
+      <w:pPr>
+        <w:rPr>
+          <w:rFonts w:ascii="Consolas" w:hAnsi="Consolas"/>
+          <w:sz w:val="24"/>
+          <w:szCs w:val="24"/>
+        </w:rPr>
+      </w:pPr>
+      <w:r>
+        <w:rPr>
+          <w:rFonts w:ascii="Consolas" w:hAnsi="Consolas"/>
+          <w:sz w:val="24"/>
+          <w:szCs w:val="24"/>
+        </w:rPr>
+        <w:t xml:space="preserve">        idSet.add(e.to.userId)</w:t>
+      </w:r>
+    </w:p>
+    <w:p>
+      <w:pPr>
+        <w:rPr>
+          <w:rFonts w:ascii="Consolas" w:hAnsi="Consolas"/>
+          <w:sz w:val="24"/>
+          <w:szCs w:val="24"/>
+        </w:rPr>
+      </w:pPr>
+      <w:r>
+        <w:rPr>
+          <w:rFonts w:ascii="Consolas" w:hAnsi="Consolas"/>
+          <w:sz w:val="24"/>
+          <w:szCs w:val="24"/>
+        </w:rPr>
+        <w:lastRenderedPageBreak/>
+        <w:t xml:space="preserve">        n ++</w:t>
+      </w:r>
+    </w:p>
+    <w:p>
+      <w:pPr>
+        <w:rPr>
+          <w:rFonts w:ascii="Consolas" w:hAnsi="Consolas"/>
+          <w:sz w:val="24"/>
+          <w:szCs w:val="24"/>
+        </w:rPr>
+      </w:pPr>
+      <w:r>
+        <w:rPr>
+          <w:rFonts w:ascii="Consolas" w:hAnsi="Consolas"/>
+          <w:sz w:val="24"/>
+          <w:szCs w:val="24"/>
+        </w:rPr>
+        <w:t xml:space="preserve">        console.log(n)</w:t>
+      </w:r>
+    </w:p>
+    <w:p>
+      <w:pPr>
+        <w:rPr>
+          <w:rFonts w:ascii="Consolas" w:hAnsi="Consolas"/>
+          <w:sz w:val="24"/>
+          <w:szCs w:val="24"/>
+        </w:rPr>
+      </w:pPr>
+      <w:r>
+        <w:rPr>
+          <w:rFonts w:ascii="Consolas" w:hAnsi="Consolas"/>
+          <w:sz w:val="24"/>
+          <w:szCs w:val="24"/>
+        </w:rPr>
+        <w:t xml:space="preserve">    }</w:t>
+      </w:r>
+    </w:p>
+    <w:p>
+      <w:pPr>
+        <w:rPr>
+          <w:rFonts w:ascii="Consolas" w:hAnsi="Consolas"/>
+          <w:sz w:val="24"/>
+          <w:szCs w:val="24"/>
+        </w:rPr>
+      </w:pPr>
+    </w:p>
+    <w:p>
+      <w:pPr>
+        <w:rPr>
+          <w:rFonts w:ascii="Consolas" w:hAnsi="Consolas"/>
+          <w:sz w:val="24"/>
+          <w:szCs w:val="24"/>
+        </w:rPr>
+      </w:pPr>
+      <w:r>
+        <w:rPr>
+          <w:rFonts w:ascii="Consolas" w:hAnsi="Consolas"/>
+          <w:sz w:val="24"/>
+          <w:szCs w:val="24"/>
+        </w:rPr>
+        <w:t xml:space="preserve">    console.log(idSet.size)</w:t>
+      </w:r>
+    </w:p>
+    <w:p>
+      <w:pPr>
+        <w:rPr>
+          <w:rFonts w:ascii="Consolas" w:hAnsi="Consolas"/>
+          <w:sz w:val="24"/>
+          <w:szCs w:val="24"/>
+        </w:rPr>
+      </w:pPr>
+    </w:p>
+    <w:p>
+      <w:pPr>
+        <w:rPr>
+          <w:rFonts w:ascii="Consolas" w:hAnsi="Consolas"/>
+          <w:sz w:val="24"/>
+          <w:szCs w:val="24"/>
+        </w:rPr>
+      </w:pPr>
+      <w:r>
+        <w:rPr>
+          <w:rFonts w:ascii="Consolas" w:hAnsi="Consolas"/>
+          <w:sz w:val="24"/>
+          <w:szCs w:val="24"/>
+        </w:rPr>
+        <w:t xml:space="preserve">    const idList = []</w:t>
+      </w:r>
+    </w:p>
+    <w:p>
+      <w:pPr>
+        <w:rPr>
+          <w:rFonts w:ascii="Consolas" w:hAnsi="Consolas"/>
+          <w:sz w:val="24"/>
+          <w:szCs w:val="24"/>
+        </w:rPr>
+      </w:pPr>
+      <w:r>
+        <w:rPr>
+          <w:rFonts w:ascii="Consolas" w:hAnsi="Consolas"/>
+          <w:sz w:val="24"/>
+          <w:szCs w:val="24"/>
+        </w:rPr>
+        <w:t xml:space="preserve">    let index = 0</w:t>
+      </w:r>
+    </w:p>
+    <w:p>
+      <w:pPr>
+        <w:rPr>
+          <w:rFonts w:ascii="Consolas" w:hAnsi="Consolas"/>
+          <w:sz w:val="24"/>
+          <w:szCs w:val="24"/>
+        </w:rPr>
+      </w:pPr>
+      <w:r>
+        <w:rPr>
+          <w:rFonts w:ascii="Consolas" w:hAnsi="Consolas"/>
+          <w:sz w:val="24"/>
+          <w:szCs w:val="24"/>
+        </w:rPr>
+        <w:t xml:space="preserve">    idSet.forEach(async function(e)</w:t>
+      </w:r>
+    </w:p>
+    <w:p>
+      <w:pPr>
+        <w:rPr>
+          <w:rFonts w:ascii="Consolas" w:hAnsi="Consolas"/>
+          <w:sz w:val="24"/>
+          <w:szCs w:val="24"/>
+        </w:rPr>
+      </w:pPr>
+      <w:r>
+        <w:rPr>
+          <w:rFonts w:ascii="Consolas" w:hAnsi="Consolas"/>
+          <w:sz w:val="24"/>
+          <w:szCs w:val="24"/>
+        </w:rPr>
+        <w:t xml:space="preserve">    {</w:t>
+      </w:r>
+    </w:p>
+    <w:p>
+      <w:pPr>
+        <w:rPr>
+          <w:rFonts w:ascii="Consolas" w:hAnsi="Consolas"/>
+          <w:sz w:val="24"/>
+          <w:szCs w:val="24"/>
+        </w:rPr>
+      </w:pPr>
+      <w:r>
+        <w:rPr>
+          <w:rFonts w:ascii="Consolas" w:hAnsi="Consolas"/>
+          <w:sz w:val="24"/>
+          <w:szCs w:val="24"/>
+        </w:rPr>
+        <w:t xml:space="preserve">        const item =</w:t>
+      </w:r>
+    </w:p>
+    <w:p>
+      <w:pPr>
+        <w:rPr>
+          <w:rFonts w:ascii="Consolas" w:hAnsi="Consolas"/>
+          <w:sz w:val="24"/>
+          <w:szCs w:val="24"/>
+        </w:rPr>
+      </w:pPr>
+      <w:r>
+        <w:rPr>
+          <w:rFonts w:ascii="Consolas" w:hAnsi="Consolas"/>
+          <w:sz w:val="24"/>
+          <w:szCs w:val="24"/>
+        </w:rPr>
+        <w:t xml:space="preserve">            {</w:t>
+      </w:r>
+    </w:p>
+    <w:p>
+      <w:pPr>
+        <w:rPr>
+          <w:rFonts w:ascii="Consolas" w:hAnsi="Consolas"/>
+          <w:sz w:val="24"/>
+          <w:szCs w:val="24"/>
+        </w:rPr>
+      </w:pPr>
+      <w:r>
+        <w:rPr>
+          <w:rFonts w:ascii="Consolas" w:hAnsi="Consolas"/>
+          <w:sz w:val="24"/>
+          <w:szCs w:val="24"/>
+        </w:rPr>
+        <w:t xml:space="preserve">                index: index,</w:t>
+      </w:r>
+    </w:p>
+    <w:p>
+      <w:pPr>
+        <w:rPr>
+          <w:rFonts w:ascii="Consolas" w:hAnsi="Consolas"/>
+          <w:sz w:val="24"/>
+          <w:szCs w:val="24"/>
+        </w:rPr>
+      </w:pPr>
+      <w:r>
+        <w:rPr>
+          <w:rFonts w:ascii="Consolas" w:hAnsi="Consolas"/>
+          <w:sz w:val="24"/>
+          <w:szCs w:val="24"/>
+        </w:rPr>
+        <w:t xml:space="preserve">                userId: e</w:t>
+      </w:r>
+    </w:p>
+    <w:p>
+      <w:pPr>
+        <w:rPr>
+          <w:rFonts w:ascii="Consolas" w:hAnsi="Consolas"/>
+          <w:sz w:val="24"/>
+          <w:szCs w:val="24"/>
+        </w:rPr>
+      </w:pPr>
+      <w:r>
+        <w:rPr>
+          <w:rFonts w:ascii="Consolas" w:hAnsi="Consolas"/>
+          <w:sz w:val="24"/>
+          <w:szCs w:val="24"/>
+        </w:rPr>
+        <w:t xml:space="preserve">            }</w:t>
+      </w:r>
+    </w:p>
+    <w:p>
+      <w:pPr>
+        <w:rPr>
+          <w:rFonts w:ascii="Consolas" w:hAnsi="Consolas"/>
+          <w:sz w:val="24"/>
+          <w:szCs w:val="24"/>
+        </w:rPr>
+      </w:pPr>
+      <w:r>
+        <w:rPr>
+          <w:rFonts w:ascii="Consolas" w:hAnsi="Consolas"/>
+          <w:sz w:val="24"/>
+          <w:szCs w:val="24"/>
+        </w:rPr>
+        <w:t xml:space="preserve">        idList.push(item)</w:t>
+      </w:r>
+    </w:p>
+    <w:p>
+      <w:pPr>
+        <w:rPr>
+          <w:rFonts w:ascii="Consolas" w:hAnsi="Consolas"/>
+          <w:sz w:val="24"/>
+          <w:szCs w:val="24"/>
+        </w:rPr>
+      </w:pPr>
+      <w:r>
+        <w:rPr>
+          <w:rFonts w:ascii="Consolas" w:hAnsi="Consolas"/>
+          <w:sz w:val="24"/>
+          <w:szCs w:val="24"/>
+        </w:rPr>
+        <w:t xml:space="preserve">        index ++</w:t>
+      </w:r>
+    </w:p>
+    <w:p>
+      <w:pPr>
+        <w:rPr>
+          <w:rFonts w:ascii="Consolas" w:hAnsi="Consolas"/>
+          <w:sz w:val="24"/>
+          <w:szCs w:val="24"/>
+        </w:rPr>
+      </w:pPr>
+      <w:r>
+        <w:rPr>
+          <w:rFonts w:ascii="Consolas" w:hAnsi="Consolas"/>
+          <w:sz w:val="24"/>
+          <w:szCs w:val="24"/>
+        </w:rPr>
+        <w:t xml:space="preserve">        console.log(index)</w:t>
+      </w:r>
+    </w:p>
+    <w:p>
+      <w:pPr>
+        <w:rPr>
+          <w:rFonts w:ascii="Consolas" w:hAnsi="Consolas"/>
+          <w:sz w:val="24"/>
+          <w:szCs w:val="24"/>
+        </w:rPr>
+      </w:pPr>
+      <w:r>
+        <w:rPr>
+          <w:rFonts w:ascii="Consolas" w:hAnsi="Consolas"/>
+          <w:sz w:val="24"/>
+          <w:szCs w:val="24"/>
+        </w:rPr>
+        <w:t xml:space="preserve">    })</w:t>
+      </w:r>
+    </w:p>
+    <w:p>
+      <w:pPr>
+        <w:rPr>
+          <w:rFonts w:ascii="Consolas" w:hAnsi="Consolas"/>
+          <w:sz w:val="24"/>
+          <w:szCs w:val="24"/>
+        </w:rPr>
+      </w:pPr>
+      <w:r>
+        <w:rPr>
+          <w:rFonts w:ascii="Consolas" w:hAnsi="Consolas"/>
+          <w:sz w:val="24"/>
+          <w:szCs w:val="24"/>
+        </w:rPr>
+        <w:t xml:space="preserve">    // await $vertex.insert(idList)</w:t>
+      </w:r>
+    </w:p>
+    <w:p>
+      <w:pPr>
+        <w:rPr>
+          <w:rFonts w:ascii="Consolas" w:hAnsi="Consolas"/>
+          <w:sz w:val="24"/>
+          <w:szCs w:val="24"/>
+        </w:rPr>
+      </w:pPr>
+    </w:p>
+    <w:p>
+      <w:pPr>
+        <w:rPr>
+          <w:rFonts w:ascii="Consolas" w:hAnsi="Consolas"/>
+          <w:sz w:val="24"/>
+          <w:szCs w:val="24"/>
+        </w:rPr>
+      </w:pPr>
+      <w:r>
+        <w:rPr>
+          <w:rFonts w:ascii="Consolas" w:hAnsi="Consolas"/>
+          <w:sz w:val="24"/>
+          <w:szCs w:val="24"/>
+        </w:rPr>
+        <w:t xml:space="preserve">    fs.writeFileSync(path.resolve(__dirname, 'vertex.json'), JSON.stringify(idList))</w:t>
+      </w:r>
+    </w:p>
+    <w:p>
+      <w:pPr>
+        <w:rPr>
+          <w:rFonts w:ascii="Consolas" w:hAnsi="Consolas"/>
+          <w:sz w:val="24"/>
+          <w:szCs w:val="24"/>
+        </w:rPr>
+      </w:pPr>
+      <w:r>
+        <w:rPr>
+          <w:rFonts w:ascii="Consolas" w:hAnsi="Consolas"/>
+          <w:sz w:val="24"/>
+          <w:szCs w:val="24"/>
+        </w:rPr>
+        <w:t>})()</w:t>
+      </w:r>
+    </w:p>
+    <w:p>
+      <w:pPr>
+        <w:rPr>
+          <w:rFonts w:ascii="Consolas" w:hAnsi="Consolas"/>
+          <w:sz w:val="24"/>
+          <w:szCs w:val="24"/>
+        </w:rPr>
+      </w:pPr>
+    </w:p>
+    <w:p>
+      <w:pPr>
+        <w:rPr>
+          <w:rFonts w:ascii="Consolas" w:hAnsi="Consolas"/>
+          <w:sz w:val="24"/>
+          <w:szCs w:val="24"/>
+        </w:rPr>
+      </w:pPr>
+      <w:r>
+        <w:rPr>
+          <w:rFonts w:ascii="Consolas" w:hAnsi="Consolas" w:hint="eastAsia"/>
+          <w:sz w:val="24"/>
+          <w:szCs w:val="24"/>
+        </w:rPr>
+        <w:lastRenderedPageBreak/>
+        <w:t>然后对节点进行处理</w:t>
+      </w:r>
+      <w:r>
+        <w:rPr>
+          <w:rFonts w:ascii="Consolas" w:hAnsi="Consolas"/>
+          <w:sz w:val="24"/>
+          <w:szCs w:val="24"/>
+        </w:rPr>
+        <w:t xml:space="preserve">, </w:t>
+      </w:r>
+      <w:r>
+        <w:rPr>
+          <w:rFonts w:ascii="Consolas" w:hAnsi="Consolas"/>
+          <w:sz w:val="24"/>
+          <w:szCs w:val="24"/>
+        </w:rPr>
+        <w:t>便于编号和索引</w:t>
+      </w:r>
+      <w:r>
+        <w:rPr>
+          <w:rFonts w:ascii="Consolas" w:hAnsi="Consolas"/>
+          <w:sz w:val="24"/>
+          <w:szCs w:val="24"/>
+        </w:rPr>
+        <w:t xml:space="preserve">, </w:t>
+      </w:r>
+      <w:r>
+        <w:rPr>
+          <w:rFonts w:ascii="Consolas" w:hAnsi="Consolas"/>
+          <w:sz w:val="24"/>
+          <w:szCs w:val="24"/>
+        </w:rPr>
+        <w:t>方便下面所要进行的运算</w:t>
+      </w:r>
+    </w:p>
+    <w:p>
+      <w:pPr>
+        <w:rPr>
+          <w:rFonts w:ascii="Consolas" w:hAnsi="Consolas"/>
+          <w:sz w:val="24"/>
+          <w:szCs w:val="24"/>
+        </w:rPr>
+      </w:pPr>
+    </w:p>
+    <w:p>
+      <w:pPr>
+        <w:rPr>
+          <w:rFonts w:ascii="Consolas" w:hAnsi="Consolas"/>
+          <w:sz w:val="24"/>
+          <w:szCs w:val="24"/>
+        </w:rPr>
+      </w:pPr>
+      <w:r>
+        <w:rPr>
+          <w:rFonts w:ascii="Consolas" w:hAnsi="Consolas"/>
+          <w:sz w:val="24"/>
+          <w:szCs w:val="24"/>
+        </w:rPr>
+        <w:t>const fs = require('fs')</w:t>
+      </w:r>
+    </w:p>
+    <w:p>
+      <w:pPr>
+        <w:rPr>
+          <w:rFonts w:ascii="Consolas" w:hAnsi="Consolas"/>
+          <w:sz w:val="24"/>
+          <w:szCs w:val="24"/>
+        </w:rPr>
+      </w:pPr>
+      <w:r>
+        <w:rPr>
+          <w:rFonts w:ascii="Consolas" w:hAnsi="Consolas"/>
+          <w:sz w:val="24"/>
+          <w:szCs w:val="24"/>
+        </w:rPr>
+        <w:t>const path = require('path')</w:t>
+      </w:r>
+    </w:p>
+    <w:p>
+      <w:pPr>
+        <w:rPr>
+          <w:rFonts w:ascii="Consolas" w:hAnsi="Consolas"/>
+          <w:sz w:val="24"/>
+          <w:szCs w:val="24"/>
+        </w:rPr>
+      </w:pPr>
+    </w:p>
+    <w:p>
+      <w:pPr>
+        <w:rPr>
+          <w:rFonts w:ascii="Consolas" w:hAnsi="Consolas"/>
+          <w:sz w:val="24"/>
+          <w:szCs w:val="24"/>
+        </w:rPr>
+      </w:pPr>
+      <w:r>
+        <w:rPr>
+          <w:rFonts w:ascii="Consolas" w:hAnsi="Consolas"/>
+          <w:sz w:val="24"/>
+          <w:szCs w:val="24"/>
+        </w:rPr>
+        <w:t>const vertex = JSON.parse(fs.readFileSync('vertex.json').toString())</w:t>
+      </w:r>
+    </w:p>
+    <w:p>
+      <w:pPr>
+        <w:rPr>
+          <w:rFonts w:ascii="Consolas" w:hAnsi="Consolas"/>
+          <w:sz w:val="24"/>
+          <w:szCs w:val="24"/>
+        </w:rPr>
+      </w:pPr>
+    </w:p>
+    <w:p>
+      <w:pPr>
+        <w:rPr>
+          <w:rFonts w:ascii="Consolas" w:hAnsi="Consolas"/>
+          <w:sz w:val="24"/>
+          <w:szCs w:val="24"/>
+        </w:rPr>
+      </w:pPr>
+      <w:r>
+        <w:rPr>
+          <w:rFonts w:ascii="Consolas" w:hAnsi="Consolas"/>
+          <w:sz w:val="24"/>
+          <w:szCs w:val="24"/>
+        </w:rPr>
+        <w:t>const list = []</w:t>
+      </w:r>
+    </w:p>
+    <w:p>
+      <w:pPr>
+        <w:rPr>
+          <w:rFonts w:ascii="Consolas" w:hAnsi="Consolas"/>
+          <w:sz w:val="24"/>
+          <w:szCs w:val="24"/>
+        </w:rPr>
+      </w:pPr>
+    </w:p>
+    <w:p>
+      <w:pPr>
+        <w:rPr>
+          <w:rFonts w:ascii="Consolas" w:hAnsi="Consolas"/>
+          <w:sz w:val="24"/>
+          <w:szCs w:val="24"/>
+        </w:rPr>
+      </w:pPr>
+      <w:r>
+        <w:rPr>
+          <w:rFonts w:ascii="Consolas" w:hAnsi="Consolas"/>
+          <w:sz w:val="24"/>
+          <w:szCs w:val="24"/>
+        </w:rPr>
+        <w:t>vertex.forEach(function(e)</w:t>
+      </w:r>
+    </w:p>
+    <w:p>
+      <w:pPr>
+        <w:rPr>
+          <w:rFonts w:ascii="Consolas" w:hAnsi="Consolas"/>
+          <w:sz w:val="24"/>
+          <w:szCs w:val="24"/>
+        </w:rPr>
+      </w:pPr>
+      <w:r>
+        <w:rPr>
+          <w:rFonts w:ascii="Consolas" w:hAnsi="Consolas"/>
+          <w:sz w:val="24"/>
+          <w:szCs w:val="24"/>
+        </w:rPr>
+        <w:t>{</w:t>
+      </w:r>
+    </w:p>
+    <w:p>
+      <w:pPr>
+        <w:rPr>
+          <w:rFonts w:ascii="Consolas" w:hAnsi="Consolas"/>
+          <w:sz w:val="24"/>
+          <w:szCs w:val="24"/>
+        </w:rPr>
+      </w:pPr>
+      <w:r>
+        <w:rPr>
+          <w:rFonts w:ascii="Consolas" w:hAnsi="Consolas"/>
+          <w:sz w:val="24"/>
+          <w:szCs w:val="24"/>
+        </w:rPr>
+        <w:t xml:space="preserve">    console.log(e.index)</w:t>
+      </w:r>
+    </w:p>
+    <w:p>
+      <w:pPr>
+        <w:rPr>
+          <w:rFonts w:ascii="Consolas" w:hAnsi="Consolas"/>
+          <w:sz w:val="24"/>
+          <w:szCs w:val="24"/>
+        </w:rPr>
+      </w:pPr>
+      <w:r>
+        <w:rPr>
+          <w:rFonts w:ascii="Consolas" w:hAnsi="Consolas"/>
+          <w:sz w:val="24"/>
+          <w:szCs w:val="24"/>
+        </w:rPr>
+        <w:t xml:space="preserve">    list.push(e.userId)</w:t>
+      </w:r>
+    </w:p>
+    <w:p>
+      <w:pPr>
+        <w:rPr>
+          <w:rFonts w:ascii="Consolas" w:hAnsi="Consolas"/>
+          <w:sz w:val="24"/>
+          <w:szCs w:val="24"/>
+        </w:rPr>
+      </w:pPr>
+      <w:r>
+        <w:rPr>
+          <w:rFonts w:ascii="Consolas" w:hAnsi="Consolas"/>
+          <w:sz w:val="24"/>
+          <w:szCs w:val="24"/>
+        </w:rPr>
+        <w:t>})</w:t>
+      </w:r>
+    </w:p>
+    <w:p>
+      <w:pPr>
+        <w:rPr>
+          <w:rFonts w:ascii="Consolas" w:hAnsi="Consolas"/>
+          <w:sz w:val="24"/>
+          <w:szCs w:val="24"/>
+        </w:rPr>
+      </w:pPr>
+    </w:p>
+    <w:p>
+      <w:pPr>
+        <w:rPr>
+          <w:rFonts w:ascii="Consolas" w:hAnsi="Consolas"/>
+          <w:sz w:val="24"/>
+          <w:szCs w:val="24"/>
+        </w:rPr>
+      </w:pPr>
+      <w:r>
+        <w:rPr>
+          <w:rFonts w:ascii="Consolas" w:hAnsi="Consolas"/>
+          <w:sz w:val="24"/>
+          <w:szCs w:val="24"/>
+        </w:rPr>
+        <w:t>console.log(list)</w:t>
+      </w:r>
+    </w:p>
+    <w:p>
+      <w:pPr>
+        <w:rPr>
+          <w:rFonts w:ascii="Consolas" w:hAnsi="Consolas"/>
+          <w:sz w:val="24"/>
+          <w:szCs w:val="24"/>
+        </w:rPr>
+      </w:pPr>
+    </w:p>
+    <w:p>
+      <w:pPr>
+        <w:rPr>
+          <w:rFonts w:ascii="Consolas" w:hAnsi="Consolas"/>
+          <w:sz w:val="24"/>
+          <w:szCs w:val="24"/>
+        </w:rPr>
+      </w:pPr>
+      <w:r>
+        <w:rPr>
+          <w:rFonts w:ascii="Consolas" w:hAnsi="Consolas"/>
+          <w:sz w:val="24"/>
+          <w:szCs w:val="24"/>
+        </w:rPr>
+        <w:t>fs.writeFileSync('vertex.list.json', JSON.stringify(list))</w:t>
+      </w:r>
+    </w:p>
+    <w:p>
+      <w:pPr>
+        <w:rPr>
+          <w:rFonts w:ascii="Consolas" w:hAnsi="Consolas"/>
+          <w:sz w:val="24"/>
+          <w:szCs w:val="24"/>
+        </w:rPr>
+      </w:pPr>
+    </w:p>
+    <w:p>
+      <w:pPr>
+        <w:rPr>
+          <w:rFonts w:ascii="Consolas" w:hAnsi="Consolas"/>
+          <w:sz w:val="24"/>
+          <w:szCs w:val="24"/>
+        </w:rPr>
+      </w:pPr>
+      <w:r>
+        <w:rPr>
+          <w:rFonts w:ascii="Consolas" w:hAnsi="Consolas" w:hint="eastAsia"/>
+          <w:sz w:val="24"/>
+          <w:szCs w:val="24"/>
+        </w:rPr>
+        <w:t>然后遍历有向图的边来生成有向图的矩阵</w:t>
+      </w:r>
+      <w:r>
+        <w:rPr>
+          <w:rFonts w:ascii="Consolas" w:hAnsi="Consolas"/>
+          <w:sz w:val="24"/>
+          <w:szCs w:val="24"/>
+        </w:rPr>
+        <w:t xml:space="preserve">, </w:t>
+      </w:r>
+      <w:r>
+        <w:rPr>
+          <w:rFonts w:ascii="Consolas" w:hAnsi="Consolas"/>
+          <w:sz w:val="24"/>
+          <w:szCs w:val="24"/>
+        </w:rPr>
+        <w:t>代码如下</w:t>
+      </w:r>
+      <w:r>
+        <w:rPr>
+          <w:rFonts w:ascii="Consolas" w:hAnsi="Consolas"/>
+          <w:sz w:val="24"/>
+          <w:szCs w:val="24"/>
+        </w:rPr>
+        <w:t>:</w:t>
+      </w:r>
+    </w:p>
+    <w:p>
+      <w:pPr>
+        <w:rPr>
+          <w:rFonts w:ascii="Consolas" w:hAnsi="Consolas"/>
+          <w:sz w:val="24"/>
+          <w:szCs w:val="24"/>
+        </w:rPr>
+      </w:pPr>
+    </w:p>
+    <w:p>
+      <w:pPr>
+        <w:rPr>
+          <w:rFonts w:ascii="Consolas" w:hAnsi="Consolas"/>
+          <w:sz w:val="24"/>
+          <w:szCs w:val="24"/>
+        </w:rPr>
+      </w:pPr>
+      <w:r>
+        <w:rPr>
+          <w:rFonts w:ascii="Consolas" w:hAnsi="Consolas"/>
+          <w:sz w:val="24"/>
+          <w:szCs w:val="24"/>
+        </w:rPr>
+        <w:t>const mongodb = require('../mongodb')</w:t>
+      </w:r>
+    </w:p>
+    <w:p>
+      <w:pPr>
+        <w:rPr>
+          <w:rFonts w:ascii="Consolas" w:hAnsi="Consolas"/>
+          <w:sz w:val="24"/>
+          <w:szCs w:val="24"/>
+        </w:rPr>
+      </w:pPr>
+      <w:r>
+        <w:rPr>
+          <w:rFonts w:ascii="Consolas" w:hAnsi="Consolas"/>
+          <w:sz w:val="24"/>
+          <w:szCs w:val="24"/>
+        </w:rPr>
+        <w:t>const fs = require('fs')</w:t>
+      </w:r>
+    </w:p>
+    <w:p>
+      <w:pPr>
+        <w:rPr>
+          <w:rFonts w:ascii="Consolas" w:hAnsi="Consolas"/>
+          <w:sz w:val="24"/>
+          <w:szCs w:val="24"/>
+        </w:rPr>
+      </w:pPr>
+    </w:p>
+    <w:p>
+      <w:pPr>
+        <w:rPr>
+          <w:rFonts w:ascii="Consolas" w:hAnsi="Consolas"/>
+          <w:sz w:val="24"/>
+          <w:szCs w:val="24"/>
+        </w:rPr>
+      </w:pPr>
+      <w:r>
+        <w:rPr>
+          <w:rFonts w:ascii="Consolas" w:hAnsi="Consolas"/>
+          <w:sz w:val="24"/>
+          <w:szCs w:val="24"/>
+        </w:rPr>
+        <w:t>const $conn = mongodb.$conn</w:t>
+      </w:r>
+    </w:p>
+    <w:p>
+      <w:pPr>
+        <w:rPr>
+          <w:rFonts w:ascii="Consolas" w:hAnsi="Consolas"/>
+          <w:sz w:val="24"/>
+          <w:szCs w:val="24"/>
+        </w:rPr>
+      </w:pPr>
+      <w:r>
+        <w:rPr>
+          <w:rFonts w:ascii="Consolas" w:hAnsi="Consolas"/>
+          <w:sz w:val="24"/>
+          <w:szCs w:val="24"/>
+        </w:rPr>
+        <w:t>const vertex = JSON.parse(fs.readFileSync('vertex.list.json').toString())</w:t>
+      </w:r>
+    </w:p>
+    <w:p>
+      <w:pPr>
+        <w:rPr>
+          <w:rFonts w:ascii="Consolas" w:hAnsi="Consolas"/>
+          <w:sz w:val="24"/>
+          <w:szCs w:val="24"/>
+        </w:rPr>
+      </w:pPr>
+      <w:r>
+        <w:rPr>
+          <w:rFonts w:ascii="Consolas" w:hAnsi="Consolas"/>
+          <w:sz w:val="24"/>
+          <w:szCs w:val="24"/>
+        </w:rPr>
+        <w:t>const Inf = Infinity</w:t>
+      </w:r>
+    </w:p>
+    <w:p>
+      <w:pPr>
+        <w:rPr>
+          <w:rFonts w:ascii="Consolas" w:hAnsi="Consolas"/>
+          <w:sz w:val="24"/>
+          <w:szCs w:val="24"/>
+        </w:rPr>
+      </w:pPr>
+    </w:p>
+    <w:p>
+      <w:pPr>
+        <w:rPr>
+          <w:rFonts w:ascii="Consolas" w:hAnsi="Consolas"/>
+          <w:sz w:val="24"/>
+          <w:szCs w:val="24"/>
+        </w:rPr>
+      </w:pPr>
+      <w:r>
+        <w:rPr>
+          <w:rFonts w:ascii="Consolas" w:hAnsi="Consolas"/>
+          <w:sz w:val="24"/>
+          <w:szCs w:val="24"/>
+        </w:rPr>
+        <w:t>const findIndex = function(userId)</w:t>
+      </w:r>
+    </w:p>
+    <w:p>
+      <w:pPr>
+        <w:rPr>
+          <w:rFonts w:ascii="Consolas" w:hAnsi="Consolas"/>
+          <w:sz w:val="24"/>
+          <w:szCs w:val="24"/>
+        </w:rPr>
+      </w:pPr>
+      <w:r>
+        <w:rPr>
+          <w:rFonts w:ascii="Consolas" w:hAnsi="Consolas"/>
+          <w:sz w:val="24"/>
+          <w:szCs w:val="24"/>
+        </w:rPr>
+        <w:t>{</w:t>
+      </w:r>
+    </w:p>
+    <w:p>
+      <w:pPr>
+        <w:rPr>
+          <w:rFonts w:ascii="Consolas" w:hAnsi="Consolas"/>
+          <w:sz w:val="24"/>
+          <w:szCs w:val="24"/>
+        </w:rPr>
+      </w:pPr>
+      <w:r>
+        <w:rPr>
+          <w:rFonts w:ascii="Consolas" w:hAnsi="Consolas"/>
+          <w:sz w:val="24"/>
+          <w:szCs w:val="24"/>
+        </w:rPr>
+        <w:t xml:space="preserve">    return vertex.indexOf(userId)</w:t>
+      </w:r>
+    </w:p>
+    <w:p>
+      <w:pPr>
+        <w:rPr>
+          <w:rFonts w:ascii="Consolas" w:hAnsi="Consolas"/>
+          <w:sz w:val="24"/>
+          <w:szCs w:val="24"/>
+        </w:rPr>
+      </w:pPr>
+      <w:r>
+        <w:rPr>
+          <w:rFonts w:ascii="Consolas" w:hAnsi="Consolas"/>
+          <w:sz w:val="24"/>
+          <w:szCs w:val="24"/>
+        </w:rPr>
+        <w:t>}</w:t>
+      </w:r>
+    </w:p>
+    <w:p>
+      <w:pPr>
+        <w:rPr>
+          <w:rFonts w:ascii="Consolas" w:hAnsi="Consolas"/>
+          <w:sz w:val="24"/>
+          <w:szCs w:val="24"/>
+        </w:rPr>
+      </w:pPr>
+    </w:p>
+    <w:p>
+      <w:pPr>
+        <w:rPr>
+          <w:rFonts w:ascii="Consolas" w:hAnsi="Consolas"/>
+          <w:sz w:val="24"/>
+          <w:szCs w:val="24"/>
+        </w:rPr>
+      </w:pPr>
+      <w:r>
+        <w:rPr>
+          <w:rFonts w:ascii="Consolas" w:hAnsi="Consolas"/>
+          <w:sz w:val="24"/>
+          <w:szCs w:val="24"/>
+        </w:rPr>
+        <w:t>const createMatrix = function(n, init = Inf)</w:t>
+      </w:r>
+    </w:p>
+    <w:p>
+      <w:pPr>
+        <w:rPr>
+          <w:rFonts w:ascii="Consolas" w:hAnsi="Consolas"/>
+          <w:sz w:val="24"/>
+          <w:szCs w:val="24"/>
+        </w:rPr>
+      </w:pPr>
+      <w:r>
+        <w:rPr>
+          <w:rFonts w:ascii="Consolas" w:hAnsi="Consolas"/>
+          <w:sz w:val="24"/>
+          <w:szCs w:val="24"/>
+        </w:rPr>
+        <w:t>{</w:t>
+      </w:r>
+    </w:p>
+    <w:p>
+      <w:pPr>
+        <w:rPr>
+          <w:rFonts w:ascii="Consolas" w:hAnsi="Consolas"/>
+          <w:sz w:val="24"/>
+          <w:szCs w:val="24"/>
+        </w:rPr>
+      </w:pPr>
+      <w:r>
+        <w:rPr>
+          <w:rFonts w:ascii="Consolas" w:hAnsi="Consolas"/>
+          <w:sz w:val="24"/>
+          <w:szCs w:val="24"/>
+        </w:rPr>
+        <w:t xml:space="preserve">    const result = []</w:t>
+      </w:r>
+    </w:p>
+    <w:p>
+      <w:pPr>
+        <w:rPr>
+          <w:rFonts w:ascii="Consolas" w:hAnsi="Consolas"/>
+          <w:sz w:val="24"/>
+          <w:szCs w:val="24"/>
+        </w:rPr>
+      </w:pPr>
+      <w:r>
+        <w:rPr>
+          <w:rFonts w:ascii="Consolas" w:hAnsi="Consolas"/>
+          <w:sz w:val="24"/>
+          <w:szCs w:val="24"/>
+        </w:rPr>
+        <w:t xml:space="preserve">    for(let i = 0; i &lt; n; i ++)</w:t>
+      </w:r>
+    </w:p>
+    <w:p>
+      <w:pPr>
+        <w:rPr>
+          <w:rFonts w:ascii="Consolas" w:hAnsi="Consolas"/>
+          <w:sz w:val="24"/>
+          <w:szCs w:val="24"/>
+        </w:rPr>
+      </w:pPr>
+      <w:r>
+        <w:rPr>
+          <w:rFonts w:ascii="Consolas" w:hAnsi="Consolas"/>
+          <w:sz w:val="24"/>
+          <w:szCs w:val="24"/>
+        </w:rPr>
+        <w:t xml:space="preserve">    {</w:t>
+      </w:r>
+    </w:p>
+    <w:p>
+      <w:pPr>
+        <w:rPr>
+          <w:rFonts w:ascii="Consolas" w:hAnsi="Consolas"/>
+          <w:sz w:val="24"/>
+          <w:szCs w:val="24"/>
+        </w:rPr>
+      </w:pPr>
+      <w:r>
+        <w:rPr>
+          <w:rFonts w:ascii="Consolas" w:hAnsi="Consolas"/>
+          <w:sz w:val="24"/>
+          <w:szCs w:val="24"/>
+        </w:rPr>
+        <w:t xml:space="preserve">        const row = []</w:t>
+      </w:r>
+    </w:p>
+    <w:p>
+      <w:pPr>
+        <w:rPr>
+          <w:rFonts w:ascii="Consolas" w:hAnsi="Consolas"/>
+          <w:sz w:val="24"/>
+          <w:szCs w:val="24"/>
+        </w:rPr>
+      </w:pPr>
+      <w:r>
+        <w:rPr>
+          <w:rFonts w:ascii="Consolas" w:hAnsi="Consolas"/>
+          <w:sz w:val="24"/>
+          <w:szCs w:val="24"/>
+        </w:rPr>
+        <w:t xml:space="preserve">        for(let i = 0; i &lt; n; i ++)</w:t>
+      </w:r>
+    </w:p>
+    <w:p>
+      <w:pPr>
+        <w:rPr>
+          <w:rFonts w:ascii="Consolas" w:hAnsi="Consolas"/>
+          <w:sz w:val="24"/>
+          <w:szCs w:val="24"/>
+        </w:rPr>
+      </w:pPr>
+      <w:r>
+        <w:rPr>
+          <w:rFonts w:ascii="Consolas" w:hAnsi="Consolas"/>
+          <w:sz w:val="24"/>
+          <w:szCs w:val="24"/>
+        </w:rPr>
+        <w:t xml:space="preserve">        {</w:t>
+      </w:r>
+    </w:p>
+    <w:p>
+      <w:pPr>
+        <w:rPr>
+          <w:rFonts w:ascii="Consolas" w:hAnsi="Consolas"/>
+          <w:sz w:val="24"/>
+          <w:szCs w:val="24"/>
+        </w:rPr>
+      </w:pPr>
+      <w:r>
+        <w:rPr>
+          <w:rFonts w:ascii="Consolas" w:hAnsi="Consolas"/>
+          <w:sz w:val="24"/>
+          <w:szCs w:val="24"/>
+        </w:rPr>
+        <w:t xml:space="preserve">            row.push(init)</w:t>
+      </w:r>
+    </w:p>
+    <w:p>
+      <w:pPr>
+        <w:rPr>
+          <w:rFonts w:ascii="Consolas" w:hAnsi="Consolas"/>
+          <w:sz w:val="24"/>
+          <w:szCs w:val="24"/>
+        </w:rPr>
+      </w:pPr>
+      <w:r>
+        <w:rPr>
+          <w:rFonts w:ascii="Consolas" w:hAnsi="Consolas"/>
+          <w:sz w:val="24"/>
+          <w:szCs w:val="24"/>
+        </w:rPr>
+        <w:t xml:space="preserve">        }</w:t>
+      </w:r>
+    </w:p>
+    <w:p>
+      <w:pPr>
+        <w:rPr>
+          <w:rFonts w:ascii="Consolas" w:hAnsi="Consolas"/>
+          <w:sz w:val="24"/>
+          <w:szCs w:val="24"/>
+        </w:rPr>
+      </w:pPr>
+      <w:r>
+        <w:rPr>
+          <w:rFonts w:ascii="Consolas" w:hAnsi="Consolas"/>
+          <w:sz w:val="24"/>
+          <w:szCs w:val="24"/>
+        </w:rPr>
+        <w:t xml:space="preserve">        result.push(row)</w:t>
+      </w:r>
+    </w:p>
+    <w:p>
+      <w:pPr>
+        <w:rPr>
+          <w:rFonts w:ascii="Consolas" w:hAnsi="Consolas"/>
+          <w:sz w:val="24"/>
+          <w:szCs w:val="24"/>
+        </w:rPr>
+      </w:pPr>
+      <w:r>
+        <w:rPr>
+          <w:rFonts w:ascii="Consolas" w:hAnsi="Consolas"/>
+          <w:sz w:val="24"/>
+          <w:szCs w:val="24"/>
+        </w:rPr>
+        <w:t xml:space="preserve">    }</w:t>
+      </w:r>
+    </w:p>
+    <w:p>
+      <w:pPr>
+        <w:rPr>
+          <w:rFonts w:ascii="Consolas" w:hAnsi="Consolas"/>
+          <w:sz w:val="24"/>
+          <w:szCs w:val="24"/>
+        </w:rPr>
+      </w:pPr>
+      <w:r>
+        <w:rPr>
+          <w:rFonts w:ascii="Consolas" w:hAnsi="Consolas"/>
+          <w:sz w:val="24"/>
+          <w:szCs w:val="24"/>
+        </w:rPr>
+        <w:t xml:space="preserve">    return result</w:t>
+      </w:r>
+    </w:p>
+    <w:p>
+      <w:pPr>
+        <w:rPr>
+          <w:rFonts w:ascii="Consolas" w:hAnsi="Consolas"/>
+          <w:sz w:val="24"/>
+          <w:szCs w:val="24"/>
+        </w:rPr>
+      </w:pPr>
+      <w:r>
+        <w:rPr>
+          <w:rFonts w:ascii="Consolas" w:hAnsi="Consolas"/>
+          <w:sz w:val="24"/>
+          <w:szCs w:val="24"/>
+        </w:rPr>
+        <w:t>}</w:t>
+      </w:r>
+    </w:p>
+    <w:p>
+      <w:pPr>
+        <w:rPr>
+          <w:rFonts w:ascii="Consolas" w:hAnsi="Consolas"/>
+          <w:sz w:val="24"/>
+          <w:szCs w:val="24"/>
+        </w:rPr>
+      </w:pPr>
+    </w:p>
+    <w:p>
+      <w:pPr>
+        <w:rPr>
+          <w:rFonts w:ascii="Consolas" w:hAnsi="Consolas"/>
+          <w:sz w:val="24"/>
+          <w:szCs w:val="24"/>
+        </w:rPr>
+      </w:pPr>
+      <w:r>
+        <w:rPr>
+          <w:rFonts w:ascii="Consolas" w:hAnsi="Consolas"/>
+          <w:sz w:val="24"/>
+          <w:szCs w:val="24"/>
+        </w:rPr>
+        <w:t>;(async function()</w:t>
+      </w:r>
+    </w:p>
+    <w:p>
+      <w:pPr>
+        <w:rPr>
+          <w:rFonts w:ascii="Consolas" w:hAnsi="Consolas"/>
+          <w:sz w:val="24"/>
+          <w:szCs w:val="24"/>
+        </w:rPr>
+      </w:pPr>
+      <w:r>
+        <w:rPr>
+          <w:rFonts w:ascii="Consolas" w:hAnsi="Consolas"/>
+          <w:sz w:val="24"/>
+          <w:szCs w:val="24"/>
+        </w:rPr>
+        <w:t>{</w:t>
+      </w:r>
+    </w:p>
+    <w:p>
+      <w:pPr>
+        <w:rPr>
+          <w:rFonts w:ascii="Consolas" w:hAnsi="Consolas"/>
+          <w:sz w:val="24"/>
+          <w:szCs w:val="24"/>
+        </w:rPr>
+      </w:pPr>
+      <w:r>
+        <w:rPr>
+          <w:rFonts w:ascii="Consolas" w:hAnsi="Consolas"/>
+          <w:sz w:val="24"/>
+          <w:szCs w:val="24"/>
+        </w:rPr>
+        <w:t xml:space="preserve">    const $db = await $conn</w:t>
+      </w:r>
+    </w:p>
+    <w:p>
+      <w:pPr>
+        <w:rPr>
+          <w:rFonts w:ascii="Consolas" w:hAnsi="Consolas"/>
+          <w:sz w:val="24"/>
+          <w:szCs w:val="24"/>
+        </w:rPr>
+      </w:pPr>
+      <w:r>
+        <w:rPr>
+          <w:rFonts w:ascii="Consolas" w:hAnsi="Consolas"/>
+          <w:sz w:val="24"/>
+          <w:szCs w:val="24"/>
+        </w:rPr>
+        <w:t xml:space="preserve">    const $follow_sex = $db.collection('follow_sex')</w:t>
+      </w:r>
+    </w:p>
+    <w:p>
+      <w:pPr>
+        <w:rPr>
+          <w:rFonts w:ascii="Consolas" w:hAnsi="Consolas"/>
+          <w:sz w:val="24"/>
+          <w:szCs w:val="24"/>
+        </w:rPr>
+      </w:pPr>
+    </w:p>
+    <w:p>
+      <w:pPr>
+        <w:rPr>
+          <w:rFonts w:ascii="Consolas" w:hAnsi="Consolas"/>
+          <w:sz w:val="24"/>
+          <w:szCs w:val="24"/>
+        </w:rPr>
+      </w:pPr>
+      <w:r>
+        <w:rPr>
+          <w:rFonts w:ascii="Consolas" w:hAnsi="Consolas"/>
+          <w:sz w:val="24"/>
+          <w:szCs w:val="24"/>
+        </w:rPr>
+        <w:t xml:space="preserve">    const cursor =  $follow_sex.find().limit(1 * 10000)</w:t>
+      </w:r>
+    </w:p>
+    <w:p>
+      <w:pPr>
+        <w:rPr>
+          <w:rFonts w:ascii="Consolas" w:hAnsi="Consolas"/>
+          <w:sz w:val="24"/>
+          <w:szCs w:val="24"/>
+        </w:rPr>
+      </w:pPr>
+      <w:r>
+        <w:rPr>
+          <w:rFonts w:ascii="Consolas" w:hAnsi="Consolas"/>
+          <w:sz w:val="24"/>
+          <w:szCs w:val="24"/>
+        </w:rPr>
+        <w:t xml:space="preserve">    cursor.batchSize(1000)</w:t>
+      </w:r>
+    </w:p>
+    <w:p>
+      <w:pPr>
+        <w:rPr>
+          <w:rFonts w:ascii="Consolas" w:hAnsi="Consolas"/>
+          <w:sz w:val="24"/>
+          <w:szCs w:val="24"/>
+        </w:rPr>
+      </w:pPr>
+    </w:p>
+    <w:p>
+      <w:pPr>
+        <w:rPr>
+          <w:rFonts w:ascii="Consolas" w:hAnsi="Consolas"/>
+          <w:sz w:val="24"/>
+          <w:szCs w:val="24"/>
+        </w:rPr>
+      </w:pPr>
+      <w:r>
+        <w:rPr>
+          <w:rFonts w:ascii="Consolas" w:hAnsi="Consolas"/>
+          <w:sz w:val="24"/>
+          <w:szCs w:val="24"/>
+        </w:rPr>
+        <w:t xml:space="preserve">    const matrix = createMatrix(vertex.length)</w:t>
+      </w:r>
+    </w:p>
+    <w:p>
+      <w:pPr>
+        <w:rPr>
+          <w:rFonts w:ascii="Consolas" w:hAnsi="Consolas"/>
+          <w:sz w:val="24"/>
+          <w:szCs w:val="24"/>
+        </w:rPr>
+      </w:pPr>
+    </w:p>
+    <w:p>
+      <w:pPr>
+        <w:rPr>
+          <w:rFonts w:ascii="Consolas" w:hAnsi="Consolas"/>
+          <w:sz w:val="24"/>
+          <w:szCs w:val="24"/>
+        </w:rPr>
+      </w:pPr>
+      <w:r>
+        <w:rPr>
+          <w:rFonts w:ascii="Consolas" w:hAnsi="Consolas"/>
+          <w:sz w:val="24"/>
+          <w:szCs w:val="24"/>
+        </w:rPr>
+        <w:t xml:space="preserve">    while(await cursor.hasNext())</w:t>
+      </w:r>
+    </w:p>
+    <w:p>
+      <w:pPr>
+        <w:rPr>
+          <w:rFonts w:ascii="Consolas" w:hAnsi="Consolas"/>
+          <w:sz w:val="24"/>
+          <w:szCs w:val="24"/>
+        </w:rPr>
+      </w:pPr>
+      <w:r>
+        <w:rPr>
+          <w:rFonts w:ascii="Consolas" w:hAnsi="Consolas"/>
+          <w:sz w:val="24"/>
+          <w:szCs w:val="24"/>
+        </w:rPr>
+        <w:t xml:space="preserve">    {</w:t>
+      </w:r>
+    </w:p>
+    <w:p>
+      <w:pPr>
+        <w:rPr>
+          <w:rFonts w:ascii="Consolas" w:hAnsi="Consolas"/>
+          <w:sz w:val="24"/>
+          <w:szCs w:val="24"/>
+        </w:rPr>
+      </w:pPr>
+      <w:r>
+        <w:rPr>
+          <w:rFonts w:ascii="Consolas" w:hAnsi="Consolas"/>
+          <w:sz w:val="24"/>
+          <w:szCs w:val="24"/>
+        </w:rPr>
+        <w:t xml:space="preserve">        const e = await cursor.next()</w:t>
+      </w:r>
+    </w:p>
+    <w:p>
+      <w:pPr>
+        <w:rPr>
+          <w:rFonts w:ascii="Consolas" w:hAnsi="Consolas"/>
+          <w:sz w:val="24"/>
+          <w:szCs w:val="24"/>
+        </w:rPr>
+      </w:pPr>
+      <w:r>
+        <w:rPr>
+          <w:rFonts w:ascii="Consolas" w:hAnsi="Consolas"/>
+          <w:sz w:val="24"/>
+          <w:szCs w:val="24"/>
+        </w:rPr>
+        <w:t xml:space="preserve">        const row = findIndex(e.from.userId)</w:t>
+      </w:r>
+    </w:p>
+    <w:p>
+      <w:pPr>
+        <w:rPr>
+          <w:rFonts w:ascii="Consolas" w:hAnsi="Consolas"/>
+          <w:sz w:val="24"/>
+          <w:szCs w:val="24"/>
+        </w:rPr>
+      </w:pPr>
+      <w:r>
+        <w:rPr>
+          <w:rFonts w:ascii="Consolas" w:hAnsi="Consolas"/>
+          <w:sz w:val="24"/>
+          <w:szCs w:val="24"/>
+        </w:rPr>
+        <w:t xml:space="preserve">        const col = findIndex(e.to.userId)</w:t>
+      </w:r>
+    </w:p>
+    <w:p>
+      <w:pPr>
+        <w:rPr>
+          <w:rFonts w:ascii="Consolas" w:hAnsi="Consolas"/>
+          <w:sz w:val="24"/>
+          <w:szCs w:val="24"/>
+        </w:rPr>
+      </w:pPr>
+      <w:r>
+        <w:rPr>
+          <w:rFonts w:ascii="Consolas" w:hAnsi="Consolas"/>
+          <w:sz w:val="24"/>
+          <w:szCs w:val="24"/>
+        </w:rPr>
+        <w:t xml:space="preserve">        console.log(`[${row}][${col}] 1`)</w:t>
+      </w:r>
+    </w:p>
+    <w:p>
+      <w:pPr>
+        <w:rPr>
+          <w:rFonts w:ascii="Consolas" w:hAnsi="Consolas"/>
+          <w:sz w:val="24"/>
+          <w:szCs w:val="24"/>
+        </w:rPr>
+      </w:pPr>
+      <w:r>
+        <w:rPr>
+          <w:rFonts w:ascii="Consolas" w:hAnsi="Consolas"/>
+          <w:sz w:val="24"/>
+          <w:szCs w:val="24"/>
+        </w:rPr>
+        <w:t xml:space="preserve">        try</w:t>
+      </w:r>
+    </w:p>
+    <w:p>
+      <w:pPr>
+        <w:rPr>
+          <w:rFonts w:ascii="Consolas" w:hAnsi="Consolas"/>
+          <w:sz w:val="24"/>
+          <w:szCs w:val="24"/>
+        </w:rPr>
+      </w:pPr>
+      <w:r>
+        <w:rPr>
+          <w:rFonts w:ascii="Consolas" w:hAnsi="Consolas"/>
+          <w:sz w:val="24"/>
+          <w:szCs w:val="24"/>
+        </w:rPr>
+        <w:t xml:space="preserve">        {</w:t>
+      </w:r>
+    </w:p>
+    <w:p>
+      <w:pPr>
+        <w:rPr>
+          <w:rFonts w:ascii="Consolas" w:hAnsi="Consolas"/>
+          <w:sz w:val="24"/>
+          <w:szCs w:val="24"/>
+        </w:rPr>
+      </w:pPr>
+      <w:r>
+        <w:rPr>
+          <w:rFonts w:ascii="Consolas" w:hAnsi="Consolas"/>
+          <w:sz w:val="24"/>
+          <w:szCs w:val="24"/>
+        </w:rPr>
+        <w:t xml:space="preserve">            matrix[row][col] = 1</w:t>
+      </w:r>
+    </w:p>
+    <w:p>
+      <w:pPr>
+        <w:rPr>
+          <w:rFonts w:ascii="Consolas" w:hAnsi="Consolas"/>
+          <w:sz w:val="24"/>
+          <w:szCs w:val="24"/>
+        </w:rPr>
+      </w:pPr>
+      <w:r>
+        <w:rPr>
+          <w:rFonts w:ascii="Consolas" w:hAnsi="Consolas"/>
+          <w:sz w:val="24"/>
+          <w:szCs w:val="24"/>
+        </w:rPr>
+        <w:t xml:space="preserve">        }</w:t>
+      </w:r>
+    </w:p>
+    <w:p>
+      <w:pPr>
+        <w:rPr>
+          <w:rFonts w:ascii="Consolas" w:hAnsi="Consolas"/>
+          <w:sz w:val="24"/>
+          <w:szCs w:val="24"/>
+        </w:rPr>
+      </w:pPr>
+      <w:r>
+        <w:rPr>
+          <w:rFonts w:ascii="Consolas" w:hAnsi="Consolas"/>
+          <w:sz w:val="24"/>
+          <w:szCs w:val="24"/>
+        </w:rPr>
+        <w:t xml:space="preserve">        catch(e)</w:t>
+      </w:r>
+    </w:p>
+    <w:p>
+      <w:pPr>
+        <w:rPr>
+          <w:rFonts w:ascii="Consolas" w:hAnsi="Consolas"/>
+          <w:sz w:val="24"/>
+          <w:szCs w:val="24"/>
+        </w:rPr>
+      </w:pPr>
+      <w:r>
+        <w:rPr>
+          <w:rFonts w:ascii="Consolas" w:hAnsi="Consolas"/>
+          <w:sz w:val="24"/>
+          <w:szCs w:val="24"/>
+        </w:rPr>
+        <w:t xml:space="preserve">        {</w:t>
+      </w:r>
+    </w:p>
+    <w:p>
+      <w:pPr>
+        <w:rPr>
+          <w:rFonts w:ascii="Consolas" w:hAnsi="Consolas"/>
+          <w:sz w:val="24"/>
+          <w:szCs w:val="24"/>
+        </w:rPr>
+      </w:pPr>
+    </w:p>
+    <w:p>
+      <w:pPr>
+        <w:rPr>
+          <w:rFonts w:ascii="Consolas" w:hAnsi="Consolas"/>
+          <w:sz w:val="24"/>
+          <w:szCs w:val="24"/>
+        </w:rPr>
+      </w:pPr>
+      <w:r>
+        <w:rPr>
+          <w:rFonts w:ascii="Consolas" w:hAnsi="Consolas"/>
+          <w:sz w:val="24"/>
+          <w:szCs w:val="24"/>
+        </w:rPr>
+        <w:t xml:space="preserve">        }</w:t>
+      </w:r>
+    </w:p>
+    <w:p>
+      <w:pPr>
+        <w:rPr>
+          <w:rFonts w:ascii="Consolas" w:hAnsi="Consolas"/>
+          <w:sz w:val="24"/>
+          <w:szCs w:val="24"/>
+        </w:rPr>
+      </w:pPr>
+      <w:r>
+        <w:rPr>
+          <w:rFonts w:ascii="Consolas" w:hAnsi="Consolas"/>
+          <w:sz w:val="24"/>
+          <w:szCs w:val="24"/>
+        </w:rPr>
+        <w:lastRenderedPageBreak/>
+        <w:t xml:space="preserve">    }</w:t>
+      </w:r>
+    </w:p>
+    <w:p>
+      <w:pPr>
+        <w:rPr>
+          <w:rFonts w:ascii="Consolas" w:hAnsi="Consolas"/>
+          <w:sz w:val="24"/>
+          <w:szCs w:val="24"/>
+        </w:rPr>
+      </w:pPr>
+    </w:p>
+    <w:p>
+      <w:pPr>
+        <w:rPr>
+          <w:rFonts w:ascii="Consolas" w:hAnsi="Consolas"/>
+          <w:sz w:val="24"/>
+          <w:szCs w:val="24"/>
+        </w:rPr>
+      </w:pPr>
+      <w:r>
+        <w:rPr>
+          <w:rFonts w:ascii="Consolas" w:hAnsi="Consolas"/>
+          <w:sz w:val="24"/>
+          <w:szCs w:val="24"/>
+        </w:rPr>
+        <w:t xml:space="preserve">    console.log(matrix)</w:t>
+      </w:r>
+    </w:p>
+    <w:p>
+      <w:pPr>
+        <w:rPr>
+          <w:rFonts w:ascii="Consolas" w:hAnsi="Consolas"/>
+          <w:sz w:val="24"/>
+          <w:szCs w:val="24"/>
+        </w:rPr>
+      </w:pPr>
+      <w:r>
+        <w:rPr>
+          <w:rFonts w:ascii="Consolas" w:hAnsi="Consolas"/>
+          <w:sz w:val="24"/>
+          <w:szCs w:val="24"/>
+        </w:rPr>
+        <w:t xml:space="preserve">    fs.writeFileSync('matrix.json', JSON.stringify(matrix))</w:t>
+      </w:r>
+    </w:p>
+    <w:p>
+      <w:pPr>
+        <w:rPr>
+          <w:rFonts w:ascii="Consolas" w:hAnsi="Consolas"/>
+          <w:sz w:val="24"/>
+          <w:szCs w:val="24"/>
+        </w:rPr>
+      </w:pPr>
+      <w:r>
+        <w:rPr>
+          <w:rFonts w:ascii="Consolas" w:hAnsi="Consolas"/>
+          <w:sz w:val="24"/>
+          <w:szCs w:val="24"/>
+        </w:rPr>
+        <w:t>})()</w:t>
+      </w:r>
+    </w:p>
+    <w:p>
+      <w:pPr>
+        <w:rPr>
+          <w:rFonts w:ascii="Consolas" w:hAnsi="Consolas"/>
+          <w:sz w:val="24"/>
+          <w:szCs w:val="24"/>
+        </w:rPr>
+      </w:pPr>
+    </w:p>
+    <w:p>
+      <w:pPr>
+        <w:rPr>
+          <w:rFonts w:ascii="Consolas" w:hAnsi="Consolas"/>
+          <w:sz w:val="24"/>
+          <w:szCs w:val="24"/>
+        </w:rPr>
+      </w:pPr>
+      <w:r>
+        <w:rPr>
+          <w:rFonts w:ascii="Consolas" w:hAnsi="Consolas" w:hint="eastAsia"/>
+          <w:sz w:val="24"/>
+          <w:szCs w:val="24"/>
+        </w:rPr>
+        <w:t>最后根据生面生成的有向图来运用</w:t>
+      </w:r>
+      <w:r>
+        <w:rPr>
+          <w:rFonts w:ascii="Consolas" w:hAnsi="Consolas"/>
+          <w:sz w:val="24"/>
+          <w:szCs w:val="24"/>
+        </w:rPr>
+        <w:t>floyd</w:t>
+      </w:r>
+      <w:r>
+        <w:rPr>
+          <w:rFonts w:ascii="Consolas" w:hAnsi="Consolas"/>
+          <w:sz w:val="24"/>
+          <w:szCs w:val="24"/>
+        </w:rPr>
+        <w:t>算法计算出距离矩阵和路径矩阵</w:t>
+      </w:r>
+      <w:r>
+        <w:rPr>
+          <w:rFonts w:ascii="Consolas" w:hAnsi="Consolas"/>
+          <w:sz w:val="24"/>
+          <w:szCs w:val="24"/>
+        </w:rPr>
+        <w:t xml:space="preserve">, </w:t>
+      </w:r>
+      <w:r>
+        <w:rPr>
+          <w:rFonts w:ascii="Consolas" w:hAnsi="Consolas"/>
+          <w:sz w:val="24"/>
+          <w:szCs w:val="24"/>
+        </w:rPr>
+        <w:t>代码如下</w:t>
+      </w:r>
+      <w:r>
+        <w:rPr>
+          <w:rFonts w:ascii="Consolas" w:hAnsi="Consolas"/>
+          <w:sz w:val="24"/>
+          <w:szCs w:val="24"/>
+        </w:rPr>
+        <w:t>:</w:t>
+      </w:r>
+    </w:p>
+    <w:p>
+      <w:pPr>
+        <w:rPr>
+          <w:rFonts w:ascii="Consolas" w:hAnsi="Consolas"/>
+          <w:sz w:val="24"/>
+          <w:szCs w:val="24"/>
+        </w:rPr>
+      </w:pPr>
+    </w:p>
+    <w:p>
+      <w:pPr>
+        <w:rPr>
+          <w:rFonts w:ascii="Consolas" w:hAnsi="Consolas"/>
+          <w:sz w:val="24"/>
+          <w:szCs w:val="24"/>
+        </w:rPr>
+      </w:pPr>
+      <w:r>
+        <w:rPr>
+          <w:rFonts w:ascii="Consolas" w:hAnsi="Consolas"/>
+          <w:sz w:val="24"/>
+          <w:szCs w:val="24"/>
+        </w:rPr>
+        <w:t>const Inf = Infinity</w:t>
+      </w:r>
+    </w:p>
+    <w:p>
+      <w:pPr>
+        <w:rPr>
+          <w:rFonts w:ascii="Consolas" w:hAnsi="Consolas"/>
+          <w:sz w:val="24"/>
+          <w:szCs w:val="24"/>
+        </w:rPr>
+      </w:pPr>
+      <w:r>
+        <w:rPr>
+          <w:rFonts w:ascii="Consolas" w:hAnsi="Consolas"/>
+          <w:sz w:val="24"/>
+          <w:szCs w:val="24"/>
+        </w:rPr>
+        <w:t>const fs = require('fs')</w:t>
+      </w:r>
+    </w:p>
+    <w:p>
+      <w:pPr>
+        <w:rPr>
+          <w:rFonts w:ascii="Consolas" w:hAnsi="Consolas"/>
+          <w:sz w:val="24"/>
+          <w:szCs w:val="24"/>
+        </w:rPr>
+      </w:pPr>
+    </w:p>
+    <w:p>
+      <w:pPr>
+        <w:rPr>
+          <w:rFonts w:ascii="Consolas" w:hAnsi="Consolas"/>
+          <w:sz w:val="24"/>
+          <w:szCs w:val="24"/>
+        </w:rPr>
+      </w:pPr>
+      <w:r>
+        <w:rPr>
+          <w:rFonts w:ascii="Consolas" w:hAnsi="Consolas"/>
+          <w:sz w:val="24"/>
+          <w:szCs w:val="24"/>
+        </w:rPr>
+        <w:t>const matrix = JSON.parse(fs.readFileSync('matrix.json').toString())</w:t>
+      </w:r>
+    </w:p>
+    <w:p>
+      <w:pPr>
+        <w:rPr>
+          <w:rFonts w:ascii="Consolas" w:hAnsi="Consolas"/>
+          <w:sz w:val="24"/>
+          <w:szCs w:val="24"/>
+        </w:rPr>
+      </w:pPr>
+    </w:p>
+    <w:p>
+      <w:pPr>
+        <w:rPr>
+          <w:rFonts w:ascii="Consolas" w:hAnsi="Consolas"/>
+          <w:sz w:val="24"/>
+          <w:szCs w:val="24"/>
+        </w:rPr>
+      </w:pPr>
+      <w:r>
+        <w:rPr>
+          <w:rFonts w:ascii="Consolas" w:hAnsi="Consolas"/>
+          <w:sz w:val="24"/>
+          <w:szCs w:val="24"/>
+        </w:rPr>
+        <w:t>let n = 0</w:t>
+      </w:r>
+    </w:p>
+    <w:p>
+      <w:pPr>
+        <w:rPr>
+          <w:rFonts w:ascii="Consolas" w:hAnsi="Consolas"/>
+          <w:sz w:val="24"/>
+          <w:szCs w:val="24"/>
+        </w:rPr>
+      </w:pPr>
+      <w:r>
+        <w:rPr>
+          <w:rFonts w:ascii="Consolas" w:hAnsi="Consolas"/>
+          <w:sz w:val="24"/>
+          <w:szCs w:val="24"/>
+        </w:rPr>
+        <w:t>for(let row = 0; row &lt; matrix.length; row ++)</w:t>
+      </w:r>
+    </w:p>
+    <w:p>
+      <w:pPr>
+        <w:rPr>
+          <w:rFonts w:ascii="Consolas" w:hAnsi="Consolas"/>
+          <w:sz w:val="24"/>
+          <w:szCs w:val="24"/>
+        </w:rPr>
+      </w:pPr>
+      <w:r>
+        <w:rPr>
+          <w:rFonts w:ascii="Consolas" w:hAnsi="Consolas"/>
+          <w:sz w:val="24"/>
+          <w:szCs w:val="24"/>
+        </w:rPr>
+        <w:t>{</w:t>
+      </w:r>
+    </w:p>
+    <w:p>
+      <w:pPr>
+        <w:rPr>
+          <w:rFonts w:ascii="Consolas" w:hAnsi="Consolas"/>
+          <w:sz w:val="24"/>
+          <w:szCs w:val="24"/>
+        </w:rPr>
+      </w:pPr>
+      <w:r>
+        <w:rPr>
+          <w:rFonts w:ascii="Consolas" w:hAnsi="Consolas"/>
+          <w:sz w:val="24"/>
+          <w:szCs w:val="24"/>
+        </w:rPr>
+        <w:t xml:space="preserve">    for(let col = 0; col &lt; matrix.length; col ++)</w:t>
+      </w:r>
+    </w:p>
+    <w:p>
+      <w:pPr>
+        <w:rPr>
+          <w:rFonts w:ascii="Consolas" w:hAnsi="Consolas"/>
+          <w:sz w:val="24"/>
+          <w:szCs w:val="24"/>
+        </w:rPr>
+      </w:pPr>
+      <w:r>
+        <w:rPr>
+          <w:rFonts w:ascii="Consolas" w:hAnsi="Consolas"/>
+          <w:sz w:val="24"/>
+          <w:szCs w:val="24"/>
+        </w:rPr>
+        <w:t xml:space="preserve">    {</w:t>
+      </w:r>
+    </w:p>
+    <w:p>
+      <w:pPr>
+        <w:rPr>
+          <w:rFonts w:ascii="Consolas" w:hAnsi="Consolas"/>
+          <w:sz w:val="24"/>
+          <w:szCs w:val="24"/>
+        </w:rPr>
+      </w:pPr>
+      <w:r>
+        <w:rPr>
+          <w:rFonts w:ascii="Consolas" w:hAnsi="Consolas"/>
+          <w:sz w:val="24"/>
+          <w:szCs w:val="24"/>
+        </w:rPr>
+        <w:t xml:space="preserve">        if(matrix[row][col] === null)</w:t>
+      </w:r>
+    </w:p>
+    <w:p>
+      <w:pPr>
+        <w:rPr>
+          <w:rFonts w:ascii="Consolas" w:hAnsi="Consolas"/>
+          <w:sz w:val="24"/>
+          <w:szCs w:val="24"/>
+        </w:rPr>
+      </w:pPr>
+      <w:r>
+        <w:rPr>
+          <w:rFonts w:ascii="Consolas" w:hAnsi="Consolas"/>
+          <w:sz w:val="24"/>
+          <w:szCs w:val="24"/>
+        </w:rPr>
+        <w:t xml:space="preserve">        {</w:t>
+      </w:r>
+    </w:p>
+    <w:p>
+      <w:pPr>
+        <w:rPr>
+          <w:rFonts w:ascii="Consolas" w:hAnsi="Consolas"/>
+          <w:sz w:val="24"/>
+          <w:szCs w:val="24"/>
+        </w:rPr>
+      </w:pPr>
+      <w:r>
+        <w:rPr>
+          <w:rFonts w:ascii="Consolas" w:hAnsi="Consolas"/>
+          <w:sz w:val="24"/>
+          <w:szCs w:val="24"/>
+        </w:rPr>
+        <w:t xml:space="preserve">            matrix[row][col] = Inf</w:t>
+      </w:r>
+    </w:p>
+    <w:p>
+      <w:pPr>
+        <w:rPr>
+          <w:rFonts w:ascii="Consolas" w:hAnsi="Consolas"/>
+          <w:sz w:val="24"/>
+          <w:szCs w:val="24"/>
+        </w:rPr>
+      </w:pPr>
+      <w:r>
+        <w:rPr>
+          <w:rFonts w:ascii="Consolas" w:hAnsi="Consolas"/>
+          <w:sz w:val="24"/>
+          <w:szCs w:val="24"/>
+        </w:rPr>
+        <w:t xml:space="preserve">        }</w:t>
+      </w:r>
+    </w:p>
+    <w:p>
+      <w:pPr>
+        <w:rPr>
+          <w:rFonts w:ascii="Consolas" w:hAnsi="Consolas"/>
+          <w:sz w:val="24"/>
+          <w:szCs w:val="24"/>
+        </w:rPr>
+      </w:pPr>
+      <w:r>
+        <w:rPr>
+          <w:rFonts w:ascii="Consolas" w:hAnsi="Consolas"/>
+          <w:sz w:val="24"/>
+          <w:szCs w:val="24"/>
+        </w:rPr>
+        <w:lastRenderedPageBreak/>
+        <w:t xml:space="preserve">    }</w:t>
+      </w:r>
+    </w:p>
+    <w:p>
+      <w:pPr>
+        <w:rPr>
+          <w:rFonts w:ascii="Consolas" w:hAnsi="Consolas"/>
+          <w:sz w:val="24"/>
+          <w:szCs w:val="24"/>
+        </w:rPr>
+      </w:pPr>
+      <w:r>
+        <w:rPr>
+          <w:rFonts w:ascii="Consolas" w:hAnsi="Consolas"/>
+          <w:sz w:val="24"/>
+          <w:szCs w:val="24"/>
+        </w:rPr>
+        <w:t>}</w:t>
+      </w:r>
+    </w:p>
+    <w:p>
+      <w:pPr>
+        <w:rPr>
+          <w:rFonts w:ascii="Consolas" w:hAnsi="Consolas"/>
+          <w:sz w:val="24"/>
+          <w:szCs w:val="24"/>
+        </w:rPr>
+      </w:pPr>
+    </w:p>
+    <w:p>
+      <w:pPr>
+        <w:rPr>
+          <w:rFonts w:ascii="Consolas" w:hAnsi="Consolas"/>
+          <w:sz w:val="24"/>
+          <w:szCs w:val="24"/>
+        </w:rPr>
+      </w:pPr>
+      <w:r>
+        <w:rPr>
+          <w:rFonts w:ascii="Consolas" w:hAnsi="Consolas"/>
+          <w:sz w:val="24"/>
+          <w:szCs w:val="24"/>
+        </w:rPr>
+        <w:t>const numberOfNotInf = function(matrix)</w:t>
+      </w:r>
+    </w:p>
+    <w:p>
+      <w:pPr>
+        <w:rPr>
+          <w:rFonts w:ascii="Consolas" w:hAnsi="Consolas"/>
+          <w:sz w:val="24"/>
+          <w:szCs w:val="24"/>
+        </w:rPr>
+      </w:pPr>
+      <w:r>
+        <w:rPr>
+          <w:rFonts w:ascii="Consolas" w:hAnsi="Consolas"/>
+          <w:sz w:val="24"/>
+          <w:szCs w:val="24"/>
+        </w:rPr>
+        <w:t>{</w:t>
+      </w:r>
+    </w:p>
+    <w:p>
+      <w:pPr>
+        <w:rPr>
+          <w:rFonts w:ascii="Consolas" w:hAnsi="Consolas"/>
+          <w:sz w:val="24"/>
+          <w:szCs w:val="24"/>
+        </w:rPr>
+      </w:pPr>
+      <w:r>
+        <w:rPr>
+          <w:rFonts w:ascii="Consolas" w:hAnsi="Consolas"/>
+          <w:sz w:val="24"/>
+          <w:szCs w:val="24"/>
+        </w:rPr>
+        <w:t xml:space="preserve">    let n = 0</w:t>
+      </w:r>
+    </w:p>
+    <w:p>
+      <w:pPr>
+        <w:rPr>
+          <w:rFonts w:ascii="Consolas" w:hAnsi="Consolas"/>
+          <w:sz w:val="24"/>
+          <w:szCs w:val="24"/>
+        </w:rPr>
+      </w:pPr>
+      <w:r>
+        <w:rPr>
+          <w:rFonts w:ascii="Consolas" w:hAnsi="Consolas"/>
+          <w:sz w:val="24"/>
+          <w:szCs w:val="24"/>
+        </w:rPr>
+        <w:t xml:space="preserve">    for(let row = 0; row &lt; matrix.length; row ++)</w:t>
+      </w:r>
+    </w:p>
+    <w:p>
+      <w:pPr>
+        <w:rPr>
+          <w:rFonts w:ascii="Consolas" w:hAnsi="Consolas"/>
+          <w:sz w:val="24"/>
+          <w:szCs w:val="24"/>
+        </w:rPr>
+      </w:pPr>
+      <w:r>
+        <w:rPr>
+          <w:rFonts w:ascii="Consolas" w:hAnsi="Consolas"/>
+          <w:sz w:val="24"/>
+          <w:szCs w:val="24"/>
+        </w:rPr>
+        <w:t xml:space="preserve">    {</w:t>
+      </w:r>
+    </w:p>
+    <w:p>
+      <w:pPr>
+        <w:rPr>
+          <w:rFonts w:ascii="Consolas" w:hAnsi="Consolas"/>
+          <w:sz w:val="24"/>
+          <w:szCs w:val="24"/>
+        </w:rPr>
+      </w:pPr>
+      <w:r>
+        <w:rPr>
+          <w:rFonts w:ascii="Consolas" w:hAnsi="Consolas"/>
+          <w:sz w:val="24"/>
+          <w:szCs w:val="24"/>
+        </w:rPr>
+        <w:t xml:space="preserve">        for(let col = 0; col &lt; matrix.length; col ++)</w:t>
+      </w:r>
+    </w:p>
+    <w:p>
+      <w:pPr>
+        <w:rPr>
+          <w:rFonts w:ascii="Consolas" w:hAnsi="Consolas"/>
+          <w:sz w:val="24"/>
+          <w:szCs w:val="24"/>
+        </w:rPr>
+      </w:pPr>
+      <w:r>
+        <w:rPr>
+          <w:rFonts w:ascii="Consolas" w:hAnsi="Consolas"/>
+          <w:sz w:val="24"/>
+          <w:szCs w:val="24"/>
+        </w:rPr>
+        <w:t xml:space="preserve">        {</w:t>
+      </w:r>
+    </w:p>
+    <w:p>
+      <w:pPr>
+        <w:rPr>
+          <w:rFonts w:ascii="Consolas" w:hAnsi="Consolas"/>
+          <w:sz w:val="24"/>
+          <w:szCs w:val="24"/>
+        </w:rPr>
+      </w:pPr>
+      <w:r>
+        <w:rPr>
+          <w:rFonts w:ascii="Consolas" w:hAnsi="Consolas"/>
+          <w:sz w:val="24"/>
+          <w:szCs w:val="24"/>
+        </w:rPr>
+        <w:t xml:space="preserve">            if(matrix[row][col] !== Inf)</w:t>
+      </w:r>
+    </w:p>
+    <w:p>
+      <w:pPr>
+        <w:rPr>
+          <w:rFonts w:ascii="Consolas" w:hAnsi="Consolas"/>
+          <w:sz w:val="24"/>
+          <w:szCs w:val="24"/>
+        </w:rPr>
+      </w:pPr>
+      <w:r>
+        <w:rPr>
+          <w:rFonts w:ascii="Consolas" w:hAnsi="Consolas"/>
+          <w:sz w:val="24"/>
+          <w:szCs w:val="24"/>
+        </w:rPr>
+        <w:t xml:space="preserve">            {</w:t>
+      </w:r>
+    </w:p>
+    <w:p>
+      <w:pPr>
+        <w:rPr>
+          <w:rFonts w:ascii="Consolas" w:hAnsi="Consolas"/>
+          <w:sz w:val="24"/>
+          <w:szCs w:val="24"/>
+        </w:rPr>
+      </w:pPr>
+      <w:r>
+        <w:rPr>
+          <w:rFonts w:ascii="Consolas" w:hAnsi="Consolas"/>
+          <w:sz w:val="24"/>
+          <w:szCs w:val="24"/>
+        </w:rPr>
+        <w:t xml:space="preserve">                n ++</w:t>
+      </w:r>
+    </w:p>
+    <w:p>
+      <w:pPr>
+        <w:rPr>
+          <w:rFonts w:ascii="Consolas" w:hAnsi="Consolas"/>
+          <w:sz w:val="24"/>
+          <w:szCs w:val="24"/>
+        </w:rPr>
+      </w:pPr>
+      <w:r>
+        <w:rPr>
+          <w:rFonts w:ascii="Consolas" w:hAnsi="Consolas"/>
+          <w:sz w:val="24"/>
+          <w:szCs w:val="24"/>
+        </w:rPr>
+        <w:t xml:space="preserve">            }</w:t>
+      </w:r>
+    </w:p>
+    <w:p>
+      <w:pPr>
+        <w:rPr>
+          <w:rFonts w:ascii="Consolas" w:hAnsi="Consolas"/>
+          <w:sz w:val="24"/>
+          <w:szCs w:val="24"/>
+        </w:rPr>
+      </w:pPr>
+      <w:r>
+        <w:rPr>
+          <w:rFonts w:ascii="Consolas" w:hAnsi="Consolas"/>
+          <w:sz w:val="24"/>
+          <w:szCs w:val="24"/>
+        </w:rPr>
+        <w:t xml:space="preserve">        }</w:t>
+      </w:r>
+    </w:p>
+    <w:p>
+      <w:pPr>
+        <w:rPr>
+          <w:rFonts w:ascii="Consolas" w:hAnsi="Consolas"/>
+          <w:sz w:val="24"/>
+          <w:szCs w:val="24"/>
+        </w:rPr>
+      </w:pPr>
+      <w:r>
+        <w:rPr>
+          <w:rFonts w:ascii="Consolas" w:hAnsi="Consolas"/>
+          <w:sz w:val="24"/>
+          <w:szCs w:val="24"/>
+        </w:rPr>
+        <w:t xml:space="preserve">    }</w:t>
+      </w:r>
+    </w:p>
+    <w:p>
+      <w:pPr>
+        <w:rPr>
+          <w:rFonts w:ascii="Consolas" w:hAnsi="Consolas"/>
+          <w:sz w:val="24"/>
+          <w:szCs w:val="24"/>
+        </w:rPr>
+      </w:pPr>
+      <w:r>
+        <w:rPr>
+          <w:rFonts w:ascii="Consolas" w:hAnsi="Consolas"/>
+          <w:sz w:val="24"/>
+          <w:szCs w:val="24"/>
+        </w:rPr>
+        <w:t xml:space="preserve">    return n</w:t>
+      </w:r>
+    </w:p>
+    <w:p>
+      <w:pPr>
+        <w:rPr>
+          <w:rFonts w:ascii="Consolas" w:hAnsi="Consolas"/>
+          <w:sz w:val="24"/>
+          <w:szCs w:val="24"/>
+        </w:rPr>
+      </w:pPr>
+      <w:r>
+        <w:rPr>
+          <w:rFonts w:ascii="Consolas" w:hAnsi="Consolas"/>
+          <w:sz w:val="24"/>
+          <w:szCs w:val="24"/>
+        </w:rPr>
+        <w:t>}</w:t>
+      </w:r>
+    </w:p>
+    <w:p>
+      <w:pPr>
+        <w:rPr>
+          <w:rFonts w:ascii="Consolas" w:hAnsi="Consolas"/>
+          <w:sz w:val="24"/>
+          <w:szCs w:val="24"/>
+        </w:rPr>
+      </w:pPr>
+    </w:p>
+    <w:p>
+      <w:pPr>
+        <w:rPr>
+          <w:rFonts w:ascii="Consolas" w:hAnsi="Consolas"/>
+          <w:sz w:val="24"/>
+          <w:szCs w:val="24"/>
+        </w:rPr>
+      </w:pPr>
+      <w:r>
+        <w:rPr>
+          <w:rFonts w:ascii="Consolas" w:hAnsi="Consolas"/>
+          <w:sz w:val="24"/>
+          <w:szCs w:val="24"/>
+        </w:rPr>
+        <w:t>console.log(numberOfNotInf(matrix))</w:t>
+      </w:r>
+    </w:p>
+    <w:p>
+      <w:pPr>
+        <w:rPr>
+          <w:rFonts w:ascii="Consolas" w:hAnsi="Consolas"/>
+          <w:sz w:val="24"/>
+          <w:szCs w:val="24"/>
+        </w:rPr>
+      </w:pPr>
+    </w:p>
+    <w:p>
+      <w:pPr>
+        <w:rPr>
+          <w:rFonts w:ascii="Consolas" w:hAnsi="Consolas"/>
+          <w:sz w:val="24"/>
+          <w:szCs w:val="24"/>
+        </w:rPr>
+      </w:pPr>
+      <w:r>
+        <w:rPr>
+          <w:rFonts w:ascii="Consolas" w:hAnsi="Consolas"/>
+          <w:sz w:val="24"/>
+          <w:szCs w:val="24"/>
+        </w:rPr>
+        <w:t>// console.log(matrix)</w:t>
+      </w:r>
+    </w:p>
+    <w:p>
+      <w:pPr>
+        <w:rPr>
+          <w:rFonts w:ascii="Consolas" w:hAnsi="Consolas"/>
+          <w:sz w:val="24"/>
+          <w:szCs w:val="24"/>
+        </w:rPr>
+      </w:pPr>
+    </w:p>
+    <w:p>
+      <w:pPr>
+        <w:rPr>
+          <w:rFonts w:ascii="Consolas" w:hAnsi="Consolas"/>
+          <w:sz w:val="24"/>
+          <w:szCs w:val="24"/>
+        </w:rPr>
+      </w:pPr>
+      <w:r>
+        <w:rPr>
+          <w:rFonts w:ascii="Consolas" w:hAnsi="Consolas"/>
+          <w:sz w:val="24"/>
+          <w:szCs w:val="24"/>
+        </w:rPr>
+        <w:t>const createSameSize = function(matrix, init = 0)</w:t>
+      </w:r>
+    </w:p>
+    <w:p>
+      <w:pPr>
+        <w:rPr>
+          <w:rFonts w:ascii="Consolas" w:hAnsi="Consolas"/>
+          <w:sz w:val="24"/>
+          <w:szCs w:val="24"/>
+        </w:rPr>
+      </w:pPr>
+      <w:r>
+        <w:rPr>
+          <w:rFonts w:ascii="Consolas" w:hAnsi="Consolas"/>
+          <w:sz w:val="24"/>
+          <w:szCs w:val="24"/>
+        </w:rPr>
+        <w:t>{</w:t>
+      </w:r>
+    </w:p>
+    <w:p>
+      <w:pPr>
+        <w:rPr>
+          <w:rFonts w:ascii="Consolas" w:hAnsi="Consolas"/>
+          <w:sz w:val="24"/>
+          <w:szCs w:val="24"/>
+        </w:rPr>
+      </w:pPr>
+      <w:r>
+        <w:rPr>
+          <w:rFonts w:ascii="Consolas" w:hAnsi="Consolas"/>
+          <w:sz w:val="24"/>
+          <w:szCs w:val="24"/>
+        </w:rPr>
+        <w:lastRenderedPageBreak/>
+        <w:t xml:space="preserve">    const result = []</w:t>
+      </w:r>
+    </w:p>
+    <w:p>
+      <w:pPr>
+        <w:rPr>
+          <w:rFonts w:ascii="Consolas" w:hAnsi="Consolas"/>
+          <w:sz w:val="24"/>
+          <w:szCs w:val="24"/>
+        </w:rPr>
+      </w:pPr>
+      <w:r>
+        <w:rPr>
+          <w:rFonts w:ascii="Consolas" w:hAnsi="Consolas"/>
+          <w:sz w:val="24"/>
+          <w:szCs w:val="24"/>
+        </w:rPr>
+        <w:t xml:space="preserve">    for(let i = 0; i &lt; matrix.length; i ++)</w:t>
+      </w:r>
+    </w:p>
+    <w:p>
+      <w:pPr>
+        <w:rPr>
+          <w:rFonts w:ascii="Consolas" w:hAnsi="Consolas"/>
+          <w:sz w:val="24"/>
+          <w:szCs w:val="24"/>
+        </w:rPr>
+      </w:pPr>
+      <w:r>
+        <w:rPr>
+          <w:rFonts w:ascii="Consolas" w:hAnsi="Consolas"/>
+          <w:sz w:val="24"/>
+          <w:szCs w:val="24"/>
+        </w:rPr>
+        <w:t xml:space="preserve">    {</w:t>
+      </w:r>
+    </w:p>
+    <w:p>
+      <w:pPr>
+        <w:rPr>
+          <w:rFonts w:ascii="Consolas" w:hAnsi="Consolas"/>
+          <w:sz w:val="24"/>
+          <w:szCs w:val="24"/>
+        </w:rPr>
+      </w:pPr>
+      <w:r>
+        <w:rPr>
+          <w:rFonts w:ascii="Consolas" w:hAnsi="Consolas"/>
+          <w:sz w:val="24"/>
+          <w:szCs w:val="24"/>
+        </w:rPr>
+        <w:t xml:space="preserve">        const row = []</w:t>
+      </w:r>
+    </w:p>
+    <w:p>
+      <w:pPr>
+        <w:rPr>
+          <w:rFonts w:ascii="Consolas" w:hAnsi="Consolas"/>
+          <w:sz w:val="24"/>
+          <w:szCs w:val="24"/>
+        </w:rPr>
+      </w:pPr>
+      <w:r>
+        <w:rPr>
+          <w:rFonts w:ascii="Consolas" w:hAnsi="Consolas"/>
+          <w:sz w:val="24"/>
+          <w:szCs w:val="24"/>
+        </w:rPr>
+        <w:t xml:space="preserve">        for(let i = 0; i &lt; matrix.length; i ++)</w:t>
+      </w:r>
+    </w:p>
+    <w:p>
+      <w:pPr>
+        <w:rPr>
+          <w:rFonts w:ascii="Consolas" w:hAnsi="Consolas"/>
+          <w:sz w:val="24"/>
+          <w:szCs w:val="24"/>
+        </w:rPr>
+      </w:pPr>
+      <w:r>
+        <w:rPr>
+          <w:rFonts w:ascii="Consolas" w:hAnsi="Consolas"/>
+          <w:sz w:val="24"/>
+          <w:szCs w:val="24"/>
+        </w:rPr>
+        <w:t xml:space="preserve">        {</w:t>
+      </w:r>
+    </w:p>
+    <w:p>
+      <w:pPr>
+        <w:rPr>
+          <w:rFonts w:ascii="Consolas" w:hAnsi="Consolas"/>
+          <w:sz w:val="24"/>
+          <w:szCs w:val="24"/>
+        </w:rPr>
+      </w:pPr>
+      <w:r>
+        <w:rPr>
+          <w:rFonts w:ascii="Consolas" w:hAnsi="Consolas"/>
+          <w:sz w:val="24"/>
+          <w:szCs w:val="24"/>
+        </w:rPr>
+        <w:t xml:space="preserve">            row.push(init)</w:t>
+      </w:r>
+    </w:p>
+    <w:p>
+      <w:pPr>
+        <w:rPr>
+          <w:rFonts w:ascii="Consolas" w:hAnsi="Consolas"/>
+          <w:sz w:val="24"/>
+          <w:szCs w:val="24"/>
+        </w:rPr>
+      </w:pPr>
+      <w:r>
+        <w:rPr>
+          <w:rFonts w:ascii="Consolas" w:hAnsi="Consolas"/>
+          <w:sz w:val="24"/>
+          <w:szCs w:val="24"/>
+        </w:rPr>
+        <w:t xml:space="preserve">        }</w:t>
+      </w:r>
+    </w:p>
+    <w:p>
+      <w:pPr>
+        <w:rPr>
+          <w:rFonts w:ascii="Consolas" w:hAnsi="Consolas"/>
+          <w:sz w:val="24"/>
+          <w:szCs w:val="24"/>
+        </w:rPr>
+      </w:pPr>
+      <w:r>
+        <w:rPr>
+          <w:rFonts w:ascii="Consolas" w:hAnsi="Consolas"/>
+          <w:sz w:val="24"/>
+          <w:szCs w:val="24"/>
+        </w:rPr>
+        <w:t xml:space="preserve">        result.push(row)</w:t>
+      </w:r>
+    </w:p>
+    <w:p>
+      <w:pPr>
+        <w:rPr>
+          <w:rFonts w:ascii="Consolas" w:hAnsi="Consolas"/>
+          <w:sz w:val="24"/>
+          <w:szCs w:val="24"/>
+        </w:rPr>
+      </w:pPr>
+      <w:r>
+        <w:rPr>
+          <w:rFonts w:ascii="Consolas" w:hAnsi="Consolas"/>
+          <w:sz w:val="24"/>
+          <w:szCs w:val="24"/>
+        </w:rPr>
+        <w:t xml:space="preserve">    }</w:t>
+      </w:r>
+    </w:p>
+    <w:p>
+      <w:pPr>
+        <w:rPr>
+          <w:rFonts w:ascii="Consolas" w:hAnsi="Consolas"/>
+          <w:sz w:val="24"/>
+          <w:szCs w:val="24"/>
+        </w:rPr>
+      </w:pPr>
+      <w:r>
+        <w:rPr>
+          <w:rFonts w:ascii="Consolas" w:hAnsi="Consolas"/>
+          <w:sz w:val="24"/>
+          <w:szCs w:val="24"/>
+        </w:rPr>
+        <w:t xml:space="preserve">    return result</w:t>
+      </w:r>
+    </w:p>
+    <w:p>
+      <w:pPr>
+        <w:rPr>
+          <w:rFonts w:ascii="Consolas" w:hAnsi="Consolas"/>
+          <w:sz w:val="24"/>
+          <w:szCs w:val="24"/>
+        </w:rPr>
+      </w:pPr>
+      <w:r>
+        <w:rPr>
+          <w:rFonts w:ascii="Consolas" w:hAnsi="Consolas"/>
+          <w:sz w:val="24"/>
+          <w:szCs w:val="24"/>
+        </w:rPr>
+        <w:t>}</w:t>
+      </w:r>
+    </w:p>
+    <w:p>
+      <w:pPr>
+        <w:rPr>
+          <w:rFonts w:ascii="Consolas" w:hAnsi="Consolas"/>
+          <w:sz w:val="24"/>
+          <w:szCs w:val="24"/>
+        </w:rPr>
+      </w:pPr>
+    </w:p>
+    <w:p>
+      <w:pPr>
+        <w:rPr>
+          <w:rFonts w:ascii="Consolas" w:hAnsi="Consolas"/>
+          <w:sz w:val="24"/>
+          <w:szCs w:val="24"/>
+        </w:rPr>
+      </w:pPr>
+      <w:r>
+        <w:rPr>
+          <w:rFonts w:ascii="Consolas" w:hAnsi="Consolas"/>
+          <w:sz w:val="24"/>
+          <w:szCs w:val="24"/>
+        </w:rPr>
+        <w:t>// console.log(createSameSize(matrix))</w:t>
+      </w:r>
+    </w:p>
+    <w:p>
+      <w:pPr>
+        <w:rPr>
+          <w:rFonts w:ascii="Consolas" w:hAnsi="Consolas"/>
+          <w:sz w:val="24"/>
+          <w:szCs w:val="24"/>
+        </w:rPr>
+      </w:pPr>
+    </w:p>
+    <w:p>
+      <w:pPr>
+        <w:rPr>
+          <w:rFonts w:ascii="Consolas" w:hAnsi="Consolas"/>
+          <w:sz w:val="24"/>
+          <w:szCs w:val="24"/>
+        </w:rPr>
+      </w:pPr>
+      <w:r>
+        <w:rPr>
+          <w:rFonts w:ascii="Consolas" w:hAnsi="Consolas"/>
+          <w:sz w:val="24"/>
+          <w:szCs w:val="24"/>
+        </w:rPr>
+        <w:t>const floyd = function(matrix)</w:t>
+      </w:r>
+    </w:p>
+    <w:p>
+      <w:pPr>
+        <w:rPr>
+          <w:rFonts w:ascii="Consolas" w:hAnsi="Consolas"/>
+          <w:sz w:val="24"/>
+          <w:szCs w:val="24"/>
+        </w:rPr>
+      </w:pPr>
+      <w:r>
+        <w:rPr>
+          <w:rFonts w:ascii="Consolas" w:hAnsi="Consolas"/>
+          <w:sz w:val="24"/>
+          <w:szCs w:val="24"/>
+        </w:rPr>
+        <w:t>{</w:t>
+      </w:r>
+    </w:p>
+    <w:p>
+      <w:pPr>
+        <w:rPr>
+          <w:rFonts w:ascii="Consolas" w:hAnsi="Consolas"/>
+          <w:sz w:val="24"/>
+          <w:szCs w:val="24"/>
+        </w:rPr>
+      </w:pPr>
+      <w:r>
+        <w:rPr>
+          <w:rFonts w:ascii="Consolas" w:hAnsi="Consolas"/>
+          <w:sz w:val="24"/>
+          <w:szCs w:val="24"/>
+        </w:rPr>
+        <w:t xml:space="preserve">    const dist = createSameSize(matrix, Inf)</w:t>
+      </w:r>
+    </w:p>
+    <w:p>
+      <w:pPr>
+        <w:rPr>
+          <w:rFonts w:ascii="Consolas" w:hAnsi="Consolas"/>
+          <w:sz w:val="24"/>
+          <w:szCs w:val="24"/>
+        </w:rPr>
+      </w:pPr>
+      <w:r>
+        <w:rPr>
+          <w:rFonts w:ascii="Consolas" w:hAnsi="Consolas"/>
+          <w:sz w:val="24"/>
+          <w:szCs w:val="24"/>
+        </w:rPr>
+        <w:t xml:space="preserve">    const path = createSameSize(matrix, Inf)</w:t>
+      </w:r>
+    </w:p>
+    <w:p>
+      <w:pPr>
+        <w:rPr>
+          <w:rFonts w:ascii="Consolas" w:hAnsi="Consolas"/>
+          <w:sz w:val="24"/>
+          <w:szCs w:val="24"/>
+        </w:rPr>
+      </w:pPr>
+    </w:p>
+    <w:p>
+      <w:pPr>
+        <w:rPr>
+          <w:rFonts w:ascii="Consolas" w:hAnsi="Consolas"/>
+          <w:sz w:val="24"/>
+          <w:szCs w:val="24"/>
+        </w:rPr>
+      </w:pPr>
+      <w:r>
+        <w:rPr>
+          <w:rFonts w:ascii="Consolas" w:hAnsi="Consolas"/>
+          <w:sz w:val="24"/>
+          <w:szCs w:val="24"/>
+        </w:rPr>
+        <w:t xml:space="preserve">    for (let i = 0; i &lt; matrix.length; i ++)</w:t>
+      </w:r>
+    </w:p>
+    <w:p>
+      <w:pPr>
+        <w:rPr>
+          <w:rFonts w:ascii="Consolas" w:hAnsi="Consolas"/>
+          <w:sz w:val="24"/>
+          <w:szCs w:val="24"/>
+        </w:rPr>
+      </w:pPr>
+      <w:r>
+        <w:rPr>
+          <w:rFonts w:ascii="Consolas" w:hAnsi="Consolas"/>
+          <w:sz w:val="24"/>
+          <w:szCs w:val="24"/>
+        </w:rPr>
+        <w:t xml:space="preserve">    {</w:t>
+      </w:r>
+    </w:p>
+    <w:p>
+      <w:pPr>
+        <w:rPr>
+          <w:rFonts w:ascii="Consolas" w:hAnsi="Consolas"/>
+          <w:sz w:val="24"/>
+          <w:szCs w:val="24"/>
+        </w:rPr>
+      </w:pPr>
+      <w:r>
+        <w:rPr>
+          <w:rFonts w:ascii="Consolas" w:hAnsi="Consolas"/>
+          <w:sz w:val="24"/>
+          <w:szCs w:val="24"/>
+        </w:rPr>
+        <w:t xml:space="preserve">        for (let j = 0; j &lt; matrix.length; j ++)</w:t>
+      </w:r>
+    </w:p>
+    <w:p>
+      <w:pPr>
+        <w:rPr>
+          <w:rFonts w:ascii="Consolas" w:hAnsi="Consolas"/>
+          <w:sz w:val="24"/>
+          <w:szCs w:val="24"/>
+        </w:rPr>
+      </w:pPr>
+      <w:r>
+        <w:rPr>
+          <w:rFonts w:ascii="Consolas" w:hAnsi="Consolas"/>
+          <w:sz w:val="24"/>
+          <w:szCs w:val="24"/>
+        </w:rPr>
+        <w:t xml:space="preserve">        {</w:t>
+      </w:r>
+    </w:p>
+    <w:p>
+      <w:pPr>
+        <w:rPr>
+          <w:rFonts w:ascii="Consolas" w:hAnsi="Consolas"/>
+          <w:sz w:val="24"/>
+          <w:szCs w:val="24"/>
+        </w:rPr>
+      </w:pPr>
+      <w:r>
+        <w:rPr>
+          <w:rFonts w:ascii="Consolas" w:hAnsi="Consolas"/>
+          <w:sz w:val="24"/>
+          <w:szCs w:val="24"/>
+        </w:rPr>
+        <w:t xml:space="preserve">            dist[i][j] = matrix[i][j]</w:t>
+      </w:r>
+    </w:p>
+    <w:p>
+      <w:pPr>
+        <w:rPr>
+          <w:rFonts w:ascii="Consolas" w:hAnsi="Consolas"/>
+          <w:sz w:val="24"/>
+          <w:szCs w:val="24"/>
+        </w:rPr>
+      </w:pPr>
+      <w:r>
+        <w:rPr>
+          <w:rFonts w:ascii="Consolas" w:hAnsi="Consolas"/>
+          <w:sz w:val="24"/>
+          <w:szCs w:val="24"/>
+        </w:rPr>
+        <w:lastRenderedPageBreak/>
+        <w:t xml:space="preserve">            path[i][j] = j // </w:t>
+      </w:r>
+      <w:r>
+        <w:rPr>
+          <w:rFonts w:ascii="Consolas" w:hAnsi="Consolas"/>
+          <w:sz w:val="24"/>
+          <w:szCs w:val="24"/>
+        </w:rPr>
+        <w:t>顶点</w:t>
+      </w:r>
+      <w:r>
+        <w:rPr>
+          <w:rFonts w:ascii="Consolas" w:hAnsi="Consolas"/>
+          <w:sz w:val="24"/>
+          <w:szCs w:val="24"/>
+        </w:rPr>
+        <w:t>i"</w:t>
+      </w:r>
+      <w:r>
+        <w:rPr>
+          <w:rFonts w:ascii="Consolas" w:hAnsi="Consolas"/>
+          <w:sz w:val="24"/>
+          <w:szCs w:val="24"/>
+        </w:rPr>
+        <w:t>到</w:t>
+      </w:r>
+      <w:r>
+        <w:rPr>
+          <w:rFonts w:ascii="Consolas" w:hAnsi="Consolas"/>
+          <w:sz w:val="24"/>
+          <w:szCs w:val="24"/>
+        </w:rPr>
+        <w:t>"</w:t>
+      </w:r>
+      <w:r>
+        <w:rPr>
+          <w:rFonts w:ascii="Consolas" w:hAnsi="Consolas"/>
+          <w:sz w:val="24"/>
+          <w:szCs w:val="24"/>
+        </w:rPr>
+        <w:t>顶点</w:t>
+      </w:r>
+      <w:r>
+        <w:rPr>
+          <w:rFonts w:ascii="Consolas" w:hAnsi="Consolas"/>
+          <w:sz w:val="24"/>
+          <w:szCs w:val="24"/>
+        </w:rPr>
+        <w:t>j"</w:t>
+      </w:r>
+      <w:r>
+        <w:rPr>
+          <w:rFonts w:ascii="Consolas" w:hAnsi="Consolas"/>
+          <w:sz w:val="24"/>
+          <w:szCs w:val="24"/>
+        </w:rPr>
+        <w:t>的最短路径是经过顶点</w:t>
+      </w:r>
+      <w:r>
+        <w:rPr>
+          <w:rFonts w:ascii="Consolas" w:hAnsi="Consolas"/>
+          <w:sz w:val="24"/>
+          <w:szCs w:val="24"/>
+        </w:rPr>
+        <w:t xml:space="preserve">j,  path[i][j] = i </w:t>
+      </w:r>
+      <w:r>
+        <w:rPr>
+          <w:rFonts w:ascii="Consolas" w:hAnsi="Consolas"/>
+          <w:sz w:val="24"/>
+          <w:szCs w:val="24"/>
+        </w:rPr>
+        <w:t>也是一样的</w:t>
+      </w:r>
+    </w:p>
+    <w:p>
+      <w:pPr>
+        <w:rPr>
+          <w:rFonts w:ascii="Consolas" w:hAnsi="Consolas"/>
+          <w:sz w:val="24"/>
+          <w:szCs w:val="24"/>
+        </w:rPr>
+      </w:pPr>
+      <w:r>
+        <w:rPr>
+          <w:rFonts w:ascii="Consolas" w:hAnsi="Consolas"/>
+          <w:sz w:val="24"/>
+          <w:szCs w:val="24"/>
+        </w:rPr>
+        <w:t xml:space="preserve">        }</w:t>
+      </w:r>
+    </w:p>
+    <w:p>
+      <w:pPr>
+        <w:rPr>
+          <w:rFonts w:ascii="Consolas" w:hAnsi="Consolas"/>
+          <w:sz w:val="24"/>
+          <w:szCs w:val="24"/>
+        </w:rPr>
+      </w:pPr>
+      <w:r>
+        <w:rPr>
+          <w:rFonts w:ascii="Consolas" w:hAnsi="Consolas"/>
+          <w:sz w:val="24"/>
+          <w:szCs w:val="24"/>
+        </w:rPr>
+        <w:t xml:space="preserve">    }</w:t>
+      </w:r>
+    </w:p>
+    <w:p>
+      <w:pPr>
+        <w:rPr>
+          <w:rFonts w:ascii="Consolas" w:hAnsi="Consolas"/>
+          <w:sz w:val="24"/>
+          <w:szCs w:val="24"/>
+        </w:rPr>
+      </w:pPr>
+    </w:p>
+    <w:p>
+      <w:pPr>
+        <w:rPr>
+          <w:rFonts w:ascii="Consolas" w:hAnsi="Consolas"/>
+          <w:sz w:val="24"/>
+          <w:szCs w:val="24"/>
+        </w:rPr>
+      </w:pPr>
+      <w:r>
+        <w:rPr>
+          <w:rFonts w:ascii="Consolas" w:hAnsi="Consolas"/>
+          <w:sz w:val="24"/>
+          <w:szCs w:val="24"/>
+        </w:rPr>
+        <w:t xml:space="preserve">    for (let i = 0; i &lt; matrix.length; i ++) // </w:t>
+      </w:r>
+      <w:r>
+        <w:rPr>
+          <w:rFonts w:ascii="Consolas" w:hAnsi="Consolas"/>
+          <w:sz w:val="24"/>
+          <w:szCs w:val="24"/>
+        </w:rPr>
+        <w:t>循环遍历每个节点</w:t>
+      </w:r>
+    </w:p>
+    <w:p>
+      <w:pPr>
+        <w:rPr>
+          <w:rFonts w:ascii="Consolas" w:hAnsi="Consolas"/>
+          <w:sz w:val="24"/>
+          <w:szCs w:val="24"/>
+        </w:rPr>
+      </w:pPr>
+      <w:r>
+        <w:rPr>
+          <w:rFonts w:ascii="Consolas" w:hAnsi="Consolas"/>
+          <w:sz w:val="24"/>
+          <w:szCs w:val="24"/>
+        </w:rPr>
+        <w:t xml:space="preserve">    {</w:t>
+      </w:r>
+    </w:p>
+    <w:p>
+      <w:pPr>
+        <w:rPr>
+          <w:rFonts w:ascii="Consolas" w:hAnsi="Consolas"/>
+          <w:sz w:val="24"/>
+          <w:szCs w:val="24"/>
+        </w:rPr>
+      </w:pPr>
+      <w:r>
+        <w:rPr>
+          <w:rFonts w:ascii="Consolas" w:hAnsi="Consolas"/>
+          <w:sz w:val="24"/>
+          <w:szCs w:val="24"/>
+        </w:rPr>
+        <w:t xml:space="preserve">        console.log(`i: ${i}`)</w:t>
+      </w:r>
+    </w:p>
+    <w:p>
+      <w:pPr>
+        <w:rPr>
+          <w:rFonts w:ascii="Consolas" w:hAnsi="Consolas"/>
+          <w:sz w:val="24"/>
+          <w:szCs w:val="24"/>
+        </w:rPr>
+      </w:pPr>
+      <w:r>
+        <w:rPr>
+          <w:rFonts w:ascii="Consolas" w:hAnsi="Consolas"/>
+          <w:sz w:val="24"/>
+          <w:szCs w:val="24"/>
+        </w:rPr>
+        <w:t xml:space="preserve">        for (let j = 0; j &lt; matrix.length; j ++) // </w:t>
+      </w:r>
+      <w:r>
+        <w:rPr>
+          <w:rFonts w:ascii="Consolas" w:hAnsi="Consolas"/>
+          <w:sz w:val="24"/>
+          <w:szCs w:val="24"/>
+        </w:rPr>
+        <w:t>每一行</w:t>
+      </w:r>
+    </w:p>
+    <w:p>
+      <w:pPr>
+        <w:rPr>
+          <w:rFonts w:ascii="Consolas" w:hAnsi="Consolas"/>
+          <w:sz w:val="24"/>
+          <w:szCs w:val="24"/>
+        </w:rPr>
+      </w:pPr>
+      <w:r>
+        <w:rPr>
+          <w:rFonts w:ascii="Consolas" w:hAnsi="Consolas"/>
+          <w:sz w:val="24"/>
+          <w:szCs w:val="24"/>
+        </w:rPr>
+        <w:t xml:space="preserve">        {</w:t>
+      </w:r>
+    </w:p>
+    <w:p>
+      <w:pPr>
+        <w:rPr>
+          <w:rFonts w:ascii="Consolas" w:hAnsi="Consolas"/>
+          <w:sz w:val="24"/>
+          <w:szCs w:val="24"/>
+        </w:rPr>
+      </w:pPr>
+      <w:r>
+        <w:rPr>
+          <w:rFonts w:ascii="Consolas" w:hAnsi="Consolas"/>
+          <w:sz w:val="24"/>
+          <w:szCs w:val="24"/>
+        </w:rPr>
+        <w:t xml:space="preserve">            for (let k = 0; k &lt; matrix.length; k ++) // </w:t>
+      </w:r>
+      <w:r>
+        <w:rPr>
+          <w:rFonts w:ascii="Consolas" w:hAnsi="Consolas"/>
+          <w:sz w:val="24"/>
+          <w:szCs w:val="24"/>
+        </w:rPr>
+        <w:t>每一列</w:t>
+      </w:r>
+    </w:p>
+    <w:p>
+      <w:pPr>
+        <w:rPr>
+          <w:rFonts w:ascii="Consolas" w:hAnsi="Consolas"/>
+          <w:sz w:val="24"/>
+          <w:szCs w:val="24"/>
+        </w:rPr>
+      </w:pPr>
+      <w:r>
+        <w:rPr>
+          <w:rFonts w:ascii="Consolas" w:hAnsi="Consolas"/>
+          <w:sz w:val="24"/>
+          <w:szCs w:val="24"/>
+        </w:rPr>
+        <w:t xml:space="preserve">            {</w:t>
+      </w:r>
+    </w:p>
+    <w:p>
+      <w:pPr>
+        <w:rPr>
+          <w:rFonts w:ascii="Consolas" w:hAnsi="Consolas"/>
+          <w:sz w:val="24"/>
+          <w:szCs w:val="24"/>
+        </w:rPr>
+      </w:pPr>
+      <w:r>
+        <w:rPr>
+          <w:rFonts w:ascii="Consolas" w:hAnsi="Consolas"/>
+          <w:sz w:val="24"/>
+          <w:szCs w:val="24"/>
+        </w:rPr>
+        <w:t xml:space="preserve">                const temp = (dist[i][k] === Inf || dist[k][j] === Inf) ? Inf : dist[i][k] + dist[k][j]</w:t>
+      </w:r>
+    </w:p>
+    <w:p>
+      <w:pPr>
+        <w:rPr>
+          <w:rFonts w:ascii="Consolas" w:hAnsi="Consolas"/>
+          <w:sz w:val="24"/>
+          <w:szCs w:val="24"/>
+        </w:rPr>
+      </w:pPr>
+      <w:r>
+        <w:rPr>
+          <w:rFonts w:ascii="Consolas" w:hAnsi="Consolas"/>
+          <w:sz w:val="24"/>
+          <w:szCs w:val="24"/>
+        </w:rPr>
+        <w:t xml:space="preserve">                if(dist[i][j] &gt; temp)</w:t>
+      </w:r>
+    </w:p>
+    <w:p>
+      <w:pPr>
+        <w:rPr>
+          <w:rFonts w:ascii="Consolas" w:hAnsi="Consolas"/>
+          <w:sz w:val="24"/>
+          <w:szCs w:val="24"/>
+        </w:rPr>
+      </w:pPr>
+      <w:r>
+        <w:rPr>
+          <w:rFonts w:ascii="Consolas" w:hAnsi="Consolas"/>
+          <w:sz w:val="24"/>
+          <w:szCs w:val="24"/>
+        </w:rPr>
+        <w:t xml:space="preserve">                {</w:t>
+      </w:r>
+    </w:p>
+    <w:p>
+      <w:pPr>
+        <w:rPr>
+          <w:rFonts w:ascii="Consolas" w:hAnsi="Consolas"/>
+          <w:sz w:val="24"/>
+          <w:szCs w:val="24"/>
+        </w:rPr>
+      </w:pPr>
+      <w:r>
+        <w:rPr>
+          <w:rFonts w:ascii="Consolas" w:hAnsi="Consolas"/>
+          <w:sz w:val="24"/>
+          <w:szCs w:val="24"/>
+        </w:rPr>
+        <w:t xml:space="preserve">                    dist[i][j] = temp</w:t>
+      </w:r>
+    </w:p>
+    <w:p>
+      <w:pPr>
+        <w:rPr>
+          <w:rFonts w:ascii="Consolas" w:hAnsi="Consolas"/>
+          <w:sz w:val="24"/>
+          <w:szCs w:val="24"/>
+        </w:rPr>
+      </w:pPr>
+      <w:r>
+        <w:rPr>
+          <w:rFonts w:ascii="Consolas" w:hAnsi="Consolas"/>
+          <w:sz w:val="24"/>
+          <w:szCs w:val="24"/>
+        </w:rPr>
+        <w:t xml:space="preserve">                    path[i][j] = k</w:t>
+      </w:r>
+    </w:p>
+    <w:p>
+      <w:pPr>
+        <w:rPr>
+          <w:rFonts w:ascii="Consolas" w:hAnsi="Consolas"/>
+          <w:sz w:val="24"/>
+          <w:szCs w:val="24"/>
+        </w:rPr>
+      </w:pPr>
+      <w:r>
+        <w:rPr>
+          <w:rFonts w:ascii="Consolas" w:hAnsi="Consolas"/>
+          <w:sz w:val="24"/>
+          <w:szCs w:val="24"/>
+        </w:rPr>
+        <w:t xml:space="preserve">                }</w:t>
+      </w:r>
+    </w:p>
+    <w:p>
+      <w:pPr>
+        <w:rPr>
+          <w:rFonts w:ascii="Consolas" w:hAnsi="Consolas"/>
+          <w:sz w:val="24"/>
+          <w:szCs w:val="24"/>
+        </w:rPr>
+      </w:pPr>
+      <w:r>
+        <w:rPr>
+          <w:rFonts w:ascii="Consolas" w:hAnsi="Consolas"/>
+          <w:sz w:val="24"/>
+          <w:szCs w:val="24"/>
+        </w:rPr>
+        <w:t xml:space="preserve">            }</w:t>
+      </w:r>
+    </w:p>
+    <w:p>
+      <w:pPr>
+        <w:rPr>
+          <w:rFonts w:ascii="Consolas" w:hAnsi="Consolas"/>
+          <w:sz w:val="24"/>
+          <w:szCs w:val="24"/>
+        </w:rPr>
+      </w:pPr>
+      <w:r>
+        <w:rPr>
+          <w:rFonts w:ascii="Consolas" w:hAnsi="Consolas"/>
+          <w:sz w:val="24"/>
+          <w:szCs w:val="24"/>
+        </w:rPr>
+        <w:t xml:space="preserve">        }</w:t>
+      </w:r>
+    </w:p>
+    <w:p>
+      <w:pPr>
+        <w:rPr>
+          <w:rFonts w:ascii="Consolas" w:hAnsi="Consolas"/>
+          <w:sz w:val="24"/>
+          <w:szCs w:val="24"/>
+        </w:rPr>
+      </w:pPr>
+      <w:r>
+        <w:rPr>
+          <w:rFonts w:ascii="Consolas" w:hAnsi="Consolas"/>
+          <w:sz w:val="24"/>
+          <w:szCs w:val="24"/>
+        </w:rPr>
+        <w:t xml:space="preserve">    }</w:t>
+      </w:r>
+    </w:p>
+    <w:p>
+      <w:pPr>
+        <w:rPr>
+          <w:rFonts w:ascii="Consolas" w:hAnsi="Consolas"/>
+          <w:sz w:val="24"/>
+          <w:szCs w:val="24"/>
+        </w:rPr>
+      </w:pPr>
+      <w:r>
+        <w:rPr>
+          <w:rFonts w:ascii="Consolas" w:hAnsi="Consolas"/>
+          <w:sz w:val="24"/>
+          <w:szCs w:val="24"/>
+        </w:rPr>
+        <w:t xml:space="preserve">    return [dist, path]</w:t>
+      </w:r>
+    </w:p>
+    <w:p>
+      <w:pPr>
+        <w:rPr>
+          <w:rFonts w:ascii="Consolas" w:hAnsi="Consolas"/>
+          <w:sz w:val="24"/>
+          <w:szCs w:val="24"/>
+        </w:rPr>
+      </w:pPr>
+      <w:r>
+        <w:rPr>
+          <w:rFonts w:ascii="Consolas" w:hAnsi="Consolas"/>
+          <w:sz w:val="24"/>
+          <w:szCs w:val="24"/>
+        </w:rPr>
+        <w:lastRenderedPageBreak/>
+        <w:t>}</w:t>
+      </w:r>
+    </w:p>
+    <w:p>
+      <w:pPr>
+        <w:rPr>
+          <w:rFonts w:ascii="Consolas" w:hAnsi="Consolas"/>
+          <w:sz w:val="24"/>
+          <w:szCs w:val="24"/>
+        </w:rPr>
+      </w:pPr>
+    </w:p>
+    <w:p>
+      <w:pPr>
+        <w:rPr>
+          <w:rFonts w:ascii="Consolas" w:hAnsi="Consolas"/>
+          <w:sz w:val="24"/>
+          <w:szCs w:val="24"/>
+        </w:rPr>
+      </w:pPr>
+      <w:r>
+        <w:rPr>
+          <w:rFonts w:ascii="Consolas" w:hAnsi="Consolas"/>
+          <w:sz w:val="24"/>
+          <w:szCs w:val="24"/>
+        </w:rPr>
+        <w:t>const result = floyd(matrix)</w:t>
+      </w:r>
+    </w:p>
+    <w:p>
+      <w:pPr>
+        <w:rPr>
+          <w:rFonts w:ascii="Consolas" w:hAnsi="Consolas"/>
+          <w:sz w:val="24"/>
+          <w:szCs w:val="24"/>
+        </w:rPr>
+      </w:pPr>
+      <w:r>
+        <w:rPr>
+          <w:rFonts w:ascii="Consolas" w:hAnsi="Consolas"/>
+          <w:sz w:val="24"/>
+          <w:szCs w:val="24"/>
+        </w:rPr>
+        <w:t>fs.writeFileSync('result.json', JSON.stringify(result))</w:t>
+      </w:r>
+    </w:p>
+    <w:p>
+      <w:pPr>
+        <w:rPr>
+          <w:rFonts w:ascii="Consolas" w:hAnsi="Consolas"/>
+          <w:sz w:val="24"/>
+          <w:szCs w:val="24"/>
+        </w:rPr>
+      </w:pPr>
+      <w:r>
+        <w:rPr>
+          <w:rFonts w:ascii="Consolas" w:hAnsi="Consolas"/>
+          <w:sz w:val="24"/>
+          <w:szCs w:val="24"/>
+        </w:rPr>
+        <w:t>console.log(numberOfNotInf(result[0]))</w:t>
+      </w:r>
+    </w:p>
+    <w:p>
+      <w:pPr>
+        <w:rPr>
+          <w:rFonts w:ascii="Consolas" w:hAnsi="Consolas"/>
+          <w:sz w:val="24"/>
+          <w:szCs w:val="24"/>
+        </w:rPr>
+      </w:pPr>
+      <w:r>
+        <w:rPr>
+          <w:rFonts w:ascii="Consolas" w:hAnsi="Consolas"/>
+          <w:sz w:val="24"/>
+          <w:szCs w:val="24"/>
+        </w:rPr>
+        <w:t>console.log(numberOfNotInf(result[1]))</w:t>
+      </w:r>
+    </w:p>
+    <w:p>
+      <w:pPr>
+        <w:rPr>
+          <w:rFonts w:ascii="Consolas" w:hAnsi="Consolas"/>
+          <w:sz w:val="24"/>
+          <w:szCs w:val="24"/>
+        </w:rPr>
+      </w:pPr>
+    </w:p>
+    <w:p>
+      <w:pPr>
+        <w:rPr>
+          <w:rFonts w:ascii="Consolas" w:hAnsi="Consolas" w:hint="eastAsia"/>
+          <w:sz w:val="24"/>
+          <w:szCs w:val="24"/>
+        </w:rPr>
+      </w:pPr>
+      <w:r>
+        <w:rPr>
+          <w:rFonts w:ascii="Consolas" w:hAnsi="Consolas" w:hint="eastAsia"/>
+          <w:sz w:val="24"/>
+          <w:szCs w:val="24"/>
+        </w:rPr>
+        <w:t>至此</w:t>
+      </w:r>
+      <w:r>
+        <w:rPr>
+          <w:rFonts w:ascii="Consolas" w:hAnsi="Consolas"/>
+          <w:sz w:val="24"/>
+          <w:szCs w:val="24"/>
+        </w:rPr>
+        <w:t xml:space="preserve">, </w:t>
+      </w:r>
+      <w:r>
+        <w:rPr>
+          <w:rFonts w:ascii="Consolas" w:hAnsi="Consolas"/>
+          <w:sz w:val="24"/>
+          <w:szCs w:val="24"/>
+        </w:rPr>
+        <w:t>有向图的运算已经完成</w:t>
+      </w:r>
+      <w:r>
+        <w:rPr>
+          <w:rFonts w:ascii="Consolas" w:hAnsi="Consolas"/>
+          <w:sz w:val="24"/>
+          <w:szCs w:val="24"/>
+        </w:rPr>
+        <w:t xml:space="preserve">, </w:t>
+      </w:r>
+      <w:r>
+        <w:rPr>
+          <w:rFonts w:ascii="Consolas" w:hAnsi="Consolas"/>
+          <w:sz w:val="24"/>
+          <w:szCs w:val="24"/>
+        </w:rPr>
+        <w:t>我们下面的分析都是基于该运算结果来进行的</w:t>
+      </w:r>
+      <w:r>
+        <w:rPr>
+          <w:rFonts w:ascii="Consolas" w:hAnsi="Consolas"/>
+          <w:sz w:val="24"/>
+          <w:szCs w:val="24"/>
+        </w:rPr>
+        <w:t>.</w:t>
+      </w:r>
+    </w:p>
+    <w:p>
+      <w:pPr>
         <w:rPr>
           <w:rFonts w:asciiTheme="majorHAnsi" w:eastAsiaTheme="majorEastAsia" w:hAnsiTheme="majorHAnsi" w:cstheme="majorBidi" w:hint="eastAsia"/>
           <w:sz w:val="32"/>
           <w:szCs w:val="32"/>
         </w:rPr>
-        <w:t>4</w:t>
-      </w:r>
-      <w:r>
+      </w:pPr>
+    </w:p>
+    <w:p>
+      <w:pPr>
+        <w:pStyle w:val="a3"/>
+        <w:numPr>
+          <w:ilvl w:val="2"/>
+          <w:numId w:val="22"/>
+        </w:numPr>
+        <w:ind w:firstLineChars="0"/>
         <w:rPr>
           <w:rFonts w:asciiTheme="majorHAnsi" w:eastAsiaTheme="majorEastAsia" w:hAnsiTheme="majorHAnsi" w:cstheme="majorBidi"/>
           <w:sz w:val="32"/>
           <w:szCs w:val="32"/>
         </w:rPr>
-        <w:t xml:space="preserve">.4.4.2 </w:t>
-      </w:r>
+      </w:pPr>
       <w:r>
         <w:rPr>
           <w:rFonts w:asciiTheme="majorHAnsi" w:eastAsiaTheme="majorEastAsia" w:hAnsiTheme="majorHAnsi" w:cstheme="majorBidi" w:hint="eastAsia"/>
           <w:sz w:val="32"/>
           <w:szCs w:val="32"/>
         </w:rPr>
-        <w:t>矩阵的运算</w:t>
+        <w:t>对矩阵的运算结果进行分析</w:t>
       </w:r>
     </w:p>
     <w:p>
@@ -24451,37 +28301,1187 @@
           <w:szCs w:val="32"/>
         </w:rPr>
       </w:pPr>
-      <w:r>
-        <w:rPr>
-          <w:rFonts w:asciiTheme="majorHAnsi" w:eastAsiaTheme="majorEastAsia" w:hAnsiTheme="majorHAnsi" w:cstheme="majorBidi" w:hint="eastAsia"/>
-          <w:sz w:val="32"/>
-          <w:szCs w:val="32"/>
-        </w:rPr>
-        <w:t>4</w:t>
-      </w:r>
-      <w:r>
-        <w:rPr>
-          <w:rFonts w:asciiTheme="majorHAnsi" w:eastAsiaTheme="majorEastAsia" w:hAnsiTheme="majorHAnsi" w:cstheme="majorBidi"/>
-          <w:sz w:val="32"/>
-          <w:szCs w:val="32"/>
-        </w:rPr>
-        <w:t xml:space="preserve">.4.2.3 </w:t>
-      </w:r>
-      <w:r>
-        <w:rPr>
-          <w:rFonts w:asciiTheme="majorHAnsi" w:eastAsiaTheme="majorEastAsia" w:hAnsiTheme="majorHAnsi" w:cstheme="majorBidi" w:hint="eastAsia"/>
-          <w:sz w:val="32"/>
-          <w:szCs w:val="32"/>
-        </w:rPr>
-        <w:t>用</w:t>
-      </w:r>
-      <w:r>
-        <w:rPr>
-          <w:rFonts w:asciiTheme="majorHAnsi" w:eastAsiaTheme="majorEastAsia" w:hAnsiTheme="majorHAnsi" w:cstheme="majorBidi"/>
-          <w:sz w:val="32"/>
-          <w:szCs w:val="32"/>
-        </w:rPr>
-        <w:t>tensorflow对结果进行回归预测, 预测更大的用户量情况下的结果</w:t>
+    </w:p>
+    <w:p>
+      <w:pPr>
+        <w:rPr>
+          <w:rFonts w:ascii="Consolas" w:hAnsi="Consolas"/>
+          <w:sz w:val="24"/>
+          <w:szCs w:val="24"/>
+        </w:rPr>
+      </w:pPr>
+      <w:r>
+        <w:rPr>
+          <w:rFonts w:ascii="Consolas" w:hAnsi="Consolas" w:hint="eastAsia"/>
+          <w:sz w:val="24"/>
+          <w:szCs w:val="24"/>
+        </w:rPr>
+        <w:t>在前面矩阵的运算结果的基础上</w:t>
+      </w:r>
+      <w:r>
+        <w:rPr>
+          <w:rFonts w:ascii="Consolas" w:hAnsi="Consolas"/>
+          <w:sz w:val="24"/>
+          <w:szCs w:val="24"/>
+        </w:rPr>
+        <w:t xml:space="preserve">, </w:t>
+      </w:r>
+      <w:r>
+        <w:rPr>
+          <w:rFonts w:ascii="Consolas" w:hAnsi="Consolas"/>
+          <w:sz w:val="24"/>
+          <w:szCs w:val="24"/>
+        </w:rPr>
+        <w:t>对矩阵进行分析</w:t>
+      </w:r>
+      <w:r>
+        <w:rPr>
+          <w:rFonts w:ascii="Consolas" w:hAnsi="Consolas"/>
+          <w:sz w:val="24"/>
+          <w:szCs w:val="24"/>
+        </w:rPr>
+        <w:t>.</w:t>
+      </w:r>
+    </w:p>
+    <w:p>
+      <w:pPr>
+        <w:rPr>
+          <w:rFonts w:ascii="Consolas" w:hAnsi="Consolas"/>
+          <w:sz w:val="24"/>
+          <w:szCs w:val="24"/>
+        </w:rPr>
+      </w:pPr>
+      <w:r>
+        <w:rPr>
+          <w:rFonts w:ascii="Consolas" w:hAnsi="Consolas" w:hint="eastAsia"/>
+          <w:sz w:val="24"/>
+          <w:szCs w:val="24"/>
+        </w:rPr>
+        <w:t>代码如下</w:t>
+      </w:r>
+      <w:r>
+        <w:rPr>
+          <w:rFonts w:ascii="Consolas" w:hAnsi="Consolas"/>
+          <w:sz w:val="24"/>
+          <w:szCs w:val="24"/>
+        </w:rPr>
+        <w:t>:</w:t>
+      </w:r>
+    </w:p>
+    <w:p>
+      <w:pPr>
+        <w:rPr>
+          <w:rFonts w:ascii="Consolas" w:hAnsi="Consolas"/>
+          <w:sz w:val="24"/>
+          <w:szCs w:val="24"/>
+        </w:rPr>
+      </w:pPr>
+    </w:p>
+    <w:p>
+      <w:pPr>
+        <w:rPr>
+          <w:rFonts w:ascii="Consolas" w:hAnsi="Consolas"/>
+          <w:sz w:val="24"/>
+          <w:szCs w:val="24"/>
+        </w:rPr>
+      </w:pPr>
+      <w:r>
+        <w:rPr>
+          <w:rFonts w:ascii="Consolas" w:hAnsi="Consolas"/>
+          <w:sz w:val="24"/>
+          <w:szCs w:val="24"/>
+        </w:rPr>
+        <w:t>const fs = require('fs')</w:t>
+      </w:r>
+    </w:p>
+    <w:p>
+      <w:pPr>
+        <w:rPr>
+          <w:rFonts w:ascii="Consolas" w:hAnsi="Consolas"/>
+          <w:sz w:val="24"/>
+          <w:szCs w:val="24"/>
+        </w:rPr>
+      </w:pPr>
+    </w:p>
+    <w:p>
+      <w:pPr>
+        <w:rPr>
+          <w:rFonts w:ascii="Consolas" w:hAnsi="Consolas"/>
+          <w:sz w:val="24"/>
+          <w:szCs w:val="24"/>
+        </w:rPr>
+      </w:pPr>
+      <w:r>
+        <w:rPr>
+          <w:rFonts w:ascii="Consolas" w:hAnsi="Consolas"/>
+          <w:sz w:val="24"/>
+          <w:szCs w:val="24"/>
+        </w:rPr>
+        <w:t>const result = JSON.parse(fs.readFileSync('result.json').toString())</w:t>
+      </w:r>
+    </w:p>
+    <w:p>
+      <w:pPr>
+        <w:rPr>
+          <w:rFonts w:ascii="Consolas" w:hAnsi="Consolas"/>
+          <w:sz w:val="24"/>
+          <w:szCs w:val="24"/>
+        </w:rPr>
+      </w:pPr>
+      <w:r>
+        <w:rPr>
+          <w:rFonts w:ascii="Consolas" w:hAnsi="Consolas"/>
+          <w:sz w:val="24"/>
+          <w:szCs w:val="24"/>
+        </w:rPr>
+        <w:t>const dist = result[0]</w:t>
+      </w:r>
+    </w:p>
+    <w:p>
+      <w:pPr>
+        <w:rPr>
+          <w:rFonts w:ascii="Consolas" w:hAnsi="Consolas"/>
+          <w:sz w:val="24"/>
+          <w:szCs w:val="24"/>
+        </w:rPr>
+      </w:pPr>
+    </w:p>
+    <w:p>
+      <w:pPr>
+        <w:rPr>
+          <w:rFonts w:ascii="Consolas" w:hAnsi="Consolas"/>
+          <w:sz w:val="24"/>
+          <w:szCs w:val="24"/>
+        </w:rPr>
+      </w:pPr>
+      <w:r>
+        <w:rPr>
+          <w:rFonts w:ascii="Consolas" w:hAnsi="Consolas"/>
+          <w:sz w:val="24"/>
+          <w:szCs w:val="24"/>
+        </w:rPr>
+        <w:t>const Inf = Infinity</w:t>
+      </w:r>
+    </w:p>
+    <w:p>
+      <w:pPr>
+        <w:rPr>
+          <w:rFonts w:ascii="Consolas" w:hAnsi="Consolas"/>
+          <w:sz w:val="24"/>
+          <w:szCs w:val="24"/>
+        </w:rPr>
+      </w:pPr>
+    </w:p>
+    <w:p>
+      <w:pPr>
+        <w:rPr>
+          <w:rFonts w:ascii="Consolas" w:hAnsi="Consolas"/>
+          <w:sz w:val="24"/>
+          <w:szCs w:val="24"/>
+        </w:rPr>
+      </w:pPr>
+      <w:r>
+        <w:rPr>
+          <w:rFonts w:ascii="Consolas" w:hAnsi="Consolas"/>
+          <w:sz w:val="24"/>
+          <w:szCs w:val="24"/>
+        </w:rPr>
+        <w:t>for(let row = 0; row &lt; dist.length; row ++)</w:t>
+      </w:r>
+    </w:p>
+    <w:p>
+      <w:pPr>
+        <w:rPr>
+          <w:rFonts w:ascii="Consolas" w:hAnsi="Consolas"/>
+          <w:sz w:val="24"/>
+          <w:szCs w:val="24"/>
+        </w:rPr>
+      </w:pPr>
+      <w:r>
+        <w:rPr>
+          <w:rFonts w:ascii="Consolas" w:hAnsi="Consolas"/>
+          <w:sz w:val="24"/>
+          <w:szCs w:val="24"/>
+        </w:rPr>
+        <w:t>{</w:t>
+      </w:r>
+    </w:p>
+    <w:p>
+      <w:pPr>
+        <w:rPr>
+          <w:rFonts w:ascii="Consolas" w:hAnsi="Consolas"/>
+          <w:sz w:val="24"/>
+          <w:szCs w:val="24"/>
+        </w:rPr>
+      </w:pPr>
+      <w:r>
+        <w:rPr>
+          <w:rFonts w:ascii="Consolas" w:hAnsi="Consolas"/>
+          <w:sz w:val="24"/>
+          <w:szCs w:val="24"/>
+        </w:rPr>
+        <w:t xml:space="preserve">    for(let col = 0; col &lt; dist.length; col ++)</w:t>
+      </w:r>
+    </w:p>
+    <w:p>
+      <w:pPr>
+        <w:rPr>
+          <w:rFonts w:ascii="Consolas" w:hAnsi="Consolas"/>
+          <w:sz w:val="24"/>
+          <w:szCs w:val="24"/>
+        </w:rPr>
+      </w:pPr>
+      <w:r>
+        <w:rPr>
+          <w:rFonts w:ascii="Consolas" w:hAnsi="Consolas"/>
+          <w:sz w:val="24"/>
+          <w:szCs w:val="24"/>
+        </w:rPr>
+        <w:t xml:space="preserve">    {</w:t>
+      </w:r>
+    </w:p>
+    <w:p>
+      <w:pPr>
+        <w:rPr>
+          <w:rFonts w:ascii="Consolas" w:hAnsi="Consolas"/>
+          <w:sz w:val="24"/>
+          <w:szCs w:val="24"/>
+        </w:rPr>
+      </w:pPr>
+      <w:r>
+        <w:rPr>
+          <w:rFonts w:ascii="Consolas" w:hAnsi="Consolas"/>
+          <w:sz w:val="24"/>
+          <w:szCs w:val="24"/>
+        </w:rPr>
+        <w:t xml:space="preserve">        if(dist[row][col] === null)</w:t>
+      </w:r>
+    </w:p>
+    <w:p>
+      <w:pPr>
+        <w:rPr>
+          <w:rFonts w:ascii="Consolas" w:hAnsi="Consolas"/>
+          <w:sz w:val="24"/>
+          <w:szCs w:val="24"/>
+        </w:rPr>
+      </w:pPr>
+      <w:r>
+        <w:rPr>
+          <w:rFonts w:ascii="Consolas" w:hAnsi="Consolas"/>
+          <w:sz w:val="24"/>
+          <w:szCs w:val="24"/>
+        </w:rPr>
+        <w:t xml:space="preserve">        {</w:t>
+      </w:r>
+    </w:p>
+    <w:p>
+      <w:pPr>
+        <w:rPr>
+          <w:rFonts w:ascii="Consolas" w:hAnsi="Consolas"/>
+          <w:sz w:val="24"/>
+          <w:szCs w:val="24"/>
+        </w:rPr>
+      </w:pPr>
+      <w:r>
+        <w:rPr>
+          <w:rFonts w:ascii="Consolas" w:hAnsi="Consolas"/>
+          <w:sz w:val="24"/>
+          <w:szCs w:val="24"/>
+        </w:rPr>
+        <w:t xml:space="preserve">            dist[row][col] = Inf</w:t>
+      </w:r>
+    </w:p>
+    <w:p>
+      <w:pPr>
+        <w:rPr>
+          <w:rFonts w:ascii="Consolas" w:hAnsi="Consolas"/>
+          <w:sz w:val="24"/>
+          <w:szCs w:val="24"/>
+        </w:rPr>
+      </w:pPr>
+      <w:r>
+        <w:rPr>
+          <w:rFonts w:ascii="Consolas" w:hAnsi="Consolas"/>
+          <w:sz w:val="24"/>
+          <w:szCs w:val="24"/>
+        </w:rPr>
+        <w:t xml:space="preserve">        }</w:t>
+      </w:r>
+    </w:p>
+    <w:p>
+      <w:pPr>
+        <w:rPr>
+          <w:rFonts w:ascii="Consolas" w:hAnsi="Consolas"/>
+          <w:sz w:val="24"/>
+          <w:szCs w:val="24"/>
+        </w:rPr>
+      </w:pPr>
+      <w:r>
+        <w:rPr>
+          <w:rFonts w:ascii="Consolas" w:hAnsi="Consolas"/>
+          <w:sz w:val="24"/>
+          <w:szCs w:val="24"/>
+        </w:rPr>
+        <w:t xml:space="preserve">    }</w:t>
+      </w:r>
+    </w:p>
+    <w:p>
+      <w:pPr>
+        <w:rPr>
+          <w:rFonts w:ascii="Consolas" w:hAnsi="Consolas"/>
+          <w:sz w:val="24"/>
+          <w:szCs w:val="24"/>
+        </w:rPr>
+      </w:pPr>
+      <w:r>
+        <w:rPr>
+          <w:rFonts w:ascii="Consolas" w:hAnsi="Consolas"/>
+          <w:sz w:val="24"/>
+          <w:szCs w:val="24"/>
+        </w:rPr>
+        <w:t>}</w:t>
+      </w:r>
+    </w:p>
+    <w:p>
+      <w:pPr>
+        <w:rPr>
+          <w:rFonts w:ascii="Consolas" w:hAnsi="Consolas"/>
+          <w:sz w:val="24"/>
+          <w:szCs w:val="24"/>
+        </w:rPr>
+      </w:pPr>
+    </w:p>
+    <w:p>
+      <w:pPr>
+        <w:rPr>
+          <w:rFonts w:ascii="Consolas" w:hAnsi="Consolas"/>
+          <w:sz w:val="24"/>
+          <w:szCs w:val="24"/>
+        </w:rPr>
+      </w:pPr>
+      <w:r>
+        <w:rPr>
+          <w:rFonts w:ascii="Consolas" w:hAnsi="Consolas"/>
+          <w:sz w:val="24"/>
+          <w:szCs w:val="24"/>
+        </w:rPr>
+        <w:t>const numberOfNotInf = function(matrix)</w:t>
+      </w:r>
+    </w:p>
+    <w:p>
+      <w:pPr>
+        <w:rPr>
+          <w:rFonts w:ascii="Consolas" w:hAnsi="Consolas"/>
+          <w:sz w:val="24"/>
+          <w:szCs w:val="24"/>
+        </w:rPr>
+      </w:pPr>
+      <w:r>
+        <w:rPr>
+          <w:rFonts w:ascii="Consolas" w:hAnsi="Consolas"/>
+          <w:sz w:val="24"/>
+          <w:szCs w:val="24"/>
+        </w:rPr>
+        <w:t>{</w:t>
+      </w:r>
+    </w:p>
+    <w:p>
+      <w:pPr>
+        <w:rPr>
+          <w:rFonts w:ascii="Consolas" w:hAnsi="Consolas"/>
+          <w:sz w:val="24"/>
+          <w:szCs w:val="24"/>
+        </w:rPr>
+      </w:pPr>
+      <w:r>
+        <w:rPr>
+          <w:rFonts w:ascii="Consolas" w:hAnsi="Consolas"/>
+          <w:sz w:val="24"/>
+          <w:szCs w:val="24"/>
+        </w:rPr>
+        <w:t xml:space="preserve">    let n = 0</w:t>
+      </w:r>
+    </w:p>
+    <w:p>
+      <w:pPr>
+        <w:rPr>
+          <w:rFonts w:ascii="Consolas" w:hAnsi="Consolas"/>
+          <w:sz w:val="24"/>
+          <w:szCs w:val="24"/>
+        </w:rPr>
+      </w:pPr>
+      <w:r>
+        <w:rPr>
+          <w:rFonts w:ascii="Consolas" w:hAnsi="Consolas"/>
+          <w:sz w:val="24"/>
+          <w:szCs w:val="24"/>
+        </w:rPr>
+        <w:t xml:space="preserve">    for(let row = 0; row &lt; matrix.length; row ++)</w:t>
+      </w:r>
+    </w:p>
+    <w:p>
+      <w:pPr>
+        <w:rPr>
+          <w:rFonts w:ascii="Consolas" w:hAnsi="Consolas"/>
+          <w:sz w:val="24"/>
+          <w:szCs w:val="24"/>
+        </w:rPr>
+      </w:pPr>
+      <w:r>
+        <w:rPr>
+          <w:rFonts w:ascii="Consolas" w:hAnsi="Consolas"/>
+          <w:sz w:val="24"/>
+          <w:szCs w:val="24"/>
+        </w:rPr>
+        <w:t xml:space="preserve">    {</w:t>
+      </w:r>
+    </w:p>
+    <w:p>
+      <w:pPr>
+        <w:rPr>
+          <w:rFonts w:ascii="Consolas" w:hAnsi="Consolas"/>
+          <w:sz w:val="24"/>
+          <w:szCs w:val="24"/>
+        </w:rPr>
+      </w:pPr>
+      <w:r>
+        <w:rPr>
+          <w:rFonts w:ascii="Consolas" w:hAnsi="Consolas"/>
+          <w:sz w:val="24"/>
+          <w:szCs w:val="24"/>
+        </w:rPr>
+        <w:t xml:space="preserve">        for(let col = 0; col &lt; matrix.length; col ++)</w:t>
+      </w:r>
+    </w:p>
+    <w:p>
+      <w:pPr>
+        <w:rPr>
+          <w:rFonts w:ascii="Consolas" w:hAnsi="Consolas"/>
+          <w:sz w:val="24"/>
+          <w:szCs w:val="24"/>
+        </w:rPr>
+      </w:pPr>
+      <w:r>
+        <w:rPr>
+          <w:rFonts w:ascii="Consolas" w:hAnsi="Consolas"/>
+          <w:sz w:val="24"/>
+          <w:szCs w:val="24"/>
+        </w:rPr>
+        <w:t xml:space="preserve">        {</w:t>
+      </w:r>
+    </w:p>
+    <w:p>
+      <w:pPr>
+        <w:rPr>
+          <w:rFonts w:ascii="Consolas" w:hAnsi="Consolas"/>
+          <w:sz w:val="24"/>
+          <w:szCs w:val="24"/>
+        </w:rPr>
+      </w:pPr>
+      <w:r>
+        <w:rPr>
+          <w:rFonts w:ascii="Consolas" w:hAnsi="Consolas"/>
+          <w:sz w:val="24"/>
+          <w:szCs w:val="24"/>
+        </w:rPr>
+        <w:t xml:space="preserve">            if(matrix[row][col] !== Inf)</w:t>
+      </w:r>
+    </w:p>
+    <w:p>
+      <w:pPr>
+        <w:rPr>
+          <w:rFonts w:ascii="Consolas" w:hAnsi="Consolas"/>
+          <w:sz w:val="24"/>
+          <w:szCs w:val="24"/>
+        </w:rPr>
+      </w:pPr>
+      <w:r>
+        <w:rPr>
+          <w:rFonts w:ascii="Consolas" w:hAnsi="Consolas"/>
+          <w:sz w:val="24"/>
+          <w:szCs w:val="24"/>
+        </w:rPr>
+        <w:t xml:space="preserve">            {</w:t>
+      </w:r>
+    </w:p>
+    <w:p>
+      <w:pPr>
+        <w:rPr>
+          <w:rFonts w:ascii="Consolas" w:hAnsi="Consolas"/>
+          <w:sz w:val="24"/>
+          <w:szCs w:val="24"/>
+        </w:rPr>
+      </w:pPr>
+      <w:r>
+        <w:rPr>
+          <w:rFonts w:ascii="Consolas" w:hAnsi="Consolas"/>
+          <w:sz w:val="24"/>
+          <w:szCs w:val="24"/>
+        </w:rPr>
+        <w:t xml:space="preserve">                n ++</w:t>
+      </w:r>
+    </w:p>
+    <w:p>
+      <w:pPr>
+        <w:rPr>
+          <w:rFonts w:ascii="Consolas" w:hAnsi="Consolas"/>
+          <w:sz w:val="24"/>
+          <w:szCs w:val="24"/>
+        </w:rPr>
+      </w:pPr>
+      <w:r>
+        <w:rPr>
+          <w:rFonts w:ascii="Consolas" w:hAnsi="Consolas"/>
+          <w:sz w:val="24"/>
+          <w:szCs w:val="24"/>
+        </w:rPr>
+        <w:t xml:space="preserve">            }</w:t>
+      </w:r>
+    </w:p>
+    <w:p>
+      <w:pPr>
+        <w:rPr>
+          <w:rFonts w:ascii="Consolas" w:hAnsi="Consolas"/>
+          <w:sz w:val="24"/>
+          <w:szCs w:val="24"/>
+        </w:rPr>
+      </w:pPr>
+      <w:r>
+        <w:rPr>
+          <w:rFonts w:ascii="Consolas" w:hAnsi="Consolas"/>
+          <w:sz w:val="24"/>
+          <w:szCs w:val="24"/>
+        </w:rPr>
+        <w:t xml:space="preserve">        }</w:t>
+      </w:r>
+    </w:p>
+    <w:p>
+      <w:pPr>
+        <w:rPr>
+          <w:rFonts w:ascii="Consolas" w:hAnsi="Consolas"/>
+          <w:sz w:val="24"/>
+          <w:szCs w:val="24"/>
+        </w:rPr>
+      </w:pPr>
+      <w:r>
+        <w:rPr>
+          <w:rFonts w:ascii="Consolas" w:hAnsi="Consolas"/>
+          <w:sz w:val="24"/>
+          <w:szCs w:val="24"/>
+        </w:rPr>
+        <w:t xml:space="preserve">    }</w:t>
+      </w:r>
+    </w:p>
+    <w:p>
+      <w:pPr>
+        <w:rPr>
+          <w:rFonts w:ascii="Consolas" w:hAnsi="Consolas"/>
+          <w:sz w:val="24"/>
+          <w:szCs w:val="24"/>
+        </w:rPr>
+      </w:pPr>
+      <w:r>
+        <w:rPr>
+          <w:rFonts w:ascii="Consolas" w:hAnsi="Consolas"/>
+          <w:sz w:val="24"/>
+          <w:szCs w:val="24"/>
+        </w:rPr>
+        <w:lastRenderedPageBreak/>
+        <w:t xml:space="preserve">    return n</w:t>
+      </w:r>
+    </w:p>
+    <w:p>
+      <w:pPr>
+        <w:rPr>
+          <w:rFonts w:ascii="Consolas" w:hAnsi="Consolas"/>
+          <w:sz w:val="24"/>
+          <w:szCs w:val="24"/>
+        </w:rPr>
+      </w:pPr>
+      <w:r>
+        <w:rPr>
+          <w:rFonts w:ascii="Consolas" w:hAnsi="Consolas"/>
+          <w:sz w:val="24"/>
+          <w:szCs w:val="24"/>
+        </w:rPr>
+        <w:t>}</w:t>
+      </w:r>
+    </w:p>
+    <w:p>
+      <w:pPr>
+        <w:rPr>
+          <w:rFonts w:ascii="Consolas" w:hAnsi="Consolas"/>
+          <w:sz w:val="24"/>
+          <w:szCs w:val="24"/>
+        </w:rPr>
+      </w:pPr>
+    </w:p>
+    <w:p>
+      <w:pPr>
+        <w:rPr>
+          <w:rFonts w:ascii="Consolas" w:hAnsi="Consolas"/>
+          <w:sz w:val="24"/>
+          <w:szCs w:val="24"/>
+        </w:rPr>
+      </w:pPr>
+      <w:r>
+        <w:rPr>
+          <w:rFonts w:ascii="Consolas" w:hAnsi="Consolas"/>
+          <w:sz w:val="24"/>
+          <w:szCs w:val="24"/>
+        </w:rPr>
+        <w:t>const maxValueOfMatrix = function(matrix)</w:t>
+      </w:r>
+    </w:p>
+    <w:p>
+      <w:pPr>
+        <w:rPr>
+          <w:rFonts w:ascii="Consolas" w:hAnsi="Consolas"/>
+          <w:sz w:val="24"/>
+          <w:szCs w:val="24"/>
+        </w:rPr>
+      </w:pPr>
+      <w:r>
+        <w:rPr>
+          <w:rFonts w:ascii="Consolas" w:hAnsi="Consolas"/>
+          <w:sz w:val="24"/>
+          <w:szCs w:val="24"/>
+        </w:rPr>
+        <w:t>{</w:t>
+      </w:r>
+    </w:p>
+    <w:p>
+      <w:pPr>
+        <w:rPr>
+          <w:rFonts w:ascii="Consolas" w:hAnsi="Consolas"/>
+          <w:sz w:val="24"/>
+          <w:szCs w:val="24"/>
+        </w:rPr>
+      </w:pPr>
+      <w:r>
+        <w:rPr>
+          <w:rFonts w:ascii="Consolas" w:hAnsi="Consolas"/>
+          <w:sz w:val="24"/>
+          <w:szCs w:val="24"/>
+        </w:rPr>
+        <w:t xml:space="preserve">    let max = 0</w:t>
+      </w:r>
+    </w:p>
+    <w:p>
+      <w:pPr>
+        <w:rPr>
+          <w:rFonts w:ascii="Consolas" w:hAnsi="Consolas"/>
+          <w:sz w:val="24"/>
+          <w:szCs w:val="24"/>
+        </w:rPr>
+      </w:pPr>
+      <w:r>
+        <w:rPr>
+          <w:rFonts w:ascii="Consolas" w:hAnsi="Consolas"/>
+          <w:sz w:val="24"/>
+          <w:szCs w:val="24"/>
+        </w:rPr>
+        <w:t xml:space="preserve">    for(let row = 0; row &lt; matrix.length; row ++)</w:t>
+      </w:r>
+    </w:p>
+    <w:p>
+      <w:pPr>
+        <w:rPr>
+          <w:rFonts w:ascii="Consolas" w:hAnsi="Consolas"/>
+          <w:sz w:val="24"/>
+          <w:szCs w:val="24"/>
+        </w:rPr>
+      </w:pPr>
+      <w:r>
+        <w:rPr>
+          <w:rFonts w:ascii="Consolas" w:hAnsi="Consolas"/>
+          <w:sz w:val="24"/>
+          <w:szCs w:val="24"/>
+        </w:rPr>
+        <w:t xml:space="preserve">    {</w:t>
+      </w:r>
+    </w:p>
+    <w:p>
+      <w:pPr>
+        <w:rPr>
+          <w:rFonts w:ascii="Consolas" w:hAnsi="Consolas"/>
+          <w:sz w:val="24"/>
+          <w:szCs w:val="24"/>
+        </w:rPr>
+      </w:pPr>
+      <w:r>
+        <w:rPr>
+          <w:rFonts w:ascii="Consolas" w:hAnsi="Consolas"/>
+          <w:sz w:val="24"/>
+          <w:szCs w:val="24"/>
+        </w:rPr>
+        <w:t xml:space="preserve">        for(let col = 0; col &lt; matrix.length; col ++)</w:t>
+      </w:r>
+    </w:p>
+    <w:p>
+      <w:pPr>
+        <w:rPr>
+          <w:rFonts w:ascii="Consolas" w:hAnsi="Consolas"/>
+          <w:sz w:val="24"/>
+          <w:szCs w:val="24"/>
+        </w:rPr>
+      </w:pPr>
+      <w:r>
+        <w:rPr>
+          <w:rFonts w:ascii="Consolas" w:hAnsi="Consolas"/>
+          <w:sz w:val="24"/>
+          <w:szCs w:val="24"/>
+        </w:rPr>
+        <w:t xml:space="preserve">        {</w:t>
+      </w:r>
+    </w:p>
+    <w:p>
+      <w:pPr>
+        <w:rPr>
+          <w:rFonts w:ascii="Consolas" w:hAnsi="Consolas"/>
+          <w:sz w:val="24"/>
+          <w:szCs w:val="24"/>
+        </w:rPr>
+      </w:pPr>
+      <w:r>
+        <w:rPr>
+          <w:rFonts w:ascii="Consolas" w:hAnsi="Consolas"/>
+          <w:sz w:val="24"/>
+          <w:szCs w:val="24"/>
+        </w:rPr>
+        <w:t xml:space="preserve">            if(matrix[row][col] &gt; max &amp;&amp; matrix[row][col] !== Inf)</w:t>
+      </w:r>
+    </w:p>
+    <w:p>
+      <w:pPr>
+        <w:rPr>
+          <w:rFonts w:ascii="Consolas" w:hAnsi="Consolas"/>
+          <w:sz w:val="24"/>
+          <w:szCs w:val="24"/>
+        </w:rPr>
+      </w:pPr>
+      <w:r>
+        <w:rPr>
+          <w:rFonts w:ascii="Consolas" w:hAnsi="Consolas"/>
+          <w:sz w:val="24"/>
+          <w:szCs w:val="24"/>
+        </w:rPr>
+        <w:t xml:space="preserve">            {</w:t>
+      </w:r>
+    </w:p>
+    <w:p>
+      <w:pPr>
+        <w:rPr>
+          <w:rFonts w:ascii="Consolas" w:hAnsi="Consolas"/>
+          <w:sz w:val="24"/>
+          <w:szCs w:val="24"/>
+        </w:rPr>
+      </w:pPr>
+      <w:r>
+        <w:rPr>
+          <w:rFonts w:ascii="Consolas" w:hAnsi="Consolas"/>
+          <w:sz w:val="24"/>
+          <w:szCs w:val="24"/>
+        </w:rPr>
+        <w:t xml:space="preserve">                max = matrix[row][col]</w:t>
+      </w:r>
+    </w:p>
+    <w:p>
+      <w:pPr>
+        <w:rPr>
+          <w:rFonts w:ascii="Consolas" w:hAnsi="Consolas"/>
+          <w:sz w:val="24"/>
+          <w:szCs w:val="24"/>
+        </w:rPr>
+      </w:pPr>
+      <w:r>
+        <w:rPr>
+          <w:rFonts w:ascii="Consolas" w:hAnsi="Consolas"/>
+          <w:sz w:val="24"/>
+          <w:szCs w:val="24"/>
+        </w:rPr>
+        <w:t xml:space="preserve">            }</w:t>
+      </w:r>
+    </w:p>
+    <w:p>
+      <w:pPr>
+        <w:rPr>
+          <w:rFonts w:ascii="Consolas" w:hAnsi="Consolas"/>
+          <w:sz w:val="24"/>
+          <w:szCs w:val="24"/>
+        </w:rPr>
+      </w:pPr>
+      <w:r>
+        <w:rPr>
+          <w:rFonts w:ascii="Consolas" w:hAnsi="Consolas"/>
+          <w:sz w:val="24"/>
+          <w:szCs w:val="24"/>
+        </w:rPr>
+        <w:t xml:space="preserve">        }</w:t>
+      </w:r>
+    </w:p>
+    <w:p>
+      <w:pPr>
+        <w:rPr>
+          <w:rFonts w:ascii="Consolas" w:hAnsi="Consolas"/>
+          <w:sz w:val="24"/>
+          <w:szCs w:val="24"/>
+        </w:rPr>
+      </w:pPr>
+      <w:r>
+        <w:rPr>
+          <w:rFonts w:ascii="Consolas" w:hAnsi="Consolas"/>
+          <w:sz w:val="24"/>
+          <w:szCs w:val="24"/>
+        </w:rPr>
+        <w:t xml:space="preserve">    }</w:t>
+      </w:r>
+    </w:p>
+    <w:p>
+      <w:pPr>
+        <w:rPr>
+          <w:rFonts w:ascii="Consolas" w:hAnsi="Consolas"/>
+          <w:sz w:val="24"/>
+          <w:szCs w:val="24"/>
+        </w:rPr>
+      </w:pPr>
+      <w:r>
+        <w:rPr>
+          <w:rFonts w:ascii="Consolas" w:hAnsi="Consolas"/>
+          <w:sz w:val="24"/>
+          <w:szCs w:val="24"/>
+        </w:rPr>
+        <w:t xml:space="preserve">    return max</w:t>
+      </w:r>
+    </w:p>
+    <w:p>
+      <w:pPr>
+        <w:rPr>
+          <w:rFonts w:ascii="Consolas" w:hAnsi="Consolas"/>
+          <w:sz w:val="24"/>
+          <w:szCs w:val="24"/>
+        </w:rPr>
+      </w:pPr>
+      <w:r>
+        <w:rPr>
+          <w:rFonts w:ascii="Consolas" w:hAnsi="Consolas"/>
+          <w:sz w:val="24"/>
+          <w:szCs w:val="24"/>
+        </w:rPr>
+        <w:t>}</w:t>
+      </w:r>
+    </w:p>
+    <w:p>
+      <w:pPr>
+        <w:rPr>
+          <w:rFonts w:ascii="Consolas" w:hAnsi="Consolas"/>
+          <w:sz w:val="24"/>
+          <w:szCs w:val="24"/>
+        </w:rPr>
+      </w:pPr>
+    </w:p>
+    <w:p>
+      <w:pPr>
+        <w:rPr>
+          <w:rFonts w:ascii="Consolas" w:hAnsi="Consolas"/>
+          <w:sz w:val="24"/>
+          <w:szCs w:val="24"/>
+        </w:rPr>
+      </w:pPr>
+      <w:r>
+        <w:rPr>
+          <w:rFonts w:ascii="Consolas" w:hAnsi="Consolas"/>
+          <w:sz w:val="24"/>
+          <w:szCs w:val="24"/>
+        </w:rPr>
+        <w:t>console.log(dist.length)</w:t>
+      </w:r>
+    </w:p>
+    <w:p>
+      <w:pPr>
+        <w:rPr>
+          <w:rFonts w:ascii="Consolas" w:hAnsi="Consolas"/>
+          <w:sz w:val="24"/>
+          <w:szCs w:val="24"/>
+        </w:rPr>
+      </w:pPr>
+      <w:r>
+        <w:rPr>
+          <w:rFonts w:ascii="Consolas" w:hAnsi="Consolas"/>
+          <w:sz w:val="24"/>
+          <w:szCs w:val="24"/>
+        </w:rPr>
+        <w:t>const nxn = dist.length * dist.length</w:t>
+      </w:r>
+    </w:p>
+    <w:p>
+      <w:pPr>
+        <w:rPr>
+          <w:rFonts w:ascii="Consolas" w:hAnsi="Consolas"/>
+          <w:sz w:val="24"/>
+          <w:szCs w:val="24"/>
+        </w:rPr>
+      </w:pPr>
+      <w:r>
+        <w:rPr>
+          <w:rFonts w:ascii="Consolas" w:hAnsi="Consolas"/>
+          <w:sz w:val="24"/>
+          <w:szCs w:val="24"/>
+        </w:rPr>
+        <w:t>const noni = numberOfNotInf(dist)</w:t>
+      </w:r>
+    </w:p>
+    <w:p>
+      <w:pPr>
+        <w:rPr>
+          <w:rFonts w:ascii="Consolas" w:hAnsi="Consolas"/>
+          <w:sz w:val="24"/>
+          <w:szCs w:val="24"/>
+        </w:rPr>
+      </w:pPr>
+      <w:r>
+        <w:rPr>
+          <w:rFonts w:ascii="Consolas" w:hAnsi="Consolas"/>
+          <w:sz w:val="24"/>
+          <w:szCs w:val="24"/>
+        </w:rPr>
+        <w:t>const max = maxValueOfMatrix(dist)</w:t>
+      </w:r>
+    </w:p>
+    <w:p>
+      <w:pPr>
+        <w:rPr>
+          <w:rFonts w:ascii="Consolas" w:hAnsi="Consolas"/>
+          <w:sz w:val="24"/>
+          <w:szCs w:val="24"/>
+        </w:rPr>
+      </w:pPr>
+      <w:r>
+        <w:rPr>
+          <w:rFonts w:ascii="Consolas" w:hAnsi="Consolas"/>
+          <w:sz w:val="24"/>
+          <w:szCs w:val="24"/>
+        </w:rPr>
+        <w:t>console.log(nxn, noni, max)</w:t>
+      </w:r>
+    </w:p>
+    <w:p>
+      <w:pPr>
+        <w:rPr>
+          <w:rFonts w:ascii="Consolas" w:hAnsi="Consolas"/>
+          <w:sz w:val="24"/>
+          <w:szCs w:val="24"/>
+        </w:rPr>
+      </w:pPr>
+      <w:r>
+        <w:rPr>
+          <w:rFonts w:ascii="Consolas" w:hAnsi="Consolas" w:hint="eastAsia"/>
+          <w:sz w:val="24"/>
+          <w:szCs w:val="24"/>
+        </w:rPr>
+        <w:lastRenderedPageBreak/>
+        <w:t>有向图共有</w:t>
+      </w:r>
+      <w:r>
+        <w:rPr>
+          <w:rFonts w:ascii="Consolas" w:hAnsi="Consolas"/>
+          <w:sz w:val="24"/>
+          <w:szCs w:val="24"/>
+        </w:rPr>
+        <w:t>7586</w:t>
+      </w:r>
+      <w:r>
+        <w:rPr>
+          <w:rFonts w:ascii="Consolas" w:hAnsi="Consolas"/>
+          <w:sz w:val="24"/>
+          <w:szCs w:val="24"/>
+        </w:rPr>
+        <w:t>个节点</w:t>
+      </w:r>
+      <w:r>
+        <w:rPr>
+          <w:rFonts w:ascii="Consolas" w:hAnsi="Consolas"/>
+          <w:sz w:val="24"/>
+          <w:szCs w:val="24"/>
+        </w:rPr>
+        <w:t>, 10000</w:t>
+      </w:r>
+      <w:r>
+        <w:rPr>
+          <w:rFonts w:ascii="Consolas" w:hAnsi="Consolas"/>
+          <w:sz w:val="24"/>
+          <w:szCs w:val="24"/>
+        </w:rPr>
+        <w:t>条有向边</w:t>
+      </w:r>
+    </w:p>
+    <w:p>
+      <w:pPr>
+        <w:rPr>
+          <w:rFonts w:ascii="Consolas" w:hAnsi="Consolas"/>
+          <w:sz w:val="24"/>
+          <w:szCs w:val="24"/>
+        </w:rPr>
+      </w:pPr>
+    </w:p>
+    <w:p>
+      <w:pPr>
+        <w:rPr>
+          <w:rFonts w:ascii="Consolas" w:hAnsi="Consolas"/>
+          <w:sz w:val="24"/>
+          <w:szCs w:val="24"/>
+        </w:rPr>
+      </w:pPr>
+      <w:r>
+        <w:rPr>
+          <w:rFonts w:ascii="Consolas" w:hAnsi="Consolas" w:hint="eastAsia"/>
+          <w:sz w:val="24"/>
+          <w:szCs w:val="24"/>
+        </w:rPr>
+        <w:t>有</w:t>
+      </w:r>
+      <w:r>
+        <w:rPr>
+          <w:rFonts w:ascii="Consolas" w:hAnsi="Consolas"/>
+          <w:sz w:val="24"/>
+          <w:szCs w:val="24"/>
+        </w:rPr>
+        <w:t>7586 * 7586 = 57547396</w:t>
+      </w:r>
+      <w:r>
+        <w:rPr>
+          <w:rFonts w:ascii="Consolas" w:hAnsi="Consolas"/>
+          <w:sz w:val="24"/>
+          <w:szCs w:val="24"/>
+        </w:rPr>
+        <w:t>对节点</w:t>
+      </w:r>
+    </w:p>
+    <w:p>
+      <w:pPr>
+        <w:rPr>
+          <w:rFonts w:ascii="Consolas" w:hAnsi="Consolas"/>
+          <w:sz w:val="24"/>
+          <w:szCs w:val="24"/>
+        </w:rPr>
+      </w:pPr>
+      <w:r>
+        <w:rPr>
+          <w:rFonts w:ascii="Consolas" w:hAnsi="Consolas" w:hint="eastAsia"/>
+          <w:sz w:val="24"/>
+          <w:szCs w:val="24"/>
+        </w:rPr>
+        <w:t>可以联通的节点有</w:t>
+      </w:r>
+      <w:r>
+        <w:rPr>
+          <w:rFonts w:ascii="Consolas" w:hAnsi="Consolas"/>
+          <w:sz w:val="24"/>
+          <w:szCs w:val="24"/>
+        </w:rPr>
+        <w:t>2457173</w:t>
+      </w:r>
+      <w:r>
+        <w:rPr>
+          <w:rFonts w:ascii="Consolas" w:hAnsi="Consolas"/>
+          <w:sz w:val="24"/>
+          <w:szCs w:val="24"/>
+        </w:rPr>
+        <w:t>对</w:t>
+      </w:r>
+    </w:p>
+    <w:p>
+      <w:pPr>
+        <w:rPr>
+          <w:rFonts w:ascii="Consolas" w:hAnsi="Consolas"/>
+          <w:sz w:val="24"/>
+          <w:szCs w:val="24"/>
+        </w:rPr>
+      </w:pPr>
+      <w:r>
+        <w:rPr>
+          <w:rFonts w:ascii="Consolas" w:hAnsi="Consolas" w:hint="eastAsia"/>
+          <w:sz w:val="24"/>
+          <w:szCs w:val="24"/>
+        </w:rPr>
+        <w:t>因此任意一个节点到另外一个节点有路径的概率为</w:t>
+      </w:r>
+      <w:r>
+        <w:rPr>
+          <w:rFonts w:ascii="Consolas" w:hAnsi="Consolas"/>
+          <w:sz w:val="24"/>
+          <w:szCs w:val="24"/>
+        </w:rPr>
+        <w:t>2457173 / 57547396 = 4.3%</w:t>
+      </w:r>
+    </w:p>
+    <w:p>
+      <w:pPr>
+        <w:rPr>
+          <w:rFonts w:ascii="Consolas" w:hAnsi="Consolas"/>
+          <w:sz w:val="24"/>
+          <w:szCs w:val="24"/>
+        </w:rPr>
+      </w:pPr>
+      <w:r>
+        <w:rPr>
+          <w:rFonts w:ascii="Consolas" w:hAnsi="Consolas" w:hint="eastAsia"/>
+          <w:sz w:val="24"/>
+          <w:szCs w:val="24"/>
+        </w:rPr>
+        <w:t>最长的路径长度为</w:t>
+      </w:r>
+      <w:r>
+        <w:rPr>
+          <w:rFonts w:ascii="Consolas" w:hAnsi="Consolas"/>
+          <w:sz w:val="24"/>
+          <w:szCs w:val="24"/>
+        </w:rPr>
+        <w:t>7</w:t>
+      </w:r>
+    </w:p>
+    <w:p>
+      <w:pPr>
+        <w:rPr>
+          <w:rFonts w:ascii="Consolas" w:hAnsi="Consolas"/>
+          <w:sz w:val="24"/>
+          <w:szCs w:val="24"/>
+        </w:rPr>
+      </w:pPr>
+    </w:p>
+    <w:p>
+      <w:pPr>
+        <w:rPr>
+          <w:rFonts w:ascii="Consolas" w:hAnsi="Consolas" w:hint="eastAsia"/>
+          <w:sz w:val="24"/>
+          <w:szCs w:val="24"/>
+        </w:rPr>
+      </w:pPr>
+      <w:r>
+        <w:rPr>
+          <w:rFonts w:ascii="Consolas" w:hAnsi="Consolas" w:hint="eastAsia"/>
+          <w:sz w:val="24"/>
+          <w:szCs w:val="24"/>
+        </w:rPr>
+        <w:t>由此可以看出</w:t>
+      </w:r>
+      <w:bookmarkStart w:id="0" w:name="_GoBack"/>
+      <w:bookmarkEnd w:id="0"/>
+      <w:r>
+        <w:rPr>
+          <w:rFonts w:ascii="Consolas" w:hAnsi="Consolas" w:hint="eastAsia"/>
+          <w:sz w:val="24"/>
+          <w:szCs w:val="24"/>
+        </w:rPr>
+        <w:t>网易云音乐用户之间的关联度极高</w:t>
+      </w:r>
+      <w:r>
+        <w:rPr>
+          <w:rFonts w:ascii="Consolas" w:hAnsi="Consolas"/>
+          <w:sz w:val="24"/>
+          <w:szCs w:val="24"/>
+        </w:rPr>
+        <w:t>.</w:t>
       </w:r>
     </w:p>
     <w:p/>
@@ -24669,7 +29669,16 @@
           <w:sz w:val="24"/>
           <w:szCs w:val="24"/>
         </w:rPr>
-        <w:t>使得越来越多跨专业学科的人投入到大数据的开发应用中来。大数据能够帮助人们更明智的制定决策、更清晰的传达理念。面对大数据瑰丽且深奥的面貌</w:t>
+        <w:t>使得越来越多跨专业学科的</w:t>
+      </w:r>
+      <w:r>
+        <w:rPr>
+          <w:rFonts w:ascii="Consolas" w:hAnsi="Consolas"/>
+          <w:sz w:val="24"/>
+          <w:szCs w:val="24"/>
+        </w:rPr>
+        <w:lastRenderedPageBreak/>
+        <w:t>人投入到大数据的开发应用中来。大数据能够帮助人们更明智的制定决策、更清晰的传达理念。面对大数据瑰丽且深奥的面貌</w:t>
       </w:r>
       <w:r>
         <w:rPr>
@@ -25775,608 +30784,607 @@
           <w:sz w:val="24"/>
           <w:szCs w:val="24"/>
         </w:rPr>
+        <w:t xml:space="preserve">- </w:t>
+      </w:r>
+      <w:r>
+        <w:rPr>
+          <w:rFonts w:ascii="Consolas" w:hAnsi="Consolas"/>
+          <w:sz w:val="24"/>
+          <w:szCs w:val="24"/>
+        </w:rPr>
+        <w:t>特征</w:t>
+      </w:r>
+      <w:r>
+        <w:rPr>
+          <w:rFonts w:ascii="Consolas" w:hAnsi="Consolas"/>
+          <w:sz w:val="24"/>
+          <w:szCs w:val="24"/>
+        </w:rPr>
+        <w:t>(Feature)</w:t>
+      </w:r>
+    </w:p>
+    <w:p>
+      <w:pPr>
+        <w:rPr>
+          <w:rFonts w:ascii="Consolas" w:hAnsi="Consolas"/>
+          <w:sz w:val="24"/>
+          <w:szCs w:val="24"/>
+        </w:rPr>
+      </w:pPr>
+      <w:r>
+        <w:rPr>
+          <w:rFonts w:ascii="Consolas" w:hAnsi="Consolas"/>
+          <w:sz w:val="24"/>
+          <w:szCs w:val="24"/>
+        </w:rPr>
+        <w:t xml:space="preserve">- </w:t>
+      </w:r>
+      <w:r>
+        <w:rPr>
+          <w:rFonts w:ascii="Consolas" w:hAnsi="Consolas"/>
+          <w:sz w:val="24"/>
+          <w:szCs w:val="24"/>
+        </w:rPr>
+        <w:t>特征集合</w:t>
+      </w:r>
+      <w:r>
+        <w:rPr>
+          <w:rFonts w:ascii="Consolas" w:hAnsi="Consolas"/>
+          <w:sz w:val="24"/>
+          <w:szCs w:val="24"/>
+        </w:rPr>
+        <w:t>(FeatureCollection)</w:t>
+      </w:r>
+    </w:p>
+    <w:p>
+      <w:pPr>
+        <w:rPr>
+          <w:rFonts w:ascii="Consolas" w:hAnsi="Consolas"/>
+          <w:sz w:val="24"/>
+          <w:szCs w:val="24"/>
+        </w:rPr>
+      </w:pPr>
+    </w:p>
+    <w:p>
+      <w:pPr>
+        <w:rPr>
+          <w:rFonts w:ascii="Consolas" w:hAnsi="Consolas"/>
+          <w:sz w:val="24"/>
+          <w:szCs w:val="24"/>
+        </w:rPr>
+      </w:pPr>
+      <w:r>
+        <w:rPr>
+          <w:rFonts w:ascii="Consolas" w:hAnsi="Consolas" w:hint="eastAsia"/>
+          <w:sz w:val="24"/>
+          <w:szCs w:val="24"/>
+        </w:rPr>
+        <w:t>最外层的</w:t>
+      </w:r>
+      <w:r>
+        <w:rPr>
+          <w:rFonts w:ascii="Consolas" w:hAnsi="Consolas"/>
+          <w:sz w:val="24"/>
+          <w:szCs w:val="24"/>
+        </w:rPr>
+        <w:t>GeoJSON</w:t>
+      </w:r>
+      <w:r>
+        <w:rPr>
+          <w:rFonts w:ascii="Consolas" w:hAnsi="Consolas"/>
+          <w:sz w:val="24"/>
+          <w:szCs w:val="24"/>
+        </w:rPr>
+        <w:t>里可能包含有很多子对象</w:t>
+      </w:r>
+      <w:r>
+        <w:rPr>
+          <w:rFonts w:ascii="Consolas" w:hAnsi="Consolas"/>
+          <w:sz w:val="24"/>
+          <w:szCs w:val="24"/>
+        </w:rPr>
+        <w:t xml:space="preserve">, </w:t>
+      </w:r>
+      <w:r>
+        <w:rPr>
+          <w:rFonts w:ascii="Consolas" w:hAnsi="Consolas"/>
+          <w:sz w:val="24"/>
+          <w:szCs w:val="24"/>
+        </w:rPr>
+        <w:t>每一个</w:t>
+      </w:r>
+      <w:r>
+        <w:rPr>
+          <w:rFonts w:ascii="Consolas" w:hAnsi="Consolas"/>
+          <w:sz w:val="24"/>
+          <w:szCs w:val="24"/>
+        </w:rPr>
+        <w:t>GeoJSON</w:t>
+      </w:r>
+      <w:r>
+        <w:rPr>
+          <w:rFonts w:ascii="Consolas" w:hAnsi="Consolas"/>
+          <w:sz w:val="24"/>
+          <w:szCs w:val="24"/>
+        </w:rPr>
+        <w:t>对象都有一个</w:t>
+      </w:r>
+      <w:r>
+        <w:rPr>
+          <w:rFonts w:ascii="Consolas" w:hAnsi="Consolas"/>
+          <w:sz w:val="24"/>
+          <w:szCs w:val="24"/>
+        </w:rPr>
+        <w:t>type</w:t>
+      </w:r>
+      <w:r>
+        <w:rPr>
+          <w:rFonts w:ascii="Consolas" w:hAnsi="Consolas"/>
+          <w:sz w:val="24"/>
+          <w:szCs w:val="24"/>
+        </w:rPr>
+        <w:t>属性</w:t>
+      </w:r>
+      <w:r>
+        <w:rPr>
+          <w:rFonts w:ascii="Consolas" w:hAnsi="Consolas"/>
+          <w:sz w:val="24"/>
+          <w:szCs w:val="24"/>
+        </w:rPr>
+        <w:t xml:space="preserve">, </w:t>
+      </w:r>
+      <w:r>
+        <w:rPr>
+          <w:rFonts w:ascii="Consolas" w:hAnsi="Consolas"/>
+          <w:sz w:val="24"/>
+          <w:szCs w:val="24"/>
+        </w:rPr>
+        <w:t>表示对象的类型</w:t>
+      </w:r>
+      <w:r>
+        <w:rPr>
+          <w:rFonts w:ascii="Consolas" w:hAnsi="Consolas"/>
+          <w:sz w:val="24"/>
+          <w:szCs w:val="24"/>
+        </w:rPr>
+        <w:t>, type</w:t>
+      </w:r>
+      <w:r>
+        <w:rPr>
+          <w:rFonts w:ascii="Consolas" w:hAnsi="Consolas"/>
+          <w:sz w:val="24"/>
+          <w:szCs w:val="24"/>
+        </w:rPr>
+        <w:t>必须是下面之一</w:t>
+      </w:r>
+      <w:r>
+        <w:rPr>
+          <w:rFonts w:ascii="Consolas" w:hAnsi="Consolas"/>
+          <w:sz w:val="24"/>
+          <w:szCs w:val="24"/>
+        </w:rPr>
+        <w:t>:</w:t>
+      </w:r>
+    </w:p>
+    <w:p>
+      <w:pPr>
+        <w:rPr>
+          <w:rFonts w:ascii="Consolas" w:hAnsi="Consolas"/>
+          <w:sz w:val="24"/>
+          <w:szCs w:val="24"/>
+        </w:rPr>
+      </w:pPr>
+    </w:p>
+    <w:p>
+      <w:pPr>
+        <w:rPr>
+          <w:rFonts w:ascii="Consolas" w:hAnsi="Consolas"/>
+          <w:sz w:val="24"/>
+          <w:szCs w:val="24"/>
+        </w:rPr>
+      </w:pPr>
+      <w:r>
+        <w:rPr>
+          <w:rFonts w:ascii="Consolas" w:hAnsi="Consolas"/>
+          <w:sz w:val="24"/>
+          <w:szCs w:val="24"/>
+        </w:rPr>
+        <w:t xml:space="preserve">- Point: </w:t>
+      </w:r>
+      <w:r>
+        <w:rPr>
+          <w:rFonts w:ascii="Consolas" w:hAnsi="Consolas"/>
+          <w:sz w:val="24"/>
+          <w:szCs w:val="24"/>
+        </w:rPr>
+        <w:t>点</w:t>
+      </w:r>
+    </w:p>
+    <w:p>
+      <w:pPr>
+        <w:rPr>
+          <w:rFonts w:ascii="Consolas" w:hAnsi="Consolas"/>
+          <w:sz w:val="24"/>
+          <w:szCs w:val="24"/>
+        </w:rPr>
+      </w:pPr>
+      <w:r>
+        <w:rPr>
+          <w:rFonts w:ascii="Consolas" w:hAnsi="Consolas"/>
+          <w:sz w:val="24"/>
+          <w:szCs w:val="24"/>
+        </w:rPr>
+        <w:t xml:space="preserve">- MultiPoint: </w:t>
+      </w:r>
+      <w:r>
+        <w:rPr>
+          <w:rFonts w:ascii="Consolas" w:hAnsi="Consolas"/>
+          <w:sz w:val="24"/>
+          <w:szCs w:val="24"/>
+        </w:rPr>
+        <w:t>多点</w:t>
+      </w:r>
+    </w:p>
+    <w:p>
+      <w:pPr>
+        <w:rPr>
+          <w:rFonts w:ascii="Consolas" w:hAnsi="Consolas"/>
+          <w:sz w:val="24"/>
+          <w:szCs w:val="24"/>
+        </w:rPr>
+      </w:pPr>
+      <w:r>
+        <w:rPr>
+          <w:rFonts w:ascii="Consolas" w:hAnsi="Consolas"/>
+          <w:sz w:val="24"/>
+          <w:szCs w:val="24"/>
+        </w:rPr>
+        <w:t xml:space="preserve">- LineString: </w:t>
+      </w:r>
+      <w:r>
+        <w:rPr>
+          <w:rFonts w:ascii="Consolas" w:hAnsi="Consolas"/>
+          <w:sz w:val="24"/>
+          <w:szCs w:val="24"/>
+        </w:rPr>
+        <w:t>线</w:t>
+      </w:r>
+    </w:p>
+    <w:p>
+      <w:pPr>
+        <w:rPr>
+          <w:rFonts w:ascii="Consolas" w:hAnsi="Consolas"/>
+          <w:sz w:val="24"/>
+          <w:szCs w:val="24"/>
+        </w:rPr>
+      </w:pPr>
+      <w:r>
+        <w:rPr>
+          <w:rFonts w:ascii="Consolas" w:hAnsi="Consolas"/>
+          <w:sz w:val="24"/>
+          <w:szCs w:val="24"/>
+        </w:rPr>
+        <w:t xml:space="preserve">- MultiLineString: </w:t>
+      </w:r>
+      <w:r>
+        <w:rPr>
+          <w:rFonts w:ascii="Consolas" w:hAnsi="Consolas"/>
+          <w:sz w:val="24"/>
+          <w:szCs w:val="24"/>
+        </w:rPr>
+        <w:t>多线</w:t>
+      </w:r>
+    </w:p>
+    <w:p>
+      <w:pPr>
+        <w:rPr>
+          <w:rFonts w:ascii="Consolas" w:hAnsi="Consolas"/>
+          <w:sz w:val="24"/>
+          <w:szCs w:val="24"/>
+        </w:rPr>
+      </w:pPr>
+      <w:r>
+        <w:rPr>
+          <w:rFonts w:ascii="Consolas" w:hAnsi="Consolas"/>
+          <w:sz w:val="24"/>
+          <w:szCs w:val="24"/>
+        </w:rPr>
+        <w:t xml:space="preserve">- Polygon: </w:t>
+      </w:r>
+      <w:r>
+        <w:rPr>
+          <w:rFonts w:ascii="Consolas" w:hAnsi="Consolas"/>
+          <w:sz w:val="24"/>
+          <w:szCs w:val="24"/>
+        </w:rPr>
+        <w:t>面</w:t>
+      </w:r>
+    </w:p>
+    <w:p>
+      <w:pPr>
+        <w:rPr>
+          <w:rFonts w:ascii="Consolas" w:hAnsi="Consolas"/>
+          <w:sz w:val="24"/>
+          <w:szCs w:val="24"/>
+        </w:rPr>
+      </w:pPr>
+      <w:r>
+        <w:rPr>
+          <w:rFonts w:ascii="Consolas" w:hAnsi="Consolas"/>
+          <w:sz w:val="24"/>
+          <w:szCs w:val="24"/>
+        </w:rPr>
+        <w:t xml:space="preserve">- MultiPolygon: </w:t>
+      </w:r>
+      <w:r>
+        <w:rPr>
+          <w:rFonts w:ascii="Consolas" w:hAnsi="Consolas"/>
+          <w:sz w:val="24"/>
+          <w:szCs w:val="24"/>
+        </w:rPr>
+        <w:t>多面</w:t>
+      </w:r>
+    </w:p>
+    <w:p>
+      <w:pPr>
+        <w:rPr>
+          <w:rFonts w:ascii="Consolas" w:hAnsi="Consolas"/>
+          <w:sz w:val="24"/>
+          <w:szCs w:val="24"/>
+        </w:rPr>
+      </w:pPr>
+      <w:r>
+        <w:rPr>
+          <w:rFonts w:ascii="Consolas" w:hAnsi="Consolas"/>
+          <w:sz w:val="24"/>
+          <w:szCs w:val="24"/>
+        </w:rPr>
+        <w:t xml:space="preserve">- GeometryCollection: </w:t>
+      </w:r>
+      <w:r>
+        <w:rPr>
+          <w:rFonts w:ascii="Consolas" w:hAnsi="Consolas"/>
+          <w:sz w:val="24"/>
+          <w:szCs w:val="24"/>
+        </w:rPr>
+        <w:t>几何体集合</w:t>
+      </w:r>
+    </w:p>
+    <w:p>
+      <w:pPr>
+        <w:rPr>
+          <w:rFonts w:ascii="Consolas" w:hAnsi="Consolas"/>
+          <w:sz w:val="24"/>
+          <w:szCs w:val="24"/>
+        </w:rPr>
+      </w:pPr>
+      <w:r>
+        <w:rPr>
+          <w:rFonts w:ascii="Consolas" w:hAnsi="Consolas"/>
+          <w:sz w:val="24"/>
+          <w:szCs w:val="24"/>
+        </w:rPr>
+        <w:t xml:space="preserve">- Feature: </w:t>
+      </w:r>
+      <w:r>
+        <w:rPr>
+          <w:rFonts w:ascii="Consolas" w:hAnsi="Consolas"/>
+          <w:sz w:val="24"/>
+          <w:szCs w:val="24"/>
+        </w:rPr>
+        <w:t>特征</w:t>
+      </w:r>
+    </w:p>
+    <w:p>
+      <w:pPr>
+        <w:rPr>
+          <w:rFonts w:ascii="Consolas" w:hAnsi="Consolas"/>
+          <w:sz w:val="24"/>
+          <w:szCs w:val="24"/>
+        </w:rPr>
+      </w:pPr>
+      <w:r>
+        <w:rPr>
+          <w:rFonts w:ascii="Consolas" w:hAnsi="Consolas"/>
+          <w:sz w:val="24"/>
+          <w:szCs w:val="24"/>
+        </w:rPr>
+        <w:t xml:space="preserve">- FeatureCollection: </w:t>
+      </w:r>
+      <w:r>
+        <w:rPr>
+          <w:rFonts w:ascii="Consolas" w:hAnsi="Consolas"/>
+          <w:sz w:val="24"/>
+          <w:szCs w:val="24"/>
+        </w:rPr>
+        <w:t>特征集合</w:t>
+      </w:r>
+    </w:p>
+    <w:p>
+      <w:pPr>
+        <w:rPr>
+          <w:rFonts w:ascii="Consolas" w:hAnsi="Consolas"/>
+          <w:sz w:val="24"/>
+          <w:szCs w:val="24"/>
+        </w:rPr>
+      </w:pPr>
+    </w:p>
+    <w:p>
+      <w:pPr>
+        <w:rPr>
+          <w:rFonts w:ascii="Consolas" w:hAnsi="Consolas"/>
+          <w:sz w:val="24"/>
+          <w:szCs w:val="24"/>
+        </w:rPr>
+      </w:pPr>
+      <w:r>
+        <w:rPr>
+          <w:rFonts w:ascii="Consolas" w:hAnsi="Consolas" w:hint="eastAsia"/>
+          <w:sz w:val="24"/>
+          <w:szCs w:val="24"/>
+        </w:rPr>
+        <w:t>举例如下</w:t>
+      </w:r>
+      <w:r>
+        <w:rPr>
+          <w:rFonts w:ascii="Consolas" w:hAnsi="Consolas"/>
+          <w:sz w:val="24"/>
+          <w:szCs w:val="24"/>
+        </w:rPr>
+        <w:t>:</w:t>
+      </w:r>
+    </w:p>
+    <w:p>
+      <w:pPr>
+        <w:rPr>
+          <w:rFonts w:ascii="Consolas" w:hAnsi="Consolas"/>
+          <w:sz w:val="24"/>
+          <w:szCs w:val="24"/>
+        </w:rPr>
+      </w:pPr>
+    </w:p>
+    <w:p>
+      <w:pPr>
+        <w:rPr>
+          <w:rFonts w:ascii="Consolas" w:hAnsi="Consolas"/>
+          <w:sz w:val="24"/>
+          <w:szCs w:val="24"/>
+        </w:rPr>
+      </w:pPr>
+      <w:r>
+        <w:rPr>
+          <w:rFonts w:ascii="Consolas" w:hAnsi="Consolas" w:hint="eastAsia"/>
+          <w:sz w:val="24"/>
+          <w:szCs w:val="24"/>
+        </w:rPr>
+        <w:t>点对象</w:t>
+      </w:r>
+      <w:r>
+        <w:rPr>
+          <w:rFonts w:ascii="Consolas" w:hAnsi="Consolas"/>
+          <w:sz w:val="24"/>
+          <w:szCs w:val="24"/>
+        </w:rPr>
+        <w:t>:</w:t>
+      </w:r>
+    </w:p>
+    <w:p>
+      <w:pPr>
+        <w:rPr>
+          <w:rFonts w:ascii="Consolas" w:hAnsi="Consolas"/>
+          <w:sz w:val="24"/>
+          <w:szCs w:val="24"/>
+        </w:rPr>
+      </w:pPr>
+      <w:r>
+        <w:rPr>
+          <w:rFonts w:ascii="Consolas" w:hAnsi="Consolas"/>
+          <w:sz w:val="24"/>
+          <w:szCs w:val="24"/>
+        </w:rPr>
+        <w:t>{</w:t>
+      </w:r>
+    </w:p>
+    <w:p>
+      <w:pPr>
+        <w:rPr>
+          <w:rFonts w:ascii="Consolas" w:hAnsi="Consolas"/>
+          <w:sz w:val="24"/>
+          <w:szCs w:val="24"/>
+        </w:rPr>
+      </w:pPr>
+      <w:r>
+        <w:rPr>
+          <w:rFonts w:ascii="Consolas" w:hAnsi="Consolas"/>
+          <w:sz w:val="24"/>
+          <w:szCs w:val="24"/>
+        </w:rPr>
+        <w:t xml:space="preserve">    "type": "Point",</w:t>
+      </w:r>
+    </w:p>
+    <w:p>
+      <w:pPr>
+        <w:rPr>
+          <w:rFonts w:ascii="Consolas" w:hAnsi="Consolas"/>
+          <w:sz w:val="24"/>
+          <w:szCs w:val="24"/>
+        </w:rPr>
+      </w:pPr>
+      <w:r>
+        <w:rPr>
+          <w:rFonts w:ascii="Consolas" w:hAnsi="Consolas"/>
+          <w:sz w:val="24"/>
+          <w:szCs w:val="24"/>
+        </w:rPr>
+        <w:t xml:space="preserve">    "coordinates": [-105, 39]</w:t>
+      </w:r>
+    </w:p>
+    <w:p>
+      <w:pPr>
+        <w:rPr>
+          <w:rFonts w:ascii="Consolas" w:hAnsi="Consolas"/>
+          <w:sz w:val="24"/>
+          <w:szCs w:val="24"/>
+        </w:rPr>
+      </w:pPr>
+      <w:r>
+        <w:rPr>
+          <w:rFonts w:ascii="Consolas" w:hAnsi="Consolas"/>
+          <w:sz w:val="24"/>
+          <w:szCs w:val="24"/>
+        </w:rPr>
+        <w:t>}</w:t>
+      </w:r>
+    </w:p>
+    <w:p>
+      <w:pPr>
+        <w:rPr>
+          <w:rFonts w:ascii="Consolas" w:hAnsi="Consolas"/>
+          <w:sz w:val="24"/>
+          <w:szCs w:val="24"/>
+        </w:rPr>
+      </w:pPr>
+    </w:p>
+    <w:p>
+      <w:pPr>
+        <w:rPr>
+          <w:rFonts w:ascii="Consolas" w:hAnsi="Consolas"/>
+          <w:sz w:val="24"/>
+          <w:szCs w:val="24"/>
+        </w:rPr>
+      </w:pPr>
+      <w:r>
+        <w:rPr>
+          <w:rFonts w:ascii="Consolas" w:hAnsi="Consolas" w:hint="eastAsia"/>
+          <w:sz w:val="24"/>
+          <w:szCs w:val="24"/>
+        </w:rPr>
+        <w:t>线对象</w:t>
+      </w:r>
+      <w:r>
+        <w:rPr>
+          <w:rFonts w:ascii="Consolas" w:hAnsi="Consolas"/>
+          <w:sz w:val="24"/>
+          <w:szCs w:val="24"/>
+        </w:rPr>
+        <w:t>:</w:t>
+      </w:r>
+    </w:p>
+    <w:p>
+      <w:pPr>
+        <w:rPr>
+          <w:rFonts w:ascii="Consolas" w:hAnsi="Consolas"/>
+          <w:sz w:val="24"/>
+          <w:szCs w:val="24"/>
+        </w:rPr>
+      </w:pPr>
+      <w:r>
+        <w:rPr>
+          <w:rFonts w:ascii="Consolas" w:hAnsi="Consolas"/>
+          <w:sz w:val="24"/>
+          <w:szCs w:val="24"/>
+        </w:rPr>
         <w:lastRenderedPageBreak/>
-        <w:t xml:space="preserve">- </w:t>
-      </w:r>
-      <w:r>
-        <w:rPr>
-          <w:rFonts w:ascii="Consolas" w:hAnsi="Consolas"/>
-          <w:sz w:val="24"/>
-          <w:szCs w:val="24"/>
-        </w:rPr>
-        <w:t>特征</w:t>
-      </w:r>
-      <w:r>
-        <w:rPr>
-          <w:rFonts w:ascii="Consolas" w:hAnsi="Consolas"/>
-          <w:sz w:val="24"/>
-          <w:szCs w:val="24"/>
-        </w:rPr>
-        <w:t>(Feature)</w:t>
-      </w:r>
-    </w:p>
-    <w:p>
-      <w:pPr>
-        <w:rPr>
-          <w:rFonts w:ascii="Consolas" w:hAnsi="Consolas"/>
-          <w:sz w:val="24"/>
-          <w:szCs w:val="24"/>
-        </w:rPr>
-      </w:pPr>
-      <w:r>
-        <w:rPr>
-          <w:rFonts w:ascii="Consolas" w:hAnsi="Consolas"/>
-          <w:sz w:val="24"/>
-          <w:szCs w:val="24"/>
-        </w:rPr>
-        <w:t xml:space="preserve">- </w:t>
-      </w:r>
-      <w:r>
-        <w:rPr>
-          <w:rFonts w:ascii="Consolas" w:hAnsi="Consolas"/>
-          <w:sz w:val="24"/>
-          <w:szCs w:val="24"/>
-        </w:rPr>
-        <w:t>特征集合</w:t>
-      </w:r>
-      <w:r>
-        <w:rPr>
-          <w:rFonts w:ascii="Consolas" w:hAnsi="Consolas"/>
-          <w:sz w:val="24"/>
-          <w:szCs w:val="24"/>
-        </w:rPr>
-        <w:t>(FeatureCollection)</w:t>
-      </w:r>
-    </w:p>
-    <w:p>
-      <w:pPr>
-        <w:rPr>
-          <w:rFonts w:ascii="Consolas" w:hAnsi="Consolas"/>
-          <w:sz w:val="24"/>
-          <w:szCs w:val="24"/>
-        </w:rPr>
-      </w:pPr>
-    </w:p>
-    <w:p>
-      <w:pPr>
-        <w:rPr>
-          <w:rFonts w:ascii="Consolas" w:hAnsi="Consolas"/>
-          <w:sz w:val="24"/>
-          <w:szCs w:val="24"/>
-        </w:rPr>
-      </w:pPr>
-      <w:r>
-        <w:rPr>
-          <w:rFonts w:ascii="Consolas" w:hAnsi="Consolas" w:hint="eastAsia"/>
-          <w:sz w:val="24"/>
-          <w:szCs w:val="24"/>
-        </w:rPr>
-        <w:t>最外层的</w:t>
-      </w:r>
-      <w:r>
-        <w:rPr>
-          <w:rFonts w:ascii="Consolas" w:hAnsi="Consolas"/>
-          <w:sz w:val="24"/>
-          <w:szCs w:val="24"/>
-        </w:rPr>
-        <w:t>GeoJSON</w:t>
-      </w:r>
-      <w:r>
-        <w:rPr>
-          <w:rFonts w:ascii="Consolas" w:hAnsi="Consolas"/>
-          <w:sz w:val="24"/>
-          <w:szCs w:val="24"/>
-        </w:rPr>
-        <w:t>里可能包含有很多子对象</w:t>
-      </w:r>
-      <w:r>
-        <w:rPr>
-          <w:rFonts w:ascii="Consolas" w:hAnsi="Consolas"/>
-          <w:sz w:val="24"/>
-          <w:szCs w:val="24"/>
-        </w:rPr>
-        <w:t xml:space="preserve">, </w:t>
-      </w:r>
-      <w:r>
-        <w:rPr>
-          <w:rFonts w:ascii="Consolas" w:hAnsi="Consolas"/>
-          <w:sz w:val="24"/>
-          <w:szCs w:val="24"/>
-        </w:rPr>
-        <w:t>每一个</w:t>
-      </w:r>
-      <w:r>
-        <w:rPr>
-          <w:rFonts w:ascii="Consolas" w:hAnsi="Consolas"/>
-          <w:sz w:val="24"/>
-          <w:szCs w:val="24"/>
-        </w:rPr>
-        <w:t>GeoJSON</w:t>
-      </w:r>
-      <w:r>
-        <w:rPr>
-          <w:rFonts w:ascii="Consolas" w:hAnsi="Consolas"/>
-          <w:sz w:val="24"/>
-          <w:szCs w:val="24"/>
-        </w:rPr>
-        <w:t>对象都有一个</w:t>
-      </w:r>
-      <w:r>
-        <w:rPr>
-          <w:rFonts w:ascii="Consolas" w:hAnsi="Consolas"/>
-          <w:sz w:val="24"/>
-          <w:szCs w:val="24"/>
-        </w:rPr>
-        <w:t>type</w:t>
-      </w:r>
-      <w:r>
-        <w:rPr>
-          <w:rFonts w:ascii="Consolas" w:hAnsi="Consolas"/>
-          <w:sz w:val="24"/>
-          <w:szCs w:val="24"/>
-        </w:rPr>
-        <w:t>属性</w:t>
-      </w:r>
-      <w:r>
-        <w:rPr>
-          <w:rFonts w:ascii="Consolas" w:hAnsi="Consolas"/>
-          <w:sz w:val="24"/>
-          <w:szCs w:val="24"/>
-        </w:rPr>
-        <w:t xml:space="preserve">, </w:t>
-      </w:r>
-      <w:r>
-        <w:rPr>
-          <w:rFonts w:ascii="Consolas" w:hAnsi="Consolas"/>
-          <w:sz w:val="24"/>
-          <w:szCs w:val="24"/>
-        </w:rPr>
-        <w:t>表示对象的类型</w:t>
-      </w:r>
-      <w:r>
-        <w:rPr>
-          <w:rFonts w:ascii="Consolas" w:hAnsi="Consolas"/>
-          <w:sz w:val="24"/>
-          <w:szCs w:val="24"/>
-        </w:rPr>
-        <w:t>, type</w:t>
-      </w:r>
-      <w:r>
-        <w:rPr>
-          <w:rFonts w:ascii="Consolas" w:hAnsi="Consolas"/>
-          <w:sz w:val="24"/>
-          <w:szCs w:val="24"/>
-        </w:rPr>
-        <w:t>必须是下面之一</w:t>
-      </w:r>
-      <w:r>
-        <w:rPr>
-          <w:rFonts w:ascii="Consolas" w:hAnsi="Consolas"/>
-          <w:sz w:val="24"/>
-          <w:szCs w:val="24"/>
-        </w:rPr>
-        <w:t>:</w:t>
-      </w:r>
-    </w:p>
-    <w:p>
-      <w:pPr>
-        <w:rPr>
-          <w:rFonts w:ascii="Consolas" w:hAnsi="Consolas"/>
-          <w:sz w:val="24"/>
-          <w:szCs w:val="24"/>
-        </w:rPr>
-      </w:pPr>
-    </w:p>
-    <w:p>
-      <w:pPr>
-        <w:rPr>
-          <w:rFonts w:ascii="Consolas" w:hAnsi="Consolas"/>
-          <w:sz w:val="24"/>
-          <w:szCs w:val="24"/>
-        </w:rPr>
-      </w:pPr>
-      <w:r>
-        <w:rPr>
-          <w:rFonts w:ascii="Consolas" w:hAnsi="Consolas"/>
-          <w:sz w:val="24"/>
-          <w:szCs w:val="24"/>
-        </w:rPr>
-        <w:t xml:space="preserve">- Point: </w:t>
-      </w:r>
-      <w:r>
-        <w:rPr>
-          <w:rFonts w:ascii="Consolas" w:hAnsi="Consolas"/>
-          <w:sz w:val="24"/>
-          <w:szCs w:val="24"/>
-        </w:rPr>
-        <w:t>点</w:t>
-      </w:r>
-    </w:p>
-    <w:p>
-      <w:pPr>
-        <w:rPr>
-          <w:rFonts w:ascii="Consolas" w:hAnsi="Consolas"/>
-          <w:sz w:val="24"/>
-          <w:szCs w:val="24"/>
-        </w:rPr>
-      </w:pPr>
-      <w:r>
-        <w:rPr>
-          <w:rFonts w:ascii="Consolas" w:hAnsi="Consolas"/>
-          <w:sz w:val="24"/>
-          <w:szCs w:val="24"/>
-        </w:rPr>
-        <w:t xml:space="preserve">- MultiPoint: </w:t>
-      </w:r>
-      <w:r>
-        <w:rPr>
-          <w:rFonts w:ascii="Consolas" w:hAnsi="Consolas"/>
-          <w:sz w:val="24"/>
-          <w:szCs w:val="24"/>
-        </w:rPr>
-        <w:t>多点</w:t>
-      </w:r>
-    </w:p>
-    <w:p>
-      <w:pPr>
-        <w:rPr>
-          <w:rFonts w:ascii="Consolas" w:hAnsi="Consolas"/>
-          <w:sz w:val="24"/>
-          <w:szCs w:val="24"/>
-        </w:rPr>
-      </w:pPr>
-      <w:r>
-        <w:rPr>
-          <w:rFonts w:ascii="Consolas" w:hAnsi="Consolas"/>
-          <w:sz w:val="24"/>
-          <w:szCs w:val="24"/>
-        </w:rPr>
-        <w:t xml:space="preserve">- LineString: </w:t>
-      </w:r>
-      <w:r>
-        <w:rPr>
-          <w:rFonts w:ascii="Consolas" w:hAnsi="Consolas"/>
-          <w:sz w:val="24"/>
-          <w:szCs w:val="24"/>
-        </w:rPr>
-        <w:t>线</w:t>
-      </w:r>
-    </w:p>
-    <w:p>
-      <w:pPr>
-        <w:rPr>
-          <w:rFonts w:ascii="Consolas" w:hAnsi="Consolas"/>
-          <w:sz w:val="24"/>
-          <w:szCs w:val="24"/>
-        </w:rPr>
-      </w:pPr>
-      <w:r>
-        <w:rPr>
-          <w:rFonts w:ascii="Consolas" w:hAnsi="Consolas"/>
-          <w:sz w:val="24"/>
-          <w:szCs w:val="24"/>
-        </w:rPr>
-        <w:t xml:space="preserve">- MultiLineString: </w:t>
-      </w:r>
-      <w:r>
-        <w:rPr>
-          <w:rFonts w:ascii="Consolas" w:hAnsi="Consolas"/>
-          <w:sz w:val="24"/>
-          <w:szCs w:val="24"/>
-        </w:rPr>
-        <w:t>多线</w:t>
-      </w:r>
-    </w:p>
-    <w:p>
-      <w:pPr>
-        <w:rPr>
-          <w:rFonts w:ascii="Consolas" w:hAnsi="Consolas"/>
-          <w:sz w:val="24"/>
-          <w:szCs w:val="24"/>
-        </w:rPr>
-      </w:pPr>
-      <w:r>
-        <w:rPr>
-          <w:rFonts w:ascii="Consolas" w:hAnsi="Consolas"/>
-          <w:sz w:val="24"/>
-          <w:szCs w:val="24"/>
-        </w:rPr>
-        <w:t xml:space="preserve">- Polygon: </w:t>
-      </w:r>
-      <w:r>
-        <w:rPr>
-          <w:rFonts w:ascii="Consolas" w:hAnsi="Consolas"/>
-          <w:sz w:val="24"/>
-          <w:szCs w:val="24"/>
-        </w:rPr>
-        <w:t>面</w:t>
-      </w:r>
-    </w:p>
-    <w:p>
-      <w:pPr>
-        <w:rPr>
-          <w:rFonts w:ascii="Consolas" w:hAnsi="Consolas"/>
-          <w:sz w:val="24"/>
-          <w:szCs w:val="24"/>
-        </w:rPr>
-      </w:pPr>
-      <w:r>
-        <w:rPr>
-          <w:rFonts w:ascii="Consolas" w:hAnsi="Consolas"/>
-          <w:sz w:val="24"/>
-          <w:szCs w:val="24"/>
-        </w:rPr>
-        <w:t xml:space="preserve">- MultiPolygon: </w:t>
-      </w:r>
-      <w:r>
-        <w:rPr>
-          <w:rFonts w:ascii="Consolas" w:hAnsi="Consolas"/>
-          <w:sz w:val="24"/>
-          <w:szCs w:val="24"/>
-        </w:rPr>
-        <w:t>多面</w:t>
-      </w:r>
-    </w:p>
-    <w:p>
-      <w:pPr>
-        <w:rPr>
-          <w:rFonts w:ascii="Consolas" w:hAnsi="Consolas"/>
-          <w:sz w:val="24"/>
-          <w:szCs w:val="24"/>
-        </w:rPr>
-      </w:pPr>
-      <w:r>
-        <w:rPr>
-          <w:rFonts w:ascii="Consolas" w:hAnsi="Consolas"/>
-          <w:sz w:val="24"/>
-          <w:szCs w:val="24"/>
-        </w:rPr>
-        <w:t xml:space="preserve">- GeometryCollection: </w:t>
-      </w:r>
-      <w:r>
-        <w:rPr>
-          <w:rFonts w:ascii="Consolas" w:hAnsi="Consolas"/>
-          <w:sz w:val="24"/>
-          <w:szCs w:val="24"/>
-        </w:rPr>
-        <w:t>几何体集合</w:t>
-      </w:r>
-    </w:p>
-    <w:p>
-      <w:pPr>
-        <w:rPr>
-          <w:rFonts w:ascii="Consolas" w:hAnsi="Consolas"/>
-          <w:sz w:val="24"/>
-          <w:szCs w:val="24"/>
-        </w:rPr>
-      </w:pPr>
-      <w:r>
-        <w:rPr>
-          <w:rFonts w:ascii="Consolas" w:hAnsi="Consolas"/>
-          <w:sz w:val="24"/>
-          <w:szCs w:val="24"/>
-        </w:rPr>
-        <w:t xml:space="preserve">- Feature: </w:t>
-      </w:r>
-      <w:r>
-        <w:rPr>
-          <w:rFonts w:ascii="Consolas" w:hAnsi="Consolas"/>
-          <w:sz w:val="24"/>
-          <w:szCs w:val="24"/>
-        </w:rPr>
-        <w:t>特征</w:t>
-      </w:r>
-    </w:p>
-    <w:p>
-      <w:pPr>
-        <w:rPr>
-          <w:rFonts w:ascii="Consolas" w:hAnsi="Consolas"/>
-          <w:sz w:val="24"/>
-          <w:szCs w:val="24"/>
-        </w:rPr>
-      </w:pPr>
-      <w:r>
-        <w:rPr>
-          <w:rFonts w:ascii="Consolas" w:hAnsi="Consolas"/>
-          <w:sz w:val="24"/>
-          <w:szCs w:val="24"/>
-        </w:rPr>
-        <w:t xml:space="preserve">- FeatureCollection: </w:t>
-      </w:r>
-      <w:r>
-        <w:rPr>
-          <w:rFonts w:ascii="Consolas" w:hAnsi="Consolas"/>
-          <w:sz w:val="24"/>
-          <w:szCs w:val="24"/>
-        </w:rPr>
-        <w:t>特征集合</w:t>
-      </w:r>
-    </w:p>
-    <w:p>
-      <w:pPr>
-        <w:rPr>
-          <w:rFonts w:ascii="Consolas" w:hAnsi="Consolas"/>
-          <w:sz w:val="24"/>
-          <w:szCs w:val="24"/>
-        </w:rPr>
-      </w:pPr>
-    </w:p>
-    <w:p>
-      <w:pPr>
-        <w:rPr>
-          <w:rFonts w:ascii="Consolas" w:hAnsi="Consolas"/>
-          <w:sz w:val="24"/>
-          <w:szCs w:val="24"/>
-        </w:rPr>
-      </w:pPr>
-      <w:r>
-        <w:rPr>
-          <w:rFonts w:ascii="Consolas" w:hAnsi="Consolas" w:hint="eastAsia"/>
-          <w:sz w:val="24"/>
-          <w:szCs w:val="24"/>
-        </w:rPr>
-        <w:t>举例如下</w:t>
-      </w:r>
-      <w:r>
-        <w:rPr>
-          <w:rFonts w:ascii="Consolas" w:hAnsi="Consolas"/>
-          <w:sz w:val="24"/>
-          <w:szCs w:val="24"/>
-        </w:rPr>
-        <w:t>:</w:t>
-      </w:r>
-    </w:p>
-    <w:p>
-      <w:pPr>
-        <w:rPr>
-          <w:rFonts w:ascii="Consolas" w:hAnsi="Consolas"/>
-          <w:sz w:val="24"/>
-          <w:szCs w:val="24"/>
-        </w:rPr>
-      </w:pPr>
-    </w:p>
-    <w:p>
-      <w:pPr>
-        <w:rPr>
-          <w:rFonts w:ascii="Consolas" w:hAnsi="Consolas"/>
-          <w:sz w:val="24"/>
-          <w:szCs w:val="24"/>
-        </w:rPr>
-      </w:pPr>
-      <w:r>
-        <w:rPr>
-          <w:rFonts w:ascii="Consolas" w:hAnsi="Consolas" w:hint="eastAsia"/>
-          <w:sz w:val="24"/>
-          <w:szCs w:val="24"/>
-        </w:rPr>
-        <w:t>点对象</w:t>
-      </w:r>
-      <w:r>
-        <w:rPr>
-          <w:rFonts w:ascii="Consolas" w:hAnsi="Consolas"/>
-          <w:sz w:val="24"/>
-          <w:szCs w:val="24"/>
-        </w:rPr>
-        <w:t>:</w:t>
-      </w:r>
-    </w:p>
-    <w:p>
-      <w:pPr>
-        <w:rPr>
-          <w:rFonts w:ascii="Consolas" w:hAnsi="Consolas"/>
-          <w:sz w:val="24"/>
-          <w:szCs w:val="24"/>
-        </w:rPr>
-      </w:pPr>
-      <w:r>
-        <w:rPr>
-          <w:rFonts w:ascii="Consolas" w:hAnsi="Consolas"/>
-          <w:sz w:val="24"/>
-          <w:szCs w:val="24"/>
-        </w:rPr>
-        <w:lastRenderedPageBreak/>
-        <w:t>{</w:t>
-      </w:r>
-    </w:p>
-    <w:p>
-      <w:pPr>
-        <w:rPr>
-          <w:rFonts w:ascii="Consolas" w:hAnsi="Consolas"/>
-          <w:sz w:val="24"/>
-          <w:szCs w:val="24"/>
-        </w:rPr>
-      </w:pPr>
-      <w:r>
-        <w:rPr>
-          <w:rFonts w:ascii="Consolas" w:hAnsi="Consolas"/>
-          <w:sz w:val="24"/>
-          <w:szCs w:val="24"/>
-        </w:rPr>
-        <w:t xml:space="preserve">    "type": "Point",</w:t>
-      </w:r>
-    </w:p>
-    <w:p>
-      <w:pPr>
-        <w:rPr>
-          <w:rFonts w:ascii="Consolas" w:hAnsi="Consolas"/>
-          <w:sz w:val="24"/>
-          <w:szCs w:val="24"/>
-        </w:rPr>
-      </w:pPr>
-      <w:r>
-        <w:rPr>
-          <w:rFonts w:ascii="Consolas" w:hAnsi="Consolas"/>
-          <w:sz w:val="24"/>
-          <w:szCs w:val="24"/>
-        </w:rPr>
-        <w:t xml:space="preserve">    "coordinates": [-105, 39]</w:t>
-      </w:r>
-    </w:p>
-    <w:p>
-      <w:pPr>
-        <w:rPr>
-          <w:rFonts w:ascii="Consolas" w:hAnsi="Consolas"/>
-          <w:sz w:val="24"/>
-          <w:szCs w:val="24"/>
-        </w:rPr>
-      </w:pPr>
-      <w:r>
-        <w:rPr>
-          <w:rFonts w:ascii="Consolas" w:hAnsi="Consolas"/>
-          <w:sz w:val="24"/>
-          <w:szCs w:val="24"/>
-        </w:rPr>
-        <w:t>}</w:t>
-      </w:r>
-    </w:p>
-    <w:p>
-      <w:pPr>
-        <w:rPr>
-          <w:rFonts w:ascii="Consolas" w:hAnsi="Consolas"/>
-          <w:sz w:val="24"/>
-          <w:szCs w:val="24"/>
-        </w:rPr>
-      </w:pPr>
-    </w:p>
-    <w:p>
-      <w:pPr>
-        <w:rPr>
-          <w:rFonts w:ascii="Consolas" w:hAnsi="Consolas"/>
-          <w:sz w:val="24"/>
-          <w:szCs w:val="24"/>
-        </w:rPr>
-      </w:pPr>
-      <w:r>
-        <w:rPr>
-          <w:rFonts w:ascii="Consolas" w:hAnsi="Consolas" w:hint="eastAsia"/>
-          <w:sz w:val="24"/>
-          <w:szCs w:val="24"/>
-        </w:rPr>
-        <w:t>线对象</w:t>
-      </w:r>
-      <w:r>
-        <w:rPr>
-          <w:rFonts w:ascii="Consolas" w:hAnsi="Consolas"/>
-          <w:sz w:val="24"/>
-          <w:szCs w:val="24"/>
-        </w:rPr>
-        <w:t>:</w:t>
-      </w:r>
-    </w:p>
-    <w:p>
-      <w:pPr>
-        <w:rPr>
-          <w:rFonts w:ascii="Consolas" w:hAnsi="Consolas"/>
-          <w:sz w:val="24"/>
-          <w:szCs w:val="24"/>
-        </w:rPr>
-      </w:pPr>
-      <w:r>
-        <w:rPr>
-          <w:rFonts w:ascii="Consolas" w:hAnsi="Consolas"/>
-          <w:sz w:val="24"/>
-          <w:szCs w:val="24"/>
-        </w:rPr>
         <w:t>{</w:t>
       </w:r>
     </w:p>
@@ -26563,7 +31571,6 @@
         </w:numPr>
       </w:pPr>
       <w:r>
-        <w:lastRenderedPageBreak/>
         <w:t>结论</w:t>
       </w:r>
     </w:p>
@@ -26597,6 +31604,7 @@
     </w:p>
     <w:p>
       <w:r>
+        <w:lastRenderedPageBreak/>
         <w:t>[7] 涂聪. 大数据时代背景下的数据可视化应用研究[J]. 电子制作, 2013, 47(5x):118-118. [8] 赵聪. 可视化库D3.js的应用研究[J]. 信息技术与信息化, 2015(2):107-109.</w:t>
       </w:r>
     </w:p>
@@ -26698,7 +31706,7 @@
                 <w:bCs/>
                 <w:noProof/>
               </w:rPr>
-              <w:t>58</w:t>
+              <w:t>72</w:t>
             </w:r>
             <w:r>
               <w:rPr>
@@ -26746,7 +31754,7 @@
                 <w:bCs/>
                 <w:noProof/>
               </w:rPr>
-              <w:t>60</w:t>
+              <w:t>73</w:t>
             </w:r>
             <w:r>
               <w:rPr>
@@ -27001,9 +32009,9 @@
   </w:abstractNum>
   <w:abstractNum w:abstractNumId="2" w15:restartNumberingAfterBreak="0">
     <w:nsid w:val="0FCA6AF5"/>
-    <w:multiLevelType w:val="hybridMultilevel"/>
-    <w:tmpl w:val="B1221CFC"/>
-    <w:lvl w:ilvl="0" w:tplc="0408037A">
+    <w:multiLevelType w:val="multilevel"/>
+    <w:tmpl w:val="D8A0EC3E"/>
+    <w:lvl w:ilvl="0">
       <w:start w:val="1"/>
       <w:numFmt w:val="decimal"/>
       <w:lvlText w:val="%1."/>
@@ -27015,77 +32023,109 @@
         <w:rFonts w:hint="default"/>
       </w:rPr>
     </w:lvl>
-    <w:lvl w:ilvl="1" w:tplc="04090019" w:tentative="1">
-      <w:start w:val="1"/>
-      <w:numFmt w:val="lowerLetter"/>
-      <w:lvlText w:val="%2)"/>
+    <w:lvl w:ilvl="1">
+      <w:start w:val="4"/>
+      <w:numFmt w:val="decimal"/>
+      <w:isLgl/>
+      <w:lvlText w:val="%1.%2"/>
       <w:lvlJc w:val="left"/>
       <w:pPr>
-        <w:ind w:left="840" w:hanging="420"/>
-      </w:pPr>
+        <w:ind w:left="795" w:hanging="795"/>
+      </w:pPr>
+      <w:rPr>
+        <w:rFonts w:hint="default"/>
+      </w:rPr>
     </w:lvl>
-    <w:lvl w:ilvl="2" w:tplc="0409001B" w:tentative="1">
-      <w:start w:val="1"/>
-      <w:numFmt w:val="lowerRoman"/>
-      <w:lvlText w:val="%3."/>
-      <w:lvlJc w:val="right"/>
-      <w:pPr>
-        <w:ind w:left="1260" w:hanging="420"/>
-      </w:pPr>
+    <w:lvl w:ilvl="2">
+      <w:start w:val="3"/>
+      <w:numFmt w:val="decimal"/>
+      <w:isLgl/>
+      <w:lvlText w:val="%1.%2.%3"/>
+      <w:lvlJc w:val="left"/>
+      <w:pPr>
+        <w:ind w:left="1080" w:hanging="1080"/>
+      </w:pPr>
+      <w:rPr>
+        <w:rFonts w:hint="default"/>
+      </w:rPr>
     </w:lvl>
-    <w:lvl w:ilvl="3" w:tplc="0409000F" w:tentative="1">
+    <w:lvl w:ilvl="3">
       <w:start w:val="1"/>
       <w:numFmt w:val="decimal"/>
-      <w:lvlText w:val="%4."/>
+      <w:isLgl/>
+      <w:lvlText w:val="%1.%2.%3.%4"/>
       <w:lvlJc w:val="left"/>
       <w:pPr>
-        <w:ind w:left="1680" w:hanging="420"/>
-      </w:pPr>
+        <w:ind w:left="1080" w:hanging="1080"/>
+      </w:pPr>
+      <w:rPr>
+        <w:rFonts w:hint="default"/>
+      </w:rPr>
     </w:lvl>
-    <w:lvl w:ilvl="4" w:tplc="04090019" w:tentative="1">
-      <w:start w:val="1"/>
-      <w:numFmt w:val="lowerLetter"/>
-      <w:lvlText w:val="%5)"/>
-      <w:lvlJc w:val="left"/>
-      <w:pPr>
-        <w:ind w:left="2100" w:hanging="420"/>
-      </w:pPr>
-    </w:lvl>
-    <w:lvl w:ilvl="5" w:tplc="0409001B" w:tentative="1">
-      <w:start w:val="1"/>
-      <w:numFmt w:val="lowerRoman"/>
-      <w:lvlText w:val="%6."/>
-      <w:lvlJc w:val="right"/>
-      <w:pPr>
-        <w:ind w:left="2520" w:hanging="420"/>
-      </w:pPr>
-    </w:lvl>
-    <w:lvl w:ilvl="6" w:tplc="0409000F" w:tentative="1">
+    <w:lvl w:ilvl="4">
       <w:start w:val="1"/>
       <w:numFmt w:val="decimal"/>
-      <w:lvlText w:val="%7."/>
+      <w:isLgl/>
+      <w:lvlText w:val="%1.%2.%3.%4.%5"/>
       <w:lvlJc w:val="left"/>
       <w:pPr>
-        <w:ind w:left="2940" w:hanging="420"/>
-      </w:pPr>
+        <w:ind w:left="1440" w:hanging="1440"/>
+      </w:pPr>
+      <w:rPr>
+        <w:rFonts w:hint="default"/>
+      </w:rPr>
     </w:lvl>
-    <w:lvl w:ilvl="7" w:tplc="04090019" w:tentative="1">
+    <w:lvl w:ilvl="5">
       <w:start w:val="1"/>
-      <w:numFmt w:val="lowerLetter"/>
-      <w:lvlText w:val="%8)"/>
+      <w:numFmt w:val="decimal"/>
+      <w:isLgl/>
+      <w:lvlText w:val="%1.%2.%3.%4.%5.%6"/>
       <w:lvlJc w:val="left"/>
       <w:pPr>
-        <w:ind w:left="3360" w:hanging="420"/>
-      </w:pPr>
+        <w:ind w:left="1800" w:hanging="1800"/>
+      </w:pPr>
+      <w:rPr>
+        <w:rFonts w:hint="default"/>
+      </w:rPr>
     </w:lvl>
-    <w:lvl w:ilvl="8" w:tplc="0409001B" w:tentative="1">
+    <w:lvl w:ilvl="6">
       <w:start w:val="1"/>
-      <w:numFmt w:val="lowerRoman"/>
-      <w:lvlText w:val="%9."/>
-      <w:lvlJc w:val="right"/>
-      <w:pPr>
-        <w:ind w:left="3780" w:hanging="420"/>
-      </w:pPr>
+      <w:numFmt w:val="decimal"/>
+      <w:isLgl/>
+      <w:lvlText w:val="%1.%2.%3.%4.%5.%6.%7"/>
+      <w:lvlJc w:val="left"/>
+      <w:pPr>
+        <w:ind w:left="1800" w:hanging="1800"/>
+      </w:pPr>
+      <w:rPr>
+        <w:rFonts w:hint="default"/>
+      </w:rPr>
+    </w:lvl>
+    <w:lvl w:ilvl="7">
+      <w:start w:val="1"/>
+      <w:numFmt w:val="decimal"/>
+      <w:isLgl/>
+      <w:lvlText w:val="%1.%2.%3.%4.%5.%6.%7.%8"/>
+      <w:lvlJc w:val="left"/>
+      <w:pPr>
+        <w:ind w:left="2160" w:hanging="2160"/>
+      </w:pPr>
+      <w:rPr>
+        <w:rFonts w:hint="default"/>
+      </w:rPr>
+    </w:lvl>
+    <w:lvl w:ilvl="8">
+      <w:start w:val="1"/>
+      <w:numFmt w:val="decimal"/>
+      <w:isLgl/>
+      <w:lvlText w:val="%1.%2.%3.%4.%5.%6.%7.%8.%9"/>
+      <w:lvlJc w:val="left"/>
+      <w:pPr>
+        <w:ind w:left="2520" w:hanging="2520"/>
+      </w:pPr>
+      <w:rPr>
+        <w:rFonts w:hint="default"/>
+      </w:rPr>
     </w:lvl>
   </w:abstractNum>
   <w:abstractNum w:abstractNumId="3" w15:restartNumberingAfterBreak="0">
@@ -30506,7 +35546,7 @@
 </file>
 
 <file path=customXml/itemProps1.xml><?xml version="1.0" encoding="utf-8"?>
-<ds:datastoreItem xmlns:ds="http://schemas.openxmlformats.org/officeDocument/2006/customXml" ds:itemID="{37E58828-E0E8-405B-B0DF-3D2A0DFD1CA6}">
+<ds:datastoreItem xmlns:ds="http://schemas.openxmlformats.org/officeDocument/2006/customXml" ds:itemID="{50116A82-894F-46AD-993C-8CCED03A554A}">
   <ds:schemaRefs>
     <ds:schemaRef ds:uri="http://schemas.openxmlformats.org/officeDocument/2006/bibliography"/>
   </ds:schemaRefs>

--- a/word/毕设最终版.docx
+++ b/word/毕设最终版.docx
@@ -9,6 +9,8 @@
           <w:color w:val="A9B7C6"/>
         </w:rPr>
       </w:pPr>
+      <w:bookmarkStart w:id="0" w:name="_GoBack"/>
+      <w:bookmarkEnd w:id="0"/>
       <w:r>
         <w:rPr>
           <w:rFonts w:hint="eastAsia"/>
@@ -24473,7 +24475,7 @@
     <w:p>
       <w:pPr>
         <w:rPr>
-          <w:rFonts w:asciiTheme="majorHAnsi" w:eastAsiaTheme="majorEastAsia" w:hAnsiTheme="majorHAnsi" w:cstheme="majorBidi" w:hint="eastAsia"/>
+          <w:rFonts w:asciiTheme="majorHAnsi" w:eastAsiaTheme="majorEastAsia" w:hAnsiTheme="majorHAnsi" w:cstheme="majorBidi"/>
           <w:sz w:val="32"/>
           <w:szCs w:val="32"/>
         </w:rPr>
@@ -28207,17 +28209,17 @@
     <w:p>
       <w:pPr>
         <w:rPr>
+          <w:rFonts w:ascii="Consolas" w:hAnsi="Consolas"/>
+          <w:sz w:val="24"/>
+          <w:szCs w:val="24"/>
+        </w:rPr>
+      </w:pPr>
+      <w:r>
+        <w:rPr>
           <w:rFonts w:ascii="Consolas" w:hAnsi="Consolas" w:hint="eastAsia"/>
           <w:sz w:val="24"/>
           <w:szCs w:val="24"/>
         </w:rPr>
-      </w:pPr>
-      <w:r>
-        <w:rPr>
-          <w:rFonts w:ascii="Consolas" w:hAnsi="Consolas" w:hint="eastAsia"/>
-          <w:sz w:val="24"/>
-          <w:szCs w:val="24"/>
-        </w:rPr>
         <w:t>至此</w:t>
       </w:r>
       <w:r>
@@ -28264,7 +28266,7 @@
     <w:p>
       <w:pPr>
         <w:rPr>
-          <w:rFonts w:asciiTheme="majorHAnsi" w:eastAsiaTheme="majorEastAsia" w:hAnsiTheme="majorHAnsi" w:cstheme="majorBidi" w:hint="eastAsia"/>
+          <w:rFonts w:asciiTheme="majorHAnsi" w:eastAsiaTheme="majorEastAsia" w:hAnsiTheme="majorHAnsi" w:cstheme="majorBidi"/>
           <w:sz w:val="32"/>
           <w:szCs w:val="32"/>
         </w:rPr>
@@ -29452,21 +29454,19 @@
     <w:p>
       <w:pPr>
         <w:rPr>
+          <w:rFonts w:ascii="Consolas" w:hAnsi="Consolas"/>
+          <w:sz w:val="24"/>
+          <w:szCs w:val="24"/>
+        </w:rPr>
+      </w:pPr>
+      <w:r>
+        <w:rPr>
           <w:rFonts w:ascii="Consolas" w:hAnsi="Consolas" w:hint="eastAsia"/>
           <w:sz w:val="24"/>
           <w:szCs w:val="24"/>
         </w:rPr>
-      </w:pPr>
-      <w:r>
-        <w:rPr>
-          <w:rFonts w:ascii="Consolas" w:hAnsi="Consolas" w:hint="eastAsia"/>
-          <w:sz w:val="24"/>
-          <w:szCs w:val="24"/>
-        </w:rPr>
         <w:t>由此可以看出</w:t>
       </w:r>
-      <w:bookmarkStart w:id="0" w:name="_GoBack"/>
-      <w:bookmarkEnd w:id="0"/>
       <w:r>
         <w:rPr>
           <w:rFonts w:ascii="Consolas" w:hAnsi="Consolas" w:hint="eastAsia"/>
@@ -31654,6 +31654,7 @@
         <w:docPartUnique/>
       </w:docPartObj>
     </w:sdtPr>
+    <w:sdtEndPr/>
     <w:sdtContent>
       <w:sdt>
         <w:sdtPr>
@@ -31663,6 +31664,7 @@
             <w:docPartUnique/>
           </w:docPartObj>
         </w:sdtPr>
+        <w:sdtEndPr/>
         <w:sdtContent>
           <w:p>
             <w:pPr>
@@ -31706,7 +31708,7 @@
                 <w:bCs/>
                 <w:noProof/>
               </w:rPr>
-              <w:t>72</w:t>
+              <w:t>2</w:t>
             </w:r>
             <w:r>
               <w:rPr>
@@ -35546,7 +35548,7 @@
 </file>
 
 <file path=customXml/itemProps1.xml><?xml version="1.0" encoding="utf-8"?>
-<ds:datastoreItem xmlns:ds="http://schemas.openxmlformats.org/officeDocument/2006/customXml" ds:itemID="{50116A82-894F-46AD-993C-8CCED03A554A}">
+<ds:datastoreItem xmlns:ds="http://schemas.openxmlformats.org/officeDocument/2006/customXml" ds:itemID="{9D1F012E-0959-40FF-B9C2-AE84578AE886}">
   <ds:schemaRefs>
     <ds:schemaRef ds:uri="http://schemas.openxmlformats.org/officeDocument/2006/bibliography"/>
   </ds:schemaRefs>

--- a/word/毕设最终版.docx
+++ b/word/毕设最终版.docx
@@ -9,8 +9,6 @@
           <w:color w:val="A9B7C6"/>
         </w:rPr>
       </w:pPr>
-      <w:bookmarkStart w:id="0" w:name="_GoBack"/>
-      <w:bookmarkEnd w:id="0"/>
       <w:r>
         <w:rPr>
           <w:rFonts w:hint="eastAsia"/>
@@ -31575,6 +31573,668 @@
       </w:r>
     </w:p>
     <w:p/>
+    <w:p>
+      <w:pPr>
+        <w:rPr>
+          <w:rFonts w:ascii="Consolas" w:hAnsi="Consolas"/>
+          <w:sz w:val="24"/>
+          <w:szCs w:val="24"/>
+        </w:rPr>
+      </w:pPr>
+      <w:r>
+        <w:rPr>
+          <w:rFonts w:ascii="Consolas" w:hAnsi="Consolas" w:hint="eastAsia"/>
+          <w:sz w:val="24"/>
+          <w:szCs w:val="24"/>
+        </w:rPr>
+        <w:t>在本文中</w:t>
+      </w:r>
+      <w:r>
+        <w:rPr>
+          <w:rFonts w:ascii="Consolas" w:hAnsi="Consolas"/>
+          <w:sz w:val="24"/>
+          <w:szCs w:val="24"/>
+        </w:rPr>
+        <w:t xml:space="preserve">, </w:t>
+      </w:r>
+      <w:r>
+        <w:rPr>
+          <w:rFonts w:ascii="Consolas" w:hAnsi="Consolas"/>
+          <w:sz w:val="24"/>
+          <w:szCs w:val="24"/>
+        </w:rPr>
+        <w:t>通过对网易云音乐用户数据的爬取</w:t>
+      </w:r>
+      <w:r>
+        <w:rPr>
+          <w:rFonts w:ascii="Consolas" w:hAnsi="Consolas"/>
+          <w:sz w:val="24"/>
+          <w:szCs w:val="24"/>
+        </w:rPr>
+        <w:t xml:space="preserve">, </w:t>
+      </w:r>
+      <w:r>
+        <w:rPr>
+          <w:rFonts w:ascii="Consolas" w:hAnsi="Consolas"/>
+          <w:sz w:val="24"/>
+          <w:szCs w:val="24"/>
+        </w:rPr>
+        <w:t>处理</w:t>
+      </w:r>
+      <w:r>
+        <w:rPr>
+          <w:rFonts w:ascii="Consolas" w:hAnsi="Consolas"/>
+          <w:sz w:val="24"/>
+          <w:szCs w:val="24"/>
+        </w:rPr>
+        <w:t xml:space="preserve">, </w:t>
+      </w:r>
+      <w:r>
+        <w:rPr>
+          <w:rFonts w:ascii="Consolas" w:hAnsi="Consolas"/>
+          <w:sz w:val="24"/>
+          <w:szCs w:val="24"/>
+        </w:rPr>
+        <w:t>分析以及可视化</w:t>
+      </w:r>
+      <w:r>
+        <w:rPr>
+          <w:rFonts w:ascii="Consolas" w:hAnsi="Consolas"/>
+          <w:sz w:val="24"/>
+          <w:szCs w:val="24"/>
+        </w:rPr>
+        <w:t xml:space="preserve">, </w:t>
+      </w:r>
+      <w:r>
+        <w:rPr>
+          <w:rFonts w:ascii="Consolas" w:hAnsi="Consolas"/>
+          <w:sz w:val="24"/>
+          <w:szCs w:val="24"/>
+        </w:rPr>
+        <w:t>同时借助于比较新颖的基于地图的可视化技术</w:t>
+      </w:r>
+      <w:r>
+        <w:rPr>
+          <w:rFonts w:ascii="Consolas" w:hAnsi="Consolas"/>
+          <w:sz w:val="24"/>
+          <w:szCs w:val="24"/>
+        </w:rPr>
+        <w:t xml:space="preserve">, </w:t>
+      </w:r>
+      <w:r>
+        <w:rPr>
+          <w:rFonts w:ascii="Consolas" w:hAnsi="Consolas"/>
+          <w:sz w:val="24"/>
+          <w:szCs w:val="24"/>
+        </w:rPr>
+        <w:t>比较直观明了的展示了网易云音乐用户在几个常见的维度以及在地理空间上的一些特征</w:t>
+      </w:r>
+      <w:r>
+        <w:rPr>
+          <w:rFonts w:ascii="Consolas" w:hAnsi="Consolas"/>
+          <w:sz w:val="24"/>
+          <w:szCs w:val="24"/>
+        </w:rPr>
+        <w:t>.</w:t>
+      </w:r>
+    </w:p>
+    <w:p>
+      <w:pPr>
+        <w:rPr>
+          <w:rFonts w:ascii="Consolas" w:hAnsi="Consolas"/>
+          <w:sz w:val="24"/>
+          <w:szCs w:val="24"/>
+        </w:rPr>
+      </w:pPr>
+    </w:p>
+    <w:p>
+      <w:pPr>
+        <w:rPr>
+          <w:rFonts w:ascii="Consolas" w:hAnsi="Consolas"/>
+          <w:sz w:val="24"/>
+          <w:szCs w:val="24"/>
+        </w:rPr>
+      </w:pPr>
+      <w:r>
+        <w:rPr>
+          <w:rFonts w:ascii="Consolas" w:hAnsi="Consolas" w:hint="eastAsia"/>
+          <w:sz w:val="24"/>
+          <w:szCs w:val="24"/>
+        </w:rPr>
+        <w:lastRenderedPageBreak/>
+        <w:t>主要的结论有</w:t>
+      </w:r>
+      <w:r>
+        <w:rPr>
+          <w:rFonts w:ascii="Consolas" w:hAnsi="Consolas"/>
+          <w:sz w:val="24"/>
+          <w:szCs w:val="24"/>
+        </w:rPr>
+        <w:t>:</w:t>
+      </w:r>
+    </w:p>
+    <w:p>
+      <w:pPr>
+        <w:rPr>
+          <w:rFonts w:ascii="Consolas" w:hAnsi="Consolas"/>
+          <w:sz w:val="24"/>
+          <w:szCs w:val="24"/>
+        </w:rPr>
+      </w:pPr>
+    </w:p>
+    <w:p>
+      <w:pPr>
+        <w:rPr>
+          <w:rFonts w:ascii="Consolas" w:hAnsi="Consolas"/>
+          <w:sz w:val="24"/>
+          <w:szCs w:val="24"/>
+        </w:rPr>
+      </w:pPr>
+      <w:r>
+        <w:rPr>
+          <w:rFonts w:ascii="Consolas" w:hAnsi="Consolas"/>
+          <w:sz w:val="24"/>
+          <w:szCs w:val="24"/>
+        </w:rPr>
+        <w:t>1</w:t>
+      </w:r>
+      <w:r>
+        <w:rPr>
+          <w:rFonts w:ascii="Consolas" w:hAnsi="Consolas"/>
+          <w:sz w:val="24"/>
+          <w:szCs w:val="24"/>
+        </w:rPr>
+        <w:t xml:space="preserve">. </w:t>
+      </w:r>
+      <w:r>
+        <w:rPr>
+          <w:rFonts w:ascii="Consolas" w:hAnsi="Consolas"/>
+          <w:sz w:val="24"/>
+          <w:szCs w:val="24"/>
+        </w:rPr>
+        <w:t>男性用户比较多</w:t>
+      </w:r>
+      <w:r>
+        <w:rPr>
+          <w:rFonts w:ascii="Consolas" w:hAnsi="Consolas"/>
+          <w:sz w:val="24"/>
+          <w:szCs w:val="24"/>
+        </w:rPr>
+        <w:t xml:space="preserve">, </w:t>
+      </w:r>
+      <w:r>
+        <w:rPr>
+          <w:rFonts w:ascii="Consolas" w:hAnsi="Consolas"/>
+          <w:sz w:val="24"/>
+          <w:szCs w:val="24"/>
+        </w:rPr>
+        <w:t>但是与女性用户的比例差距并不大</w:t>
+      </w:r>
+      <w:r>
+        <w:rPr>
+          <w:rFonts w:ascii="Consolas" w:hAnsi="Consolas"/>
+          <w:sz w:val="24"/>
+          <w:szCs w:val="24"/>
+        </w:rPr>
+        <w:t>(</w:t>
+      </w:r>
+      <w:r>
+        <w:rPr>
+          <w:rFonts w:ascii="Consolas" w:hAnsi="Consolas"/>
+          <w:sz w:val="24"/>
+          <w:szCs w:val="24"/>
+        </w:rPr>
+        <w:t>男女比例为</w:t>
+      </w:r>
+      <w:r>
+        <w:rPr>
+          <w:rFonts w:ascii="Consolas" w:hAnsi="Consolas"/>
+          <w:sz w:val="24"/>
+          <w:szCs w:val="24"/>
+        </w:rPr>
+        <w:t>: 44:39)</w:t>
+      </w:r>
+    </w:p>
+    <w:p>
+      <w:pPr>
+        <w:rPr>
+          <w:rFonts w:ascii="Consolas" w:hAnsi="Consolas"/>
+          <w:sz w:val="24"/>
+          <w:szCs w:val="24"/>
+        </w:rPr>
+      </w:pPr>
+      <w:r>
+        <w:rPr>
+          <w:rFonts w:ascii="Consolas" w:hAnsi="Consolas"/>
+          <w:sz w:val="24"/>
+          <w:szCs w:val="24"/>
+        </w:rPr>
+        <w:t>2</w:t>
+      </w:r>
+      <w:r>
+        <w:rPr>
+          <w:rFonts w:ascii="Consolas" w:hAnsi="Consolas"/>
+          <w:sz w:val="24"/>
+          <w:szCs w:val="24"/>
+        </w:rPr>
+        <w:t>. 90</w:t>
+      </w:r>
+      <w:r>
+        <w:rPr>
+          <w:rFonts w:ascii="Consolas" w:hAnsi="Consolas"/>
+          <w:sz w:val="24"/>
+          <w:szCs w:val="24"/>
+        </w:rPr>
+        <w:t>后用户占据了用户的大多数</w:t>
+      </w:r>
+      <w:r>
+        <w:rPr>
+          <w:rFonts w:ascii="Consolas" w:hAnsi="Consolas"/>
+          <w:sz w:val="24"/>
+          <w:szCs w:val="24"/>
+        </w:rPr>
+        <w:t xml:space="preserve">(61%), </w:t>
+      </w:r>
+      <w:r>
+        <w:rPr>
+          <w:rFonts w:ascii="Consolas" w:hAnsi="Consolas"/>
+          <w:sz w:val="24"/>
+          <w:szCs w:val="24"/>
+        </w:rPr>
+        <w:t>其次是</w:t>
+      </w:r>
+      <w:r>
+        <w:rPr>
+          <w:rFonts w:ascii="Consolas" w:hAnsi="Consolas"/>
+          <w:sz w:val="24"/>
+          <w:szCs w:val="24"/>
+        </w:rPr>
+        <w:t>00</w:t>
+      </w:r>
+      <w:r>
+        <w:rPr>
+          <w:rFonts w:ascii="Consolas" w:hAnsi="Consolas"/>
+          <w:sz w:val="24"/>
+          <w:szCs w:val="24"/>
+        </w:rPr>
+        <w:t>后</w:t>
+      </w:r>
+      <w:r>
+        <w:rPr>
+          <w:rFonts w:ascii="Consolas" w:hAnsi="Consolas"/>
+          <w:sz w:val="24"/>
+          <w:szCs w:val="24"/>
+        </w:rPr>
+        <w:t xml:space="preserve">(23%), </w:t>
+      </w:r>
+      <w:r>
+        <w:rPr>
+          <w:rFonts w:ascii="Consolas" w:hAnsi="Consolas"/>
+          <w:sz w:val="24"/>
+          <w:szCs w:val="24"/>
+        </w:rPr>
+        <w:t>再其次是</w:t>
+      </w:r>
+      <w:r>
+        <w:rPr>
+          <w:rFonts w:ascii="Consolas" w:hAnsi="Consolas"/>
+          <w:sz w:val="24"/>
+          <w:szCs w:val="24"/>
+        </w:rPr>
+        <w:t>80</w:t>
+      </w:r>
+      <w:r>
+        <w:rPr>
+          <w:rFonts w:ascii="Consolas" w:hAnsi="Consolas"/>
+          <w:sz w:val="24"/>
+          <w:szCs w:val="24"/>
+        </w:rPr>
+        <w:t>后</w:t>
+      </w:r>
+      <w:r>
+        <w:rPr>
+          <w:rFonts w:ascii="Consolas" w:hAnsi="Consolas"/>
+          <w:sz w:val="24"/>
+          <w:szCs w:val="24"/>
+        </w:rPr>
+        <w:t>(13%), 10</w:t>
+      </w:r>
+      <w:r>
+        <w:rPr>
+          <w:rFonts w:ascii="Consolas" w:hAnsi="Consolas"/>
+          <w:sz w:val="24"/>
+          <w:szCs w:val="24"/>
+        </w:rPr>
+        <w:t>后和</w:t>
+      </w:r>
+      <w:r>
+        <w:rPr>
+          <w:rFonts w:ascii="Consolas" w:hAnsi="Consolas"/>
+          <w:sz w:val="24"/>
+          <w:szCs w:val="24"/>
+        </w:rPr>
+        <w:t>70</w:t>
+      </w:r>
+      <w:r>
+        <w:rPr>
+          <w:rFonts w:ascii="Consolas" w:hAnsi="Consolas"/>
+          <w:sz w:val="24"/>
+          <w:szCs w:val="24"/>
+        </w:rPr>
+        <w:t>后只占据了很少的一部分</w:t>
+      </w:r>
+      <w:r>
+        <w:rPr>
+          <w:rFonts w:ascii="Consolas" w:hAnsi="Consolas"/>
+          <w:sz w:val="24"/>
+          <w:szCs w:val="24"/>
+        </w:rPr>
+        <w:t xml:space="preserve">, </w:t>
+      </w:r>
+      <w:r>
+        <w:rPr>
+          <w:rFonts w:ascii="Consolas" w:hAnsi="Consolas"/>
+          <w:sz w:val="24"/>
+          <w:szCs w:val="24"/>
+        </w:rPr>
+        <w:t>因此可以看出网易云音乐的用户群体非常的年轻化</w:t>
+      </w:r>
+      <w:r>
+        <w:rPr>
+          <w:rFonts w:ascii="Consolas" w:hAnsi="Consolas"/>
+          <w:sz w:val="24"/>
+          <w:szCs w:val="24"/>
+        </w:rPr>
+        <w:t>.</w:t>
+      </w:r>
+    </w:p>
+    <w:p>
+      <w:pPr>
+        <w:rPr>
+          <w:rFonts w:ascii="Consolas" w:hAnsi="Consolas"/>
+          <w:sz w:val="24"/>
+          <w:szCs w:val="24"/>
+        </w:rPr>
+      </w:pPr>
+      <w:r>
+        <w:rPr>
+          <w:rFonts w:ascii="Consolas" w:hAnsi="Consolas"/>
+          <w:sz w:val="24"/>
+          <w:szCs w:val="24"/>
+        </w:rPr>
+        <w:t>3</w:t>
+      </w:r>
+      <w:r>
+        <w:rPr>
+          <w:rFonts w:ascii="Consolas" w:hAnsi="Consolas"/>
+          <w:sz w:val="24"/>
+          <w:szCs w:val="24"/>
+        </w:rPr>
+        <w:t xml:space="preserve">. </w:t>
+      </w:r>
+      <w:r>
+        <w:rPr>
+          <w:rFonts w:ascii="Consolas" w:hAnsi="Consolas"/>
+          <w:sz w:val="24"/>
+          <w:szCs w:val="24"/>
+        </w:rPr>
+        <w:t>从地理空间的角度来看</w:t>
+      </w:r>
+      <w:r>
+        <w:rPr>
+          <w:rFonts w:ascii="Consolas" w:hAnsi="Consolas"/>
+          <w:sz w:val="24"/>
+          <w:szCs w:val="24"/>
+        </w:rPr>
+        <w:t xml:space="preserve">, </w:t>
+      </w:r>
+      <w:r>
+        <w:rPr>
+          <w:rFonts w:ascii="Consolas" w:hAnsi="Consolas"/>
+          <w:sz w:val="24"/>
+          <w:szCs w:val="24"/>
+        </w:rPr>
+        <w:t>无论是用户总人数</w:t>
+      </w:r>
+      <w:r>
+        <w:rPr>
+          <w:rFonts w:ascii="Consolas" w:hAnsi="Consolas"/>
+          <w:sz w:val="24"/>
+          <w:szCs w:val="24"/>
+        </w:rPr>
+        <w:t xml:space="preserve">, </w:t>
+      </w:r>
+      <w:r>
+        <w:rPr>
+          <w:rFonts w:ascii="Consolas" w:hAnsi="Consolas"/>
+          <w:sz w:val="24"/>
+          <w:szCs w:val="24"/>
+        </w:rPr>
+        <w:t>不同年龄段的用户还是男女用户人数在沿海的省份的人数和密度都比内陆地区要高</w:t>
+      </w:r>
+    </w:p>
+    <w:p>
+      <w:pPr>
+        <w:rPr>
+          <w:rFonts w:ascii="Consolas" w:hAnsi="Consolas"/>
+          <w:sz w:val="24"/>
+          <w:szCs w:val="24"/>
+        </w:rPr>
+      </w:pPr>
+      <w:r>
+        <w:rPr>
+          <w:rFonts w:ascii="Consolas" w:hAnsi="Consolas"/>
+          <w:sz w:val="24"/>
+          <w:szCs w:val="24"/>
+        </w:rPr>
+        <w:t>4</w:t>
+      </w:r>
+      <w:r>
+        <w:rPr>
+          <w:rFonts w:ascii="Consolas" w:hAnsi="Consolas"/>
+          <w:sz w:val="24"/>
+          <w:szCs w:val="24"/>
+        </w:rPr>
+        <w:t xml:space="preserve">. </w:t>
+      </w:r>
+      <w:r>
+        <w:rPr>
+          <w:rFonts w:ascii="Consolas" w:hAnsi="Consolas"/>
+          <w:sz w:val="24"/>
+          <w:szCs w:val="24"/>
+        </w:rPr>
+        <w:t>从地理空间的角度来看</w:t>
+      </w:r>
+      <w:r>
+        <w:rPr>
+          <w:rFonts w:ascii="Consolas" w:hAnsi="Consolas"/>
+          <w:sz w:val="24"/>
+          <w:szCs w:val="24"/>
+        </w:rPr>
+        <w:t xml:space="preserve">, </w:t>
+      </w:r>
+      <w:r>
+        <w:rPr>
+          <w:rFonts w:ascii="Consolas" w:hAnsi="Consolas"/>
+          <w:sz w:val="24"/>
+          <w:szCs w:val="24"/>
+        </w:rPr>
+        <w:t>除了台湾和宁夏之外</w:t>
+      </w:r>
+      <w:r>
+        <w:rPr>
+          <w:rFonts w:ascii="Consolas" w:hAnsi="Consolas"/>
+          <w:sz w:val="24"/>
+          <w:szCs w:val="24"/>
+        </w:rPr>
+        <w:t xml:space="preserve">, </w:t>
+      </w:r>
+      <w:r>
+        <w:rPr>
+          <w:rFonts w:ascii="Consolas" w:hAnsi="Consolas"/>
+          <w:sz w:val="24"/>
+          <w:szCs w:val="24"/>
+        </w:rPr>
+        <w:t>所有的身份都是男性用户较多</w:t>
+      </w:r>
+      <w:r>
+        <w:rPr>
+          <w:rFonts w:ascii="Consolas" w:hAnsi="Consolas"/>
+          <w:sz w:val="24"/>
+          <w:szCs w:val="24"/>
+        </w:rPr>
+        <w:t xml:space="preserve">, </w:t>
+      </w:r>
+      <w:r>
+        <w:rPr>
+          <w:rFonts w:ascii="Consolas" w:hAnsi="Consolas"/>
+          <w:sz w:val="24"/>
+          <w:szCs w:val="24"/>
+        </w:rPr>
+        <w:t>女性用户较少</w:t>
+      </w:r>
+    </w:p>
+    <w:p>
+      <w:pPr>
+        <w:rPr>
+          <w:rFonts w:ascii="Consolas" w:hAnsi="Consolas"/>
+          <w:sz w:val="24"/>
+          <w:szCs w:val="24"/>
+        </w:rPr>
+      </w:pPr>
+      <w:r>
+        <w:rPr>
+          <w:rFonts w:ascii="Consolas" w:hAnsi="Consolas"/>
+          <w:sz w:val="24"/>
+          <w:szCs w:val="24"/>
+        </w:rPr>
+        <w:t>5</w:t>
+      </w:r>
+      <w:r>
+        <w:rPr>
+          <w:rFonts w:ascii="Consolas" w:hAnsi="Consolas"/>
+          <w:sz w:val="24"/>
+          <w:szCs w:val="24"/>
+        </w:rPr>
+        <w:t xml:space="preserve">. </w:t>
+      </w:r>
+      <w:r>
+        <w:rPr>
+          <w:rFonts w:ascii="Consolas" w:hAnsi="Consolas"/>
+          <w:sz w:val="24"/>
+          <w:szCs w:val="24"/>
+        </w:rPr>
+        <w:t>从用户互相关注的的维度来看</w:t>
+      </w:r>
+      <w:r>
+        <w:rPr>
+          <w:rFonts w:ascii="Consolas" w:hAnsi="Consolas"/>
+          <w:sz w:val="24"/>
+          <w:szCs w:val="24"/>
+        </w:rPr>
+        <w:t xml:space="preserve">, </w:t>
+      </w:r>
+      <w:r>
+        <w:rPr>
+          <w:rFonts w:ascii="Consolas" w:hAnsi="Consolas"/>
+          <w:sz w:val="24"/>
+          <w:szCs w:val="24"/>
+        </w:rPr>
+        <w:t>最为活跃的是</w:t>
+      </w:r>
+      <w:r>
+        <w:rPr>
+          <w:rFonts w:ascii="Consolas" w:hAnsi="Consolas"/>
+          <w:sz w:val="24"/>
+          <w:szCs w:val="24"/>
+        </w:rPr>
+        <w:t>90</w:t>
+      </w:r>
+      <w:r>
+        <w:rPr>
+          <w:rFonts w:ascii="Consolas" w:hAnsi="Consolas"/>
+          <w:sz w:val="24"/>
+          <w:szCs w:val="24"/>
+        </w:rPr>
+        <w:t>后的用户</w:t>
+      </w:r>
+      <w:r>
+        <w:rPr>
+          <w:rFonts w:ascii="Consolas" w:hAnsi="Consolas"/>
+          <w:sz w:val="24"/>
+          <w:szCs w:val="24"/>
+        </w:rPr>
+        <w:t>.</w:t>
+      </w:r>
+    </w:p>
+    <w:p>
+      <w:pPr>
+        <w:rPr>
+          <w:rFonts w:ascii="Consolas" w:hAnsi="Consolas"/>
+          <w:sz w:val="24"/>
+          <w:szCs w:val="24"/>
+        </w:rPr>
+      </w:pPr>
+    </w:p>
+    <w:p>
+      <w:pPr>
+        <w:rPr>
+          <w:rFonts w:ascii="Consolas" w:hAnsi="Consolas" w:hint="eastAsia"/>
+          <w:sz w:val="24"/>
+          <w:szCs w:val="24"/>
+        </w:rPr>
+      </w:pPr>
+      <w:r>
+        <w:rPr>
+          <w:rFonts w:ascii="Consolas" w:hAnsi="Consolas" w:hint="eastAsia"/>
+          <w:sz w:val="24"/>
+          <w:szCs w:val="24"/>
+        </w:rPr>
+        <w:t>与此同时</w:t>
+      </w:r>
+      <w:r>
+        <w:rPr>
+          <w:rFonts w:ascii="Consolas" w:hAnsi="Consolas"/>
+          <w:sz w:val="24"/>
+          <w:szCs w:val="24"/>
+        </w:rPr>
+        <w:t xml:space="preserve">, </w:t>
+      </w:r>
+      <w:r>
+        <w:rPr>
+          <w:rFonts w:ascii="Consolas" w:hAnsi="Consolas"/>
+          <w:sz w:val="24"/>
+          <w:szCs w:val="24"/>
+        </w:rPr>
+        <w:t>本文通过对网易云音乐部分用户之间相互关注的情况的分析计算</w:t>
+      </w:r>
+      <w:r>
+        <w:rPr>
+          <w:rFonts w:ascii="Consolas" w:hAnsi="Consolas"/>
+          <w:sz w:val="24"/>
+          <w:szCs w:val="24"/>
+        </w:rPr>
+        <w:t xml:space="preserve">, </w:t>
+      </w:r>
+      <w:r>
+        <w:rPr>
+          <w:rFonts w:ascii="Consolas" w:hAnsi="Consolas"/>
+          <w:sz w:val="24"/>
+          <w:szCs w:val="24"/>
+        </w:rPr>
+        <w:t>可以看出网易云音乐的用户之间具有极其强烈的关联性</w:t>
+      </w:r>
+      <w:r>
+        <w:rPr>
+          <w:rFonts w:ascii="Consolas" w:hAnsi="Consolas"/>
+          <w:sz w:val="24"/>
+          <w:szCs w:val="24"/>
+        </w:rPr>
+        <w:t>.</w:t>
+      </w:r>
+      <w:bookmarkStart w:id="0" w:name="_GoBack"/>
+      <w:bookmarkEnd w:id="0"/>
+    </w:p>
     <w:p/>
     <w:p/>
     <w:p>
@@ -31604,7 +32264,6 @@
     </w:p>
     <w:p>
       <w:r>
-        <w:lastRenderedPageBreak/>
         <w:t>[7] 涂聪. 大数据时代背景下的数据可视化应用研究[J]. 电子制作, 2013, 47(5x):118-118. [8] 赵聪. 可视化库D3.js的应用研究[J]. 信息技术与信息化, 2015(2):107-109.</w:t>
       </w:r>
     </w:p>
@@ -35548,7 +36207,7 @@
 </file>
 
 <file path=customXml/itemProps1.xml><?xml version="1.0" encoding="utf-8"?>
-<ds:datastoreItem xmlns:ds="http://schemas.openxmlformats.org/officeDocument/2006/customXml" ds:itemID="{9D1F012E-0959-40FF-B9C2-AE84578AE886}">
+<ds:datastoreItem xmlns:ds="http://schemas.openxmlformats.org/officeDocument/2006/customXml" ds:itemID="{C87637A5-786F-445E-804B-016375A64B08}">
   <ds:schemaRefs>
     <ds:schemaRef ds:uri="http://schemas.openxmlformats.org/officeDocument/2006/bibliography"/>
   </ds:schemaRefs>
